--- a/proyecto1/Memoria.docx
+++ b/proyecto1/Memoria.docx
@@ -77,19 +77,35 @@
     <w:p/>
     <w:p>
       <w:pPr>
-        <w:pStyle w:val="Ttulo1"/>
+        <w:pStyle w:val="Subttulo"/>
         <w:jc w:val="right"/>
-      </w:pPr>
-      <w:r>
+        <w:rPr>
+          <w:sz w:val="32"/>
+          <w:szCs w:val="32"/>
+        </w:rPr>
+      </w:pPr>
+      <w:r>
+        <w:rPr>
+          <w:sz w:val="32"/>
+          <w:szCs w:val="32"/>
+        </w:rPr>
         <w:t>DANIEL RUEDA MACÍAS</w:t>
       </w:r>
     </w:p>
     <w:p>
       <w:pPr>
-        <w:pStyle w:val="Ttulo1"/>
+        <w:pStyle w:val="Subttulo"/>
         <w:jc w:val="right"/>
-      </w:pPr>
-      <w:r>
+        <w:rPr>
+          <w:sz w:val="32"/>
+          <w:szCs w:val="32"/>
+        </w:rPr>
+      </w:pPr>
+      <w:r>
+        <w:rPr>
+          <w:sz w:val="32"/>
+          <w:szCs w:val="32"/>
+        </w:rPr>
         <w:t>NIP: 559207</w:t>
       </w:r>
     </w:p>
@@ -118,7 +134,7 @@
                     </pic:cNvPicPr>
                   </pic:nvPicPr>
                   <pic:blipFill>
-                    <a:blip r:embed="rId5" cstate="print">
+                    <a:blip r:embed="rId7" cstate="print">
                       <a:extLst>
                         <a:ext uri="{28A0092B-C50C-407E-A947-70E740481C1C}">
                           <a14:useLocalDpi xmlns:a14="http://schemas.microsoft.com/office/drawing/2010/main" val="0"/>
@@ -175,7 +191,7 @@
                     </pic:cNvPicPr>
                   </pic:nvPicPr>
                   <pic:blipFill>
-                    <a:blip r:embed="rId6" cstate="print">
+                    <a:blip r:embed="rId8" cstate="print">
                       <a:extLst>
                         <a:ext uri="{28A0092B-C50C-407E-A947-70E740481C1C}">
                           <a14:useLocalDpi xmlns:a14="http://schemas.microsoft.com/office/drawing/2010/main" val="0"/>
@@ -212,9 +228,474 @@
         <w:br w:type="page"/>
       </w:r>
     </w:p>
-    <w:p>
-      <w:r>
-        <w:lastRenderedPageBreak/>
+    <w:sdt>
+      <w:sdtPr>
+        <w:id w:val="-1112202594"/>
+        <w:docPartObj>
+          <w:docPartGallery w:val="Table of Contents"/>
+          <w:docPartUnique/>
+        </w:docPartObj>
+      </w:sdtPr>
+      <w:sdtEndPr>
+        <w:rPr>
+          <w:rFonts w:asciiTheme="minorHAnsi" w:eastAsiaTheme="minorHAnsi" w:hAnsiTheme="minorHAnsi" w:cstheme="minorBidi"/>
+          <w:color w:val="auto"/>
+          <w:sz w:val="22"/>
+          <w:szCs w:val="22"/>
+          <w:lang w:eastAsia="en-US"/>
+        </w:rPr>
+      </w:sdtEndPr>
+      <w:sdtContent>
+        <w:p>
+          <w:pPr>
+            <w:pStyle w:val="TtulodeTDC"/>
+          </w:pPr>
+          <w:r>
+            <w:t>Índice</w:t>
+          </w:r>
+        </w:p>
+        <w:p>
+          <w:pPr>
+            <w:pStyle w:val="TDC1"/>
+            <w:tabs>
+              <w:tab w:val="right" w:leader="dot" w:pos="8494"/>
+            </w:tabs>
+            <w:rPr>
+              <w:rFonts w:eastAsiaTheme="minorEastAsia"/>
+              <w:noProof/>
+              <w:lang w:eastAsia="es-ES"/>
+            </w:rPr>
+          </w:pPr>
+          <w:r>
+            <w:fldChar w:fldCharType="begin"/>
+          </w:r>
+          <w:r>
+            <w:instrText xml:space="preserve"> TOC \o "1-3" \h \z \u </w:instrText>
+          </w:r>
+          <w:r>
+            <w:fldChar w:fldCharType="separate"/>
+          </w:r>
+          <w:hyperlink w:anchor="_Toc448396702" w:history="1">
+            <w:r>
+              <w:rPr>
+                <w:rStyle w:val="Hipervnculo"/>
+                <w:noProof/>
+              </w:rPr>
+              <w:t>RESUMEN</w:t>
+            </w:r>
+            <w:r>
+              <w:rPr>
+                <w:noProof/>
+                <w:webHidden/>
+              </w:rPr>
+              <w:tab/>
+            </w:r>
+            <w:r>
+              <w:rPr>
+                <w:noProof/>
+                <w:webHidden/>
+              </w:rPr>
+              <w:fldChar w:fldCharType="begin"/>
+            </w:r>
+            <w:r>
+              <w:rPr>
+                <w:noProof/>
+                <w:webHidden/>
+              </w:rPr>
+              <w:instrText xml:space="preserve"> PAGEREF _Toc448396702 \h </w:instrText>
+            </w:r>
+            <w:r>
+              <w:rPr>
+                <w:noProof/>
+                <w:webHidden/>
+              </w:rPr>
+            </w:r>
+            <w:r>
+              <w:rPr>
+                <w:noProof/>
+                <w:webHidden/>
+              </w:rPr>
+              <w:fldChar w:fldCharType="separate"/>
+            </w:r>
+            <w:r>
+              <w:rPr>
+                <w:noProof/>
+                <w:webHidden/>
+              </w:rPr>
+              <w:t>3</w:t>
+            </w:r>
+            <w:r>
+              <w:rPr>
+                <w:noProof/>
+                <w:webHidden/>
+              </w:rPr>
+              <w:fldChar w:fldCharType="end"/>
+            </w:r>
+          </w:hyperlink>
+        </w:p>
+        <w:p>
+          <w:pPr>
+            <w:pStyle w:val="TDC1"/>
+            <w:tabs>
+              <w:tab w:val="right" w:leader="dot" w:pos="8494"/>
+            </w:tabs>
+            <w:rPr>
+              <w:rFonts w:eastAsiaTheme="minorEastAsia"/>
+              <w:noProof/>
+              <w:lang w:eastAsia="es-ES"/>
+            </w:rPr>
+          </w:pPr>
+          <w:hyperlink w:anchor="_Toc448396703" w:history="1">
+            <w:r>
+              <w:rPr>
+                <w:rStyle w:val="Hipervnculo"/>
+                <w:noProof/>
+              </w:rPr>
+              <w:t>INTRODUCCIÓN</w:t>
+            </w:r>
+            <w:r>
+              <w:rPr>
+                <w:noProof/>
+                <w:webHidden/>
+              </w:rPr>
+              <w:tab/>
+            </w:r>
+            <w:r>
+              <w:rPr>
+                <w:noProof/>
+                <w:webHidden/>
+              </w:rPr>
+              <w:fldChar w:fldCharType="begin"/>
+            </w:r>
+            <w:r>
+              <w:rPr>
+                <w:noProof/>
+                <w:webHidden/>
+              </w:rPr>
+              <w:instrText xml:space="preserve"> PAGEREF _Toc448396703 \h </w:instrText>
+            </w:r>
+            <w:r>
+              <w:rPr>
+                <w:noProof/>
+                <w:webHidden/>
+              </w:rPr>
+            </w:r>
+            <w:r>
+              <w:rPr>
+                <w:noProof/>
+                <w:webHidden/>
+              </w:rPr>
+              <w:fldChar w:fldCharType="separate"/>
+            </w:r>
+            <w:r>
+              <w:rPr>
+                <w:noProof/>
+                <w:webHidden/>
+              </w:rPr>
+              <w:t>3</w:t>
+            </w:r>
+            <w:r>
+              <w:rPr>
+                <w:noProof/>
+                <w:webHidden/>
+              </w:rPr>
+              <w:fldChar w:fldCharType="end"/>
+            </w:r>
+          </w:hyperlink>
+        </w:p>
+        <w:p>
+          <w:pPr>
+            <w:pStyle w:val="TDC1"/>
+            <w:tabs>
+              <w:tab w:val="right" w:leader="dot" w:pos="8494"/>
+            </w:tabs>
+            <w:rPr>
+              <w:rFonts w:eastAsiaTheme="minorEastAsia"/>
+              <w:noProof/>
+              <w:lang w:eastAsia="es-ES"/>
+            </w:rPr>
+          </w:pPr>
+          <w:hyperlink w:anchor="_Toc448396704" w:history="1">
+            <w:r>
+              <w:rPr>
+                <w:rStyle w:val="Hipervnculo"/>
+                <w:noProof/>
+              </w:rPr>
+              <w:t>OBJETIVOS</w:t>
+            </w:r>
+            <w:r>
+              <w:rPr>
+                <w:noProof/>
+                <w:webHidden/>
+              </w:rPr>
+              <w:tab/>
+            </w:r>
+            <w:r>
+              <w:rPr>
+                <w:noProof/>
+                <w:webHidden/>
+              </w:rPr>
+              <w:fldChar w:fldCharType="begin"/>
+            </w:r>
+            <w:r>
+              <w:rPr>
+                <w:noProof/>
+                <w:webHidden/>
+              </w:rPr>
+              <w:instrText xml:space="preserve"> PAGEREF _Toc448396704 \h </w:instrText>
+            </w:r>
+            <w:r>
+              <w:rPr>
+                <w:noProof/>
+                <w:webHidden/>
+              </w:rPr>
+            </w:r>
+            <w:r>
+              <w:rPr>
+                <w:noProof/>
+                <w:webHidden/>
+              </w:rPr>
+              <w:fldChar w:fldCharType="separate"/>
+            </w:r>
+            <w:r>
+              <w:rPr>
+                <w:noProof/>
+                <w:webHidden/>
+              </w:rPr>
+              <w:t>3</w:t>
+            </w:r>
+            <w:r>
+              <w:rPr>
+                <w:noProof/>
+                <w:webHidden/>
+              </w:rPr>
+              <w:fldChar w:fldCharType="end"/>
+            </w:r>
+          </w:hyperlink>
+        </w:p>
+        <w:p>
+          <w:pPr>
+            <w:pStyle w:val="TDC1"/>
+            <w:tabs>
+              <w:tab w:val="right" w:leader="dot" w:pos="8494"/>
+            </w:tabs>
+            <w:rPr>
+              <w:rFonts w:eastAsiaTheme="minorEastAsia"/>
+              <w:noProof/>
+              <w:lang w:eastAsia="es-ES"/>
+            </w:rPr>
+          </w:pPr>
+          <w:hyperlink w:anchor="_Toc448396705" w:history="1">
+            <w:r>
+              <w:rPr>
+                <w:rStyle w:val="Hipervnculo"/>
+                <w:noProof/>
+              </w:rPr>
+              <w:t>METODOLOGÍA</w:t>
+            </w:r>
+            <w:r>
+              <w:rPr>
+                <w:noProof/>
+                <w:webHidden/>
+              </w:rPr>
+              <w:tab/>
+            </w:r>
+            <w:r>
+              <w:rPr>
+                <w:noProof/>
+                <w:webHidden/>
+              </w:rPr>
+              <w:fldChar w:fldCharType="begin"/>
+            </w:r>
+            <w:r>
+              <w:rPr>
+                <w:noProof/>
+                <w:webHidden/>
+              </w:rPr>
+              <w:instrText xml:space="preserve"> PAGEREF _Toc448396705 \h </w:instrText>
+            </w:r>
+            <w:r>
+              <w:rPr>
+                <w:noProof/>
+                <w:webHidden/>
+              </w:rPr>
+            </w:r>
+            <w:r>
+              <w:rPr>
+                <w:noProof/>
+                <w:webHidden/>
+              </w:rPr>
+              <w:fldChar w:fldCharType="separate"/>
+            </w:r>
+            <w:r>
+              <w:rPr>
+                <w:noProof/>
+                <w:webHidden/>
+              </w:rPr>
+              <w:t>4</w:t>
+            </w:r>
+            <w:r>
+              <w:rPr>
+                <w:noProof/>
+                <w:webHidden/>
+              </w:rPr>
+              <w:fldChar w:fldCharType="end"/>
+            </w:r>
+          </w:hyperlink>
+        </w:p>
+        <w:p>
+          <w:pPr>
+            <w:pStyle w:val="TDC2"/>
+            <w:tabs>
+              <w:tab w:val="right" w:leader="dot" w:pos="8494"/>
+            </w:tabs>
+            <w:rPr>
+              <w:rFonts w:eastAsiaTheme="minorEastAsia"/>
+              <w:noProof/>
+              <w:lang w:eastAsia="es-ES"/>
+            </w:rPr>
+          </w:pPr>
+          <w:hyperlink w:anchor="_Toc448396706" w:history="1">
+            <w:r>
+              <w:rPr>
+                <w:rStyle w:val="Hipervnculo"/>
+                <w:noProof/>
+              </w:rPr>
+              <w:t>LW y SW con preincremento</w:t>
+            </w:r>
+            <w:r>
+              <w:rPr>
+                <w:noProof/>
+                <w:webHidden/>
+              </w:rPr>
+              <w:tab/>
+            </w:r>
+            <w:r>
+              <w:rPr>
+                <w:noProof/>
+                <w:webHidden/>
+              </w:rPr>
+              <w:fldChar w:fldCharType="begin"/>
+            </w:r>
+            <w:r>
+              <w:rPr>
+                <w:noProof/>
+                <w:webHidden/>
+              </w:rPr>
+              <w:instrText xml:space="preserve"> PAGEREF _Toc448396706 \h </w:instrText>
+            </w:r>
+            <w:r>
+              <w:rPr>
+                <w:noProof/>
+                <w:webHidden/>
+              </w:rPr>
+            </w:r>
+            <w:r>
+              <w:rPr>
+                <w:noProof/>
+                <w:webHidden/>
+              </w:rPr>
+              <w:fldChar w:fldCharType="separate"/>
+            </w:r>
+            <w:r>
+              <w:rPr>
+                <w:noProof/>
+                <w:webHidden/>
+              </w:rPr>
+              <w:t>4</w:t>
+            </w:r>
+            <w:r>
+              <w:rPr>
+                <w:noProof/>
+                <w:webHidden/>
+              </w:rPr>
+              <w:fldChar w:fldCharType="end"/>
+            </w:r>
+          </w:hyperlink>
+        </w:p>
+        <w:p>
+          <w:pPr>
+            <w:pStyle w:val="TDC2"/>
+            <w:tabs>
+              <w:tab w:val="right" w:leader="dot" w:pos="8494"/>
+            </w:tabs>
+            <w:rPr>
+              <w:rFonts w:eastAsiaTheme="minorEastAsia"/>
+              <w:noProof/>
+              <w:lang w:eastAsia="es-ES"/>
+            </w:rPr>
+          </w:pPr>
+          <w:hyperlink w:anchor="_Toc448396707" w:history="1">
+            <w:r>
+              <w:rPr>
+                <w:rStyle w:val="Hipervnculo"/>
+                <w:noProof/>
+              </w:rPr>
+              <w:t>Gestión de riesgos de datos</w:t>
+            </w:r>
+            <w:r>
+              <w:rPr>
+                <w:noProof/>
+                <w:webHidden/>
+              </w:rPr>
+              <w:tab/>
+            </w:r>
+            <w:r>
+              <w:rPr>
+                <w:noProof/>
+                <w:webHidden/>
+              </w:rPr>
+              <w:fldChar w:fldCharType="begin"/>
+            </w:r>
+            <w:r>
+              <w:rPr>
+                <w:noProof/>
+                <w:webHidden/>
+              </w:rPr>
+              <w:instrText xml:space="preserve"> PAGEREF _Toc448396707 \h </w:instrText>
+            </w:r>
+            <w:r>
+              <w:rPr>
+                <w:noProof/>
+                <w:webHidden/>
+              </w:rPr>
+            </w:r>
+            <w:r>
+              <w:rPr>
+                <w:noProof/>
+                <w:webHidden/>
+              </w:rPr>
+              <w:fldChar w:fldCharType="separate"/>
+            </w:r>
+            <w:r>
+              <w:rPr>
+                <w:noProof/>
+                <w:webHidden/>
+              </w:rPr>
+              <w:t>4</w:t>
+            </w:r>
+            <w:r>
+              <w:rPr>
+                <w:noProof/>
+                <w:webHidden/>
+              </w:rPr>
+              <w:fldChar w:fldCharType="end"/>
+            </w:r>
+          </w:hyperlink>
+        </w:p>
+        <w:p>
+          <w:r>
+            <w:rPr>
+              <w:b/>
+              <w:bCs/>
+            </w:rPr>
+            <w:fldChar w:fldCharType="end"/>
+          </w:r>
+        </w:p>
+      </w:sdtContent>
+    </w:sdt>
+    <w:p>
+      <w:r>
         <w:br w:type="page"/>
       </w:r>
     </w:p>
@@ -227,6 +708,7 @@
           <w:szCs w:val="56"/>
         </w:rPr>
       </w:pPr>
+      <w:bookmarkStart w:id="0" w:name="_Toc448396702"/>
       <w:r>
         <w:rPr>
           <w:sz w:val="56"/>
@@ -235,11 +717,1261 @@
         <w:lastRenderedPageBreak/>
         <w:t>RESUMEN</w:t>
       </w:r>
+      <w:bookmarkEnd w:id="0"/>
     </w:p>
     <w:p/>
     <w:p>
-      <w:bookmarkStart w:id="0" w:name="_GoBack"/>
-      <w:bookmarkEnd w:id="0"/>
+      <w:pPr>
+        <w:rPr>
+          <w:sz w:val="24"/>
+          <w:szCs w:val="24"/>
+        </w:rPr>
+      </w:pPr>
+      <w:r>
+        <w:rPr>
+          <w:sz w:val="24"/>
+          <w:szCs w:val="24"/>
+        </w:rPr>
+        <w:t>En este proyecto</w:t>
+      </w:r>
+      <w:r>
+        <w:rPr>
+          <w:sz w:val="24"/>
+          <w:szCs w:val="24"/>
+        </w:rPr>
+        <w:t xml:space="preserve"> se ha optimizado un MIPS segmentado añadiéndole instrucciones </w:t>
+      </w:r>
+      <w:proofErr w:type="spellStart"/>
+      <w:r>
+        <w:rPr>
+          <w:sz w:val="24"/>
+          <w:szCs w:val="24"/>
+        </w:rPr>
+        <w:t>preincremento</w:t>
+      </w:r>
+      <w:proofErr w:type="spellEnd"/>
+      <w:r>
+        <w:rPr>
+          <w:sz w:val="24"/>
+          <w:szCs w:val="24"/>
+        </w:rPr>
+        <w:t>, paradas en la detección de riesgos de datos y un predictor de saltos.</w:t>
+      </w:r>
+    </w:p>
+    <w:p>
+      <w:pPr>
+        <w:rPr>
+          <w:sz w:val="24"/>
+          <w:szCs w:val="24"/>
+        </w:rPr>
+      </w:pPr>
+      <w:r>
+        <w:rPr>
+          <w:sz w:val="24"/>
+          <w:szCs w:val="24"/>
+        </w:rPr>
+        <w:t xml:space="preserve">Para las instrucciones </w:t>
+      </w:r>
+      <w:proofErr w:type="spellStart"/>
+      <w:r>
+        <w:rPr>
+          <w:sz w:val="24"/>
+          <w:szCs w:val="24"/>
+        </w:rPr>
+        <w:t>preincremento</w:t>
+      </w:r>
+      <w:proofErr w:type="spellEnd"/>
+      <w:r>
+        <w:rPr>
+          <w:sz w:val="24"/>
+          <w:szCs w:val="24"/>
+        </w:rPr>
+        <w:t xml:space="preserve">, se ha añadido un nuevo puerto de escritura junto con una señal de control independiente a la que ya tenía; para las paradas de detección de riesgos de datos, se ha condicionado las señales de control del PC y del banco que separa las etapas de </w:t>
+      </w:r>
+      <w:proofErr w:type="spellStart"/>
+      <w:r>
+        <w:rPr>
+          <w:sz w:val="24"/>
+          <w:szCs w:val="24"/>
+        </w:rPr>
+        <w:t>fetch</w:t>
+      </w:r>
+      <w:proofErr w:type="spellEnd"/>
+      <w:r>
+        <w:rPr>
+          <w:sz w:val="24"/>
+          <w:szCs w:val="24"/>
+        </w:rPr>
+        <w:t xml:space="preserve"> y </w:t>
+      </w:r>
+      <w:proofErr w:type="spellStart"/>
+      <w:r>
+        <w:rPr>
+          <w:sz w:val="24"/>
+          <w:szCs w:val="24"/>
+        </w:rPr>
+        <w:t>decode</w:t>
+      </w:r>
+      <w:proofErr w:type="spellEnd"/>
+      <w:r>
+        <w:rPr>
+          <w:sz w:val="24"/>
+          <w:szCs w:val="24"/>
+        </w:rPr>
+        <w:t xml:space="preserve"> si se detectaba alguno de estos riesgos; y por último, a la hora de añadir el detector de saltos, se ha ampliado el </w:t>
+      </w:r>
+      <w:proofErr w:type="spellStart"/>
+      <w:r>
+        <w:rPr>
+          <w:sz w:val="24"/>
+          <w:szCs w:val="24"/>
+        </w:rPr>
+        <w:t>mux</w:t>
+      </w:r>
+      <w:proofErr w:type="spellEnd"/>
+      <w:r>
+        <w:rPr>
+          <w:sz w:val="24"/>
+          <w:szCs w:val="24"/>
+        </w:rPr>
+        <w:t xml:space="preserve"> del PC a un </w:t>
+      </w:r>
+      <w:proofErr w:type="spellStart"/>
+      <w:r>
+        <w:rPr>
+          <w:sz w:val="24"/>
+          <w:szCs w:val="24"/>
+        </w:rPr>
+        <w:t>mux</w:t>
+      </w:r>
+      <w:proofErr w:type="spellEnd"/>
+      <w:r>
+        <w:rPr>
+          <w:sz w:val="24"/>
+          <w:szCs w:val="24"/>
+        </w:rPr>
+        <w:t xml:space="preserve"> de cuatro entradas con dos bits de control y se ha añadido el </w:t>
+      </w:r>
+      <w:proofErr w:type="spellStart"/>
+      <w:r>
+        <w:rPr>
+          <w:sz w:val="24"/>
+          <w:szCs w:val="24"/>
+        </w:rPr>
+        <w:t>precitor</w:t>
+      </w:r>
+      <w:proofErr w:type="spellEnd"/>
+      <w:r>
+        <w:rPr>
+          <w:sz w:val="24"/>
+          <w:szCs w:val="24"/>
+        </w:rPr>
+        <w:t xml:space="preserve"> correspondiente conectándole como entradas la información del </w:t>
+      </w:r>
+      <w:proofErr w:type="spellStart"/>
+      <w:r>
+        <w:rPr>
+          <w:sz w:val="24"/>
+          <w:szCs w:val="24"/>
+        </w:rPr>
+        <w:t>útimo</w:t>
+      </w:r>
+      <w:proofErr w:type="spellEnd"/>
+      <w:r>
+        <w:rPr>
+          <w:sz w:val="24"/>
+          <w:szCs w:val="24"/>
+        </w:rPr>
+        <w:t xml:space="preserve"> salto realizado y como salidas la información del salto predicho.</w:t>
+      </w:r>
+    </w:p>
+    <w:p>
+      <w:pPr>
+        <w:rPr>
+          <w:sz w:val="24"/>
+          <w:szCs w:val="24"/>
+        </w:rPr>
+      </w:pPr>
+      <w:r>
+        <w:rPr>
+          <w:sz w:val="24"/>
+          <w:szCs w:val="24"/>
+        </w:rPr>
+        <w:t xml:space="preserve">Todo esto con el fin de reducir los </w:t>
+      </w:r>
+      <w:proofErr w:type="spellStart"/>
+      <w:r>
+        <w:rPr>
+          <w:sz w:val="24"/>
+          <w:szCs w:val="24"/>
+        </w:rPr>
+        <w:t>CPIs</w:t>
+      </w:r>
+      <w:proofErr w:type="spellEnd"/>
+      <w:r>
+        <w:rPr>
+          <w:sz w:val="24"/>
+          <w:szCs w:val="24"/>
+        </w:rPr>
+        <w:t xml:space="preserve"> y en consecuencia, el tie</w:t>
+      </w:r>
+      <w:r>
+        <w:rPr>
+          <w:sz w:val="24"/>
+          <w:szCs w:val="24"/>
+        </w:rPr>
+        <w:t>mpo de ejecución del procesador para así poder obtener uno mucho más eficiente.</w:t>
+      </w:r>
+    </w:p>
+    <w:p>
+      <w:pPr>
+        <w:rPr>
+          <w:sz w:val="24"/>
+          <w:szCs w:val="24"/>
+        </w:rPr>
+      </w:pPr>
+    </w:p>
+    <w:p>
+      <w:pPr>
+        <w:pStyle w:val="Ttulo1"/>
+        <w:jc w:val="center"/>
+        <w:rPr>
+          <w:sz w:val="56"/>
+          <w:szCs w:val="56"/>
+        </w:rPr>
+      </w:pPr>
+      <w:bookmarkStart w:id="1" w:name="_Toc448396703"/>
+      <w:r>
+        <w:rPr>
+          <w:sz w:val="56"/>
+          <w:szCs w:val="56"/>
+        </w:rPr>
+        <w:t>INTRODUCCIÓN</w:t>
+      </w:r>
+      <w:bookmarkEnd w:id="1"/>
+    </w:p>
+    <w:p/>
+    <w:p>
+      <w:pPr>
+        <w:rPr>
+          <w:sz w:val="24"/>
+          <w:szCs w:val="24"/>
+        </w:rPr>
+      </w:pPr>
+      <w:r>
+        <w:rPr>
+          <w:sz w:val="24"/>
+          <w:szCs w:val="24"/>
+        </w:rPr>
+        <w:t>Se nos ha proporcionado un MIPS segmentado</w:t>
+      </w:r>
+      <w:r>
+        <w:rPr>
+          <w:sz w:val="24"/>
+          <w:szCs w:val="24"/>
+        </w:rPr>
+        <w:t xml:space="preserve"> de 32 bits</w:t>
+      </w:r>
+      <w:r>
+        <w:rPr>
+          <w:sz w:val="24"/>
+          <w:szCs w:val="24"/>
+        </w:rPr>
+        <w:t xml:space="preserve"> como el visto en clase sin anticipación de </w:t>
+      </w:r>
+      <w:proofErr w:type="spellStart"/>
+      <w:r>
+        <w:rPr>
+          <w:sz w:val="24"/>
+          <w:szCs w:val="24"/>
+        </w:rPr>
+        <w:t>operandos</w:t>
+      </w:r>
+      <w:proofErr w:type="spellEnd"/>
+      <w:r>
+        <w:rPr>
+          <w:sz w:val="24"/>
+          <w:szCs w:val="24"/>
+        </w:rPr>
+        <w:t xml:space="preserve">, que resuelve los saltos en la etapa </w:t>
+      </w:r>
+      <w:proofErr w:type="spellStart"/>
+      <w:r>
+        <w:rPr>
+          <w:sz w:val="24"/>
+          <w:szCs w:val="24"/>
+        </w:rPr>
+        <w:t>decode</w:t>
+      </w:r>
+      <w:proofErr w:type="spellEnd"/>
+      <w:r>
+        <w:rPr>
+          <w:sz w:val="24"/>
+          <w:szCs w:val="24"/>
+        </w:rPr>
+        <w:t xml:space="preserve"> y escribe en el banco de registros en flanco de bajada. Todo descrito mediante VHDL, un lenguaje de descripción de hardware y </w:t>
+      </w:r>
+      <w:proofErr w:type="spellStart"/>
+      <w:r>
+        <w:rPr>
+          <w:sz w:val="24"/>
+          <w:szCs w:val="24"/>
+        </w:rPr>
+        <w:t>ModelSim</w:t>
+      </w:r>
+      <w:proofErr w:type="spellEnd"/>
+      <w:r>
+        <w:rPr>
+          <w:sz w:val="24"/>
+          <w:szCs w:val="24"/>
+        </w:rPr>
+        <w:t>, un entorno de simulación basado en bancos de prueba y cronogramas.</w:t>
+      </w:r>
+    </w:p>
+    <w:p>
+      <w:pPr>
+        <w:rPr>
+          <w:sz w:val="24"/>
+          <w:szCs w:val="24"/>
+        </w:rPr>
+      </w:pPr>
+    </w:p>
+    <w:p>
+      <w:pPr>
+        <w:pStyle w:val="Ttulo1"/>
+        <w:jc w:val="center"/>
+        <w:rPr>
+          <w:sz w:val="56"/>
+          <w:szCs w:val="56"/>
+        </w:rPr>
+      </w:pPr>
+      <w:bookmarkStart w:id="2" w:name="_Toc448396704"/>
+      <w:r>
+        <w:rPr>
+          <w:sz w:val="56"/>
+          <w:szCs w:val="56"/>
+        </w:rPr>
+        <w:t>OBJETIVOS</w:t>
+      </w:r>
+      <w:bookmarkEnd w:id="2"/>
+    </w:p>
+    <w:p/>
+    <w:p>
+      <w:pPr>
+        <w:rPr>
+          <w:sz w:val="24"/>
+          <w:szCs w:val="24"/>
+        </w:rPr>
+      </w:pPr>
+      <w:r>
+        <w:rPr>
+          <w:sz w:val="24"/>
+          <w:szCs w:val="24"/>
+        </w:rPr>
+        <w:t xml:space="preserve">Queremos reducir los </w:t>
+      </w:r>
+      <w:proofErr w:type="spellStart"/>
+      <w:r>
+        <w:rPr>
+          <w:sz w:val="24"/>
+          <w:szCs w:val="24"/>
+        </w:rPr>
+        <w:t>CPIs</w:t>
+      </w:r>
+      <w:proofErr w:type="spellEnd"/>
+      <w:r>
+        <w:rPr>
+          <w:sz w:val="24"/>
+          <w:szCs w:val="24"/>
+        </w:rPr>
+        <w:t xml:space="preserve"> del MIPS, mediante el añadido de instrucciones </w:t>
+      </w:r>
+      <w:proofErr w:type="spellStart"/>
+      <w:r>
+        <w:rPr>
+          <w:sz w:val="24"/>
+          <w:szCs w:val="24"/>
+        </w:rPr>
+        <w:t>preincremento</w:t>
+      </w:r>
+      <w:proofErr w:type="spellEnd"/>
+      <w:r>
+        <w:rPr>
+          <w:sz w:val="24"/>
+          <w:szCs w:val="24"/>
+        </w:rPr>
+        <w:t xml:space="preserve">, un módulo que detecte los riesgos de datos realizando las paradas necesarias y un predictor de saltos que diga si se va a saltar o no en la etapa </w:t>
+      </w:r>
+      <w:proofErr w:type="spellStart"/>
+      <w:r>
+        <w:rPr>
+          <w:sz w:val="24"/>
+          <w:szCs w:val="24"/>
+        </w:rPr>
+        <w:t>fetch</w:t>
+      </w:r>
+      <w:proofErr w:type="spellEnd"/>
+      <w:r>
+        <w:rPr>
+          <w:sz w:val="24"/>
+          <w:szCs w:val="24"/>
+        </w:rPr>
+        <w:t xml:space="preserve"> según lo que se ha hecho en el salto anterior.</w:t>
+      </w:r>
+    </w:p>
+    <w:p>
+      <w:r>
+        <w:br w:type="page"/>
+      </w:r>
+    </w:p>
+    <w:p>
+      <w:pPr>
+        <w:pStyle w:val="Ttulo1"/>
+        <w:jc w:val="center"/>
+        <w:rPr>
+          <w:sz w:val="56"/>
+          <w:szCs w:val="56"/>
+        </w:rPr>
+      </w:pPr>
+      <w:bookmarkStart w:id="3" w:name="_Toc448396705"/>
+      <w:r>
+        <w:rPr>
+          <w:sz w:val="56"/>
+          <w:szCs w:val="56"/>
+        </w:rPr>
+        <w:lastRenderedPageBreak/>
+        <w:t>METODOLOGÍA</w:t>
+      </w:r>
+      <w:bookmarkEnd w:id="3"/>
+    </w:p>
+    <w:p/>
+    <w:p>
+      <w:pPr>
+        <w:pStyle w:val="Ttulo2"/>
+        <w:rPr>
+          <w:sz w:val="32"/>
+          <w:szCs w:val="32"/>
+        </w:rPr>
+      </w:pPr>
+      <w:bookmarkStart w:id="4" w:name="_Toc448396706"/>
+      <w:r>
+        <w:rPr>
+          <w:sz w:val="32"/>
+          <w:szCs w:val="32"/>
+        </w:rPr>
+        <w:t xml:space="preserve">LW y SW con </w:t>
+      </w:r>
+      <w:proofErr w:type="spellStart"/>
+      <w:r>
+        <w:rPr>
+          <w:sz w:val="32"/>
+          <w:szCs w:val="32"/>
+        </w:rPr>
+        <w:t>preincremento</w:t>
+      </w:r>
+      <w:bookmarkEnd w:id="4"/>
+      <w:proofErr w:type="spellEnd"/>
+    </w:p>
+    <w:p/>
+    <w:p>
+      <w:pPr>
+        <w:rPr>
+          <w:sz w:val="24"/>
+          <w:szCs w:val="24"/>
+        </w:rPr>
+      </w:pPr>
+      <w:r>
+        <w:rPr>
+          <w:sz w:val="24"/>
+          <w:szCs w:val="24"/>
+        </w:rPr>
+        <w:t xml:space="preserve">Para la realización de </w:t>
+      </w:r>
+      <w:r>
+        <w:rPr>
+          <w:sz w:val="24"/>
+          <w:szCs w:val="24"/>
+        </w:rPr>
+        <w:t>estas</w:t>
+      </w:r>
+      <w:r>
+        <w:rPr>
+          <w:sz w:val="24"/>
+          <w:szCs w:val="24"/>
+        </w:rPr>
+        <w:t xml:space="preserve"> instrucciones </w:t>
+      </w:r>
+      <w:proofErr w:type="spellStart"/>
+      <w:r>
+        <w:rPr>
+          <w:sz w:val="24"/>
+          <w:szCs w:val="24"/>
+        </w:rPr>
+        <w:t>preincremento</w:t>
+      </w:r>
+      <w:proofErr w:type="spellEnd"/>
+      <w:r>
+        <w:rPr>
+          <w:sz w:val="24"/>
+          <w:szCs w:val="24"/>
+        </w:rPr>
+        <w:t xml:space="preserve">, lo primero que se ha hecho ha sido modificar el banco de registros, </w:t>
+      </w:r>
+      <w:r>
+        <w:rPr>
+          <w:sz w:val="24"/>
+          <w:szCs w:val="24"/>
+        </w:rPr>
+        <w:t>añadiéndole un nuevo puerto de escritura, junto con un bus y una señal de control.</w:t>
+      </w:r>
+    </w:p>
+    <w:p>
+      <w:pPr>
+        <w:rPr>
+          <w:sz w:val="24"/>
+          <w:szCs w:val="24"/>
+        </w:rPr>
+      </w:pPr>
+      <w:r>
+        <w:rPr>
+          <w:sz w:val="24"/>
+          <w:szCs w:val="24"/>
+        </w:rPr>
+        <w:t xml:space="preserve">Lo segundo ha sido propagar la señal correspondiente al registro RS hasta la etapa MEM. En dicha etapa, se ha conectado la señal </w:t>
+      </w:r>
+      <w:proofErr w:type="spellStart"/>
+      <w:r>
+        <w:rPr>
+          <w:sz w:val="24"/>
+          <w:szCs w:val="24"/>
+        </w:rPr>
+        <w:t>ALU_out_MEM</w:t>
+      </w:r>
+      <w:proofErr w:type="spellEnd"/>
+      <w:r>
+        <w:rPr>
+          <w:sz w:val="24"/>
+          <w:szCs w:val="24"/>
+        </w:rPr>
+        <w:t>,</w:t>
+      </w:r>
+      <w:r>
+        <w:rPr>
+          <w:sz w:val="24"/>
+          <w:szCs w:val="24"/>
+        </w:rPr>
+        <w:t xml:space="preserve"> que es la que contiene la sali</w:t>
+      </w:r>
+      <w:r>
+        <w:rPr>
+          <w:sz w:val="24"/>
+          <w:szCs w:val="24"/>
+        </w:rPr>
+        <w:t xml:space="preserve">da de la ALU, </w:t>
+      </w:r>
+      <w:r>
+        <w:rPr>
+          <w:sz w:val="24"/>
+          <w:szCs w:val="24"/>
+        </w:rPr>
+        <w:t>al nuevo bus del banco de registros. Lo mismo ha sucedido con RS, en dicha etapa, se ha conectado al nuevo puerto de escritura del banco.</w:t>
+      </w:r>
+    </w:p>
+    <w:p>
+      <w:pPr>
+        <w:rPr>
+          <w:sz w:val="24"/>
+          <w:szCs w:val="24"/>
+        </w:rPr>
+      </w:pPr>
+      <w:r>
+        <w:rPr>
+          <w:sz w:val="24"/>
+          <w:szCs w:val="24"/>
+        </w:rPr>
+        <w:t xml:space="preserve">Por último pero no menos importante, se ha añadido una nueva señal a la unidad de control, que es la que corresponde a la escritura </w:t>
+      </w:r>
+      <w:r>
+        <w:rPr>
+          <w:sz w:val="24"/>
+          <w:szCs w:val="24"/>
+        </w:rPr>
+        <w:t xml:space="preserve">en el banco de registros de las instrucciones </w:t>
+      </w:r>
+      <w:proofErr w:type="spellStart"/>
+      <w:r>
+        <w:rPr>
+          <w:sz w:val="24"/>
+          <w:szCs w:val="24"/>
+        </w:rPr>
+        <w:t>preincremento</w:t>
+      </w:r>
+      <w:proofErr w:type="spellEnd"/>
+      <w:r>
+        <w:rPr>
+          <w:sz w:val="24"/>
+          <w:szCs w:val="24"/>
+        </w:rPr>
+        <w:t xml:space="preserve">, poniéndola a 1 sólo cuando el código de operación sea el correspondiente a las instrucciones </w:t>
+      </w:r>
+      <w:proofErr w:type="spellStart"/>
+      <w:r>
+        <w:rPr>
+          <w:sz w:val="24"/>
+          <w:szCs w:val="24"/>
+        </w:rPr>
+        <w:t>LW_pre</w:t>
+      </w:r>
+      <w:proofErr w:type="spellEnd"/>
+      <w:r>
+        <w:rPr>
+          <w:sz w:val="24"/>
+          <w:szCs w:val="24"/>
+        </w:rPr>
+        <w:t xml:space="preserve"> o </w:t>
+      </w:r>
+      <w:proofErr w:type="spellStart"/>
+      <w:r>
+        <w:rPr>
+          <w:sz w:val="24"/>
+          <w:szCs w:val="24"/>
+        </w:rPr>
+        <w:t>SW_pre</w:t>
+      </w:r>
+      <w:proofErr w:type="spellEnd"/>
+      <w:r>
+        <w:rPr>
+          <w:sz w:val="24"/>
+          <w:szCs w:val="24"/>
+        </w:rPr>
+        <w:t>.</w:t>
+      </w:r>
+    </w:p>
+    <w:p>
+      <w:pPr>
+        <w:rPr>
+          <w:sz w:val="24"/>
+          <w:szCs w:val="24"/>
+        </w:rPr>
+      </w:pPr>
+    </w:p>
+    <w:p>
+      <w:pPr>
+        <w:pStyle w:val="Ttulo2"/>
+        <w:rPr>
+          <w:sz w:val="32"/>
+          <w:szCs w:val="32"/>
+        </w:rPr>
+      </w:pPr>
+      <w:bookmarkStart w:id="5" w:name="_Toc448396707"/>
+      <w:r>
+        <w:rPr>
+          <w:sz w:val="32"/>
+          <w:szCs w:val="32"/>
+        </w:rPr>
+        <w:t>Gestión de riesgos de datos</w:t>
+      </w:r>
+      <w:bookmarkEnd w:id="5"/>
+    </w:p>
+    <w:p/>
+    <w:p>
+      <w:pPr>
+        <w:rPr>
+          <w:sz w:val="24"/>
+          <w:szCs w:val="24"/>
+        </w:rPr>
+      </w:pPr>
+      <w:r>
+        <w:rPr>
+          <w:sz w:val="24"/>
+          <w:szCs w:val="24"/>
+        </w:rPr>
+        <w:t xml:space="preserve">Mediante distintos ejemplos de código pensados en papel realizando </w:t>
+      </w:r>
+      <w:r>
+        <w:rPr>
+          <w:sz w:val="24"/>
+          <w:szCs w:val="24"/>
+        </w:rPr>
+        <w:t>los grafos de dependencias, se ha llegado a la detección de los siguientes riesgos de datos.</w:t>
+      </w:r>
+    </w:p>
+    <w:p>
+      <w:pPr>
+        <w:pStyle w:val="Prrafodelista"/>
+        <w:numPr>
+          <w:ilvl w:val="0"/>
+          <w:numId w:val="2"/>
+        </w:numPr>
+        <w:rPr>
+          <w:sz w:val="24"/>
+          <w:szCs w:val="24"/>
+        </w:rPr>
+      </w:pPr>
+      <w:r>
+        <w:rPr>
+          <w:sz w:val="24"/>
+          <w:szCs w:val="24"/>
+        </w:rPr>
+        <w:t>Riesgos de datos de RS</w:t>
+      </w:r>
+    </w:p>
+    <w:p>
+      <w:pPr>
+        <w:pStyle w:val="Prrafodelista"/>
+        <w:numPr>
+          <w:ilvl w:val="1"/>
+          <w:numId w:val="2"/>
+        </w:numPr>
+        <w:rPr>
+          <w:sz w:val="24"/>
+          <w:szCs w:val="24"/>
+        </w:rPr>
+      </w:pPr>
+      <w:r>
+        <w:rPr>
+          <w:sz w:val="24"/>
+          <w:szCs w:val="24"/>
+        </w:rPr>
+        <w:t xml:space="preserve">Que en la etapa </w:t>
+      </w:r>
+      <w:r>
+        <w:rPr>
+          <w:sz w:val="24"/>
+          <w:szCs w:val="24"/>
+        </w:rPr>
+        <w:t>EX</w:t>
+      </w:r>
+      <w:r>
+        <w:rPr>
+          <w:sz w:val="24"/>
+          <w:szCs w:val="24"/>
+        </w:rPr>
+        <w:t xml:space="preserve"> el registro que haya en el puerto de escritura del banco (RW</w:t>
+      </w:r>
+      <w:r>
+        <w:rPr>
+          <w:sz w:val="24"/>
+          <w:szCs w:val="24"/>
+        </w:rPr>
+        <w:t>_EX</w:t>
+      </w:r>
+      <w:r>
+        <w:rPr>
+          <w:sz w:val="24"/>
+          <w:szCs w:val="24"/>
+        </w:rPr>
+        <w:t>) coincida con el nuestro y que se vaya a realizar la escritura (</w:t>
+      </w:r>
+      <w:proofErr w:type="spellStart"/>
+      <w:r>
+        <w:rPr>
+          <w:sz w:val="24"/>
+          <w:szCs w:val="24"/>
+        </w:rPr>
+        <w:t>RegWrite</w:t>
+      </w:r>
+      <w:r>
+        <w:rPr>
+          <w:sz w:val="24"/>
+          <w:szCs w:val="24"/>
+        </w:rPr>
+        <w:t>_EX</w:t>
+      </w:r>
+      <w:proofErr w:type="spellEnd"/>
+      <w:r>
+        <w:rPr>
+          <w:sz w:val="24"/>
+          <w:szCs w:val="24"/>
+        </w:rPr>
+        <w:t xml:space="preserve"> = 1).</w:t>
+      </w:r>
+    </w:p>
+    <w:p>
+      <w:pPr>
+        <w:pStyle w:val="Prrafodelista"/>
+        <w:numPr>
+          <w:ilvl w:val="1"/>
+          <w:numId w:val="2"/>
+        </w:numPr>
+        <w:rPr>
+          <w:sz w:val="24"/>
+          <w:szCs w:val="24"/>
+        </w:rPr>
+      </w:pPr>
+      <w:r>
+        <w:rPr>
+          <w:sz w:val="24"/>
+          <w:szCs w:val="24"/>
+        </w:rPr>
+        <w:t xml:space="preserve">Que en la etapa </w:t>
+      </w:r>
+      <w:r>
+        <w:rPr>
+          <w:sz w:val="24"/>
+          <w:szCs w:val="24"/>
+        </w:rPr>
+        <w:t>MEM</w:t>
+      </w:r>
+      <w:r>
+        <w:rPr>
+          <w:sz w:val="24"/>
+          <w:szCs w:val="24"/>
+        </w:rPr>
+        <w:t xml:space="preserve"> el registro que haya en el puerto de escritura del banco (RW</w:t>
+      </w:r>
+      <w:r>
+        <w:rPr>
+          <w:sz w:val="24"/>
+          <w:szCs w:val="24"/>
+        </w:rPr>
+        <w:t>_MEM</w:t>
+      </w:r>
+      <w:r>
+        <w:rPr>
+          <w:sz w:val="24"/>
+          <w:szCs w:val="24"/>
+        </w:rPr>
+        <w:t>) coincida con el nuestro y que se vaya a realizar la escritura (</w:t>
+      </w:r>
+      <w:proofErr w:type="spellStart"/>
+      <w:r>
+        <w:rPr>
+          <w:sz w:val="24"/>
+          <w:szCs w:val="24"/>
+        </w:rPr>
+        <w:t>RegWrite</w:t>
+      </w:r>
+      <w:r>
+        <w:rPr>
+          <w:sz w:val="24"/>
+          <w:szCs w:val="24"/>
+        </w:rPr>
+        <w:t>_MEM</w:t>
+      </w:r>
+      <w:proofErr w:type="spellEnd"/>
+      <w:r>
+        <w:rPr>
+          <w:sz w:val="24"/>
+          <w:szCs w:val="24"/>
+        </w:rPr>
+        <w:t xml:space="preserve"> = 1).</w:t>
+      </w:r>
+    </w:p>
+    <w:p>
+      <w:pPr>
+        <w:pStyle w:val="Prrafodelista"/>
+        <w:numPr>
+          <w:ilvl w:val="1"/>
+          <w:numId w:val="2"/>
+        </w:numPr>
+        <w:rPr>
+          <w:sz w:val="24"/>
+          <w:szCs w:val="24"/>
+        </w:rPr>
+      </w:pPr>
+      <w:r>
+        <w:rPr>
+          <w:sz w:val="24"/>
+          <w:szCs w:val="24"/>
+        </w:rPr>
+        <w:t>Que en la etapa EX el registro que ha</w:t>
+      </w:r>
+      <w:r>
+        <w:rPr>
+          <w:sz w:val="24"/>
+          <w:szCs w:val="24"/>
+        </w:rPr>
+        <w:t xml:space="preserve">ya en el puerto de escritura que se ha añadido para la instrucciones </w:t>
+      </w:r>
+      <w:proofErr w:type="spellStart"/>
+      <w:r>
+        <w:rPr>
+          <w:sz w:val="24"/>
+          <w:szCs w:val="24"/>
+        </w:rPr>
+        <w:t>preincremento</w:t>
+      </w:r>
+      <w:proofErr w:type="spellEnd"/>
+      <w:r>
+        <w:rPr>
+          <w:sz w:val="24"/>
+          <w:szCs w:val="24"/>
+        </w:rPr>
+        <w:t xml:space="preserve"> (RS_EX) coincida con el nuestro y se vaya a realizar la escritura (</w:t>
+      </w:r>
+      <w:proofErr w:type="spellStart"/>
+      <w:r>
+        <w:rPr>
+          <w:sz w:val="24"/>
+          <w:szCs w:val="24"/>
+        </w:rPr>
+        <w:t>Update_Rs_EX</w:t>
+      </w:r>
+      <w:proofErr w:type="spellEnd"/>
+      <w:r>
+        <w:rPr>
+          <w:sz w:val="24"/>
+          <w:szCs w:val="24"/>
+        </w:rPr>
+        <w:t xml:space="preserve"> = 1).</w:t>
+      </w:r>
+    </w:p>
+    <w:p>
+      <w:pPr>
+        <w:pStyle w:val="Prrafodelista"/>
+        <w:numPr>
+          <w:ilvl w:val="0"/>
+          <w:numId w:val="2"/>
+        </w:numPr>
+        <w:rPr>
+          <w:sz w:val="24"/>
+          <w:szCs w:val="24"/>
+        </w:rPr>
+      </w:pPr>
+      <w:r>
+        <w:rPr>
+          <w:sz w:val="24"/>
+          <w:szCs w:val="24"/>
+        </w:rPr>
+        <w:t>Riesgos de datos para RT</w:t>
+      </w:r>
+    </w:p>
+    <w:p>
+      <w:pPr>
+        <w:pStyle w:val="Prrafodelista"/>
+        <w:numPr>
+          <w:ilvl w:val="1"/>
+          <w:numId w:val="2"/>
+        </w:numPr>
+        <w:rPr>
+          <w:sz w:val="24"/>
+          <w:szCs w:val="24"/>
+        </w:rPr>
+      </w:pPr>
+      <w:r>
+        <w:rPr>
+          <w:sz w:val="24"/>
+          <w:szCs w:val="24"/>
+        </w:rPr>
+        <w:t>Que en la etapa EX el registro que haya en el puerto de escritura del banco (RW_EX) coincida con el nues</w:t>
+      </w:r>
+      <w:r>
+        <w:rPr>
+          <w:sz w:val="24"/>
+          <w:szCs w:val="24"/>
+        </w:rPr>
+        <w:t xml:space="preserve">tro, </w:t>
+      </w:r>
+      <w:r>
+        <w:rPr>
+          <w:sz w:val="24"/>
+          <w:szCs w:val="24"/>
+        </w:rPr>
+        <w:t>que se vaya a realizar la escritura (</w:t>
+      </w:r>
+      <w:proofErr w:type="spellStart"/>
+      <w:r>
+        <w:rPr>
+          <w:sz w:val="24"/>
+          <w:szCs w:val="24"/>
+        </w:rPr>
+        <w:t>RegWrite_EX</w:t>
+      </w:r>
+      <w:proofErr w:type="spellEnd"/>
+      <w:r>
+        <w:rPr>
+          <w:sz w:val="24"/>
+          <w:szCs w:val="24"/>
+        </w:rPr>
+        <w:t xml:space="preserve"> = 1)</w:t>
+      </w:r>
+      <w:r>
+        <w:rPr>
+          <w:sz w:val="24"/>
+          <w:szCs w:val="24"/>
+        </w:rPr>
+        <w:t xml:space="preserve"> y que la instrucción que se encuentra en D no sea un LW</w:t>
+      </w:r>
+      <w:r>
+        <w:rPr>
+          <w:sz w:val="24"/>
+          <w:szCs w:val="24"/>
+        </w:rPr>
+        <w:t>.</w:t>
+      </w:r>
+    </w:p>
+    <w:p>
+      <w:pPr>
+        <w:pStyle w:val="Prrafodelista"/>
+        <w:numPr>
+          <w:ilvl w:val="1"/>
+          <w:numId w:val="2"/>
+        </w:numPr>
+        <w:rPr>
+          <w:sz w:val="24"/>
+          <w:szCs w:val="24"/>
+        </w:rPr>
+      </w:pPr>
+      <w:r>
+        <w:rPr>
+          <w:sz w:val="24"/>
+          <w:szCs w:val="24"/>
+        </w:rPr>
+        <w:lastRenderedPageBreak/>
+        <w:t>Que en la etapa MEM el registro que haya en el puerto de escritura del banco (RW_MEM) coincida con el nues</w:t>
+      </w:r>
+      <w:r>
+        <w:rPr>
+          <w:sz w:val="24"/>
+          <w:szCs w:val="24"/>
+        </w:rPr>
+        <w:t xml:space="preserve">tro, </w:t>
+      </w:r>
+      <w:r>
+        <w:rPr>
+          <w:sz w:val="24"/>
+          <w:szCs w:val="24"/>
+        </w:rPr>
+        <w:t>que se vaya a realizar la escritura (</w:t>
+      </w:r>
+      <w:proofErr w:type="spellStart"/>
+      <w:r>
+        <w:rPr>
+          <w:sz w:val="24"/>
+          <w:szCs w:val="24"/>
+        </w:rPr>
+        <w:t>RegWrite_MEM</w:t>
+      </w:r>
+      <w:proofErr w:type="spellEnd"/>
+      <w:r>
+        <w:rPr>
+          <w:sz w:val="24"/>
+          <w:szCs w:val="24"/>
+        </w:rPr>
+        <w:t xml:space="preserve"> = 1)</w:t>
+      </w:r>
+      <w:r>
+        <w:rPr>
+          <w:sz w:val="24"/>
+          <w:szCs w:val="24"/>
+        </w:rPr>
+        <w:t xml:space="preserve"> </w:t>
+      </w:r>
+      <w:r>
+        <w:rPr>
+          <w:sz w:val="24"/>
+          <w:szCs w:val="24"/>
+        </w:rPr>
+        <w:t>y que la instrucción que se encuentra en D no sea un LW.</w:t>
+      </w:r>
+    </w:p>
+    <w:p>
+      <w:pPr>
+        <w:pStyle w:val="Prrafodelista"/>
+        <w:numPr>
+          <w:ilvl w:val="1"/>
+          <w:numId w:val="2"/>
+        </w:numPr>
+        <w:rPr>
+          <w:sz w:val="24"/>
+          <w:szCs w:val="24"/>
+        </w:rPr>
+      </w:pPr>
+      <w:r>
+        <w:rPr>
+          <w:sz w:val="24"/>
+          <w:szCs w:val="24"/>
+        </w:rPr>
+        <w:t xml:space="preserve">Que en la etapa EX el registro que haya en el puerto de escritura que se ha añadido para la instrucciones </w:t>
+      </w:r>
+      <w:proofErr w:type="spellStart"/>
+      <w:r>
+        <w:rPr>
+          <w:sz w:val="24"/>
+          <w:szCs w:val="24"/>
+        </w:rPr>
+        <w:t>preincremento</w:t>
+      </w:r>
+      <w:proofErr w:type="spellEnd"/>
+      <w:r>
+        <w:rPr>
+          <w:sz w:val="24"/>
+          <w:szCs w:val="24"/>
+        </w:rPr>
+        <w:t xml:space="preserve"> (RS_EX) coincida con el nuestro y se vaya a realizar la escritura (</w:t>
+      </w:r>
+      <w:proofErr w:type="spellStart"/>
+      <w:r>
+        <w:rPr>
+          <w:sz w:val="24"/>
+          <w:szCs w:val="24"/>
+        </w:rPr>
+        <w:t>Update_Rs_EX</w:t>
+      </w:r>
+      <w:proofErr w:type="spellEnd"/>
+      <w:r>
+        <w:rPr>
+          <w:sz w:val="24"/>
+          <w:szCs w:val="24"/>
+        </w:rPr>
+        <w:t xml:space="preserve"> = 1)</w:t>
+      </w:r>
+      <w:r>
+        <w:rPr>
+          <w:sz w:val="24"/>
+          <w:szCs w:val="24"/>
+        </w:rPr>
+        <w:t xml:space="preserve"> </w:t>
+      </w:r>
+      <w:r>
+        <w:rPr>
+          <w:sz w:val="24"/>
+          <w:szCs w:val="24"/>
+        </w:rPr>
+        <w:t>y que la instrucción que se encuentra en D no sea un LW</w:t>
+      </w:r>
+      <w:r>
+        <w:rPr>
+          <w:sz w:val="24"/>
+          <w:szCs w:val="24"/>
+        </w:rPr>
+        <w:t>.</w:t>
+      </w:r>
+    </w:p>
+    <w:p>
+      <w:pPr>
+        <w:rPr>
+          <w:sz w:val="24"/>
+          <w:szCs w:val="24"/>
+        </w:rPr>
+      </w:pPr>
+      <w:r>
+        <w:rPr>
+          <w:sz w:val="24"/>
+          <w:szCs w:val="24"/>
+        </w:rPr>
+        <w:t xml:space="preserve">Éstos riesgos se deben considerar para todas las instrucciones excepto para una NOP, una NOP no hace nada, aunque tenga </w:t>
+      </w:r>
+      <w:proofErr w:type="spellStart"/>
+      <w:r>
+        <w:rPr>
+          <w:sz w:val="24"/>
+          <w:szCs w:val="24"/>
+        </w:rPr>
+        <w:t>operandos</w:t>
+      </w:r>
+      <w:proofErr w:type="spellEnd"/>
+      <w:r>
+        <w:rPr>
+          <w:sz w:val="24"/>
+          <w:szCs w:val="24"/>
+        </w:rPr>
+        <w:t>, por lo</w:t>
+      </w:r>
+      <w:r>
+        <w:rPr>
+          <w:sz w:val="24"/>
+          <w:szCs w:val="24"/>
+        </w:rPr>
+        <w:t xml:space="preserve"> tanto no debemos hacer parada. </w:t>
+      </w:r>
+      <w:r>
+        <w:rPr>
+          <w:sz w:val="24"/>
+          <w:szCs w:val="24"/>
+        </w:rPr>
+        <w:t>En cuanto a</w:t>
+      </w:r>
+      <w:r>
+        <w:rPr>
+          <w:sz w:val="24"/>
+          <w:szCs w:val="24"/>
+        </w:rPr>
+        <w:t>l comentario que se ha realizado respecto a</w:t>
+      </w:r>
+      <w:r>
+        <w:rPr>
+          <w:sz w:val="24"/>
+          <w:szCs w:val="24"/>
+        </w:rPr>
+        <w:t xml:space="preserve"> que la ins</w:t>
+      </w:r>
+      <w:r>
+        <w:rPr>
+          <w:sz w:val="24"/>
+          <w:szCs w:val="24"/>
+        </w:rPr>
+        <w:t>trucción no sea un LW en los riesgos de RT</w:t>
+      </w:r>
+      <w:r>
+        <w:rPr>
+          <w:sz w:val="24"/>
+          <w:szCs w:val="24"/>
+        </w:rPr>
+        <w:t>, esto se debe a que en un LW en RT se carga el dato, no se lee de él, por lo tanto no tenemos que parar.</w:t>
+      </w:r>
+    </w:p>
+    <w:p>
+      <w:pPr>
+        <w:rPr>
+          <w:sz w:val="24"/>
+          <w:szCs w:val="24"/>
+        </w:rPr>
+      </w:pPr>
+    </w:p>
+    <w:p>
+      <w:pPr>
+        <w:pStyle w:val="Ttulo2"/>
+        <w:rPr>
+          <w:sz w:val="32"/>
+          <w:szCs w:val="32"/>
+        </w:rPr>
+      </w:pPr>
+      <w:r>
+        <w:rPr>
+          <w:sz w:val="32"/>
+          <w:szCs w:val="32"/>
+        </w:rPr>
+        <w:t>Gestión de riesgos de control</w:t>
+      </w:r>
+    </w:p>
+    <w:p/>
+    <w:p>
+      <w:bookmarkStart w:id="6" w:name="_GoBack"/>
+      <w:bookmarkEnd w:id="6"/>
+    </w:p>
+    <w:p>
+      <w:pPr>
+        <w:rPr>
+          <w:sz w:val="24"/>
+          <w:szCs w:val="24"/>
+        </w:rPr>
+      </w:pPr>
+    </w:p>
+    <w:p>
+      <w:pPr>
+        <w:rPr>
+          <w:sz w:val="24"/>
+          <w:szCs w:val="24"/>
+        </w:rPr>
+      </w:pPr>
+    </w:p>
+    <w:p>
+      <w:pPr>
+        <w:rPr>
+          <w:sz w:val="24"/>
+          <w:szCs w:val="24"/>
+        </w:rPr>
+      </w:pPr>
+    </w:p>
+    <w:p>
+      <w:pPr>
+        <w:rPr>
+          <w:sz w:val="24"/>
+          <w:szCs w:val="24"/>
+        </w:rPr>
+      </w:pPr>
     </w:p>
     <w:sectPr>
       <w:pgSz w:w="11906" w:h="16838"/>
@@ -249,6 +1981,243 @@
     </w:sectPr>
   </w:body>
 </w:document>
+</file>
+
+<file path=word/numbering.xml><?xml version="1.0" encoding="utf-8"?>
+<w:numbering xmlns:wpc="http://schemas.microsoft.com/office/word/2010/wordprocessingCanvas" xmlns:mc="http://schemas.openxmlformats.org/markup-compatibility/2006" xmlns:o="urn:schemas-microsoft-com:office:office" xmlns:r="http://schemas.openxmlformats.org/officeDocument/2006/relationships" xmlns:m="http://schemas.openxmlformats.org/officeDocument/2006/math" xmlns:v="urn:schemas-microsoft-com:vml" xmlns:wp14="http://schemas.microsoft.com/office/word/2010/wordprocessingDrawing" xmlns:wp="http://schemas.openxmlformats.org/drawingml/2006/wordprocessingDrawing" xmlns:w10="urn:schemas-microsoft-com:office:word" xmlns:w="http://schemas.openxmlformats.org/wordprocessingml/2006/main" xmlns:w14="http://schemas.microsoft.com/office/word/2010/wordml" xmlns:wpg="http://schemas.microsoft.com/office/word/2010/wordprocessingGroup" xmlns:wpi="http://schemas.microsoft.com/office/word/2010/wordprocessingInk" xmlns:wne="http://schemas.microsoft.com/office/word/2006/wordml" xmlns:wps="http://schemas.microsoft.com/office/word/2010/wordprocessingShape" mc:Ignorable="w14 wp14">
+  <w:abstractNum w:abstractNumId="0">
+    <w:nsid w:val="26292570"/>
+    <w:multiLevelType w:val="hybridMultilevel"/>
+    <w:tmpl w:val="F4064A5E"/>
+    <w:lvl w:ilvl="0" w:tplc="0C0A0001">
+      <w:start w:val="1"/>
+      <w:numFmt w:val="bullet"/>
+      <w:lvlText w:val=""/>
+      <w:lvlJc w:val="left"/>
+      <w:pPr>
+        <w:ind w:left="720" w:hanging="360"/>
+      </w:pPr>
+      <w:rPr>
+        <w:rFonts w:ascii="Symbol" w:hAnsi="Symbol" w:hint="default"/>
+      </w:rPr>
+    </w:lvl>
+    <w:lvl w:ilvl="1" w:tplc="0C0A0003" w:tentative="1">
+      <w:start w:val="1"/>
+      <w:numFmt w:val="bullet"/>
+      <w:lvlText w:val="o"/>
+      <w:lvlJc w:val="left"/>
+      <w:pPr>
+        <w:ind w:left="1440" w:hanging="360"/>
+      </w:pPr>
+      <w:rPr>
+        <w:rFonts w:ascii="Courier New" w:hAnsi="Courier New" w:cs="Courier New" w:hint="default"/>
+      </w:rPr>
+    </w:lvl>
+    <w:lvl w:ilvl="2" w:tplc="0C0A0005" w:tentative="1">
+      <w:start w:val="1"/>
+      <w:numFmt w:val="bullet"/>
+      <w:lvlText w:val=""/>
+      <w:lvlJc w:val="left"/>
+      <w:pPr>
+        <w:ind w:left="2160" w:hanging="360"/>
+      </w:pPr>
+      <w:rPr>
+        <w:rFonts w:ascii="Wingdings" w:hAnsi="Wingdings" w:hint="default"/>
+      </w:rPr>
+    </w:lvl>
+    <w:lvl w:ilvl="3" w:tplc="0C0A0001" w:tentative="1">
+      <w:start w:val="1"/>
+      <w:numFmt w:val="bullet"/>
+      <w:lvlText w:val=""/>
+      <w:lvlJc w:val="left"/>
+      <w:pPr>
+        <w:ind w:left="2880" w:hanging="360"/>
+      </w:pPr>
+      <w:rPr>
+        <w:rFonts w:ascii="Symbol" w:hAnsi="Symbol" w:hint="default"/>
+      </w:rPr>
+    </w:lvl>
+    <w:lvl w:ilvl="4" w:tplc="0C0A0003" w:tentative="1">
+      <w:start w:val="1"/>
+      <w:numFmt w:val="bullet"/>
+      <w:lvlText w:val="o"/>
+      <w:lvlJc w:val="left"/>
+      <w:pPr>
+        <w:ind w:left="3600" w:hanging="360"/>
+      </w:pPr>
+      <w:rPr>
+        <w:rFonts w:ascii="Courier New" w:hAnsi="Courier New" w:cs="Courier New" w:hint="default"/>
+      </w:rPr>
+    </w:lvl>
+    <w:lvl w:ilvl="5" w:tplc="0C0A0005" w:tentative="1">
+      <w:start w:val="1"/>
+      <w:numFmt w:val="bullet"/>
+      <w:lvlText w:val=""/>
+      <w:lvlJc w:val="left"/>
+      <w:pPr>
+        <w:ind w:left="4320" w:hanging="360"/>
+      </w:pPr>
+      <w:rPr>
+        <w:rFonts w:ascii="Wingdings" w:hAnsi="Wingdings" w:hint="default"/>
+      </w:rPr>
+    </w:lvl>
+    <w:lvl w:ilvl="6" w:tplc="0C0A0001" w:tentative="1">
+      <w:start w:val="1"/>
+      <w:numFmt w:val="bullet"/>
+      <w:lvlText w:val=""/>
+      <w:lvlJc w:val="left"/>
+      <w:pPr>
+        <w:ind w:left="5040" w:hanging="360"/>
+      </w:pPr>
+      <w:rPr>
+        <w:rFonts w:ascii="Symbol" w:hAnsi="Symbol" w:hint="default"/>
+      </w:rPr>
+    </w:lvl>
+    <w:lvl w:ilvl="7" w:tplc="0C0A0003" w:tentative="1">
+      <w:start w:val="1"/>
+      <w:numFmt w:val="bullet"/>
+      <w:lvlText w:val="o"/>
+      <w:lvlJc w:val="left"/>
+      <w:pPr>
+        <w:ind w:left="5760" w:hanging="360"/>
+      </w:pPr>
+      <w:rPr>
+        <w:rFonts w:ascii="Courier New" w:hAnsi="Courier New" w:cs="Courier New" w:hint="default"/>
+      </w:rPr>
+    </w:lvl>
+    <w:lvl w:ilvl="8" w:tplc="0C0A0005" w:tentative="1">
+      <w:start w:val="1"/>
+      <w:numFmt w:val="bullet"/>
+      <w:lvlText w:val=""/>
+      <w:lvlJc w:val="left"/>
+      <w:pPr>
+        <w:ind w:left="6480" w:hanging="360"/>
+      </w:pPr>
+      <w:rPr>
+        <w:rFonts w:ascii="Wingdings" w:hAnsi="Wingdings" w:hint="default"/>
+      </w:rPr>
+    </w:lvl>
+  </w:abstractNum>
+  <w:abstractNum w:abstractNumId="1">
+    <w:nsid w:val="58D8232F"/>
+    <w:multiLevelType w:val="hybridMultilevel"/>
+    <w:tmpl w:val="17766CF6"/>
+    <w:lvl w:ilvl="0" w:tplc="0C0A0001">
+      <w:start w:val="1"/>
+      <w:numFmt w:val="bullet"/>
+      <w:lvlText w:val=""/>
+      <w:lvlJc w:val="left"/>
+      <w:pPr>
+        <w:ind w:left="720" w:hanging="360"/>
+      </w:pPr>
+      <w:rPr>
+        <w:rFonts w:ascii="Symbol" w:hAnsi="Symbol" w:hint="default"/>
+      </w:rPr>
+    </w:lvl>
+    <w:lvl w:ilvl="1" w:tplc="0C0A0003">
+      <w:start w:val="1"/>
+      <w:numFmt w:val="bullet"/>
+      <w:lvlText w:val="o"/>
+      <w:lvlJc w:val="left"/>
+      <w:pPr>
+        <w:ind w:left="1440" w:hanging="360"/>
+      </w:pPr>
+      <w:rPr>
+        <w:rFonts w:ascii="Courier New" w:hAnsi="Courier New" w:cs="Courier New" w:hint="default"/>
+      </w:rPr>
+    </w:lvl>
+    <w:lvl w:ilvl="2" w:tplc="0C0A0005" w:tentative="1">
+      <w:start w:val="1"/>
+      <w:numFmt w:val="bullet"/>
+      <w:lvlText w:val=""/>
+      <w:lvlJc w:val="left"/>
+      <w:pPr>
+        <w:ind w:left="2160" w:hanging="360"/>
+      </w:pPr>
+      <w:rPr>
+        <w:rFonts w:ascii="Wingdings" w:hAnsi="Wingdings" w:hint="default"/>
+      </w:rPr>
+    </w:lvl>
+    <w:lvl w:ilvl="3" w:tplc="0C0A0001" w:tentative="1">
+      <w:start w:val="1"/>
+      <w:numFmt w:val="bullet"/>
+      <w:lvlText w:val=""/>
+      <w:lvlJc w:val="left"/>
+      <w:pPr>
+        <w:ind w:left="2880" w:hanging="360"/>
+      </w:pPr>
+      <w:rPr>
+        <w:rFonts w:ascii="Symbol" w:hAnsi="Symbol" w:hint="default"/>
+      </w:rPr>
+    </w:lvl>
+    <w:lvl w:ilvl="4" w:tplc="0C0A0003" w:tentative="1">
+      <w:start w:val="1"/>
+      <w:numFmt w:val="bullet"/>
+      <w:lvlText w:val="o"/>
+      <w:lvlJc w:val="left"/>
+      <w:pPr>
+        <w:ind w:left="3600" w:hanging="360"/>
+      </w:pPr>
+      <w:rPr>
+        <w:rFonts w:ascii="Courier New" w:hAnsi="Courier New" w:cs="Courier New" w:hint="default"/>
+      </w:rPr>
+    </w:lvl>
+    <w:lvl w:ilvl="5" w:tplc="0C0A0005" w:tentative="1">
+      <w:start w:val="1"/>
+      <w:numFmt w:val="bullet"/>
+      <w:lvlText w:val=""/>
+      <w:lvlJc w:val="left"/>
+      <w:pPr>
+        <w:ind w:left="4320" w:hanging="360"/>
+      </w:pPr>
+      <w:rPr>
+        <w:rFonts w:ascii="Wingdings" w:hAnsi="Wingdings" w:hint="default"/>
+      </w:rPr>
+    </w:lvl>
+    <w:lvl w:ilvl="6" w:tplc="0C0A0001" w:tentative="1">
+      <w:start w:val="1"/>
+      <w:numFmt w:val="bullet"/>
+      <w:lvlText w:val=""/>
+      <w:lvlJc w:val="left"/>
+      <w:pPr>
+        <w:ind w:left="5040" w:hanging="360"/>
+      </w:pPr>
+      <w:rPr>
+        <w:rFonts w:ascii="Symbol" w:hAnsi="Symbol" w:hint="default"/>
+      </w:rPr>
+    </w:lvl>
+    <w:lvl w:ilvl="7" w:tplc="0C0A0003" w:tentative="1">
+      <w:start w:val="1"/>
+      <w:numFmt w:val="bullet"/>
+      <w:lvlText w:val="o"/>
+      <w:lvlJc w:val="left"/>
+      <w:pPr>
+        <w:ind w:left="5760" w:hanging="360"/>
+      </w:pPr>
+      <w:rPr>
+        <w:rFonts w:ascii="Courier New" w:hAnsi="Courier New" w:cs="Courier New" w:hint="default"/>
+      </w:rPr>
+    </w:lvl>
+    <w:lvl w:ilvl="8" w:tplc="0C0A0005" w:tentative="1">
+      <w:start w:val="1"/>
+      <w:numFmt w:val="bullet"/>
+      <w:lvlText w:val=""/>
+      <w:lvlJc w:val="left"/>
+      <w:pPr>
+        <w:ind w:left="6480" w:hanging="360"/>
+      </w:pPr>
+      <w:rPr>
+        <w:rFonts w:ascii="Wingdings" w:hAnsi="Wingdings" w:hint="default"/>
+      </w:rPr>
+    </w:lvl>
+  </w:abstractNum>
+  <w:num w:numId="1">
+    <w:abstractNumId w:val="0"/>
+  </w:num>
+  <w:num w:numId="2">
+    <w:abstractNumId w:val="1"/>
+  </w:num>
+</w:numbering>
 </file>
 
 <file path=word/styles.xml><?xml version="1.0" encoding="utf-8"?>
@@ -434,6 +2403,30 @@
       <w:szCs w:val="28"/>
     </w:rPr>
   </w:style>
+  <w:style w:type="paragraph" w:styleId="Ttulo2">
+    <w:name w:val="heading 2"/>
+    <w:basedOn w:val="Normal"/>
+    <w:next w:val="Normal"/>
+    <w:link w:val="Ttulo2Car"/>
+    <w:uiPriority w:val="9"/>
+    <w:unhideWhenUsed/>
+    <w:qFormat/>
+    <w:rsid w:val="00E808C6"/>
+    <w:pPr>
+      <w:keepNext/>
+      <w:keepLines/>
+      <w:spacing w:before="200" w:after="0"/>
+      <w:outlineLvl w:val="1"/>
+    </w:pPr>
+    <w:rPr>
+      <w:rFonts w:asciiTheme="majorHAnsi" w:eastAsiaTheme="majorEastAsia" w:hAnsiTheme="majorHAnsi" w:cstheme="majorBidi"/>
+      <w:b/>
+      <w:bCs/>
+      <w:color w:val="4F81BD" w:themeColor="accent1"/>
+      <w:sz w:val="26"/>
+      <w:szCs w:val="26"/>
+    </w:rPr>
+  </w:style>
   <w:style w:type="character" w:default="1" w:styleId="Fuentedeprrafopredeter">
     <w:name w:val="Default Paragraph Font"/>
     <w:uiPriority w:val="1"/>
@@ -552,6 +2545,123 @@
       <w:rFonts w:ascii="Tahoma" w:hAnsi="Tahoma" w:cs="Tahoma"/>
       <w:sz w:val="16"/>
       <w:szCs w:val="16"/>
+    </w:rPr>
+  </w:style>
+  <w:style w:type="character" w:customStyle="1" w:styleId="Ttulo2Car">
+    <w:name w:val="Título 2 Car"/>
+    <w:basedOn w:val="Fuentedeprrafopredeter"/>
+    <w:link w:val="Ttulo2"/>
+    <w:uiPriority w:val="9"/>
+    <w:rsid w:val="00E808C6"/>
+    <w:rPr>
+      <w:rFonts w:asciiTheme="majorHAnsi" w:eastAsiaTheme="majorEastAsia" w:hAnsiTheme="majorHAnsi" w:cstheme="majorBidi"/>
+      <w:b/>
+      <w:bCs/>
+      <w:color w:val="4F81BD" w:themeColor="accent1"/>
+      <w:sz w:val="26"/>
+      <w:szCs w:val="26"/>
+    </w:rPr>
+  </w:style>
+  <w:style w:type="paragraph" w:styleId="Subttulo">
+    <w:name w:val="Subtitle"/>
+    <w:basedOn w:val="Normal"/>
+    <w:next w:val="Normal"/>
+    <w:link w:val="SubttuloCar"/>
+    <w:uiPriority w:val="11"/>
+    <w:qFormat/>
+    <w:rsid w:val="008C68AC"/>
+    <w:pPr>
+      <w:numPr>
+        <w:ilvl w:val="1"/>
+      </w:numPr>
+    </w:pPr>
+    <w:rPr>
+      <w:rFonts w:asciiTheme="majorHAnsi" w:eastAsiaTheme="majorEastAsia" w:hAnsiTheme="majorHAnsi" w:cstheme="majorBidi"/>
+      <w:i/>
+      <w:iCs/>
+      <w:color w:val="4F81BD" w:themeColor="accent1"/>
+      <w:spacing w:val="15"/>
+      <w:sz w:val="24"/>
+      <w:szCs w:val="24"/>
+    </w:rPr>
+  </w:style>
+  <w:style w:type="character" w:customStyle="1" w:styleId="SubttuloCar">
+    <w:name w:val="Subtítulo Car"/>
+    <w:basedOn w:val="Fuentedeprrafopredeter"/>
+    <w:link w:val="Subttulo"/>
+    <w:uiPriority w:val="11"/>
+    <w:rsid w:val="008C68AC"/>
+    <w:rPr>
+      <w:rFonts w:asciiTheme="majorHAnsi" w:eastAsiaTheme="majorEastAsia" w:hAnsiTheme="majorHAnsi" w:cstheme="majorBidi"/>
+      <w:i/>
+      <w:iCs/>
+      <w:color w:val="4F81BD" w:themeColor="accent1"/>
+      <w:spacing w:val="15"/>
+      <w:sz w:val="24"/>
+      <w:szCs w:val="24"/>
+    </w:rPr>
+  </w:style>
+  <w:style w:type="paragraph" w:styleId="Prrafodelista">
+    <w:name w:val="List Paragraph"/>
+    <w:basedOn w:val="Normal"/>
+    <w:uiPriority w:val="34"/>
+    <w:qFormat/>
+    <w:rsid w:val="00924A5E"/>
+    <w:pPr>
+      <w:ind w:left="720"/>
+      <w:contextualSpacing/>
+    </w:pPr>
+  </w:style>
+  <w:style w:type="paragraph" w:styleId="TtulodeTDC">
+    <w:name w:val="TOC Heading"/>
+    <w:basedOn w:val="Ttulo1"/>
+    <w:next w:val="Normal"/>
+    <w:uiPriority w:val="39"/>
+    <w:semiHidden/>
+    <w:unhideWhenUsed/>
+    <w:qFormat/>
+    <w:rsid w:val="001052DE"/>
+    <w:pPr>
+      <w:outlineLvl w:val="9"/>
+    </w:pPr>
+    <w:rPr>
+      <w:lang w:eastAsia="es-ES"/>
+    </w:rPr>
+  </w:style>
+  <w:style w:type="paragraph" w:styleId="TDC1">
+    <w:name w:val="toc 1"/>
+    <w:basedOn w:val="Normal"/>
+    <w:next w:val="Normal"/>
+    <w:autoRedefine/>
+    <w:uiPriority w:val="39"/>
+    <w:unhideWhenUsed/>
+    <w:rsid w:val="001052DE"/>
+    <w:pPr>
+      <w:spacing w:after="100"/>
+    </w:pPr>
+  </w:style>
+  <w:style w:type="paragraph" w:styleId="TDC2">
+    <w:name w:val="toc 2"/>
+    <w:basedOn w:val="Normal"/>
+    <w:next w:val="Normal"/>
+    <w:autoRedefine/>
+    <w:uiPriority w:val="39"/>
+    <w:unhideWhenUsed/>
+    <w:rsid w:val="001052DE"/>
+    <w:pPr>
+      <w:spacing w:after="100"/>
+      <w:ind w:left="220"/>
+    </w:pPr>
+  </w:style>
+  <w:style w:type="character" w:styleId="Hipervnculo">
+    <w:name w:val="Hyperlink"/>
+    <w:basedOn w:val="Fuentedeprrafopredeter"/>
+    <w:uiPriority w:val="99"/>
+    <w:unhideWhenUsed/>
+    <w:rsid w:val="001052DE"/>
+    <w:rPr>
+      <w:color w:val="0000FF" w:themeColor="hyperlink"/>
+      <w:u w:val="single"/>
     </w:rPr>
   </w:style>
 </w:styles>
@@ -740,6 +2850,30 @@
       <w:szCs w:val="28"/>
     </w:rPr>
   </w:style>
+  <w:style w:type="paragraph" w:styleId="Ttulo2">
+    <w:name w:val="heading 2"/>
+    <w:basedOn w:val="Normal"/>
+    <w:next w:val="Normal"/>
+    <w:link w:val="Ttulo2Car"/>
+    <w:uiPriority w:val="9"/>
+    <w:unhideWhenUsed/>
+    <w:qFormat/>
+    <w:rsid w:val="00E808C6"/>
+    <w:pPr>
+      <w:keepNext/>
+      <w:keepLines/>
+      <w:spacing w:before="200" w:after="0"/>
+      <w:outlineLvl w:val="1"/>
+    </w:pPr>
+    <w:rPr>
+      <w:rFonts w:asciiTheme="majorHAnsi" w:eastAsiaTheme="majorEastAsia" w:hAnsiTheme="majorHAnsi" w:cstheme="majorBidi"/>
+      <w:b/>
+      <w:bCs/>
+      <w:color w:val="4F81BD" w:themeColor="accent1"/>
+      <w:sz w:val="26"/>
+      <w:szCs w:val="26"/>
+    </w:rPr>
+  </w:style>
   <w:style w:type="character" w:default="1" w:styleId="Fuentedeprrafopredeter">
     <w:name w:val="Default Paragraph Font"/>
     <w:uiPriority w:val="1"/>
@@ -858,6 +2992,123 @@
       <w:rFonts w:ascii="Tahoma" w:hAnsi="Tahoma" w:cs="Tahoma"/>
       <w:sz w:val="16"/>
       <w:szCs w:val="16"/>
+    </w:rPr>
+  </w:style>
+  <w:style w:type="character" w:customStyle="1" w:styleId="Ttulo2Car">
+    <w:name w:val="Título 2 Car"/>
+    <w:basedOn w:val="Fuentedeprrafopredeter"/>
+    <w:link w:val="Ttulo2"/>
+    <w:uiPriority w:val="9"/>
+    <w:rsid w:val="00E808C6"/>
+    <w:rPr>
+      <w:rFonts w:asciiTheme="majorHAnsi" w:eastAsiaTheme="majorEastAsia" w:hAnsiTheme="majorHAnsi" w:cstheme="majorBidi"/>
+      <w:b/>
+      <w:bCs/>
+      <w:color w:val="4F81BD" w:themeColor="accent1"/>
+      <w:sz w:val="26"/>
+      <w:szCs w:val="26"/>
+    </w:rPr>
+  </w:style>
+  <w:style w:type="paragraph" w:styleId="Subttulo">
+    <w:name w:val="Subtitle"/>
+    <w:basedOn w:val="Normal"/>
+    <w:next w:val="Normal"/>
+    <w:link w:val="SubttuloCar"/>
+    <w:uiPriority w:val="11"/>
+    <w:qFormat/>
+    <w:rsid w:val="008C68AC"/>
+    <w:pPr>
+      <w:numPr>
+        <w:ilvl w:val="1"/>
+      </w:numPr>
+    </w:pPr>
+    <w:rPr>
+      <w:rFonts w:asciiTheme="majorHAnsi" w:eastAsiaTheme="majorEastAsia" w:hAnsiTheme="majorHAnsi" w:cstheme="majorBidi"/>
+      <w:i/>
+      <w:iCs/>
+      <w:color w:val="4F81BD" w:themeColor="accent1"/>
+      <w:spacing w:val="15"/>
+      <w:sz w:val="24"/>
+      <w:szCs w:val="24"/>
+    </w:rPr>
+  </w:style>
+  <w:style w:type="character" w:customStyle="1" w:styleId="SubttuloCar">
+    <w:name w:val="Subtítulo Car"/>
+    <w:basedOn w:val="Fuentedeprrafopredeter"/>
+    <w:link w:val="Subttulo"/>
+    <w:uiPriority w:val="11"/>
+    <w:rsid w:val="008C68AC"/>
+    <w:rPr>
+      <w:rFonts w:asciiTheme="majorHAnsi" w:eastAsiaTheme="majorEastAsia" w:hAnsiTheme="majorHAnsi" w:cstheme="majorBidi"/>
+      <w:i/>
+      <w:iCs/>
+      <w:color w:val="4F81BD" w:themeColor="accent1"/>
+      <w:spacing w:val="15"/>
+      <w:sz w:val="24"/>
+      <w:szCs w:val="24"/>
+    </w:rPr>
+  </w:style>
+  <w:style w:type="paragraph" w:styleId="Prrafodelista">
+    <w:name w:val="List Paragraph"/>
+    <w:basedOn w:val="Normal"/>
+    <w:uiPriority w:val="34"/>
+    <w:qFormat/>
+    <w:rsid w:val="00924A5E"/>
+    <w:pPr>
+      <w:ind w:left="720"/>
+      <w:contextualSpacing/>
+    </w:pPr>
+  </w:style>
+  <w:style w:type="paragraph" w:styleId="TtulodeTDC">
+    <w:name w:val="TOC Heading"/>
+    <w:basedOn w:val="Ttulo1"/>
+    <w:next w:val="Normal"/>
+    <w:uiPriority w:val="39"/>
+    <w:semiHidden/>
+    <w:unhideWhenUsed/>
+    <w:qFormat/>
+    <w:rsid w:val="001052DE"/>
+    <w:pPr>
+      <w:outlineLvl w:val="9"/>
+    </w:pPr>
+    <w:rPr>
+      <w:lang w:eastAsia="es-ES"/>
+    </w:rPr>
+  </w:style>
+  <w:style w:type="paragraph" w:styleId="TDC1">
+    <w:name w:val="toc 1"/>
+    <w:basedOn w:val="Normal"/>
+    <w:next w:val="Normal"/>
+    <w:autoRedefine/>
+    <w:uiPriority w:val="39"/>
+    <w:unhideWhenUsed/>
+    <w:rsid w:val="001052DE"/>
+    <w:pPr>
+      <w:spacing w:after="100"/>
+    </w:pPr>
+  </w:style>
+  <w:style w:type="paragraph" w:styleId="TDC2">
+    <w:name w:val="toc 2"/>
+    <w:basedOn w:val="Normal"/>
+    <w:next w:val="Normal"/>
+    <w:autoRedefine/>
+    <w:uiPriority w:val="39"/>
+    <w:unhideWhenUsed/>
+    <w:rsid w:val="001052DE"/>
+    <w:pPr>
+      <w:spacing w:after="100"/>
+      <w:ind w:left="220"/>
+    </w:pPr>
+  </w:style>
+  <w:style w:type="character" w:styleId="Hipervnculo">
+    <w:name w:val="Hyperlink"/>
+    <w:basedOn w:val="Fuentedeprrafopredeter"/>
+    <w:uiPriority w:val="99"/>
+    <w:unhideWhenUsed/>
+    <w:rsid w:val="001052DE"/>
+    <w:rPr>
+      <w:color w:val="0000FF" w:themeColor="hyperlink"/>
+      <w:u w:val="single"/>
     </w:rPr>
   </w:style>
 </w:styles>
@@ -1146,4 +3397,16 @@
   <a:objectDefaults/>
   <a:extraClrSchemeLst/>
 </a:theme>
+</file>
+
+<file path=customXml/item1.xml><?xml version="1.0" encoding="utf-8"?>
+<b:Sources xmlns:b="http://schemas.openxmlformats.org/officeDocument/2006/bibliography" xmlns="http://schemas.openxmlformats.org/officeDocument/2006/bibliography" SelectedStyle="\APA.XSL" StyleName="APA"/>
+</file>
+
+<file path=customXml/itemProps1.xml><?xml version="1.0" encoding="utf-8"?>
+<ds:datastoreItem xmlns:ds="http://schemas.openxmlformats.org/officeDocument/2006/customXml" ds:itemID="{86E5ED38-6874-4080-BC6E-98C478D6991F}">
+  <ds:schemaRefs>
+    <ds:schemaRef ds:uri="http://schemas.openxmlformats.org/officeDocument/2006/bibliography"/>
+  </ds:schemaRefs>
+</ds:datastoreItem>
 </file>
--- a/proyecto1/Memoria.docx
+++ b/proyecto1/Memoria.docx
@@ -111,6 +111,9 @@
     </w:p>
     <w:p/>
     <w:p>
+      <w:pPr>
+        <w:jc w:val="center"/>
+      </w:pPr>
       <w:r>
         <w:rPr>
           <w:noProof/>
@@ -166,15 +169,12 @@
         </w:drawing>
       </w:r>
       <w:r>
-        <w:tab/>
-      </w:r>
-      <w:r>
         <w:rPr>
           <w:noProof/>
           <w:lang w:eastAsia="es-ES"/>
         </w:rPr>
         <w:drawing>
-          <wp:inline distT="0" distB="0" distL="0" distR="0">
+          <wp:inline distT="0" distB="0" distL="0" distR="0" wp14:anchorId="442AD6DC" wp14:editId="3A81887E">
             <wp:extent cx="2538701" cy="933450"/>
             <wp:effectExtent l="0" t="0" r="0" b="0"/>
             <wp:docPr id="2" name="Imagen 2" descr="http://estylf2014.unizar.es/img/logoEina.png"/>
@@ -275,7 +275,7 @@
           <w:r>
             <w:fldChar w:fldCharType="separate"/>
           </w:r>
-          <w:hyperlink w:anchor="_Toc448396702" w:history="1">
+          <w:hyperlink w:anchor="_Toc448398809" w:history="1">
             <w:r>
               <w:rPr>
                 <w:rStyle w:val="Hipervnculo"/>
@@ -302,7 +302,7 @@
                 <w:noProof/>
                 <w:webHidden/>
               </w:rPr>
-              <w:instrText xml:space="preserve"> PAGEREF _Toc448396702 \h </w:instrText>
+              <w:instrText xml:space="preserve"> PAGEREF _Toc448398809 \h </w:instrText>
             </w:r>
             <w:r>
               <w:rPr>
@@ -345,7 +345,7 @@
               <w:lang w:eastAsia="es-ES"/>
             </w:rPr>
           </w:pPr>
-          <w:hyperlink w:anchor="_Toc448396703" w:history="1">
+          <w:hyperlink w:anchor="_Toc448398810" w:history="1">
             <w:r>
               <w:rPr>
                 <w:rStyle w:val="Hipervnculo"/>
@@ -372,7 +372,7 @@
                 <w:noProof/>
                 <w:webHidden/>
               </w:rPr>
-              <w:instrText xml:space="preserve"> PAGEREF _Toc448396703 \h </w:instrText>
+              <w:instrText xml:space="preserve"> PAGEREF _Toc448398810 \h </w:instrText>
             </w:r>
             <w:r>
               <w:rPr>
@@ -415,7 +415,7 @@
               <w:lang w:eastAsia="es-ES"/>
             </w:rPr>
           </w:pPr>
-          <w:hyperlink w:anchor="_Toc448396704" w:history="1">
+          <w:hyperlink w:anchor="_Toc448398811" w:history="1">
             <w:r>
               <w:rPr>
                 <w:rStyle w:val="Hipervnculo"/>
@@ -442,7 +442,7 @@
                 <w:noProof/>
                 <w:webHidden/>
               </w:rPr>
-              <w:instrText xml:space="preserve"> PAGEREF _Toc448396704 \h </w:instrText>
+              <w:instrText xml:space="preserve"> PAGEREF _Toc448398811 \h </w:instrText>
             </w:r>
             <w:r>
               <w:rPr>
@@ -485,7 +485,7 @@
               <w:lang w:eastAsia="es-ES"/>
             </w:rPr>
           </w:pPr>
-          <w:hyperlink w:anchor="_Toc448396705" w:history="1">
+          <w:hyperlink w:anchor="_Toc448398812" w:history="1">
             <w:r>
               <w:rPr>
                 <w:rStyle w:val="Hipervnculo"/>
@@ -512,7 +512,7 @@
                 <w:noProof/>
                 <w:webHidden/>
               </w:rPr>
-              <w:instrText xml:space="preserve"> PAGEREF _Toc448396705 \h </w:instrText>
+              <w:instrText xml:space="preserve"> PAGEREF _Toc448398812 \h </w:instrText>
             </w:r>
             <w:r>
               <w:rPr>
@@ -555,7 +555,7 @@
               <w:lang w:eastAsia="es-ES"/>
             </w:rPr>
           </w:pPr>
-          <w:hyperlink w:anchor="_Toc448396706" w:history="1">
+          <w:hyperlink w:anchor="_Toc448398813" w:history="1">
             <w:r>
               <w:rPr>
                 <w:rStyle w:val="Hipervnculo"/>
@@ -582,7 +582,7 @@
                 <w:noProof/>
                 <w:webHidden/>
               </w:rPr>
-              <w:instrText xml:space="preserve"> PAGEREF _Toc448396706 \h </w:instrText>
+              <w:instrText xml:space="preserve"> PAGEREF _Toc448398813 \h </w:instrText>
             </w:r>
             <w:r>
               <w:rPr>
@@ -625,7 +625,7 @@
               <w:lang w:eastAsia="es-ES"/>
             </w:rPr>
           </w:pPr>
-          <w:hyperlink w:anchor="_Toc448396707" w:history="1">
+          <w:hyperlink w:anchor="_Toc448398814" w:history="1">
             <w:r>
               <w:rPr>
                 <w:rStyle w:val="Hipervnculo"/>
@@ -652,7 +652,7 @@
                 <w:noProof/>
                 <w:webHidden/>
               </w:rPr>
-              <w:instrText xml:space="preserve"> PAGEREF _Toc448396707 \h </w:instrText>
+              <w:instrText xml:space="preserve"> PAGEREF _Toc448398814 \h </w:instrText>
             </w:r>
             <w:r>
               <w:rPr>
@@ -673,6 +673,76 @@
                 <w:webHidden/>
               </w:rPr>
               <w:t>4</w:t>
+            </w:r>
+            <w:r>
+              <w:rPr>
+                <w:noProof/>
+                <w:webHidden/>
+              </w:rPr>
+              <w:fldChar w:fldCharType="end"/>
+            </w:r>
+          </w:hyperlink>
+        </w:p>
+        <w:p>
+          <w:pPr>
+            <w:pStyle w:val="TDC2"/>
+            <w:tabs>
+              <w:tab w:val="right" w:leader="dot" w:pos="8494"/>
+            </w:tabs>
+            <w:rPr>
+              <w:rFonts w:eastAsiaTheme="minorEastAsia"/>
+              <w:noProof/>
+              <w:lang w:eastAsia="es-ES"/>
+            </w:rPr>
+          </w:pPr>
+          <w:hyperlink w:anchor="_Toc448398815" w:history="1">
+            <w:r>
+              <w:rPr>
+                <w:rStyle w:val="Hipervnculo"/>
+                <w:noProof/>
+              </w:rPr>
+              <w:t>Gestión de riesgos de control</w:t>
+            </w:r>
+            <w:r>
+              <w:rPr>
+                <w:noProof/>
+                <w:webHidden/>
+              </w:rPr>
+              <w:tab/>
+            </w:r>
+            <w:r>
+              <w:rPr>
+                <w:noProof/>
+                <w:webHidden/>
+              </w:rPr>
+              <w:fldChar w:fldCharType="begin"/>
+            </w:r>
+            <w:r>
+              <w:rPr>
+                <w:noProof/>
+                <w:webHidden/>
+              </w:rPr>
+              <w:instrText xml:space="preserve"> PAGEREF _Toc448398815 \h </w:instrText>
+            </w:r>
+            <w:r>
+              <w:rPr>
+                <w:noProof/>
+                <w:webHidden/>
+              </w:rPr>
+            </w:r>
+            <w:r>
+              <w:rPr>
+                <w:noProof/>
+                <w:webHidden/>
+              </w:rPr>
+              <w:fldChar w:fldCharType="separate"/>
+            </w:r>
+            <w:r>
+              <w:rPr>
+                <w:noProof/>
+                <w:webHidden/>
+              </w:rPr>
+              <w:t>5</w:t>
             </w:r>
             <w:r>
               <w:rPr>
@@ -708,7 +778,7 @@
           <w:szCs w:val="56"/>
         </w:rPr>
       </w:pPr>
-      <w:bookmarkStart w:id="0" w:name="_Toc448396702"/>
+      <w:bookmarkStart w:id="0" w:name="_Toc448398809"/>
       <w:r>
         <w:rPr>
           <w:sz w:val="56"/>
@@ -940,7 +1010,7 @@
           <w:szCs w:val="56"/>
         </w:rPr>
       </w:pPr>
-      <w:bookmarkStart w:id="1" w:name="_Toc448396703"/>
+      <w:bookmarkStart w:id="1" w:name="_Toc448398810"/>
       <w:r>
         <w:rPr>
           <w:sz w:val="56"/>
@@ -1045,7 +1115,7 @@
           <w:szCs w:val="56"/>
         </w:rPr>
       </w:pPr>
-      <w:bookmarkStart w:id="2" w:name="_Toc448396704"/>
+      <w:bookmarkStart w:id="2" w:name="_Toc448398811"/>
       <w:r>
         <w:rPr>
           <w:sz w:val="56"/>
@@ -1133,7 +1203,7 @@
           <w:szCs w:val="56"/>
         </w:rPr>
       </w:pPr>
-      <w:bookmarkStart w:id="3" w:name="_Toc448396705"/>
+      <w:bookmarkStart w:id="3" w:name="_Toc448398812"/>
       <w:r>
         <w:rPr>
           <w:sz w:val="56"/>
@@ -1153,7 +1223,7 @@
           <w:szCs w:val="32"/>
         </w:rPr>
       </w:pPr>
-      <w:bookmarkStart w:id="4" w:name="_Toc448396706"/>
+      <w:bookmarkStart w:id="4" w:name="_Toc448398813"/>
       <w:r>
         <w:rPr>
           <w:sz w:val="32"/>
@@ -1363,7 +1433,7 @@
           <w:szCs w:val="32"/>
         </w:rPr>
       </w:pPr>
-      <w:bookmarkStart w:id="5" w:name="_Toc448396707"/>
+      <w:bookmarkStart w:id="5" w:name="_Toc448398814"/>
       <w:r>
         <w:rPr>
           <w:sz w:val="32"/>
@@ -1928,6 +1998,7 @@
           <w:szCs w:val="32"/>
         </w:rPr>
       </w:pPr>
+      <w:bookmarkStart w:id="6" w:name="_Toc448398815"/>
       <w:r>
         <w:rPr>
           <w:sz w:val="32"/>
@@ -1935,19 +2006,954 @@
         </w:rPr>
         <w:t>Gestión de riesgos de control</w:t>
       </w:r>
+      <w:bookmarkEnd w:id="6"/>
     </w:p>
     <w:p/>
     <w:p>
-      <w:bookmarkStart w:id="6" w:name="_GoBack"/>
-      <w:bookmarkEnd w:id="6"/>
-    </w:p>
-    <w:p>
-      <w:pPr>
-        <w:rPr>
-          <w:sz w:val="24"/>
-          <w:szCs w:val="24"/>
-        </w:rPr>
-      </w:pPr>
+      <w:pPr>
+        <w:rPr>
+          <w:sz w:val="24"/>
+          <w:szCs w:val="24"/>
+        </w:rPr>
+      </w:pPr>
+      <w:r>
+        <w:rPr>
+          <w:sz w:val="24"/>
+          <w:szCs w:val="24"/>
+        </w:rPr>
+        <w:t>Lo primero que se hizo en esta última parte para gestionar los riesgos de control añadiendo un predictor, fue crear un nuevo fichero en el que se define el comportamiento de este.</w:t>
+      </w:r>
+    </w:p>
+    <w:p>
+      <w:pPr>
+        <w:pStyle w:val="Ttulo3"/>
+        <w:rPr>
+          <w:sz w:val="28"/>
+          <w:szCs w:val="28"/>
+        </w:rPr>
+      </w:pPr>
+      <w:r>
+        <w:rPr>
+          <w:sz w:val="28"/>
+          <w:szCs w:val="28"/>
+        </w:rPr>
+        <w:t>Implementación del predictor</w:t>
+      </w:r>
+    </w:p>
+    <w:p/>
+    <w:p>
+      <w:pPr>
+        <w:rPr>
+          <w:sz w:val="24"/>
+          <w:szCs w:val="24"/>
+        </w:rPr>
+      </w:pPr>
+      <w:r>
+        <w:rPr>
+          <w:sz w:val="24"/>
+          <w:szCs w:val="24"/>
+        </w:rPr>
+        <w:t xml:space="preserve">El predictor tiene como señales de entrada </w:t>
+      </w:r>
+      <w:proofErr w:type="spellStart"/>
+      <w:r>
+        <w:rPr>
+          <w:sz w:val="24"/>
+          <w:szCs w:val="24"/>
+        </w:rPr>
+        <w:t>clk</w:t>
+      </w:r>
+      <w:proofErr w:type="spellEnd"/>
+      <w:r>
+        <w:rPr>
+          <w:sz w:val="24"/>
+          <w:szCs w:val="24"/>
+        </w:rPr>
+        <w:t xml:space="preserve">; </w:t>
+      </w:r>
+      <w:proofErr w:type="spellStart"/>
+      <w:r>
+        <w:rPr>
+          <w:sz w:val="24"/>
+          <w:szCs w:val="24"/>
+        </w:rPr>
+        <w:t>reset</w:t>
+      </w:r>
+      <w:proofErr w:type="spellEnd"/>
+      <w:r>
+        <w:rPr>
+          <w:sz w:val="24"/>
+          <w:szCs w:val="24"/>
+        </w:rPr>
+        <w:t xml:space="preserve">; PC4, que corresponde al PC+4 en la etapa F; PC4_ID, que corresponde al PC+4 en la etapa D; </w:t>
+      </w:r>
+      <w:proofErr w:type="spellStart"/>
+      <w:r>
+        <w:rPr>
+          <w:sz w:val="24"/>
+          <w:szCs w:val="24"/>
+        </w:rPr>
+        <w:t>branch_address_in</w:t>
+      </w:r>
+      <w:proofErr w:type="spellEnd"/>
+      <w:r>
+        <w:rPr>
+          <w:sz w:val="24"/>
+          <w:szCs w:val="24"/>
+        </w:rPr>
+        <w:t xml:space="preserve">, la cual es la dirección de salto calculada en la etapa D; </w:t>
+      </w:r>
+      <w:proofErr w:type="spellStart"/>
+      <w:r>
+        <w:rPr>
+          <w:sz w:val="24"/>
+          <w:szCs w:val="24"/>
+        </w:rPr>
+        <w:t>prediction_in</w:t>
+      </w:r>
+      <w:proofErr w:type="spellEnd"/>
+      <w:r>
+        <w:rPr>
+          <w:sz w:val="24"/>
+          <w:szCs w:val="24"/>
+        </w:rPr>
+        <w:t xml:space="preserve"> el cual es el bit de salto que indica si se ha saltado o no se ha saltado y </w:t>
+      </w:r>
+      <w:proofErr w:type="spellStart"/>
+      <w:r>
+        <w:rPr>
+          <w:sz w:val="24"/>
+          <w:szCs w:val="24"/>
+        </w:rPr>
+        <w:t>update</w:t>
+      </w:r>
+      <w:proofErr w:type="spellEnd"/>
+      <w:r>
+        <w:rPr>
+          <w:sz w:val="24"/>
+          <w:szCs w:val="24"/>
+        </w:rPr>
+        <w:t>, que es el bit que indica si se debe actualizar el predictor o no.</w:t>
+      </w:r>
+    </w:p>
+    <w:p>
+      <w:pPr>
+        <w:rPr>
+          <w:sz w:val="24"/>
+          <w:szCs w:val="24"/>
+        </w:rPr>
+      </w:pPr>
+      <w:r>
+        <w:rPr>
+          <w:sz w:val="24"/>
+          <w:szCs w:val="24"/>
+        </w:rPr>
+        <w:t xml:space="preserve">Como señales de salida tiene </w:t>
+      </w:r>
+      <w:proofErr w:type="spellStart"/>
+      <w:r>
+        <w:rPr>
+          <w:sz w:val="24"/>
+          <w:szCs w:val="24"/>
+        </w:rPr>
+        <w:t>branch_address_out</w:t>
+      </w:r>
+      <w:proofErr w:type="spellEnd"/>
+      <w:r>
+        <w:rPr>
+          <w:sz w:val="24"/>
+          <w:szCs w:val="24"/>
+        </w:rPr>
+        <w:t xml:space="preserve"> y </w:t>
+      </w:r>
+      <w:proofErr w:type="spellStart"/>
+      <w:r>
+        <w:rPr>
+          <w:sz w:val="24"/>
+          <w:szCs w:val="24"/>
+        </w:rPr>
+        <w:t>prediction_out</w:t>
+      </w:r>
+      <w:proofErr w:type="spellEnd"/>
+      <w:r>
+        <w:rPr>
+          <w:sz w:val="24"/>
+          <w:szCs w:val="24"/>
+        </w:rPr>
+        <w:t xml:space="preserve"> que representan la predicción del predictor siendo la dirección de y el bit de salto respectivamente.</w:t>
+      </w:r>
+    </w:p>
+    <w:p>
+      <w:pPr>
+        <w:rPr>
+          <w:sz w:val="24"/>
+          <w:szCs w:val="24"/>
+        </w:rPr>
+      </w:pPr>
+      <w:r>
+        <w:rPr>
+          <w:sz w:val="24"/>
+          <w:szCs w:val="24"/>
+        </w:rPr>
+        <w:t>Siguiendo por el comportamiento del predictor, se han definido las señales que representarán la memoria interna de este. Estas señales son:</w:t>
+      </w:r>
+    </w:p>
+    <w:p>
+      <w:pPr>
+        <w:pStyle w:val="Prrafodelista"/>
+        <w:numPr>
+          <w:ilvl w:val="0"/>
+          <w:numId w:val="3"/>
+        </w:numPr>
+        <w:rPr>
+          <w:sz w:val="24"/>
+          <w:szCs w:val="24"/>
+        </w:rPr>
+      </w:pPr>
+      <w:r>
+        <w:rPr>
+          <w:sz w:val="24"/>
+          <w:szCs w:val="24"/>
+        </w:rPr>
+        <w:t>e</w:t>
+      </w:r>
+      <w:r>
+        <w:rPr>
+          <w:sz w:val="24"/>
+          <w:szCs w:val="24"/>
+        </w:rPr>
+        <w:t xml:space="preserve">tiqueta: </w:t>
+      </w:r>
+      <w:r>
+        <w:rPr>
+          <w:sz w:val="24"/>
+          <w:szCs w:val="24"/>
+        </w:rPr>
+        <w:t>Nos permite identificar la instrucción de salto almacenada</w:t>
+      </w:r>
+      <w:r>
+        <w:rPr>
+          <w:sz w:val="24"/>
+          <w:szCs w:val="24"/>
+        </w:rPr>
+        <w:t>, se almacena como etiqueta PC4_ID.</w:t>
+      </w:r>
+    </w:p>
+    <w:p>
+      <w:pPr>
+        <w:pStyle w:val="Prrafodelista"/>
+        <w:numPr>
+          <w:ilvl w:val="0"/>
+          <w:numId w:val="3"/>
+        </w:numPr>
+        <w:rPr>
+          <w:sz w:val="24"/>
+          <w:szCs w:val="24"/>
+        </w:rPr>
+      </w:pPr>
+      <w:proofErr w:type="spellStart"/>
+      <w:r>
+        <w:rPr>
+          <w:sz w:val="24"/>
+          <w:szCs w:val="24"/>
+        </w:rPr>
+        <w:t>dirSalto</w:t>
+      </w:r>
+      <w:proofErr w:type="spellEnd"/>
+      <w:r>
+        <w:rPr>
+          <w:sz w:val="24"/>
+          <w:szCs w:val="24"/>
+        </w:rPr>
+        <w:t>: Se almacena la dirección de salto completa.</w:t>
+      </w:r>
+    </w:p>
+    <w:p>
+      <w:pPr>
+        <w:pStyle w:val="Prrafodelista"/>
+        <w:numPr>
+          <w:ilvl w:val="0"/>
+          <w:numId w:val="3"/>
+        </w:numPr>
+        <w:rPr>
+          <w:sz w:val="24"/>
+          <w:szCs w:val="24"/>
+        </w:rPr>
+      </w:pPr>
+      <w:proofErr w:type="spellStart"/>
+      <w:r>
+        <w:rPr>
+          <w:sz w:val="24"/>
+          <w:szCs w:val="24"/>
+        </w:rPr>
+        <w:t>prediccion</w:t>
+      </w:r>
+      <w:proofErr w:type="spellEnd"/>
+      <w:r>
+        <w:rPr>
+          <w:sz w:val="24"/>
+          <w:szCs w:val="24"/>
+        </w:rPr>
+        <w:t>: Indica que ocurrió la última vez, 0 de saltó y 1 no se saltó.</w:t>
+      </w:r>
+    </w:p>
+    <w:p>
+      <w:pPr>
+        <w:pStyle w:val="Prrafodelista"/>
+        <w:numPr>
+          <w:ilvl w:val="0"/>
+          <w:numId w:val="3"/>
+        </w:numPr>
+        <w:rPr>
+          <w:sz w:val="24"/>
+          <w:szCs w:val="24"/>
+        </w:rPr>
+      </w:pPr>
+      <w:r>
+        <w:rPr>
+          <w:sz w:val="24"/>
+          <w:szCs w:val="24"/>
+        </w:rPr>
+        <w:t>validez: Indica si la información que contiene el registro es válida.</w:t>
+      </w:r>
+    </w:p>
+    <w:p>
+      <w:pPr>
+        <w:rPr>
+          <w:sz w:val="24"/>
+          <w:szCs w:val="24"/>
+        </w:rPr>
+      </w:pPr>
+      <w:r>
+        <w:rPr>
+          <w:sz w:val="24"/>
+          <w:szCs w:val="24"/>
+        </w:rPr>
+        <w:lastRenderedPageBreak/>
+        <w:t>A continuación se ha definido el comportamiento mediante dos procesos que se ejecutan concurrentemente.</w:t>
+      </w:r>
+    </w:p>
+    <w:p>
+      <w:pPr>
+        <w:rPr>
+          <w:sz w:val="24"/>
+          <w:szCs w:val="24"/>
+        </w:rPr>
+      </w:pPr>
+      <w:r>
+        <w:rPr>
+          <w:sz w:val="24"/>
+          <w:szCs w:val="24"/>
+        </w:rPr>
+        <w:t xml:space="preserve">El primer proceso es el que se encarga de actualizar el registro. Tiene como lista de sensibilidad el </w:t>
+      </w:r>
+      <w:proofErr w:type="spellStart"/>
+      <w:r>
+        <w:rPr>
+          <w:sz w:val="24"/>
+          <w:szCs w:val="24"/>
+        </w:rPr>
+        <w:t>clk</w:t>
+      </w:r>
+      <w:proofErr w:type="spellEnd"/>
+      <w:r>
+        <w:rPr>
+          <w:sz w:val="24"/>
+          <w:szCs w:val="24"/>
+        </w:rPr>
+        <w:t xml:space="preserve">. Si llega un evento de </w:t>
+      </w:r>
+      <w:proofErr w:type="spellStart"/>
+      <w:r>
+        <w:rPr>
+          <w:sz w:val="24"/>
+          <w:szCs w:val="24"/>
+        </w:rPr>
+        <w:t>clk</w:t>
+      </w:r>
+      <w:proofErr w:type="spellEnd"/>
+      <w:r>
+        <w:rPr>
+          <w:sz w:val="24"/>
+          <w:szCs w:val="24"/>
+        </w:rPr>
+        <w:t xml:space="preserve"> y este es igual a 1, entonces se mira </w:t>
+      </w:r>
+      <w:r>
+        <w:rPr>
+          <w:sz w:val="24"/>
+          <w:szCs w:val="24"/>
+        </w:rPr>
+        <w:t xml:space="preserve">si la señal </w:t>
+      </w:r>
+      <w:proofErr w:type="spellStart"/>
+      <w:r>
+        <w:rPr>
+          <w:sz w:val="24"/>
+          <w:szCs w:val="24"/>
+        </w:rPr>
+        <w:t>reset</w:t>
+      </w:r>
+      <w:proofErr w:type="spellEnd"/>
+      <w:r>
+        <w:rPr>
+          <w:sz w:val="24"/>
+          <w:szCs w:val="24"/>
+        </w:rPr>
+        <w:t xml:space="preserve"> está activada. En caso afirmativo,</w:t>
+      </w:r>
+      <w:r>
+        <w:rPr>
+          <w:sz w:val="24"/>
+          <w:szCs w:val="24"/>
+        </w:rPr>
+        <w:t xml:space="preserve"> las señales del registro se pon</w:t>
+      </w:r>
+      <w:r>
+        <w:rPr>
+          <w:sz w:val="24"/>
+          <w:szCs w:val="24"/>
+        </w:rPr>
+        <w:t xml:space="preserve">en a 0, en caso contrario, se procede a comprobar si la señal de </w:t>
+      </w:r>
+      <w:proofErr w:type="spellStart"/>
+      <w:r>
+        <w:rPr>
+          <w:sz w:val="24"/>
+          <w:szCs w:val="24"/>
+        </w:rPr>
+        <w:t>update</w:t>
+      </w:r>
+      <w:proofErr w:type="spellEnd"/>
+      <w:r>
+        <w:rPr>
+          <w:sz w:val="24"/>
+          <w:szCs w:val="24"/>
+        </w:rPr>
+        <w:t xml:space="preserve"> está activada para actualizar la información del registro</w:t>
+      </w:r>
+      <w:r>
+        <w:rPr>
+          <w:sz w:val="24"/>
+          <w:szCs w:val="24"/>
+        </w:rPr>
+        <w:t>.</w:t>
+      </w:r>
+      <w:r>
+        <w:rPr>
+          <w:sz w:val="24"/>
+          <w:szCs w:val="24"/>
+        </w:rPr>
+        <w:t xml:space="preserve"> En caso afirmativo se almacena la nueva información que viene por las señales de entrada.</w:t>
+      </w:r>
+    </w:p>
+    <w:p>
+      <w:pPr>
+        <w:rPr>
+          <w:sz w:val="24"/>
+          <w:szCs w:val="24"/>
+        </w:rPr>
+      </w:pPr>
+      <w:r>
+        <w:rPr>
+          <w:sz w:val="24"/>
+          <w:szCs w:val="24"/>
+        </w:rPr>
+        <w:t>El segundo proceso es el que se encarga de realizar de comparador</w:t>
+      </w:r>
+      <w:r>
+        <w:rPr>
+          <w:sz w:val="24"/>
+          <w:szCs w:val="24"/>
+        </w:rPr>
+        <w:t xml:space="preserve">, tiene como lista de sensibilidad las señales PC4, validez y </w:t>
+      </w:r>
+      <w:proofErr w:type="spellStart"/>
+      <w:r>
+        <w:rPr>
+          <w:sz w:val="24"/>
+          <w:szCs w:val="24"/>
+        </w:rPr>
+        <w:t>prediccion</w:t>
+      </w:r>
+      <w:proofErr w:type="spellEnd"/>
+      <w:r>
+        <w:rPr>
+          <w:sz w:val="24"/>
+          <w:szCs w:val="24"/>
+        </w:rPr>
+        <w:t>. En caso de que alguna de estas cambie, se procederá a realizar la comparación. Si PC4 coincide con la etiqueta del registro, el dato del registro es válido, es decir, está a 1 y si predicción está a 1</w:t>
+      </w:r>
+      <w:r>
+        <w:rPr>
+          <w:sz w:val="24"/>
+          <w:szCs w:val="24"/>
+        </w:rPr>
+        <w:t xml:space="preserve"> (la última vez se saltó), entonces, se dirá que se salta (</w:t>
+      </w:r>
+      <w:proofErr w:type="spellStart"/>
+      <w:r>
+        <w:rPr>
+          <w:sz w:val="24"/>
+          <w:szCs w:val="24"/>
+        </w:rPr>
+        <w:t>prediction_out</w:t>
+      </w:r>
+      <w:proofErr w:type="spellEnd"/>
+      <w:r>
+        <w:rPr>
+          <w:sz w:val="24"/>
+          <w:szCs w:val="24"/>
+        </w:rPr>
+        <w:t xml:space="preserve"> a 1 y por </w:t>
+      </w:r>
+      <w:proofErr w:type="spellStart"/>
+      <w:r>
+        <w:rPr>
+          <w:sz w:val="24"/>
+          <w:szCs w:val="24"/>
+        </w:rPr>
+        <w:t>branch_address</w:t>
+      </w:r>
+      <w:proofErr w:type="spellEnd"/>
+      <w:r>
+        <w:rPr>
+          <w:sz w:val="24"/>
+          <w:szCs w:val="24"/>
+        </w:rPr>
+        <w:t xml:space="preserve"> </w:t>
+      </w:r>
+      <w:proofErr w:type="spellStart"/>
+      <w:r>
+        <w:rPr>
+          <w:sz w:val="24"/>
+          <w:szCs w:val="24"/>
+        </w:rPr>
+        <w:t>out</w:t>
+      </w:r>
+      <w:proofErr w:type="spellEnd"/>
+      <w:r>
+        <w:rPr>
+          <w:sz w:val="24"/>
+          <w:szCs w:val="24"/>
+        </w:rPr>
+        <w:t xml:space="preserve"> se sacará la dirección de salto). En caso contrario no se salta (</w:t>
+      </w:r>
+      <w:proofErr w:type="spellStart"/>
+      <w:r>
+        <w:rPr>
+          <w:sz w:val="24"/>
+          <w:szCs w:val="24"/>
+        </w:rPr>
+        <w:t>prediction_out</w:t>
+      </w:r>
+      <w:proofErr w:type="spellEnd"/>
+      <w:r>
+        <w:rPr>
+          <w:sz w:val="24"/>
+          <w:szCs w:val="24"/>
+        </w:rPr>
+        <w:t xml:space="preserve"> a 0).</w:t>
+      </w:r>
+    </w:p>
+    <w:p>
+      <w:pPr>
+        <w:rPr>
+          <w:rFonts w:asciiTheme="majorHAnsi" w:eastAsiaTheme="majorEastAsia" w:hAnsiTheme="majorHAnsi" w:cstheme="majorBidi"/>
+          <w:b/>
+          <w:bCs/>
+          <w:color w:val="4F81BD" w:themeColor="accent1"/>
+          <w:sz w:val="28"/>
+          <w:szCs w:val="28"/>
+        </w:rPr>
+      </w:pPr>
+      <w:r>
+        <w:rPr>
+          <w:rFonts w:asciiTheme="majorHAnsi" w:eastAsiaTheme="majorEastAsia" w:hAnsiTheme="majorHAnsi" w:cstheme="majorBidi"/>
+          <w:b/>
+          <w:bCs/>
+          <w:color w:val="4F81BD" w:themeColor="accent1"/>
+          <w:sz w:val="28"/>
+          <w:szCs w:val="28"/>
+        </w:rPr>
+        <w:t>Conexión del predictor y gestión de fallos</w:t>
+      </w:r>
+    </w:p>
+    <w:p>
+      <w:pPr>
+        <w:rPr>
+          <w:sz w:val="24"/>
+          <w:szCs w:val="24"/>
+        </w:rPr>
+      </w:pPr>
+      <w:r>
+        <w:rPr>
+          <w:sz w:val="24"/>
+          <w:szCs w:val="24"/>
+        </w:rPr>
+        <w:t>Una vez con el comportamiento del predictor programado toca conectarlo a nuestro MIPS.</w:t>
+      </w:r>
+    </w:p>
+    <w:p>
+      <w:pPr>
+        <w:rPr>
+          <w:sz w:val="24"/>
+          <w:szCs w:val="24"/>
+        </w:rPr>
+      </w:pPr>
+      <w:r>
+        <w:rPr>
+          <w:sz w:val="24"/>
+          <w:szCs w:val="24"/>
+        </w:rPr>
+        <w:t xml:space="preserve">Primero se ha ampliado el </w:t>
+      </w:r>
+      <w:proofErr w:type="spellStart"/>
+      <w:r>
+        <w:rPr>
+          <w:sz w:val="24"/>
+          <w:szCs w:val="24"/>
+        </w:rPr>
+        <w:t>mux</w:t>
+      </w:r>
+      <w:proofErr w:type="spellEnd"/>
+      <w:r>
+        <w:rPr>
+          <w:sz w:val="24"/>
+          <w:szCs w:val="24"/>
+        </w:rPr>
+        <w:t xml:space="preserve"> que conectaba la entrada al PC a un </w:t>
+      </w:r>
+      <w:proofErr w:type="spellStart"/>
+      <w:r>
+        <w:rPr>
+          <w:sz w:val="24"/>
+          <w:szCs w:val="24"/>
+        </w:rPr>
+        <w:t>mux</w:t>
+      </w:r>
+      <w:proofErr w:type="spellEnd"/>
+      <w:r>
+        <w:rPr>
+          <w:sz w:val="24"/>
+          <w:szCs w:val="24"/>
+        </w:rPr>
+        <w:t xml:space="preserve"> de 4 entradas con dos bits de control</w:t>
+      </w:r>
+      <w:r>
+        <w:rPr>
+          <w:sz w:val="24"/>
+          <w:szCs w:val="24"/>
+        </w:rPr>
+        <w:t>. En la entrada 0 se ha conectado el PC+4 en la etapa F, en la 1 la dirección de salida del predictor, en la 2 el PC+4 en la etapa D y por último en la entrada 3 la dirección de salto calculada.</w:t>
+      </w:r>
+    </w:p>
+    <w:p>
+      <w:pPr>
+        <w:rPr>
+          <w:sz w:val="24"/>
+          <w:szCs w:val="24"/>
+        </w:rPr>
+      </w:pPr>
+      <w:r>
+        <w:rPr>
+          <w:sz w:val="24"/>
+          <w:szCs w:val="24"/>
+        </w:rPr>
+        <w:t>En segundo lugar, se ha conectado el predictor al procesador. En las señales de entrada se ha</w:t>
+      </w:r>
+      <w:r>
+        <w:rPr>
+          <w:sz w:val="24"/>
+          <w:szCs w:val="24"/>
+        </w:rPr>
+        <w:t>n</w:t>
+      </w:r>
+      <w:r>
+        <w:rPr>
+          <w:sz w:val="24"/>
+          <w:szCs w:val="24"/>
+        </w:rPr>
+        <w:t xml:space="preserve"> conectado el </w:t>
+      </w:r>
+      <w:proofErr w:type="spellStart"/>
+      <w:r>
+        <w:rPr>
+          <w:sz w:val="24"/>
+          <w:szCs w:val="24"/>
+        </w:rPr>
+        <w:t>clk</w:t>
+      </w:r>
+      <w:proofErr w:type="spellEnd"/>
+      <w:r>
+        <w:rPr>
+          <w:sz w:val="24"/>
+          <w:szCs w:val="24"/>
+        </w:rPr>
+        <w:t xml:space="preserve"> a </w:t>
+      </w:r>
+      <w:proofErr w:type="spellStart"/>
+      <w:r>
+        <w:rPr>
+          <w:sz w:val="24"/>
+          <w:szCs w:val="24"/>
+        </w:rPr>
+        <w:t>clk</w:t>
+      </w:r>
+      <w:proofErr w:type="spellEnd"/>
+      <w:r>
+        <w:rPr>
+          <w:sz w:val="24"/>
+          <w:szCs w:val="24"/>
+        </w:rPr>
+        <w:t xml:space="preserve">, </w:t>
+      </w:r>
+      <w:proofErr w:type="spellStart"/>
+      <w:r>
+        <w:rPr>
+          <w:sz w:val="24"/>
+          <w:szCs w:val="24"/>
+        </w:rPr>
+        <w:t>reset</w:t>
+      </w:r>
+      <w:proofErr w:type="spellEnd"/>
+      <w:r>
+        <w:rPr>
+          <w:sz w:val="24"/>
+          <w:szCs w:val="24"/>
+        </w:rPr>
+        <w:t xml:space="preserve"> a </w:t>
+      </w:r>
+      <w:proofErr w:type="spellStart"/>
+      <w:r>
+        <w:rPr>
+          <w:sz w:val="24"/>
+          <w:szCs w:val="24"/>
+        </w:rPr>
+        <w:t>reset</w:t>
+      </w:r>
+      <w:proofErr w:type="spellEnd"/>
+      <w:r>
+        <w:rPr>
+          <w:sz w:val="24"/>
+          <w:szCs w:val="24"/>
+        </w:rPr>
+        <w:t xml:space="preserve">, </w:t>
+      </w:r>
+      <w:r>
+        <w:rPr>
+          <w:sz w:val="24"/>
+          <w:szCs w:val="24"/>
+        </w:rPr>
+        <w:t>PC+4 en F bits 9 a 2 a PC4, PC+4 en D bits de 9 a 2 a P</w:t>
+      </w:r>
+      <w:bookmarkStart w:id="7" w:name="_GoBack"/>
+      <w:bookmarkEnd w:id="7"/>
+      <w:r>
+        <w:rPr>
+          <w:sz w:val="24"/>
+          <w:szCs w:val="24"/>
+        </w:rPr>
+        <w:t>C4_ID y la dirección de salto calculada en ID</w:t>
+      </w:r>
+    </w:p>
+    <w:p>
+      <w:pPr>
+        <w:rPr>
+          <w:sz w:val="24"/>
+          <w:szCs w:val="24"/>
+        </w:rPr>
+      </w:pPr>
+      <w:r>
+        <w:rPr>
+          <w:sz w:val="24"/>
+          <w:szCs w:val="24"/>
+        </w:rPr>
+        <w:t>En segundo lugar,</w:t>
+      </w:r>
+      <w:r>
+        <w:rPr>
+          <w:sz w:val="24"/>
+          <w:szCs w:val="24"/>
+        </w:rPr>
+        <w:t xml:space="preserve"> viene la </w:t>
+      </w:r>
+      <w:r>
+        <w:rPr>
+          <w:sz w:val="24"/>
+          <w:szCs w:val="24"/>
+        </w:rPr>
+        <w:t>parte en la que hay que gestionar los bits de control según los riesgos o errores como yo los he llamado, que se den</w:t>
+      </w:r>
+      <w:r>
+        <w:rPr>
+          <w:sz w:val="24"/>
+          <w:szCs w:val="24"/>
+        </w:rPr>
+        <w:t>. Existen tres tipos de errores:</w:t>
+      </w:r>
+    </w:p>
+    <w:p>
+      <w:pPr>
+        <w:pStyle w:val="Prrafodelista"/>
+        <w:numPr>
+          <w:ilvl w:val="0"/>
+          <w:numId w:val="4"/>
+        </w:numPr>
+        <w:rPr>
+          <w:sz w:val="24"/>
+          <w:szCs w:val="24"/>
+        </w:rPr>
+      </w:pPr>
+      <w:r>
+        <w:rPr>
+          <w:sz w:val="24"/>
+          <w:szCs w:val="24"/>
+        </w:rPr>
+        <w:t>Que el predictor nos haya dicho en F que no saltamos pero luego a la hora de calcular el salto en D sí que saltamos.</w:t>
+      </w:r>
+    </w:p>
+    <w:p>
+      <w:pPr>
+        <w:pStyle w:val="Prrafodelista"/>
+        <w:numPr>
+          <w:ilvl w:val="0"/>
+          <w:numId w:val="4"/>
+        </w:numPr>
+        <w:rPr>
+          <w:sz w:val="24"/>
+          <w:szCs w:val="24"/>
+        </w:rPr>
+      </w:pPr>
+      <w:r>
+        <w:rPr>
+          <w:sz w:val="24"/>
+          <w:szCs w:val="24"/>
+        </w:rPr>
+        <w:t>Que el predictor nos haya dicho en F que sí saltamos pero luego a la hora de calcular el salto en D no saltamos.</w:t>
+      </w:r>
+    </w:p>
+    <w:p>
+      <w:pPr>
+        <w:pStyle w:val="Prrafodelista"/>
+        <w:numPr>
+          <w:ilvl w:val="0"/>
+          <w:numId w:val="4"/>
+        </w:numPr>
+        <w:rPr>
+          <w:sz w:val="24"/>
+          <w:szCs w:val="24"/>
+        </w:rPr>
+      </w:pPr>
+      <w:r>
+        <w:rPr>
+          <w:sz w:val="24"/>
+          <w:szCs w:val="24"/>
+        </w:rPr>
+        <w:t xml:space="preserve">Que el predictor nos haya dicho en F que sí saltamos, que en D al calcular el salto salga el mismo resultado pero luego las direcciones de salto del predictor y la calculada no coincidan. </w:t>
+      </w:r>
+    </w:p>
+    <w:p>
+      <w:pPr>
+        <w:rPr>
+          <w:sz w:val="24"/>
+          <w:szCs w:val="24"/>
+        </w:rPr>
+      </w:pPr>
+      <w:r>
+        <w:rPr>
+          <w:sz w:val="24"/>
+          <w:szCs w:val="24"/>
+        </w:rPr>
+        <w:t>Una vez con los errores descritos, se asignan los siguientes valores a los bits de control dados los siguientes casos:</w:t>
+      </w:r>
+    </w:p>
+    <w:p>
+      <w:r>
+        <w:lastRenderedPageBreak/>
+        <w:br w:type="page"/>
+      </w:r>
+    </w:p>
+    <w:p>
+      <w:pPr>
+        <w:pStyle w:val="Prrafodelista"/>
+        <w:numPr>
+          <w:ilvl w:val="0"/>
+          <w:numId w:val="5"/>
+        </w:numPr>
+        <w:rPr>
+          <w:sz w:val="24"/>
+          <w:szCs w:val="24"/>
+        </w:rPr>
+      </w:pPr>
+      <w:r>
+        <w:rPr>
+          <w:sz w:val="24"/>
+          <w:szCs w:val="24"/>
+        </w:rPr>
+        <w:lastRenderedPageBreak/>
+        <w:t>00 – Si no hay ninguno de los errores citados anteriormente y el predictor dice que no hay que saltar.</w:t>
+      </w:r>
+    </w:p>
+    <w:p>
+      <w:pPr>
+        <w:pStyle w:val="Prrafodelista"/>
+        <w:numPr>
+          <w:ilvl w:val="0"/>
+          <w:numId w:val="5"/>
+        </w:numPr>
+        <w:rPr>
+          <w:sz w:val="24"/>
+          <w:szCs w:val="24"/>
+        </w:rPr>
+      </w:pPr>
+      <w:r>
+        <w:rPr>
+          <w:sz w:val="24"/>
+          <w:szCs w:val="24"/>
+        </w:rPr>
+        <w:t>01 – Si no hay ningún error y el predictor dice que hay que saltar.</w:t>
+      </w:r>
+    </w:p>
+    <w:p>
+      <w:pPr>
+        <w:pStyle w:val="Prrafodelista"/>
+        <w:numPr>
+          <w:ilvl w:val="0"/>
+          <w:numId w:val="5"/>
+        </w:numPr>
+        <w:rPr>
+          <w:sz w:val="24"/>
+          <w:szCs w:val="24"/>
+        </w:rPr>
+      </w:pPr>
+      <w:r>
+        <w:rPr>
+          <w:sz w:val="24"/>
+          <w:szCs w:val="24"/>
+        </w:rPr>
+        <w:t>10 – Si se da el segundo error.</w:t>
+      </w:r>
+    </w:p>
+    <w:p>
+      <w:pPr>
+        <w:pStyle w:val="Prrafodelista"/>
+        <w:numPr>
+          <w:ilvl w:val="0"/>
+          <w:numId w:val="5"/>
+        </w:numPr>
+        <w:rPr>
+          <w:sz w:val="24"/>
+          <w:szCs w:val="24"/>
+        </w:rPr>
+      </w:pPr>
+      <w:r>
+        <w:rPr>
+          <w:sz w:val="24"/>
+          <w:szCs w:val="24"/>
+        </w:rPr>
+        <w:t>11 – Si se da el primer o el tercer error.</w:t>
+      </w:r>
     </w:p>
     <w:p>
       <w:pPr>
@@ -2099,6 +3105,318 @@
     </w:lvl>
   </w:abstractNum>
   <w:abstractNum w:abstractNumId="1">
+    <w:nsid w:val="36911EFE"/>
+    <w:multiLevelType w:val="hybridMultilevel"/>
+    <w:tmpl w:val="447813F2"/>
+    <w:lvl w:ilvl="0" w:tplc="0C0A0001">
+      <w:start w:val="1"/>
+      <w:numFmt w:val="bullet"/>
+      <w:lvlText w:val=""/>
+      <w:lvlJc w:val="left"/>
+      <w:pPr>
+        <w:ind w:left="720" w:hanging="360"/>
+      </w:pPr>
+      <w:rPr>
+        <w:rFonts w:ascii="Symbol" w:hAnsi="Symbol" w:hint="default"/>
+      </w:rPr>
+    </w:lvl>
+    <w:lvl w:ilvl="1" w:tplc="0C0A0003" w:tentative="1">
+      <w:start w:val="1"/>
+      <w:numFmt w:val="bullet"/>
+      <w:lvlText w:val="o"/>
+      <w:lvlJc w:val="left"/>
+      <w:pPr>
+        <w:ind w:left="1440" w:hanging="360"/>
+      </w:pPr>
+      <w:rPr>
+        <w:rFonts w:ascii="Courier New" w:hAnsi="Courier New" w:cs="Courier New" w:hint="default"/>
+      </w:rPr>
+    </w:lvl>
+    <w:lvl w:ilvl="2" w:tplc="0C0A0005" w:tentative="1">
+      <w:start w:val="1"/>
+      <w:numFmt w:val="bullet"/>
+      <w:lvlText w:val=""/>
+      <w:lvlJc w:val="left"/>
+      <w:pPr>
+        <w:ind w:left="2160" w:hanging="360"/>
+      </w:pPr>
+      <w:rPr>
+        <w:rFonts w:ascii="Wingdings" w:hAnsi="Wingdings" w:hint="default"/>
+      </w:rPr>
+    </w:lvl>
+    <w:lvl w:ilvl="3" w:tplc="0C0A0001" w:tentative="1">
+      <w:start w:val="1"/>
+      <w:numFmt w:val="bullet"/>
+      <w:lvlText w:val=""/>
+      <w:lvlJc w:val="left"/>
+      <w:pPr>
+        <w:ind w:left="2880" w:hanging="360"/>
+      </w:pPr>
+      <w:rPr>
+        <w:rFonts w:ascii="Symbol" w:hAnsi="Symbol" w:hint="default"/>
+      </w:rPr>
+    </w:lvl>
+    <w:lvl w:ilvl="4" w:tplc="0C0A0003" w:tentative="1">
+      <w:start w:val="1"/>
+      <w:numFmt w:val="bullet"/>
+      <w:lvlText w:val="o"/>
+      <w:lvlJc w:val="left"/>
+      <w:pPr>
+        <w:ind w:left="3600" w:hanging="360"/>
+      </w:pPr>
+      <w:rPr>
+        <w:rFonts w:ascii="Courier New" w:hAnsi="Courier New" w:cs="Courier New" w:hint="default"/>
+      </w:rPr>
+    </w:lvl>
+    <w:lvl w:ilvl="5" w:tplc="0C0A0005" w:tentative="1">
+      <w:start w:val="1"/>
+      <w:numFmt w:val="bullet"/>
+      <w:lvlText w:val=""/>
+      <w:lvlJc w:val="left"/>
+      <w:pPr>
+        <w:ind w:left="4320" w:hanging="360"/>
+      </w:pPr>
+      <w:rPr>
+        <w:rFonts w:ascii="Wingdings" w:hAnsi="Wingdings" w:hint="default"/>
+      </w:rPr>
+    </w:lvl>
+    <w:lvl w:ilvl="6" w:tplc="0C0A0001" w:tentative="1">
+      <w:start w:val="1"/>
+      <w:numFmt w:val="bullet"/>
+      <w:lvlText w:val=""/>
+      <w:lvlJc w:val="left"/>
+      <w:pPr>
+        <w:ind w:left="5040" w:hanging="360"/>
+      </w:pPr>
+      <w:rPr>
+        <w:rFonts w:ascii="Symbol" w:hAnsi="Symbol" w:hint="default"/>
+      </w:rPr>
+    </w:lvl>
+    <w:lvl w:ilvl="7" w:tplc="0C0A0003" w:tentative="1">
+      <w:start w:val="1"/>
+      <w:numFmt w:val="bullet"/>
+      <w:lvlText w:val="o"/>
+      <w:lvlJc w:val="left"/>
+      <w:pPr>
+        <w:ind w:left="5760" w:hanging="360"/>
+      </w:pPr>
+      <w:rPr>
+        <w:rFonts w:ascii="Courier New" w:hAnsi="Courier New" w:cs="Courier New" w:hint="default"/>
+      </w:rPr>
+    </w:lvl>
+    <w:lvl w:ilvl="8" w:tplc="0C0A0005" w:tentative="1">
+      <w:start w:val="1"/>
+      <w:numFmt w:val="bullet"/>
+      <w:lvlText w:val=""/>
+      <w:lvlJc w:val="left"/>
+      <w:pPr>
+        <w:ind w:left="6480" w:hanging="360"/>
+      </w:pPr>
+      <w:rPr>
+        <w:rFonts w:ascii="Wingdings" w:hAnsi="Wingdings" w:hint="default"/>
+      </w:rPr>
+    </w:lvl>
+  </w:abstractNum>
+  <w:abstractNum w:abstractNumId="2">
+    <w:nsid w:val="381F3572"/>
+    <w:multiLevelType w:val="hybridMultilevel"/>
+    <w:tmpl w:val="1DCA430E"/>
+    <w:lvl w:ilvl="0" w:tplc="0C0A000F">
+      <w:start w:val="1"/>
+      <w:numFmt w:val="decimal"/>
+      <w:lvlText w:val="%1."/>
+      <w:lvlJc w:val="left"/>
+      <w:pPr>
+        <w:ind w:left="720" w:hanging="360"/>
+      </w:pPr>
+    </w:lvl>
+    <w:lvl w:ilvl="1" w:tplc="0C0A0019" w:tentative="1">
+      <w:start w:val="1"/>
+      <w:numFmt w:val="lowerLetter"/>
+      <w:lvlText w:val="%2."/>
+      <w:lvlJc w:val="left"/>
+      <w:pPr>
+        <w:ind w:left="1440" w:hanging="360"/>
+      </w:pPr>
+    </w:lvl>
+    <w:lvl w:ilvl="2" w:tplc="0C0A001B" w:tentative="1">
+      <w:start w:val="1"/>
+      <w:numFmt w:val="lowerRoman"/>
+      <w:lvlText w:val="%3."/>
+      <w:lvlJc w:val="right"/>
+      <w:pPr>
+        <w:ind w:left="2160" w:hanging="180"/>
+      </w:pPr>
+    </w:lvl>
+    <w:lvl w:ilvl="3" w:tplc="0C0A000F" w:tentative="1">
+      <w:start w:val="1"/>
+      <w:numFmt w:val="decimal"/>
+      <w:lvlText w:val="%4."/>
+      <w:lvlJc w:val="left"/>
+      <w:pPr>
+        <w:ind w:left="2880" w:hanging="360"/>
+      </w:pPr>
+    </w:lvl>
+    <w:lvl w:ilvl="4" w:tplc="0C0A0019" w:tentative="1">
+      <w:start w:val="1"/>
+      <w:numFmt w:val="lowerLetter"/>
+      <w:lvlText w:val="%5."/>
+      <w:lvlJc w:val="left"/>
+      <w:pPr>
+        <w:ind w:left="3600" w:hanging="360"/>
+      </w:pPr>
+    </w:lvl>
+    <w:lvl w:ilvl="5" w:tplc="0C0A001B" w:tentative="1">
+      <w:start w:val="1"/>
+      <w:numFmt w:val="lowerRoman"/>
+      <w:lvlText w:val="%6."/>
+      <w:lvlJc w:val="right"/>
+      <w:pPr>
+        <w:ind w:left="4320" w:hanging="180"/>
+      </w:pPr>
+    </w:lvl>
+    <w:lvl w:ilvl="6" w:tplc="0C0A000F" w:tentative="1">
+      <w:start w:val="1"/>
+      <w:numFmt w:val="decimal"/>
+      <w:lvlText w:val="%7."/>
+      <w:lvlJc w:val="left"/>
+      <w:pPr>
+        <w:ind w:left="5040" w:hanging="360"/>
+      </w:pPr>
+    </w:lvl>
+    <w:lvl w:ilvl="7" w:tplc="0C0A0019" w:tentative="1">
+      <w:start w:val="1"/>
+      <w:numFmt w:val="lowerLetter"/>
+      <w:lvlText w:val="%8."/>
+      <w:lvlJc w:val="left"/>
+      <w:pPr>
+        <w:ind w:left="5760" w:hanging="360"/>
+      </w:pPr>
+    </w:lvl>
+    <w:lvl w:ilvl="8" w:tplc="0C0A001B" w:tentative="1">
+      <w:start w:val="1"/>
+      <w:numFmt w:val="lowerRoman"/>
+      <w:lvlText w:val="%9."/>
+      <w:lvlJc w:val="right"/>
+      <w:pPr>
+        <w:ind w:left="6480" w:hanging="180"/>
+      </w:pPr>
+    </w:lvl>
+  </w:abstractNum>
+  <w:abstractNum w:abstractNumId="3">
+    <w:nsid w:val="45E0743D"/>
+    <w:multiLevelType w:val="hybridMultilevel"/>
+    <w:tmpl w:val="40264B10"/>
+    <w:lvl w:ilvl="0" w:tplc="0C0A0001">
+      <w:start w:val="1"/>
+      <w:numFmt w:val="bullet"/>
+      <w:lvlText w:val=""/>
+      <w:lvlJc w:val="left"/>
+      <w:pPr>
+        <w:ind w:left="720" w:hanging="360"/>
+      </w:pPr>
+      <w:rPr>
+        <w:rFonts w:ascii="Symbol" w:hAnsi="Symbol" w:hint="default"/>
+      </w:rPr>
+    </w:lvl>
+    <w:lvl w:ilvl="1" w:tplc="0C0A0003" w:tentative="1">
+      <w:start w:val="1"/>
+      <w:numFmt w:val="bullet"/>
+      <w:lvlText w:val="o"/>
+      <w:lvlJc w:val="left"/>
+      <w:pPr>
+        <w:ind w:left="1440" w:hanging="360"/>
+      </w:pPr>
+      <w:rPr>
+        <w:rFonts w:ascii="Courier New" w:hAnsi="Courier New" w:cs="Courier New" w:hint="default"/>
+      </w:rPr>
+    </w:lvl>
+    <w:lvl w:ilvl="2" w:tplc="0C0A0005" w:tentative="1">
+      <w:start w:val="1"/>
+      <w:numFmt w:val="bullet"/>
+      <w:lvlText w:val=""/>
+      <w:lvlJc w:val="left"/>
+      <w:pPr>
+        <w:ind w:left="2160" w:hanging="360"/>
+      </w:pPr>
+      <w:rPr>
+        <w:rFonts w:ascii="Wingdings" w:hAnsi="Wingdings" w:hint="default"/>
+      </w:rPr>
+    </w:lvl>
+    <w:lvl w:ilvl="3" w:tplc="0C0A0001" w:tentative="1">
+      <w:start w:val="1"/>
+      <w:numFmt w:val="bullet"/>
+      <w:lvlText w:val=""/>
+      <w:lvlJc w:val="left"/>
+      <w:pPr>
+        <w:ind w:left="2880" w:hanging="360"/>
+      </w:pPr>
+      <w:rPr>
+        <w:rFonts w:ascii="Symbol" w:hAnsi="Symbol" w:hint="default"/>
+      </w:rPr>
+    </w:lvl>
+    <w:lvl w:ilvl="4" w:tplc="0C0A0003" w:tentative="1">
+      <w:start w:val="1"/>
+      <w:numFmt w:val="bullet"/>
+      <w:lvlText w:val="o"/>
+      <w:lvlJc w:val="left"/>
+      <w:pPr>
+        <w:ind w:left="3600" w:hanging="360"/>
+      </w:pPr>
+      <w:rPr>
+        <w:rFonts w:ascii="Courier New" w:hAnsi="Courier New" w:cs="Courier New" w:hint="default"/>
+      </w:rPr>
+    </w:lvl>
+    <w:lvl w:ilvl="5" w:tplc="0C0A0005" w:tentative="1">
+      <w:start w:val="1"/>
+      <w:numFmt w:val="bullet"/>
+      <w:lvlText w:val=""/>
+      <w:lvlJc w:val="left"/>
+      <w:pPr>
+        <w:ind w:left="4320" w:hanging="360"/>
+      </w:pPr>
+      <w:rPr>
+        <w:rFonts w:ascii="Wingdings" w:hAnsi="Wingdings" w:hint="default"/>
+      </w:rPr>
+    </w:lvl>
+    <w:lvl w:ilvl="6" w:tplc="0C0A0001" w:tentative="1">
+      <w:start w:val="1"/>
+      <w:numFmt w:val="bullet"/>
+      <w:lvlText w:val=""/>
+      <w:lvlJc w:val="left"/>
+      <w:pPr>
+        <w:ind w:left="5040" w:hanging="360"/>
+      </w:pPr>
+      <w:rPr>
+        <w:rFonts w:ascii="Symbol" w:hAnsi="Symbol" w:hint="default"/>
+      </w:rPr>
+    </w:lvl>
+    <w:lvl w:ilvl="7" w:tplc="0C0A0003" w:tentative="1">
+      <w:start w:val="1"/>
+      <w:numFmt w:val="bullet"/>
+      <w:lvlText w:val="o"/>
+      <w:lvlJc w:val="left"/>
+      <w:pPr>
+        <w:ind w:left="5760" w:hanging="360"/>
+      </w:pPr>
+      <w:rPr>
+        <w:rFonts w:ascii="Courier New" w:hAnsi="Courier New" w:cs="Courier New" w:hint="default"/>
+      </w:rPr>
+    </w:lvl>
+    <w:lvl w:ilvl="8" w:tplc="0C0A0005" w:tentative="1">
+      <w:start w:val="1"/>
+      <w:numFmt w:val="bullet"/>
+      <w:lvlText w:val=""/>
+      <w:lvlJc w:val="left"/>
+      <w:pPr>
+        <w:ind w:left="6480" w:hanging="360"/>
+      </w:pPr>
+      <w:rPr>
+        <w:rFonts w:ascii="Wingdings" w:hAnsi="Wingdings" w:hint="default"/>
+      </w:rPr>
+    </w:lvl>
+  </w:abstractNum>
+  <w:abstractNum w:abstractNumId="4">
     <w:nsid w:val="58D8232F"/>
     <w:multiLevelType w:val="hybridMultilevel"/>
     <w:tmpl w:val="17766CF6"/>
@@ -2215,7 +3533,16 @@
     <w:abstractNumId w:val="0"/>
   </w:num>
   <w:num w:numId="2">
+    <w:abstractNumId w:val="4"/>
+  </w:num>
+  <w:num w:numId="3">
     <w:abstractNumId w:val="1"/>
+  </w:num>
+  <w:num w:numId="4">
+    <w:abstractNumId w:val="2"/>
+  </w:num>
+  <w:num w:numId="5">
+    <w:abstractNumId w:val="3"/>
   </w:num>
 </w:numbering>
 </file>
@@ -2425,6 +3752,28 @@
       <w:color w:val="4F81BD" w:themeColor="accent1"/>
       <w:sz w:val="26"/>
       <w:szCs w:val="26"/>
+    </w:rPr>
+  </w:style>
+  <w:style w:type="paragraph" w:styleId="Ttulo3">
+    <w:name w:val="heading 3"/>
+    <w:basedOn w:val="Normal"/>
+    <w:next w:val="Normal"/>
+    <w:link w:val="Ttulo3Car"/>
+    <w:uiPriority w:val="9"/>
+    <w:unhideWhenUsed/>
+    <w:qFormat/>
+    <w:rsid w:val="00907084"/>
+    <w:pPr>
+      <w:keepNext/>
+      <w:keepLines/>
+      <w:spacing w:before="200" w:after="0"/>
+      <w:outlineLvl w:val="2"/>
+    </w:pPr>
+    <w:rPr>
+      <w:rFonts w:asciiTheme="majorHAnsi" w:eastAsiaTheme="majorEastAsia" w:hAnsiTheme="majorHAnsi" w:cstheme="majorBidi"/>
+      <w:b/>
+      <w:bCs/>
+      <w:color w:val="4F81BD" w:themeColor="accent1"/>
     </w:rPr>
   </w:style>
   <w:style w:type="character" w:default="1" w:styleId="Fuentedeprrafopredeter">
@@ -2664,6 +4013,19 @@
       <w:u w:val="single"/>
     </w:rPr>
   </w:style>
+  <w:style w:type="character" w:customStyle="1" w:styleId="Ttulo3Car">
+    <w:name w:val="Título 3 Car"/>
+    <w:basedOn w:val="Fuentedeprrafopredeter"/>
+    <w:link w:val="Ttulo3"/>
+    <w:uiPriority w:val="9"/>
+    <w:rsid w:val="00907084"/>
+    <w:rPr>
+      <w:rFonts w:asciiTheme="majorHAnsi" w:eastAsiaTheme="majorEastAsia" w:hAnsiTheme="majorHAnsi" w:cstheme="majorBidi"/>
+      <w:b/>
+      <w:bCs/>
+      <w:color w:val="4F81BD" w:themeColor="accent1"/>
+    </w:rPr>
+  </w:style>
 </w:styles>
 </file>
 
@@ -2872,6 +4234,28 @@
       <w:color w:val="4F81BD" w:themeColor="accent1"/>
       <w:sz w:val="26"/>
       <w:szCs w:val="26"/>
+    </w:rPr>
+  </w:style>
+  <w:style w:type="paragraph" w:styleId="Ttulo3">
+    <w:name w:val="heading 3"/>
+    <w:basedOn w:val="Normal"/>
+    <w:next w:val="Normal"/>
+    <w:link w:val="Ttulo3Car"/>
+    <w:uiPriority w:val="9"/>
+    <w:unhideWhenUsed/>
+    <w:qFormat/>
+    <w:rsid w:val="00907084"/>
+    <w:pPr>
+      <w:keepNext/>
+      <w:keepLines/>
+      <w:spacing w:before="200" w:after="0"/>
+      <w:outlineLvl w:val="2"/>
+    </w:pPr>
+    <w:rPr>
+      <w:rFonts w:asciiTheme="majorHAnsi" w:eastAsiaTheme="majorEastAsia" w:hAnsiTheme="majorHAnsi" w:cstheme="majorBidi"/>
+      <w:b/>
+      <w:bCs/>
+      <w:color w:val="4F81BD" w:themeColor="accent1"/>
     </w:rPr>
   </w:style>
   <w:style w:type="character" w:default="1" w:styleId="Fuentedeprrafopredeter">
@@ -3109,6 +4493,19 @@
     <w:rPr>
       <w:color w:val="0000FF" w:themeColor="hyperlink"/>
       <w:u w:val="single"/>
+    </w:rPr>
+  </w:style>
+  <w:style w:type="character" w:customStyle="1" w:styleId="Ttulo3Car">
+    <w:name w:val="Título 3 Car"/>
+    <w:basedOn w:val="Fuentedeprrafopredeter"/>
+    <w:link w:val="Ttulo3"/>
+    <w:uiPriority w:val="9"/>
+    <w:rsid w:val="00907084"/>
+    <w:rPr>
+      <w:rFonts w:asciiTheme="majorHAnsi" w:eastAsiaTheme="majorEastAsia" w:hAnsiTheme="majorHAnsi" w:cstheme="majorBidi"/>
+      <w:b/>
+      <w:bCs/>
+      <w:color w:val="4F81BD" w:themeColor="accent1"/>
     </w:rPr>
   </w:style>
 </w:styles>
@@ -3404,7 +4801,7 @@
 </file>
 
 <file path=customXml/itemProps1.xml><?xml version="1.0" encoding="utf-8"?>
-<ds:datastoreItem xmlns:ds="http://schemas.openxmlformats.org/officeDocument/2006/customXml" ds:itemID="{86E5ED38-6874-4080-BC6E-98C478D6991F}">
+<ds:datastoreItem xmlns:ds="http://schemas.openxmlformats.org/officeDocument/2006/customXml" ds:itemID="{6F751F09-43F0-41C4-83B9-80436ADA9F0E}">
   <ds:schemaRefs>
     <ds:schemaRef ds:uri="http://schemas.openxmlformats.org/officeDocument/2006/bibliography"/>
   </ds:schemaRefs>

--- a/proyecto1/Memoria.docx
+++ b/proyecto1/Memoria.docx
@@ -230,21 +230,22 @@
     </w:p>
     <w:sdt>
       <w:sdtPr>
+        <w:rPr>
+          <w:rFonts w:asciiTheme="minorHAnsi" w:eastAsiaTheme="minorHAnsi" w:hAnsiTheme="minorHAnsi" w:cstheme="minorBidi"/>
+          <w:b w:val="0"/>
+          <w:bCs w:val="0"/>
+          <w:color w:val="auto"/>
+          <w:sz w:val="22"/>
+          <w:szCs w:val="22"/>
+          <w:lang w:eastAsia="en-US"/>
+        </w:rPr>
         <w:id w:val="-1112202594"/>
         <w:docPartObj>
           <w:docPartGallery w:val="Table of Contents"/>
           <w:docPartUnique/>
         </w:docPartObj>
       </w:sdtPr>
-      <w:sdtEndPr>
-        <w:rPr>
-          <w:rFonts w:asciiTheme="minorHAnsi" w:eastAsiaTheme="minorHAnsi" w:hAnsiTheme="minorHAnsi" w:cstheme="minorBidi"/>
-          <w:color w:val="auto"/>
-          <w:sz w:val="22"/>
-          <w:szCs w:val="22"/>
-          <w:lang w:eastAsia="en-US"/>
-        </w:rPr>
-      </w:sdtEndPr>
+      <w:sdtEndPr/>
       <w:sdtContent>
         <w:p>
           <w:pPr>
@@ -275,7 +276,7 @@
           <w:r>
             <w:fldChar w:fldCharType="separate"/>
           </w:r>
-          <w:hyperlink w:anchor="_Toc448398809" w:history="1">
+          <w:hyperlink w:anchor="_Toc448410829" w:history="1">
             <w:r>
               <w:rPr>
                 <w:rStyle w:val="Hipervnculo"/>
@@ -302,7 +303,7 @@
                 <w:noProof/>
                 <w:webHidden/>
               </w:rPr>
-              <w:instrText xml:space="preserve"> PAGEREF _Toc448398809 \h </w:instrText>
+              <w:instrText xml:space="preserve"> PAGEREF _Toc448410829 \h </w:instrText>
             </w:r>
             <w:r>
               <w:rPr>
@@ -345,7 +346,7 @@
               <w:lang w:eastAsia="es-ES"/>
             </w:rPr>
           </w:pPr>
-          <w:hyperlink w:anchor="_Toc448398810" w:history="1">
+          <w:hyperlink w:anchor="_Toc448410830" w:history="1">
             <w:r>
               <w:rPr>
                 <w:rStyle w:val="Hipervnculo"/>
@@ -372,7 +373,7 @@
                 <w:noProof/>
                 <w:webHidden/>
               </w:rPr>
-              <w:instrText xml:space="preserve"> PAGEREF _Toc448398810 \h </w:instrText>
+              <w:instrText xml:space="preserve"> PAGEREF _Toc448410830 \h </w:instrText>
             </w:r>
             <w:r>
               <w:rPr>
@@ -415,7 +416,7 @@
               <w:lang w:eastAsia="es-ES"/>
             </w:rPr>
           </w:pPr>
-          <w:hyperlink w:anchor="_Toc448398811" w:history="1">
+          <w:hyperlink w:anchor="_Toc448410831" w:history="1">
             <w:r>
               <w:rPr>
                 <w:rStyle w:val="Hipervnculo"/>
@@ -442,7 +443,7 @@
                 <w:noProof/>
                 <w:webHidden/>
               </w:rPr>
-              <w:instrText xml:space="preserve"> PAGEREF _Toc448398811 \h </w:instrText>
+              <w:instrText xml:space="preserve"> PAGEREF _Toc448410831 \h </w:instrText>
             </w:r>
             <w:r>
               <w:rPr>
@@ -485,7 +486,7 @@
               <w:lang w:eastAsia="es-ES"/>
             </w:rPr>
           </w:pPr>
-          <w:hyperlink w:anchor="_Toc448398812" w:history="1">
+          <w:hyperlink w:anchor="_Toc448410832" w:history="1">
             <w:r>
               <w:rPr>
                 <w:rStyle w:val="Hipervnculo"/>
@@ -512,7 +513,7 @@
                 <w:noProof/>
                 <w:webHidden/>
               </w:rPr>
-              <w:instrText xml:space="preserve"> PAGEREF _Toc448398812 \h </w:instrText>
+              <w:instrText xml:space="preserve"> PAGEREF _Toc448410832 \h </w:instrText>
             </w:r>
             <w:r>
               <w:rPr>
@@ -555,7 +556,7 @@
               <w:lang w:eastAsia="es-ES"/>
             </w:rPr>
           </w:pPr>
-          <w:hyperlink w:anchor="_Toc448398813" w:history="1">
+          <w:hyperlink w:anchor="_Toc448410833" w:history="1">
             <w:r>
               <w:rPr>
                 <w:rStyle w:val="Hipervnculo"/>
@@ -582,7 +583,7 @@
                 <w:noProof/>
                 <w:webHidden/>
               </w:rPr>
-              <w:instrText xml:space="preserve"> PAGEREF _Toc448398813 \h </w:instrText>
+              <w:instrText xml:space="preserve"> PAGEREF _Toc448410833 \h </w:instrText>
             </w:r>
             <w:r>
               <w:rPr>
@@ -625,7 +626,7 @@
               <w:lang w:eastAsia="es-ES"/>
             </w:rPr>
           </w:pPr>
-          <w:hyperlink w:anchor="_Toc448398814" w:history="1">
+          <w:hyperlink w:anchor="_Toc448410834" w:history="1">
             <w:r>
               <w:rPr>
                 <w:rStyle w:val="Hipervnculo"/>
@@ -652,7 +653,7 @@
                 <w:noProof/>
                 <w:webHidden/>
               </w:rPr>
-              <w:instrText xml:space="preserve"> PAGEREF _Toc448398814 \h </w:instrText>
+              <w:instrText xml:space="preserve"> PAGEREF _Toc448410834 \h </w:instrText>
             </w:r>
             <w:r>
               <w:rPr>
@@ -695,7 +696,7 @@
               <w:lang w:eastAsia="es-ES"/>
             </w:rPr>
           </w:pPr>
-          <w:hyperlink w:anchor="_Toc448398815" w:history="1">
+          <w:hyperlink w:anchor="_Toc448410835" w:history="1">
             <w:r>
               <w:rPr>
                 <w:rStyle w:val="Hipervnculo"/>
@@ -722,7 +723,7 @@
                 <w:noProof/>
                 <w:webHidden/>
               </w:rPr>
-              <w:instrText xml:space="preserve"> PAGEREF _Toc448398815 \h </w:instrText>
+              <w:instrText xml:space="preserve"> PAGEREF _Toc448410835 \h </w:instrText>
             </w:r>
             <w:r>
               <w:rPr>
@@ -743,6 +744,216 @@
                 <w:webHidden/>
               </w:rPr>
               <w:t>5</w:t>
+            </w:r>
+            <w:r>
+              <w:rPr>
+                <w:noProof/>
+                <w:webHidden/>
+              </w:rPr>
+              <w:fldChar w:fldCharType="end"/>
+            </w:r>
+          </w:hyperlink>
+        </w:p>
+        <w:p>
+          <w:pPr>
+            <w:pStyle w:val="TDC3"/>
+            <w:tabs>
+              <w:tab w:val="right" w:leader="dot" w:pos="8494"/>
+            </w:tabs>
+            <w:rPr>
+              <w:rFonts w:eastAsiaTheme="minorEastAsia"/>
+              <w:noProof/>
+              <w:lang w:eastAsia="es-ES"/>
+            </w:rPr>
+          </w:pPr>
+          <w:hyperlink w:anchor="_Toc448410836" w:history="1">
+            <w:r>
+              <w:rPr>
+                <w:rStyle w:val="Hipervnculo"/>
+                <w:noProof/>
+              </w:rPr>
+              <w:t>Implementación del predictor</w:t>
+            </w:r>
+            <w:r>
+              <w:rPr>
+                <w:noProof/>
+                <w:webHidden/>
+              </w:rPr>
+              <w:tab/>
+            </w:r>
+            <w:r>
+              <w:rPr>
+                <w:noProof/>
+                <w:webHidden/>
+              </w:rPr>
+              <w:fldChar w:fldCharType="begin"/>
+            </w:r>
+            <w:r>
+              <w:rPr>
+                <w:noProof/>
+                <w:webHidden/>
+              </w:rPr>
+              <w:instrText xml:space="preserve"> PAGEREF _Toc448410836 \h </w:instrText>
+            </w:r>
+            <w:r>
+              <w:rPr>
+                <w:noProof/>
+                <w:webHidden/>
+              </w:rPr>
+            </w:r>
+            <w:r>
+              <w:rPr>
+                <w:noProof/>
+                <w:webHidden/>
+              </w:rPr>
+              <w:fldChar w:fldCharType="separate"/>
+            </w:r>
+            <w:r>
+              <w:rPr>
+                <w:noProof/>
+                <w:webHidden/>
+              </w:rPr>
+              <w:t>5</w:t>
+            </w:r>
+            <w:r>
+              <w:rPr>
+                <w:noProof/>
+                <w:webHidden/>
+              </w:rPr>
+              <w:fldChar w:fldCharType="end"/>
+            </w:r>
+          </w:hyperlink>
+        </w:p>
+        <w:p>
+          <w:pPr>
+            <w:pStyle w:val="TDC3"/>
+            <w:tabs>
+              <w:tab w:val="right" w:leader="dot" w:pos="8494"/>
+            </w:tabs>
+            <w:rPr>
+              <w:rFonts w:eastAsiaTheme="minorEastAsia"/>
+              <w:noProof/>
+              <w:lang w:eastAsia="es-ES"/>
+            </w:rPr>
+          </w:pPr>
+          <w:hyperlink w:anchor="_Toc448410837" w:history="1">
+            <w:r>
+              <w:rPr>
+                <w:rStyle w:val="Hipervnculo"/>
+                <w:noProof/>
+              </w:rPr>
+              <w:t>Conexión del predictor y gestión de fallos</w:t>
+            </w:r>
+            <w:r>
+              <w:rPr>
+                <w:noProof/>
+                <w:webHidden/>
+              </w:rPr>
+              <w:tab/>
+            </w:r>
+            <w:r>
+              <w:rPr>
+                <w:noProof/>
+                <w:webHidden/>
+              </w:rPr>
+              <w:fldChar w:fldCharType="begin"/>
+            </w:r>
+            <w:r>
+              <w:rPr>
+                <w:noProof/>
+                <w:webHidden/>
+              </w:rPr>
+              <w:instrText xml:space="preserve"> PAGEREF _Toc448410837 \h </w:instrText>
+            </w:r>
+            <w:r>
+              <w:rPr>
+                <w:noProof/>
+                <w:webHidden/>
+              </w:rPr>
+            </w:r>
+            <w:r>
+              <w:rPr>
+                <w:noProof/>
+                <w:webHidden/>
+              </w:rPr>
+              <w:fldChar w:fldCharType="separate"/>
+            </w:r>
+            <w:r>
+              <w:rPr>
+                <w:noProof/>
+                <w:webHidden/>
+              </w:rPr>
+              <w:t>6</w:t>
+            </w:r>
+            <w:r>
+              <w:rPr>
+                <w:noProof/>
+                <w:webHidden/>
+              </w:rPr>
+              <w:fldChar w:fldCharType="end"/>
+            </w:r>
+          </w:hyperlink>
+        </w:p>
+        <w:p>
+          <w:pPr>
+            <w:pStyle w:val="TDC1"/>
+            <w:tabs>
+              <w:tab w:val="right" w:leader="dot" w:pos="8494"/>
+            </w:tabs>
+            <w:rPr>
+              <w:rFonts w:eastAsiaTheme="minorEastAsia"/>
+              <w:noProof/>
+              <w:lang w:eastAsia="es-ES"/>
+            </w:rPr>
+          </w:pPr>
+          <w:hyperlink w:anchor="_Toc448410838" w:history="1">
+            <w:r>
+              <w:rPr>
+                <w:rStyle w:val="Hipervnculo"/>
+                <w:noProof/>
+              </w:rPr>
+              <w:t>RESULTADOS</w:t>
+            </w:r>
+            <w:r>
+              <w:rPr>
+                <w:noProof/>
+                <w:webHidden/>
+              </w:rPr>
+              <w:tab/>
+            </w:r>
+            <w:r>
+              <w:rPr>
+                <w:noProof/>
+                <w:webHidden/>
+              </w:rPr>
+              <w:fldChar w:fldCharType="begin"/>
+            </w:r>
+            <w:r>
+              <w:rPr>
+                <w:noProof/>
+                <w:webHidden/>
+              </w:rPr>
+              <w:instrText xml:space="preserve"> PAGEREF _Toc448410838 \h </w:instrText>
+            </w:r>
+            <w:r>
+              <w:rPr>
+                <w:noProof/>
+                <w:webHidden/>
+              </w:rPr>
+            </w:r>
+            <w:r>
+              <w:rPr>
+                <w:noProof/>
+                <w:webHidden/>
+              </w:rPr>
+              <w:fldChar w:fldCharType="separate"/>
+            </w:r>
+            <w:r>
+              <w:rPr>
+                <w:noProof/>
+                <w:webHidden/>
+              </w:rPr>
+              <w:t>7</w:t>
             </w:r>
             <w:r>
               <w:rPr>
@@ -778,7 +989,7 @@
           <w:szCs w:val="56"/>
         </w:rPr>
       </w:pPr>
-      <w:bookmarkStart w:id="0" w:name="_Toc448398809"/>
+      <w:bookmarkStart w:id="0" w:name="_Toc448410829"/>
       <w:r>
         <w:rPr>
           <w:sz w:val="56"/>
@@ -1010,7 +1221,7 @@
           <w:szCs w:val="56"/>
         </w:rPr>
       </w:pPr>
-      <w:bookmarkStart w:id="1" w:name="_Toc448398810"/>
+      <w:bookmarkStart w:id="1" w:name="_Toc448410830"/>
       <w:r>
         <w:rPr>
           <w:sz w:val="56"/>
@@ -1115,7 +1326,7 @@
           <w:szCs w:val="56"/>
         </w:rPr>
       </w:pPr>
-      <w:bookmarkStart w:id="2" w:name="_Toc448398811"/>
+      <w:bookmarkStart w:id="2" w:name="_Toc448410831"/>
       <w:r>
         <w:rPr>
           <w:sz w:val="56"/>
@@ -1203,7 +1414,7 @@
           <w:szCs w:val="56"/>
         </w:rPr>
       </w:pPr>
-      <w:bookmarkStart w:id="3" w:name="_Toc448398812"/>
+      <w:bookmarkStart w:id="3" w:name="_Toc448410832"/>
       <w:r>
         <w:rPr>
           <w:sz w:val="56"/>
@@ -1223,7 +1434,7 @@
           <w:szCs w:val="32"/>
         </w:rPr>
       </w:pPr>
-      <w:bookmarkStart w:id="4" w:name="_Toc448398813"/>
+      <w:bookmarkStart w:id="4" w:name="_Toc448410833"/>
       <w:r>
         <w:rPr>
           <w:sz w:val="32"/>
@@ -1433,7 +1644,7 @@
           <w:szCs w:val="32"/>
         </w:rPr>
       </w:pPr>
-      <w:bookmarkStart w:id="5" w:name="_Toc448398814"/>
+      <w:bookmarkStart w:id="5" w:name="_Toc448410834"/>
       <w:r>
         <w:rPr>
           <w:sz w:val="32"/>
@@ -1574,21 +1785,7 @@
           <w:sz w:val="24"/>
           <w:szCs w:val="24"/>
         </w:rPr>
-        <w:t xml:space="preserve">Que en la etapa </w:t>
-      </w:r>
-      <w:r>
-        <w:rPr>
-          <w:sz w:val="24"/>
-          <w:szCs w:val="24"/>
-        </w:rPr>
-        <w:t>MEM</w:t>
-      </w:r>
-      <w:r>
-        <w:rPr>
-          <w:sz w:val="24"/>
-          <w:szCs w:val="24"/>
-        </w:rPr>
-        <w:t xml:space="preserve"> el registro que haya en el puerto de escritura del banco (RW</w:t>
+        <w:t>Que en la etapa MEM el registro que haya en el puerto de escritura del banco (RW</w:t>
       </w:r>
       <w:r>
         <w:rPr>
@@ -1826,14 +2023,7 @@
           <w:sz w:val="24"/>
           <w:szCs w:val="24"/>
         </w:rPr>
-        <w:t xml:space="preserve"> </w:t>
-      </w:r>
-      <w:r>
-        <w:rPr>
-          <w:sz w:val="24"/>
-          <w:szCs w:val="24"/>
-        </w:rPr>
-        <w:t>y que la instrucción que se encuentra en D no sea un LW.</w:t>
+        <w:t xml:space="preserve"> y que la instrucción que se encuentra en D no sea un LW.</w:t>
       </w:r>
     </w:p>
     <w:p>
@@ -1892,14 +2082,7 @@
           <w:sz w:val="24"/>
           <w:szCs w:val="24"/>
         </w:rPr>
-        <w:t xml:space="preserve"> </w:t>
-      </w:r>
-      <w:r>
-        <w:rPr>
-          <w:sz w:val="24"/>
-          <w:szCs w:val="24"/>
-        </w:rPr>
-        <w:t>y que la instrucción que se encuentra en D no sea un LW</w:t>
+        <w:t xml:space="preserve"> y que la instrucción que se encuentra en D no sea un LW</w:t>
       </w:r>
       <w:r>
         <w:rPr>
@@ -1998,7 +2181,7 @@
           <w:szCs w:val="32"/>
         </w:rPr>
       </w:pPr>
-      <w:bookmarkStart w:id="6" w:name="_Toc448398815"/>
+      <w:bookmarkStart w:id="6" w:name="_Toc448410835"/>
       <w:r>
         <w:rPr>
           <w:sz w:val="32"/>
@@ -2032,6 +2215,7 @@
           <w:szCs w:val="28"/>
         </w:rPr>
       </w:pPr>
+      <w:bookmarkStart w:id="7" w:name="_Toc448410836"/>
       <w:r>
         <w:rPr>
           <w:sz w:val="28"/>
@@ -2039,6 +2223,7 @@
         </w:rPr>
         <w:t>Implementación del predictor</w:t>
       </w:r>
+      <w:bookmarkEnd w:id="7"/>
     </w:p>
     <w:p/>
     <w:p>
@@ -2558,27 +2743,23 @@
     </w:p>
     <w:p>
       <w:pPr>
-        <w:rPr>
-          <w:rFonts w:asciiTheme="majorHAnsi" w:eastAsiaTheme="majorEastAsia" w:hAnsiTheme="majorHAnsi" w:cstheme="majorBidi"/>
-          <w:b/>
-          <w:bCs/>
-          <w:color w:val="4F81BD" w:themeColor="accent1"/>
+        <w:pStyle w:val="Ttulo3"/>
+        <w:rPr>
           <w:sz w:val="28"/>
           <w:szCs w:val="28"/>
         </w:rPr>
       </w:pPr>
-      <w:r>
-        <w:rPr>
-          <w:rFonts w:asciiTheme="majorHAnsi" w:eastAsiaTheme="majorEastAsia" w:hAnsiTheme="majorHAnsi" w:cstheme="majorBidi"/>
-          <w:b/>
-          <w:bCs/>
-          <w:color w:val="4F81BD" w:themeColor="accent1"/>
+      <w:bookmarkStart w:id="8" w:name="_Toc448410837"/>
+      <w:r>
+        <w:rPr>
           <w:sz w:val="28"/>
           <w:szCs w:val="28"/>
         </w:rPr>
         <w:t>Conexión del predictor y gestión de fallos</w:t>
       </w:r>
-    </w:p>
+      <w:bookmarkEnd w:id="8"/>
+    </w:p>
+    <w:p/>
     <w:p>
       <w:pPr>
         <w:rPr>
@@ -2660,116 +2841,28 @@
           <w:sz w:val="24"/>
           <w:szCs w:val="24"/>
         </w:rPr>
-        <w:t>En segundo lugar, se ha conectado el predictor al procesador. En las señales de entrada se ha</w:t>
-      </w:r>
-      <w:r>
-        <w:rPr>
-          <w:sz w:val="24"/>
-          <w:szCs w:val="24"/>
-        </w:rPr>
-        <w:t>n</w:t>
-      </w:r>
-      <w:r>
-        <w:rPr>
-          <w:sz w:val="24"/>
-          <w:szCs w:val="24"/>
-        </w:rPr>
-        <w:t xml:space="preserve"> conectado el </w:t>
-      </w:r>
-      <w:proofErr w:type="spellStart"/>
-      <w:r>
-        <w:rPr>
-          <w:sz w:val="24"/>
-          <w:szCs w:val="24"/>
-        </w:rPr>
-        <w:t>clk</w:t>
-      </w:r>
-      <w:proofErr w:type="spellEnd"/>
-      <w:r>
-        <w:rPr>
-          <w:sz w:val="24"/>
-          <w:szCs w:val="24"/>
-        </w:rPr>
-        <w:t xml:space="preserve"> a </w:t>
-      </w:r>
-      <w:proofErr w:type="spellStart"/>
-      <w:r>
-        <w:rPr>
-          <w:sz w:val="24"/>
-          <w:szCs w:val="24"/>
-        </w:rPr>
-        <w:t>clk</w:t>
-      </w:r>
-      <w:proofErr w:type="spellEnd"/>
-      <w:r>
-        <w:rPr>
-          <w:sz w:val="24"/>
-          <w:szCs w:val="24"/>
-        </w:rPr>
-        <w:t xml:space="preserve">, </w:t>
-      </w:r>
-      <w:proofErr w:type="spellStart"/>
-      <w:r>
-        <w:rPr>
-          <w:sz w:val="24"/>
-          <w:szCs w:val="24"/>
-        </w:rPr>
-        <w:t>reset</w:t>
-      </w:r>
-      <w:proofErr w:type="spellEnd"/>
-      <w:r>
-        <w:rPr>
-          <w:sz w:val="24"/>
-          <w:szCs w:val="24"/>
-        </w:rPr>
-        <w:t xml:space="preserve"> a </w:t>
-      </w:r>
-      <w:proofErr w:type="spellStart"/>
-      <w:r>
-        <w:rPr>
-          <w:sz w:val="24"/>
-          <w:szCs w:val="24"/>
-        </w:rPr>
-        <w:t>reset</w:t>
-      </w:r>
-      <w:proofErr w:type="spellEnd"/>
-      <w:r>
-        <w:rPr>
-          <w:sz w:val="24"/>
-          <w:szCs w:val="24"/>
-        </w:rPr>
-        <w:t xml:space="preserve">, </w:t>
-      </w:r>
-      <w:r>
-        <w:rPr>
-          <w:sz w:val="24"/>
-          <w:szCs w:val="24"/>
-        </w:rPr>
-        <w:t>PC+4 en F bits 9 a 2 a PC4, PC+4 en D bits de 9 a 2 a P</w:t>
-      </w:r>
-      <w:bookmarkStart w:id="7" w:name="_GoBack"/>
-      <w:bookmarkEnd w:id="7"/>
-      <w:r>
-        <w:rPr>
-          <w:sz w:val="24"/>
-          <w:szCs w:val="24"/>
-        </w:rPr>
-        <w:t>C4_ID y la dirección de salto calculada en ID</w:t>
-      </w:r>
-    </w:p>
-    <w:p>
-      <w:pPr>
-        <w:rPr>
-          <w:sz w:val="24"/>
-          <w:szCs w:val="24"/>
-        </w:rPr>
-      </w:pPr>
-      <w:r>
-        <w:rPr>
-          <w:sz w:val="24"/>
-          <w:szCs w:val="24"/>
-        </w:rPr>
-        <w:t>En segundo lugar,</w:t>
+        <w:t xml:space="preserve">En </w:t>
+      </w:r>
+      <w:r>
+        <w:rPr>
+          <w:sz w:val="24"/>
+          <w:szCs w:val="24"/>
+        </w:rPr>
+        <w:t>segundo</w:t>
+      </w:r>
+      <w:r>
+        <w:rPr>
+          <w:sz w:val="24"/>
+          <w:szCs w:val="24"/>
+        </w:rPr>
+        <w:t xml:space="preserve"> lugar</w:t>
+      </w:r>
+      <w:r>
+        <w:rPr>
+          <w:sz w:val="24"/>
+          <w:szCs w:val="24"/>
+        </w:rPr>
+        <w:t>,</w:t>
       </w:r>
       <w:r>
         <w:rPr>
@@ -2870,7 +2963,6 @@
     </w:p>
     <w:p>
       <w:r>
-        <w:lastRenderedPageBreak/>
         <w:br w:type="page"/>
       </w:r>
     </w:p>
@@ -2970,6 +3062,234 @@
           <w:szCs w:val="24"/>
         </w:rPr>
       </w:pPr>
+      <w:r>
+        <w:rPr>
+          <w:sz w:val="24"/>
+          <w:szCs w:val="24"/>
+        </w:rPr>
+        <w:t xml:space="preserve">En </w:t>
+      </w:r>
+      <w:r>
+        <w:rPr>
+          <w:sz w:val="24"/>
+          <w:szCs w:val="24"/>
+        </w:rPr>
+        <w:t>tercer</w:t>
+      </w:r>
+      <w:r>
+        <w:rPr>
+          <w:sz w:val="24"/>
+          <w:szCs w:val="24"/>
+        </w:rPr>
+        <w:t xml:space="preserve"> y último</w:t>
+      </w:r>
+      <w:r>
+        <w:rPr>
+          <w:sz w:val="24"/>
+          <w:szCs w:val="24"/>
+        </w:rPr>
+        <w:t xml:space="preserve"> lugar</w:t>
+      </w:r>
+      <w:r>
+        <w:rPr>
+          <w:sz w:val="24"/>
+          <w:szCs w:val="24"/>
+        </w:rPr>
+        <w:t xml:space="preserve">, se ha conectado el predictor al procesador. En las señales de entrada se han conectado el </w:t>
+      </w:r>
+      <w:proofErr w:type="spellStart"/>
+      <w:r>
+        <w:rPr>
+          <w:sz w:val="24"/>
+          <w:szCs w:val="24"/>
+        </w:rPr>
+        <w:t>clk</w:t>
+      </w:r>
+      <w:proofErr w:type="spellEnd"/>
+      <w:r>
+        <w:rPr>
+          <w:sz w:val="24"/>
+          <w:szCs w:val="24"/>
+        </w:rPr>
+        <w:t xml:space="preserve"> a </w:t>
+      </w:r>
+      <w:proofErr w:type="spellStart"/>
+      <w:r>
+        <w:rPr>
+          <w:sz w:val="24"/>
+          <w:szCs w:val="24"/>
+        </w:rPr>
+        <w:t>clk</w:t>
+      </w:r>
+      <w:proofErr w:type="spellEnd"/>
+      <w:r>
+        <w:rPr>
+          <w:sz w:val="24"/>
+          <w:szCs w:val="24"/>
+        </w:rPr>
+        <w:t xml:space="preserve">, </w:t>
+      </w:r>
+      <w:proofErr w:type="spellStart"/>
+      <w:r>
+        <w:rPr>
+          <w:sz w:val="24"/>
+          <w:szCs w:val="24"/>
+        </w:rPr>
+        <w:t>reset</w:t>
+      </w:r>
+      <w:proofErr w:type="spellEnd"/>
+      <w:r>
+        <w:rPr>
+          <w:sz w:val="24"/>
+          <w:szCs w:val="24"/>
+        </w:rPr>
+        <w:t xml:space="preserve"> a </w:t>
+      </w:r>
+      <w:proofErr w:type="spellStart"/>
+      <w:r>
+        <w:rPr>
+          <w:sz w:val="24"/>
+          <w:szCs w:val="24"/>
+        </w:rPr>
+        <w:t>reset</w:t>
+      </w:r>
+      <w:proofErr w:type="spellEnd"/>
+      <w:r>
+        <w:rPr>
+          <w:sz w:val="24"/>
+          <w:szCs w:val="24"/>
+        </w:rPr>
+        <w:t>, PC+4 en F bits 9 a 2 a PC4, PC+4 en</w:t>
+      </w:r>
+      <w:r>
+        <w:rPr>
+          <w:sz w:val="24"/>
+          <w:szCs w:val="24"/>
+        </w:rPr>
+        <w:t xml:space="preserve"> D bits de 9 a 2 a PC4_ID,</w:t>
+      </w:r>
+      <w:r>
+        <w:rPr>
+          <w:sz w:val="24"/>
+          <w:szCs w:val="24"/>
+        </w:rPr>
+        <w:t xml:space="preserve"> la dirección de salto calculada en ID a </w:t>
+      </w:r>
+      <w:proofErr w:type="spellStart"/>
+      <w:r>
+        <w:rPr>
+          <w:sz w:val="24"/>
+          <w:szCs w:val="24"/>
+        </w:rPr>
+        <w:t>branch_address_in</w:t>
+      </w:r>
+      <w:proofErr w:type="spellEnd"/>
+      <w:r>
+        <w:rPr>
+          <w:sz w:val="24"/>
+          <w:szCs w:val="24"/>
+        </w:rPr>
+        <w:t xml:space="preserve"> en el caso</w:t>
+      </w:r>
+      <w:r>
+        <w:rPr>
+          <w:sz w:val="24"/>
+          <w:szCs w:val="24"/>
+        </w:rPr>
+        <w:t xml:space="preserve"> de que se produjera el primer o el tercer error, en cualquier otro caso el PC4_ID, en </w:t>
+      </w:r>
+      <w:proofErr w:type="spellStart"/>
+      <w:r>
+        <w:rPr>
+          <w:sz w:val="24"/>
+          <w:szCs w:val="24"/>
+        </w:rPr>
+        <w:t>prediction_in</w:t>
+      </w:r>
+      <w:proofErr w:type="spellEnd"/>
+      <w:r>
+        <w:rPr>
+          <w:sz w:val="24"/>
+          <w:szCs w:val="24"/>
+        </w:rPr>
+        <w:t xml:space="preserve"> se ha conectado el bit de salto y en </w:t>
+      </w:r>
+      <w:proofErr w:type="spellStart"/>
+      <w:r>
+        <w:rPr>
+          <w:sz w:val="24"/>
+          <w:szCs w:val="24"/>
+        </w:rPr>
+        <w:t>update</w:t>
+      </w:r>
+      <w:proofErr w:type="spellEnd"/>
+      <w:r>
+        <w:rPr>
+          <w:sz w:val="24"/>
+          <w:szCs w:val="24"/>
+        </w:rPr>
+        <w:t xml:space="preserve"> una señal auxiliar que se pone a 1 si el bit de salto y </w:t>
+      </w:r>
+      <w:proofErr w:type="spellStart"/>
+      <w:r>
+        <w:rPr>
+          <w:sz w:val="24"/>
+          <w:szCs w:val="24"/>
+        </w:rPr>
+        <w:t>prediction_out</w:t>
+      </w:r>
+      <w:proofErr w:type="spellEnd"/>
+      <w:r>
+        <w:rPr>
+          <w:sz w:val="24"/>
+          <w:szCs w:val="24"/>
+        </w:rPr>
+        <w:t xml:space="preserve"> son distintos, en cualquier otro caso 0.</w:t>
+      </w:r>
+    </w:p>
+    <w:p>
+      <w:pPr>
+        <w:rPr>
+          <w:sz w:val="24"/>
+          <w:szCs w:val="24"/>
+        </w:rPr>
+      </w:pPr>
+      <w:r>
+        <w:rPr>
+          <w:sz w:val="24"/>
+          <w:szCs w:val="24"/>
+        </w:rPr>
+        <w:t>En lo que respecta a las señales de salida, se han conectado unos puertos nuevos que se han creado en el banco de registros que separa la etapa F de D para así poder leer sus valores en D.</w:t>
+      </w:r>
+    </w:p>
+    <w:p>
+      <w:pPr>
+        <w:pStyle w:val="Ttulo1"/>
+        <w:jc w:val="center"/>
+        <w:rPr>
+          <w:sz w:val="56"/>
+          <w:szCs w:val="56"/>
+        </w:rPr>
+      </w:pPr>
+      <w:bookmarkStart w:id="9" w:name="_Toc448410838"/>
+      <w:r>
+        <w:rPr>
+          <w:sz w:val="56"/>
+          <w:szCs w:val="56"/>
+        </w:rPr>
+        <w:t>RESULTADOS</w:t>
+      </w:r>
+      <w:bookmarkEnd w:id="9"/>
+    </w:p>
+    <w:p>
+      <w:pPr>
+        <w:rPr>
+          <w:sz w:val="24"/>
+          <w:szCs w:val="24"/>
+        </w:rPr>
+      </w:pPr>
+      <w:bookmarkStart w:id="10" w:name="_GoBack"/>
+      <w:bookmarkEnd w:id="10"/>
     </w:p>
     <w:p>
       <w:pPr>
@@ -4026,6 +4346,19 @@
       <w:color w:val="4F81BD" w:themeColor="accent1"/>
     </w:rPr>
   </w:style>
+  <w:style w:type="paragraph" w:styleId="TDC3">
+    <w:name w:val="toc 3"/>
+    <w:basedOn w:val="Normal"/>
+    <w:next w:val="Normal"/>
+    <w:autoRedefine/>
+    <w:uiPriority w:val="39"/>
+    <w:unhideWhenUsed/>
+    <w:rsid w:val="00D7351A"/>
+    <w:pPr>
+      <w:spacing w:after="100"/>
+      <w:ind w:left="440"/>
+    </w:pPr>
+  </w:style>
 </w:styles>
 </file>
 
@@ -4508,6 +4841,19 @@
       <w:color w:val="4F81BD" w:themeColor="accent1"/>
     </w:rPr>
   </w:style>
+  <w:style w:type="paragraph" w:styleId="TDC3">
+    <w:name w:val="toc 3"/>
+    <w:basedOn w:val="Normal"/>
+    <w:next w:val="Normal"/>
+    <w:autoRedefine/>
+    <w:uiPriority w:val="39"/>
+    <w:unhideWhenUsed/>
+    <w:rsid w:val="00D7351A"/>
+    <w:pPr>
+      <w:spacing w:after="100"/>
+      <w:ind w:left="440"/>
+    </w:pPr>
+  </w:style>
 </w:styles>
 </file>
 
@@ -4801,7 +5147,7 @@
 </file>
 
 <file path=customXml/itemProps1.xml><?xml version="1.0" encoding="utf-8"?>
-<ds:datastoreItem xmlns:ds="http://schemas.openxmlformats.org/officeDocument/2006/customXml" ds:itemID="{6F751F09-43F0-41C4-83B9-80436ADA9F0E}">
+<ds:datastoreItem xmlns:ds="http://schemas.openxmlformats.org/officeDocument/2006/customXml" ds:itemID="{65C3301A-6DEA-47AC-B99C-40154D8ECAD7}">
   <ds:schemaRefs>
     <ds:schemaRef ds:uri="http://schemas.openxmlformats.org/officeDocument/2006/bibliography"/>
   </ds:schemaRefs>

--- a/proyecto1/Memoria.docx
+++ b/proyecto1/Memoria.docx
@@ -276,7 +276,7 @@
           <w:r>
             <w:fldChar w:fldCharType="separate"/>
           </w:r>
-          <w:hyperlink w:anchor="_Toc448410829" w:history="1">
+          <w:hyperlink w:anchor="_Toc448426216" w:history="1">
             <w:r>
               <w:rPr>
                 <w:rStyle w:val="Hipervnculo"/>
@@ -303,7 +303,7 @@
                 <w:noProof/>
                 <w:webHidden/>
               </w:rPr>
-              <w:instrText xml:space="preserve"> PAGEREF _Toc448410829 \h </w:instrText>
+              <w:instrText xml:space="preserve"> PAGEREF _Toc448426216 \h </w:instrText>
             </w:r>
             <w:r>
               <w:rPr>
@@ -346,7 +346,7 @@
               <w:lang w:eastAsia="es-ES"/>
             </w:rPr>
           </w:pPr>
-          <w:hyperlink w:anchor="_Toc448410830" w:history="1">
+          <w:hyperlink w:anchor="_Toc448426217" w:history="1">
             <w:r>
               <w:rPr>
                 <w:rStyle w:val="Hipervnculo"/>
@@ -373,7 +373,7 @@
                 <w:noProof/>
                 <w:webHidden/>
               </w:rPr>
-              <w:instrText xml:space="preserve"> PAGEREF _Toc448410830 \h </w:instrText>
+              <w:instrText xml:space="preserve"> PAGEREF _Toc448426217 \h </w:instrText>
             </w:r>
             <w:r>
               <w:rPr>
@@ -416,7 +416,7 @@
               <w:lang w:eastAsia="es-ES"/>
             </w:rPr>
           </w:pPr>
-          <w:hyperlink w:anchor="_Toc448410831" w:history="1">
+          <w:hyperlink w:anchor="_Toc448426218" w:history="1">
             <w:r>
               <w:rPr>
                 <w:rStyle w:val="Hipervnculo"/>
@@ -443,7 +443,7 @@
                 <w:noProof/>
                 <w:webHidden/>
               </w:rPr>
-              <w:instrText xml:space="preserve"> PAGEREF _Toc448410831 \h </w:instrText>
+              <w:instrText xml:space="preserve"> PAGEREF _Toc448426218 \h </w:instrText>
             </w:r>
             <w:r>
               <w:rPr>
@@ -486,7 +486,7 @@
               <w:lang w:eastAsia="es-ES"/>
             </w:rPr>
           </w:pPr>
-          <w:hyperlink w:anchor="_Toc448410832" w:history="1">
+          <w:hyperlink w:anchor="_Toc448426219" w:history="1">
             <w:r>
               <w:rPr>
                 <w:rStyle w:val="Hipervnculo"/>
@@ -513,7 +513,7 @@
                 <w:noProof/>
                 <w:webHidden/>
               </w:rPr>
-              <w:instrText xml:space="preserve"> PAGEREF _Toc448410832 \h </w:instrText>
+              <w:instrText xml:space="preserve"> PAGEREF _Toc448426219 \h </w:instrText>
             </w:r>
             <w:r>
               <w:rPr>
@@ -556,7 +556,7 @@
               <w:lang w:eastAsia="es-ES"/>
             </w:rPr>
           </w:pPr>
-          <w:hyperlink w:anchor="_Toc448410833" w:history="1">
+          <w:hyperlink w:anchor="_Toc448426220" w:history="1">
             <w:r>
               <w:rPr>
                 <w:rStyle w:val="Hipervnculo"/>
@@ -583,7 +583,7 @@
                 <w:noProof/>
                 <w:webHidden/>
               </w:rPr>
-              <w:instrText xml:space="preserve"> PAGEREF _Toc448410833 \h </w:instrText>
+              <w:instrText xml:space="preserve"> PAGEREF _Toc448426220 \h </w:instrText>
             </w:r>
             <w:r>
               <w:rPr>
@@ -626,7 +626,7 @@
               <w:lang w:eastAsia="es-ES"/>
             </w:rPr>
           </w:pPr>
-          <w:hyperlink w:anchor="_Toc448410834" w:history="1">
+          <w:hyperlink w:anchor="_Toc448426221" w:history="1">
             <w:r>
               <w:rPr>
                 <w:rStyle w:val="Hipervnculo"/>
@@ -653,7 +653,7 @@
                 <w:noProof/>
                 <w:webHidden/>
               </w:rPr>
-              <w:instrText xml:space="preserve"> PAGEREF _Toc448410834 \h </w:instrText>
+              <w:instrText xml:space="preserve"> PAGEREF _Toc448426221 \h </w:instrText>
             </w:r>
             <w:r>
               <w:rPr>
@@ -696,7 +696,7 @@
               <w:lang w:eastAsia="es-ES"/>
             </w:rPr>
           </w:pPr>
-          <w:hyperlink w:anchor="_Toc448410835" w:history="1">
+          <w:hyperlink w:anchor="_Toc448426222" w:history="1">
             <w:r>
               <w:rPr>
                 <w:rStyle w:val="Hipervnculo"/>
@@ -723,7 +723,7 @@
                 <w:noProof/>
                 <w:webHidden/>
               </w:rPr>
-              <w:instrText xml:space="preserve"> PAGEREF _Toc448410835 \h </w:instrText>
+              <w:instrText xml:space="preserve"> PAGEREF _Toc448426222 \h </w:instrText>
             </w:r>
             <w:r>
               <w:rPr>
@@ -766,7 +766,7 @@
               <w:lang w:eastAsia="es-ES"/>
             </w:rPr>
           </w:pPr>
-          <w:hyperlink w:anchor="_Toc448410836" w:history="1">
+          <w:hyperlink w:anchor="_Toc448426223" w:history="1">
             <w:r>
               <w:rPr>
                 <w:rStyle w:val="Hipervnculo"/>
@@ -793,7 +793,7 @@
                 <w:noProof/>
                 <w:webHidden/>
               </w:rPr>
-              <w:instrText xml:space="preserve"> PAGEREF _Toc448410836 \h </w:instrText>
+              <w:instrText xml:space="preserve"> PAGEREF _Toc448426223 \h </w:instrText>
             </w:r>
             <w:r>
               <w:rPr>
@@ -836,7 +836,7 @@
               <w:lang w:eastAsia="es-ES"/>
             </w:rPr>
           </w:pPr>
-          <w:hyperlink w:anchor="_Toc448410837" w:history="1">
+          <w:hyperlink w:anchor="_Toc448426224" w:history="1">
             <w:r>
               <w:rPr>
                 <w:rStyle w:val="Hipervnculo"/>
@@ -863,7 +863,7 @@
                 <w:noProof/>
                 <w:webHidden/>
               </w:rPr>
-              <w:instrText xml:space="preserve"> PAGEREF _Toc448410837 \h </w:instrText>
+              <w:instrText xml:space="preserve"> PAGEREF _Toc448426224 \h </w:instrText>
             </w:r>
             <w:r>
               <w:rPr>
@@ -906,7 +906,7 @@
               <w:lang w:eastAsia="es-ES"/>
             </w:rPr>
           </w:pPr>
-          <w:hyperlink w:anchor="_Toc448410838" w:history="1">
+          <w:hyperlink w:anchor="_Toc448426225" w:history="1">
             <w:r>
               <w:rPr>
                 <w:rStyle w:val="Hipervnculo"/>
@@ -933,7 +933,7 @@
                 <w:noProof/>
                 <w:webHidden/>
               </w:rPr>
-              <w:instrText xml:space="preserve"> PAGEREF _Toc448410838 \h </w:instrText>
+              <w:instrText xml:space="preserve"> PAGEREF _Toc448426225 \h </w:instrText>
             </w:r>
             <w:r>
               <w:rPr>
@@ -954,6 +954,216 @@
                 <w:webHidden/>
               </w:rPr>
               <w:t>7</w:t>
+            </w:r>
+            <w:r>
+              <w:rPr>
+                <w:noProof/>
+                <w:webHidden/>
+              </w:rPr>
+              <w:fldChar w:fldCharType="end"/>
+            </w:r>
+          </w:hyperlink>
+        </w:p>
+        <w:p>
+          <w:pPr>
+            <w:pStyle w:val="TDC2"/>
+            <w:tabs>
+              <w:tab w:val="right" w:leader="dot" w:pos="8494"/>
+            </w:tabs>
+            <w:rPr>
+              <w:rFonts w:eastAsiaTheme="minorEastAsia"/>
+              <w:noProof/>
+              <w:lang w:eastAsia="es-ES"/>
+            </w:rPr>
+          </w:pPr>
+          <w:hyperlink w:anchor="_Toc448426226" w:history="1">
+            <w:r>
+              <w:rPr>
+                <w:rStyle w:val="Hipervnculo"/>
+                <w:noProof/>
+              </w:rPr>
+              <w:t>LW y SW preincremento</w:t>
+            </w:r>
+            <w:r>
+              <w:rPr>
+                <w:noProof/>
+                <w:webHidden/>
+              </w:rPr>
+              <w:tab/>
+            </w:r>
+            <w:r>
+              <w:rPr>
+                <w:noProof/>
+                <w:webHidden/>
+              </w:rPr>
+              <w:fldChar w:fldCharType="begin"/>
+            </w:r>
+            <w:r>
+              <w:rPr>
+                <w:noProof/>
+                <w:webHidden/>
+              </w:rPr>
+              <w:instrText xml:space="preserve"> PAGEREF _Toc448426226 \h </w:instrText>
+            </w:r>
+            <w:r>
+              <w:rPr>
+                <w:noProof/>
+                <w:webHidden/>
+              </w:rPr>
+            </w:r>
+            <w:r>
+              <w:rPr>
+                <w:noProof/>
+                <w:webHidden/>
+              </w:rPr>
+              <w:fldChar w:fldCharType="separate"/>
+            </w:r>
+            <w:r>
+              <w:rPr>
+                <w:noProof/>
+                <w:webHidden/>
+              </w:rPr>
+              <w:t>8</w:t>
+            </w:r>
+            <w:r>
+              <w:rPr>
+                <w:noProof/>
+                <w:webHidden/>
+              </w:rPr>
+              <w:fldChar w:fldCharType="end"/>
+            </w:r>
+          </w:hyperlink>
+        </w:p>
+        <w:p>
+          <w:pPr>
+            <w:pStyle w:val="TDC2"/>
+            <w:tabs>
+              <w:tab w:val="right" w:leader="dot" w:pos="8494"/>
+            </w:tabs>
+            <w:rPr>
+              <w:rFonts w:eastAsiaTheme="minorEastAsia"/>
+              <w:noProof/>
+              <w:lang w:eastAsia="es-ES"/>
+            </w:rPr>
+          </w:pPr>
+          <w:hyperlink w:anchor="_Toc448426227" w:history="1">
+            <w:r>
+              <w:rPr>
+                <w:rStyle w:val="Hipervnculo"/>
+                <w:noProof/>
+              </w:rPr>
+              <w:t>Paradas en riesgos de datos</w:t>
+            </w:r>
+            <w:r>
+              <w:rPr>
+                <w:noProof/>
+                <w:webHidden/>
+              </w:rPr>
+              <w:tab/>
+            </w:r>
+            <w:r>
+              <w:rPr>
+                <w:noProof/>
+                <w:webHidden/>
+              </w:rPr>
+              <w:fldChar w:fldCharType="begin"/>
+            </w:r>
+            <w:r>
+              <w:rPr>
+                <w:noProof/>
+                <w:webHidden/>
+              </w:rPr>
+              <w:instrText xml:space="preserve"> PAGEREF _Toc448426227 \h </w:instrText>
+            </w:r>
+            <w:r>
+              <w:rPr>
+                <w:noProof/>
+                <w:webHidden/>
+              </w:rPr>
+            </w:r>
+            <w:r>
+              <w:rPr>
+                <w:noProof/>
+                <w:webHidden/>
+              </w:rPr>
+              <w:fldChar w:fldCharType="separate"/>
+            </w:r>
+            <w:r>
+              <w:rPr>
+                <w:noProof/>
+                <w:webHidden/>
+              </w:rPr>
+              <w:t>8</w:t>
+            </w:r>
+            <w:r>
+              <w:rPr>
+                <w:noProof/>
+                <w:webHidden/>
+              </w:rPr>
+              <w:fldChar w:fldCharType="end"/>
+            </w:r>
+          </w:hyperlink>
+        </w:p>
+        <w:p>
+          <w:pPr>
+            <w:pStyle w:val="TDC2"/>
+            <w:tabs>
+              <w:tab w:val="right" w:leader="dot" w:pos="8494"/>
+            </w:tabs>
+            <w:rPr>
+              <w:rFonts w:eastAsiaTheme="minorEastAsia"/>
+              <w:noProof/>
+              <w:lang w:eastAsia="es-ES"/>
+            </w:rPr>
+          </w:pPr>
+          <w:hyperlink w:anchor="_Toc448426228" w:history="1">
+            <w:r>
+              <w:rPr>
+                <w:rStyle w:val="Hipervnculo"/>
+                <w:noProof/>
+              </w:rPr>
+              <w:t>Gestión de riesgos de control con el predictor</w:t>
+            </w:r>
+            <w:r>
+              <w:rPr>
+                <w:noProof/>
+                <w:webHidden/>
+              </w:rPr>
+              <w:tab/>
+            </w:r>
+            <w:r>
+              <w:rPr>
+                <w:noProof/>
+                <w:webHidden/>
+              </w:rPr>
+              <w:fldChar w:fldCharType="begin"/>
+            </w:r>
+            <w:r>
+              <w:rPr>
+                <w:noProof/>
+                <w:webHidden/>
+              </w:rPr>
+              <w:instrText xml:space="preserve"> PAGEREF _Toc448426228 \h </w:instrText>
+            </w:r>
+            <w:r>
+              <w:rPr>
+                <w:noProof/>
+                <w:webHidden/>
+              </w:rPr>
+            </w:r>
+            <w:r>
+              <w:rPr>
+                <w:noProof/>
+                <w:webHidden/>
+              </w:rPr>
+              <w:fldChar w:fldCharType="separate"/>
+            </w:r>
+            <w:r>
+              <w:rPr>
+                <w:noProof/>
+                <w:webHidden/>
+              </w:rPr>
+              <w:t>8</w:t>
             </w:r>
             <w:r>
               <w:rPr>
@@ -989,7 +1199,7 @@
           <w:szCs w:val="56"/>
         </w:rPr>
       </w:pPr>
-      <w:bookmarkStart w:id="0" w:name="_Toc448410829"/>
+      <w:bookmarkStart w:id="0" w:name="_Toc448426216"/>
       <w:r>
         <w:rPr>
           <w:sz w:val="56"/>
@@ -1221,7 +1431,7 @@
           <w:szCs w:val="56"/>
         </w:rPr>
       </w:pPr>
-      <w:bookmarkStart w:id="1" w:name="_Toc448410830"/>
+      <w:bookmarkStart w:id="1" w:name="_Toc448426217"/>
       <w:r>
         <w:rPr>
           <w:sz w:val="56"/>
@@ -1326,7 +1536,7 @@
           <w:szCs w:val="56"/>
         </w:rPr>
       </w:pPr>
-      <w:bookmarkStart w:id="2" w:name="_Toc448410831"/>
+      <w:bookmarkStart w:id="2" w:name="_Toc448426218"/>
       <w:r>
         <w:rPr>
           <w:sz w:val="56"/>
@@ -1414,7 +1624,7 @@
           <w:szCs w:val="56"/>
         </w:rPr>
       </w:pPr>
-      <w:bookmarkStart w:id="3" w:name="_Toc448410832"/>
+      <w:bookmarkStart w:id="3" w:name="_Toc448426219"/>
       <w:r>
         <w:rPr>
           <w:sz w:val="56"/>
@@ -1434,7 +1644,7 @@
           <w:szCs w:val="32"/>
         </w:rPr>
       </w:pPr>
-      <w:bookmarkStart w:id="4" w:name="_Toc448410833"/>
+      <w:bookmarkStart w:id="4" w:name="_Toc448426220"/>
       <w:r>
         <w:rPr>
           <w:sz w:val="32"/>
@@ -1644,7 +1854,7 @@
           <w:szCs w:val="32"/>
         </w:rPr>
       </w:pPr>
-      <w:bookmarkStart w:id="5" w:name="_Toc448410834"/>
+      <w:bookmarkStart w:id="5" w:name="_Toc448426221"/>
       <w:r>
         <w:rPr>
           <w:sz w:val="32"/>
@@ -2181,7 +2391,7 @@
           <w:szCs w:val="32"/>
         </w:rPr>
       </w:pPr>
-      <w:bookmarkStart w:id="6" w:name="_Toc448410835"/>
+      <w:bookmarkStart w:id="6" w:name="_Toc448426222"/>
       <w:r>
         <w:rPr>
           <w:sz w:val="32"/>
@@ -2215,7 +2425,7 @@
           <w:szCs w:val="28"/>
         </w:rPr>
       </w:pPr>
-      <w:bookmarkStart w:id="7" w:name="_Toc448410836"/>
+      <w:bookmarkStart w:id="7" w:name="_Toc448426223"/>
       <w:r>
         <w:rPr>
           <w:sz w:val="28"/>
@@ -2749,7 +2959,7 @@
           <w:szCs w:val="28"/>
         </w:rPr>
       </w:pPr>
-      <w:bookmarkStart w:id="8" w:name="_Toc448410837"/>
+      <w:bookmarkStart w:id="8" w:name="_Toc448426224"/>
       <w:r>
         <w:rPr>
           <w:sz w:val="28"/>
@@ -3067,14 +3277,7 @@
           <w:sz w:val="24"/>
           <w:szCs w:val="24"/>
         </w:rPr>
-        <w:t xml:space="preserve">En </w:t>
-      </w:r>
-      <w:r>
-        <w:rPr>
-          <w:sz w:val="24"/>
-          <w:szCs w:val="24"/>
-        </w:rPr>
-        <w:t>tercer</w:t>
+        <w:t>En tercer</w:t>
       </w:r>
       <w:r>
         <w:rPr>
@@ -3088,14 +3291,7 @@
           <w:sz w:val="24"/>
           <w:szCs w:val="24"/>
         </w:rPr>
-        <w:t xml:space="preserve"> lugar</w:t>
-      </w:r>
-      <w:r>
-        <w:rPr>
-          <w:sz w:val="24"/>
-          <w:szCs w:val="24"/>
-        </w:rPr>
-        <w:t xml:space="preserve">, se ha conectado el predictor al procesador. En las señales de entrada se han conectado el </w:t>
+        <w:t xml:space="preserve"> lugar, se ha conectado el predictor al procesador. En las señales de entrada se han conectado el </w:t>
       </w:r>
       <w:proofErr w:type="spellStart"/>
       <w:r>
@@ -3159,21 +3355,7 @@
           <w:sz w:val="24"/>
           <w:szCs w:val="24"/>
         </w:rPr>
-        <w:t>, PC+4 en F bits 9 a 2 a PC4, PC+4 en</w:t>
-      </w:r>
-      <w:r>
-        <w:rPr>
-          <w:sz w:val="24"/>
-          <w:szCs w:val="24"/>
-        </w:rPr>
-        <w:t xml:space="preserve"> D bits de 9 a 2 a PC4_ID,</w:t>
-      </w:r>
-      <w:r>
-        <w:rPr>
-          <w:sz w:val="24"/>
-          <w:szCs w:val="24"/>
-        </w:rPr>
-        <w:t xml:space="preserve"> la dirección de salto calculada en ID a </w:t>
+        <w:t xml:space="preserve">, PC+4 en F bits 9 a 2 a PC4, PC+4 en D bits de 9 a 2 a PC4_ID, la dirección de salto calculada en ID a </w:t>
       </w:r>
       <w:proofErr w:type="spellStart"/>
       <w:r>
@@ -3189,14 +3371,7 @@
           <w:sz w:val="24"/>
           <w:szCs w:val="24"/>
         </w:rPr>
-        <w:t xml:space="preserve"> en el caso</w:t>
-      </w:r>
-      <w:r>
-        <w:rPr>
-          <w:sz w:val="24"/>
-          <w:szCs w:val="24"/>
-        </w:rPr>
-        <w:t xml:space="preserve"> de que se produjera el primer o el tercer error, en cualquier otro caso el PC4_ID, en </w:t>
+        <w:t xml:space="preserve"> en el caso de que se produjera el primer o el tercer error, en cualquier otro caso el PC4_ID, en </w:t>
       </w:r>
       <w:proofErr w:type="spellStart"/>
       <w:r>
@@ -3271,7 +3446,7 @@
           <w:szCs w:val="56"/>
         </w:rPr>
       </w:pPr>
-      <w:bookmarkStart w:id="9" w:name="_Toc448410838"/>
+      <w:bookmarkStart w:id="9" w:name="_Toc448426225"/>
       <w:r>
         <w:rPr>
           <w:sz w:val="56"/>
@@ -3288,16 +3463,1283 @@
           <w:szCs w:val="24"/>
         </w:rPr>
       </w:pPr>
-      <w:bookmarkStart w:id="10" w:name="_GoBack"/>
+    </w:p>
+    <w:p>
+      <w:pPr>
+        <w:rPr>
+          <w:sz w:val="24"/>
+          <w:szCs w:val="24"/>
+        </w:rPr>
+      </w:pPr>
+      <w:r>
+        <w:rPr>
+          <w:sz w:val="24"/>
+          <w:szCs w:val="24"/>
+        </w:rPr>
+        <w:t>Para probar que el diseño funciona correctamente, se han realizado varios bancos de pruebas. Pero se va a destacar uno que contiene muchas situaciones típicas. El código del banco de pruebas es el siguiente:</w:t>
+      </w:r>
+    </w:p>
+    <w:p>
+      <w:pPr>
+        <w:rPr>
+          <w:i/>
+          <w:sz w:val="20"/>
+          <w:szCs w:val="20"/>
+        </w:rPr>
+      </w:pPr>
+      <w:proofErr w:type="spellStart"/>
+      <w:proofErr w:type="gramStart"/>
+      <w:r>
+        <w:rPr>
+          <w:i/>
+          <w:sz w:val="20"/>
+          <w:szCs w:val="20"/>
+        </w:rPr>
+        <w:t>dir</w:t>
+      </w:r>
+      <w:proofErr w:type="spellEnd"/>
+      <w:proofErr w:type="gramEnd"/>
+      <w:r>
+        <w:rPr>
+          <w:i/>
+          <w:sz w:val="20"/>
+          <w:szCs w:val="20"/>
+        </w:rPr>
+        <w:t xml:space="preserve"> 0 </w:t>
+      </w:r>
+      <w:r>
+        <w:rPr>
+          <w:i/>
+          <w:sz w:val="20"/>
+          <w:szCs w:val="20"/>
+        </w:rPr>
+        <w:tab/>
+        <w:t>LW R5, 0(R0)</w:t>
+      </w:r>
+      <w:r>
+        <w:rPr>
+          <w:i/>
+          <w:sz w:val="20"/>
+          <w:szCs w:val="20"/>
+        </w:rPr>
+        <w:tab/>
+      </w:r>
+      <w:r>
+        <w:rPr>
+          <w:i/>
+          <w:color w:val="0070C0"/>
+          <w:sz w:val="20"/>
+          <w:szCs w:val="20"/>
+        </w:rPr>
+        <w:t>//R0=tamaño tabla</w:t>
+      </w:r>
+    </w:p>
+    <w:p>
+      <w:pPr>
+        <w:ind w:left="708" w:hanging="705"/>
+        <w:rPr>
+          <w:i/>
+          <w:sz w:val="20"/>
+          <w:szCs w:val="20"/>
+        </w:rPr>
+      </w:pPr>
+      <w:proofErr w:type="spellStart"/>
+      <w:proofErr w:type="gramStart"/>
+      <w:r>
+        <w:rPr>
+          <w:i/>
+          <w:sz w:val="20"/>
+          <w:szCs w:val="20"/>
+        </w:rPr>
+        <w:t>dir</w:t>
+      </w:r>
+      <w:proofErr w:type="spellEnd"/>
+      <w:proofErr w:type="gramEnd"/>
+      <w:r>
+        <w:rPr>
+          <w:i/>
+          <w:sz w:val="20"/>
+          <w:szCs w:val="20"/>
+        </w:rPr>
+        <w:t xml:space="preserve"> 1 </w:t>
+      </w:r>
+      <w:r>
+        <w:rPr>
+          <w:i/>
+          <w:sz w:val="20"/>
+          <w:szCs w:val="20"/>
+        </w:rPr>
+        <w:tab/>
+      </w:r>
+      <w:proofErr w:type="spellStart"/>
+      <w:r>
+        <w:rPr>
+          <w:i/>
+          <w:sz w:val="20"/>
+          <w:szCs w:val="20"/>
+        </w:rPr>
+        <w:t>LW_pre</w:t>
+      </w:r>
+      <w:proofErr w:type="spellEnd"/>
+      <w:r>
+        <w:rPr>
+          <w:i/>
+          <w:sz w:val="20"/>
+          <w:szCs w:val="20"/>
+        </w:rPr>
+        <w:t xml:space="preserve"> R30, 20(R2)</w:t>
+      </w:r>
+      <w:r>
+        <w:rPr>
+          <w:i/>
+          <w:sz w:val="20"/>
+          <w:szCs w:val="20"/>
+        </w:rPr>
+        <w:tab/>
+      </w:r>
+      <w:r>
+        <w:rPr>
+          <w:i/>
+          <w:color w:val="0070C0"/>
+          <w:sz w:val="20"/>
+          <w:szCs w:val="20"/>
+        </w:rPr>
+        <w:t>//Basura en R30 pero nos posicio</w:t>
+      </w:r>
+      <w:r>
+        <w:rPr>
+          <w:i/>
+          <w:color w:val="0070C0"/>
+          <w:sz w:val="20"/>
+          <w:szCs w:val="20"/>
+        </w:rPr>
+        <w:t xml:space="preserve">namos al final de la tabla para </w:t>
+      </w:r>
+      <w:r>
+        <w:rPr>
+          <w:i/>
+          <w:color w:val="0070C0"/>
+          <w:sz w:val="20"/>
+          <w:szCs w:val="20"/>
+        </w:rPr>
+        <w:t>empezar a mover</w:t>
+      </w:r>
+      <w:r>
+        <w:rPr>
+          <w:i/>
+          <w:color w:val="0070C0"/>
+          <w:sz w:val="20"/>
+          <w:szCs w:val="20"/>
+        </w:rPr>
+        <w:t xml:space="preserve"> </w:t>
+      </w:r>
+      <w:r>
+        <w:rPr>
+          <w:i/>
+          <w:color w:val="0070C0"/>
+          <w:sz w:val="20"/>
+          <w:szCs w:val="20"/>
+        </w:rPr>
+        <w:t xml:space="preserve">(Es como hacer un </w:t>
+      </w:r>
+      <w:proofErr w:type="spellStart"/>
+      <w:r>
+        <w:rPr>
+          <w:i/>
+          <w:color w:val="0070C0"/>
+          <w:sz w:val="20"/>
+          <w:szCs w:val="20"/>
+        </w:rPr>
+        <w:t>mov</w:t>
+      </w:r>
+      <w:proofErr w:type="spellEnd"/>
+      <w:r>
+        <w:rPr>
+          <w:i/>
+          <w:color w:val="0070C0"/>
+          <w:sz w:val="20"/>
+          <w:szCs w:val="20"/>
+        </w:rPr>
+        <w:t xml:space="preserve"> a R2)</w:t>
+      </w:r>
+    </w:p>
+    <w:p>
+      <w:pPr>
+        <w:rPr>
+          <w:i/>
+          <w:sz w:val="20"/>
+          <w:szCs w:val="20"/>
+        </w:rPr>
+      </w:pPr>
+      <w:proofErr w:type="spellStart"/>
+      <w:proofErr w:type="gramStart"/>
+      <w:r>
+        <w:rPr>
+          <w:i/>
+          <w:sz w:val="20"/>
+          <w:szCs w:val="20"/>
+        </w:rPr>
+        <w:t>dir</w:t>
+      </w:r>
+      <w:proofErr w:type="spellEnd"/>
+      <w:proofErr w:type="gramEnd"/>
+      <w:r>
+        <w:rPr>
+          <w:i/>
+          <w:sz w:val="20"/>
+          <w:szCs w:val="20"/>
+        </w:rPr>
+        <w:t xml:space="preserve"> 2 </w:t>
+      </w:r>
+      <w:r>
+        <w:rPr>
+          <w:i/>
+          <w:sz w:val="20"/>
+          <w:szCs w:val="20"/>
+        </w:rPr>
+        <w:tab/>
+      </w:r>
+      <w:proofErr w:type="spellStart"/>
+      <w:r>
+        <w:rPr>
+          <w:i/>
+          <w:sz w:val="20"/>
+          <w:szCs w:val="20"/>
+        </w:rPr>
+        <w:t>LW_pre</w:t>
+      </w:r>
+      <w:proofErr w:type="spellEnd"/>
+      <w:r>
+        <w:rPr>
+          <w:i/>
+          <w:sz w:val="20"/>
+          <w:szCs w:val="20"/>
+        </w:rPr>
+        <w:t xml:space="preserve"> R29, 1(R4)</w:t>
+      </w:r>
+      <w:r>
+        <w:rPr>
+          <w:i/>
+          <w:sz w:val="20"/>
+          <w:szCs w:val="20"/>
+        </w:rPr>
+        <w:tab/>
+      </w:r>
+      <w:r>
+        <w:rPr>
+          <w:i/>
+          <w:color w:val="0070C0"/>
+          <w:sz w:val="20"/>
+          <w:szCs w:val="20"/>
+        </w:rPr>
+        <w:t>//Basura en R29 pero metemos un 1 en R4</w:t>
+      </w:r>
+    </w:p>
+    <w:p>
+      <w:pPr>
+        <w:rPr>
+          <w:i/>
+          <w:sz w:val="20"/>
+          <w:szCs w:val="20"/>
+        </w:rPr>
+      </w:pPr>
+      <w:proofErr w:type="spellStart"/>
+      <w:proofErr w:type="gramStart"/>
+      <w:r>
+        <w:rPr>
+          <w:i/>
+          <w:sz w:val="20"/>
+          <w:szCs w:val="20"/>
+        </w:rPr>
+        <w:t>dir</w:t>
+      </w:r>
+      <w:proofErr w:type="spellEnd"/>
+      <w:proofErr w:type="gramEnd"/>
+      <w:r>
+        <w:rPr>
+          <w:i/>
+          <w:sz w:val="20"/>
+          <w:szCs w:val="20"/>
+        </w:rPr>
+        <w:t xml:space="preserve"> 3 </w:t>
+      </w:r>
+      <w:r>
+        <w:rPr>
+          <w:i/>
+          <w:sz w:val="20"/>
+          <w:szCs w:val="20"/>
+        </w:rPr>
+        <w:tab/>
+      </w:r>
+      <w:proofErr w:type="spellStart"/>
+      <w:r>
+        <w:rPr>
+          <w:i/>
+          <w:sz w:val="20"/>
+          <w:szCs w:val="20"/>
+        </w:rPr>
+        <w:t>LW_pre</w:t>
+      </w:r>
+      <w:proofErr w:type="spellEnd"/>
+      <w:r>
+        <w:rPr>
+          <w:i/>
+          <w:sz w:val="20"/>
+          <w:szCs w:val="20"/>
+        </w:rPr>
+        <w:t xml:space="preserve"> R0, 4(R1)</w:t>
+      </w:r>
+      <w:r>
+        <w:rPr>
+          <w:i/>
+          <w:sz w:val="20"/>
+          <w:szCs w:val="20"/>
+        </w:rPr>
+        <w:tab/>
+      </w:r>
+      <w:r>
+        <w:rPr>
+          <w:i/>
+          <w:sz w:val="20"/>
+          <w:szCs w:val="20"/>
+        </w:rPr>
+        <w:tab/>
+      </w:r>
+      <w:r>
+        <w:rPr>
+          <w:i/>
+          <w:color w:val="0070C0"/>
+          <w:sz w:val="20"/>
+          <w:szCs w:val="20"/>
+        </w:rPr>
+        <w:t>//Cargamos el primer dato y movemos cursor</w:t>
+      </w:r>
+    </w:p>
+    <w:p>
+      <w:pPr>
+        <w:rPr>
+          <w:i/>
+          <w:sz w:val="20"/>
+          <w:szCs w:val="20"/>
+        </w:rPr>
+      </w:pPr>
+      <w:proofErr w:type="spellStart"/>
+      <w:proofErr w:type="gramStart"/>
+      <w:r>
+        <w:rPr>
+          <w:i/>
+          <w:sz w:val="20"/>
+          <w:szCs w:val="20"/>
+        </w:rPr>
+        <w:t>dir</w:t>
+      </w:r>
+      <w:proofErr w:type="spellEnd"/>
+      <w:proofErr w:type="gramEnd"/>
+      <w:r>
+        <w:rPr>
+          <w:i/>
+          <w:sz w:val="20"/>
+          <w:szCs w:val="20"/>
+        </w:rPr>
+        <w:t xml:space="preserve"> 4 </w:t>
+      </w:r>
+      <w:r>
+        <w:rPr>
+          <w:i/>
+          <w:sz w:val="20"/>
+          <w:szCs w:val="20"/>
+        </w:rPr>
+        <w:tab/>
+        <w:t xml:space="preserve">NOP R0, 8(R1) </w:t>
+      </w:r>
+      <w:r>
+        <w:rPr>
+          <w:i/>
+          <w:sz w:val="20"/>
+          <w:szCs w:val="20"/>
+        </w:rPr>
+        <w:tab/>
+      </w:r>
+      <w:r>
+        <w:rPr>
+          <w:i/>
+          <w:sz w:val="20"/>
+          <w:szCs w:val="20"/>
+        </w:rPr>
+        <w:tab/>
+      </w:r>
+      <w:r>
+        <w:rPr>
+          <w:i/>
+          <w:color w:val="0070C0"/>
+          <w:sz w:val="20"/>
+          <w:szCs w:val="20"/>
+        </w:rPr>
+        <w:t>//Para engañar al procesador a ver si para</w:t>
+      </w:r>
+    </w:p>
+    <w:p>
+      <w:pPr>
+        <w:rPr>
+          <w:i/>
+          <w:sz w:val="20"/>
+          <w:szCs w:val="20"/>
+        </w:rPr>
+      </w:pPr>
+      <w:proofErr w:type="spellStart"/>
+      <w:proofErr w:type="gramStart"/>
+      <w:r>
+        <w:rPr>
+          <w:i/>
+          <w:sz w:val="20"/>
+          <w:szCs w:val="20"/>
+        </w:rPr>
+        <w:t>dir</w:t>
+      </w:r>
+      <w:proofErr w:type="spellEnd"/>
+      <w:proofErr w:type="gramEnd"/>
+      <w:r>
+        <w:rPr>
+          <w:i/>
+          <w:sz w:val="20"/>
+          <w:szCs w:val="20"/>
+        </w:rPr>
+        <w:t xml:space="preserve"> 5 </w:t>
+      </w:r>
+      <w:r>
+        <w:rPr>
+          <w:i/>
+          <w:sz w:val="20"/>
+          <w:szCs w:val="20"/>
+        </w:rPr>
+        <w:tab/>
+        <w:t>ADD R3,R3,R4</w:t>
+      </w:r>
+      <w:r>
+        <w:rPr>
+          <w:i/>
+          <w:sz w:val="20"/>
+          <w:szCs w:val="20"/>
+        </w:rPr>
+        <w:tab/>
+      </w:r>
+      <w:r>
+        <w:rPr>
+          <w:i/>
+          <w:sz w:val="20"/>
+          <w:szCs w:val="20"/>
+        </w:rPr>
+        <w:tab/>
+      </w:r>
+      <w:r>
+        <w:rPr>
+          <w:i/>
+          <w:color w:val="0070C0"/>
+          <w:sz w:val="20"/>
+          <w:szCs w:val="20"/>
+        </w:rPr>
+        <w:t>//Incrementamos el contador</w:t>
+      </w:r>
+    </w:p>
+    <w:p>
+      <w:pPr>
+        <w:rPr>
+          <w:i/>
+          <w:sz w:val="20"/>
+          <w:szCs w:val="20"/>
+        </w:rPr>
+      </w:pPr>
+      <w:proofErr w:type="spellStart"/>
+      <w:proofErr w:type="gramStart"/>
+      <w:r>
+        <w:rPr>
+          <w:i/>
+          <w:sz w:val="20"/>
+          <w:szCs w:val="20"/>
+        </w:rPr>
+        <w:t>d</w:t>
+      </w:r>
+      <w:r>
+        <w:rPr>
+          <w:i/>
+          <w:sz w:val="20"/>
+          <w:szCs w:val="20"/>
+        </w:rPr>
+        <w:t>ir</w:t>
+      </w:r>
+      <w:proofErr w:type="spellEnd"/>
+      <w:proofErr w:type="gramEnd"/>
+      <w:r>
+        <w:rPr>
+          <w:i/>
+          <w:sz w:val="20"/>
+          <w:szCs w:val="20"/>
+        </w:rPr>
+        <w:t xml:space="preserve"> 6 </w:t>
+      </w:r>
+      <w:r>
+        <w:rPr>
+          <w:i/>
+          <w:sz w:val="20"/>
+          <w:szCs w:val="20"/>
+        </w:rPr>
+        <w:tab/>
+      </w:r>
+      <w:proofErr w:type="spellStart"/>
+      <w:r>
+        <w:rPr>
+          <w:i/>
+          <w:sz w:val="20"/>
+          <w:szCs w:val="20"/>
+        </w:rPr>
+        <w:t>SW_pre</w:t>
+      </w:r>
+      <w:proofErr w:type="spellEnd"/>
+      <w:r>
+        <w:rPr>
+          <w:i/>
+          <w:sz w:val="20"/>
+          <w:szCs w:val="20"/>
+        </w:rPr>
+        <w:t xml:space="preserve"> R0, 4(R2)</w:t>
+      </w:r>
+      <w:r>
+        <w:rPr>
+          <w:i/>
+          <w:sz w:val="20"/>
+          <w:szCs w:val="20"/>
+        </w:rPr>
+        <w:tab/>
+      </w:r>
+      <w:r>
+        <w:rPr>
+          <w:i/>
+          <w:color w:val="0070C0"/>
+          <w:sz w:val="20"/>
+          <w:szCs w:val="20"/>
+        </w:rPr>
+        <w:t>//Movemos el dato a otro lugar de memoria y movemos cursor</w:t>
+      </w:r>
+    </w:p>
+    <w:p>
+      <w:pPr>
+        <w:rPr>
+          <w:i/>
+          <w:sz w:val="20"/>
+          <w:szCs w:val="20"/>
+        </w:rPr>
+      </w:pPr>
+      <w:proofErr w:type="spellStart"/>
+      <w:proofErr w:type="gramStart"/>
+      <w:r>
+        <w:rPr>
+          <w:i/>
+          <w:sz w:val="20"/>
+          <w:szCs w:val="20"/>
+        </w:rPr>
+        <w:t>dir</w:t>
+      </w:r>
+      <w:proofErr w:type="spellEnd"/>
+      <w:proofErr w:type="gramEnd"/>
+      <w:r>
+        <w:rPr>
+          <w:i/>
+          <w:sz w:val="20"/>
+          <w:szCs w:val="20"/>
+        </w:rPr>
+        <w:t xml:space="preserve"> 7</w:t>
+      </w:r>
+      <w:r>
+        <w:rPr>
+          <w:i/>
+          <w:sz w:val="20"/>
+          <w:szCs w:val="20"/>
+        </w:rPr>
+        <w:tab/>
+        <w:t>BEQ R3, R5, dir9</w:t>
+      </w:r>
+      <w:r>
+        <w:rPr>
+          <w:i/>
+          <w:sz w:val="20"/>
+          <w:szCs w:val="20"/>
+        </w:rPr>
+        <w:tab/>
+      </w:r>
+      <w:r>
+        <w:rPr>
+          <w:i/>
+          <w:sz w:val="20"/>
+          <w:szCs w:val="20"/>
+        </w:rPr>
+        <w:tab/>
+      </w:r>
+      <w:r>
+        <w:rPr>
+          <w:i/>
+          <w:color w:val="0070C0"/>
+          <w:sz w:val="20"/>
+          <w:szCs w:val="20"/>
+        </w:rPr>
+        <w:t>//Si hemos recorrido toda la tabla, fin del programa</w:t>
+      </w:r>
+    </w:p>
+    <w:p>
+      <w:pPr>
+        <w:rPr>
+          <w:i/>
+          <w:sz w:val="20"/>
+          <w:szCs w:val="20"/>
+        </w:rPr>
+      </w:pPr>
+      <w:proofErr w:type="spellStart"/>
+      <w:proofErr w:type="gramStart"/>
+      <w:r>
+        <w:rPr>
+          <w:i/>
+          <w:sz w:val="20"/>
+          <w:szCs w:val="20"/>
+        </w:rPr>
+        <w:t>dir</w:t>
+      </w:r>
+      <w:proofErr w:type="spellEnd"/>
+      <w:proofErr w:type="gramEnd"/>
+      <w:r>
+        <w:rPr>
+          <w:i/>
+          <w:sz w:val="20"/>
+          <w:szCs w:val="20"/>
+        </w:rPr>
+        <w:t xml:space="preserve"> 8 </w:t>
+      </w:r>
+      <w:r>
+        <w:rPr>
+          <w:i/>
+          <w:sz w:val="20"/>
+          <w:szCs w:val="20"/>
+        </w:rPr>
+        <w:tab/>
+        <w:t>BEQ R0, R0, dir3</w:t>
+      </w:r>
+      <w:r>
+        <w:rPr>
+          <w:i/>
+          <w:sz w:val="20"/>
+          <w:szCs w:val="20"/>
+        </w:rPr>
+        <w:tab/>
+      </w:r>
+      <w:r>
+        <w:rPr>
+          <w:i/>
+          <w:sz w:val="20"/>
+          <w:szCs w:val="20"/>
+        </w:rPr>
+        <w:tab/>
+      </w:r>
+      <w:r>
+        <w:rPr>
+          <w:i/>
+          <w:color w:val="0070C0"/>
+          <w:sz w:val="20"/>
+          <w:szCs w:val="20"/>
+        </w:rPr>
+        <w:t>//Saltamos al inicio del bucle</w:t>
+      </w:r>
+    </w:p>
+    <w:p>
+      <w:pPr>
+        <w:rPr>
+          <w:i/>
+          <w:color w:val="0070C0"/>
+          <w:sz w:val="20"/>
+          <w:szCs w:val="20"/>
+        </w:rPr>
+      </w:pPr>
+      <w:proofErr w:type="spellStart"/>
+      <w:proofErr w:type="gramStart"/>
+      <w:r>
+        <w:rPr>
+          <w:i/>
+          <w:sz w:val="20"/>
+          <w:szCs w:val="20"/>
+        </w:rPr>
+        <w:t>dir</w:t>
+      </w:r>
+      <w:proofErr w:type="spellEnd"/>
+      <w:proofErr w:type="gramEnd"/>
+      <w:r>
+        <w:rPr>
+          <w:i/>
+          <w:sz w:val="20"/>
+          <w:szCs w:val="20"/>
+        </w:rPr>
+        <w:t xml:space="preserve"> 9 </w:t>
+      </w:r>
+      <w:r>
+        <w:rPr>
+          <w:i/>
+          <w:sz w:val="20"/>
+          <w:szCs w:val="20"/>
+        </w:rPr>
+        <w:tab/>
+        <w:t>BEQ R0, R0, dir9</w:t>
+      </w:r>
+      <w:r>
+        <w:rPr>
+          <w:i/>
+          <w:sz w:val="20"/>
+          <w:szCs w:val="20"/>
+        </w:rPr>
+        <w:tab/>
+      </w:r>
+      <w:r>
+        <w:rPr>
+          <w:i/>
+          <w:sz w:val="20"/>
+          <w:szCs w:val="20"/>
+        </w:rPr>
+        <w:tab/>
+      </w:r>
+      <w:r>
+        <w:rPr>
+          <w:i/>
+          <w:color w:val="0070C0"/>
+          <w:sz w:val="20"/>
+          <w:szCs w:val="20"/>
+        </w:rPr>
+        <w:t>//Bucle infinito de finalización</w:t>
+      </w:r>
+    </w:p>
+    <w:p>
+      <w:pPr>
+        <w:rPr>
+          <w:sz w:val="24"/>
+          <w:szCs w:val="24"/>
+        </w:rPr>
+      </w:pPr>
+      <w:r>
+        <w:rPr>
+          <w:sz w:val="24"/>
+          <w:szCs w:val="24"/>
+        </w:rPr>
+        <w:lastRenderedPageBreak/>
+        <w:t xml:space="preserve">La codificación para las instrucciones es la siguiente: </w:t>
+      </w:r>
+      <w:r>
+        <w:rPr>
+          <w:i/>
+          <w:sz w:val="24"/>
+          <w:szCs w:val="24"/>
+        </w:rPr>
+        <w:t xml:space="preserve">08050000, 185E0014, 189D0001, 18200004, 00200008, 04641800, 1C400004, 10A30001, 1000FFFA y </w:t>
+      </w:r>
+      <w:r>
+        <w:rPr>
+          <w:i/>
+          <w:sz w:val="24"/>
+          <w:szCs w:val="24"/>
+        </w:rPr>
+        <w:t>1000FFFF</w:t>
+      </w:r>
+      <w:r>
+        <w:rPr>
+          <w:sz w:val="24"/>
+          <w:szCs w:val="24"/>
+        </w:rPr>
+        <w:t xml:space="preserve"> respectivamente.</w:t>
+      </w:r>
+    </w:p>
+    <w:p>
+      <w:pPr>
+        <w:rPr>
+          <w:sz w:val="24"/>
+          <w:szCs w:val="24"/>
+        </w:rPr>
+      </w:pPr>
+      <w:r>
+        <w:rPr>
+          <w:sz w:val="24"/>
+          <w:szCs w:val="24"/>
+        </w:rPr>
+        <w:t xml:space="preserve">El funcionamiento de este programa consiste en </w:t>
+      </w:r>
+      <w:r>
+        <w:rPr>
+          <w:sz w:val="24"/>
+          <w:szCs w:val="24"/>
+        </w:rPr>
+        <w:t>copiar</w:t>
+      </w:r>
+      <w:r>
+        <w:rPr>
+          <w:sz w:val="24"/>
+          <w:szCs w:val="24"/>
+        </w:rPr>
+        <w:t xml:space="preserve"> una tabla de 5 elementos de una zona de memoria a otra y cuando ha terminado quedarse parado en un bucle infinito de finalización.</w:t>
+      </w:r>
+    </w:p>
+    <w:p>
+      <w:pPr>
+        <w:rPr>
+          <w:sz w:val="24"/>
+          <w:szCs w:val="24"/>
+        </w:rPr>
+      </w:pPr>
+      <w:r>
+        <w:rPr>
+          <w:sz w:val="24"/>
+          <w:szCs w:val="24"/>
+        </w:rPr>
+        <w:t>Veamos algunos ejemplos del funcionamiento de las mejoras que se han añadido al MIPS según el orden en el que se han ido añadiendo.</w:t>
+      </w:r>
+    </w:p>
+    <w:p>
+      <w:pPr>
+        <w:pStyle w:val="Ttulo2"/>
+        <w:rPr>
+          <w:sz w:val="32"/>
+          <w:szCs w:val="32"/>
+        </w:rPr>
+      </w:pPr>
+      <w:bookmarkStart w:id="10" w:name="_Toc448426226"/>
+      <w:r>
+        <w:rPr>
+          <w:sz w:val="32"/>
+          <w:szCs w:val="32"/>
+        </w:rPr>
+        <w:t xml:space="preserve">LW y SW </w:t>
+      </w:r>
+      <w:proofErr w:type="spellStart"/>
+      <w:r>
+        <w:rPr>
+          <w:sz w:val="32"/>
+          <w:szCs w:val="32"/>
+        </w:rPr>
+        <w:t>preincremento</w:t>
+      </w:r>
       <w:bookmarkEnd w:id="10"/>
-    </w:p>
-    <w:p>
-      <w:pPr>
-        <w:rPr>
-          <w:sz w:val="24"/>
-          <w:szCs w:val="24"/>
-        </w:rPr>
-      </w:pPr>
+      <w:proofErr w:type="spellEnd"/>
+    </w:p>
+    <w:p/>
+    <w:p>
+      <w:pPr>
+        <w:rPr>
+          <w:sz w:val="24"/>
+          <w:szCs w:val="24"/>
+        </w:rPr>
+      </w:pPr>
+      <w:r>
+        <w:rPr>
+          <w:sz w:val="24"/>
+          <w:szCs w:val="24"/>
+        </w:rPr>
+        <w:t xml:space="preserve">Como ejemplo de LW pre-incremento se puede poner la instrucción 1 del programa, que se usa a modo de </w:t>
+      </w:r>
+      <w:proofErr w:type="spellStart"/>
+      <w:r>
+        <w:rPr>
+          <w:sz w:val="24"/>
+          <w:szCs w:val="24"/>
+        </w:rPr>
+        <w:t>mov</w:t>
+      </w:r>
+      <w:proofErr w:type="spellEnd"/>
+      <w:r>
+        <w:rPr>
+          <w:sz w:val="24"/>
+          <w:szCs w:val="24"/>
+        </w:rPr>
+        <w:t xml:space="preserve"> (esto solo sirve al principio, ya que están todos los registros a 0). Cargamos basura en r30 pero en r2 cargamos la posición anterior a donde se empezará a escribir la tabla que vamos a mover.</w:t>
+      </w:r>
+    </w:p>
+    <w:p>
+      <w:pPr>
+        <w:jc w:val="center"/>
+        <w:rPr>
+          <w:sz w:val="24"/>
+          <w:szCs w:val="24"/>
+        </w:rPr>
+      </w:pPr>
+      <w:r>
+        <w:rPr>
+          <w:noProof/>
+          <w:sz w:val="24"/>
+          <w:szCs w:val="24"/>
+          <w:lang w:eastAsia="es-ES"/>
+        </w:rPr>
+        <w:drawing>
+          <wp:inline distT="0" distB="0" distL="0" distR="0">
+            <wp:extent cx="5391150" cy="1657350"/>
+            <wp:effectExtent l="0" t="0" r="0" b="0"/>
+            <wp:docPr id="4" name="Imagen 4"/>
+            <wp:cNvGraphicFramePr>
+              <a:graphicFrameLocks xmlns:a="http://schemas.openxmlformats.org/drawingml/2006/main" noChangeAspect="1"/>
+            </wp:cNvGraphicFramePr>
+            <a:graphic xmlns:a="http://schemas.openxmlformats.org/drawingml/2006/main">
+              <a:graphicData uri="http://schemas.openxmlformats.org/drawingml/2006/picture">
+                <pic:pic xmlns:pic="http://schemas.openxmlformats.org/drawingml/2006/picture">
+                  <pic:nvPicPr>
+                    <pic:cNvPr id="0" name="Picture 2"/>
+                    <pic:cNvPicPr>
+                      <a:picLocks noChangeAspect="1" noChangeArrowheads="1"/>
+                    </pic:cNvPicPr>
+                  </pic:nvPicPr>
+                  <pic:blipFill>
+                    <a:blip r:embed="rId9">
+                      <a:extLst>
+                        <a:ext uri="{28A0092B-C50C-407E-A947-70E740481C1C}">
+                          <a14:useLocalDpi xmlns:a14="http://schemas.microsoft.com/office/drawing/2010/main" val="0"/>
+                        </a:ext>
+                      </a:extLst>
+                    </a:blip>
+                    <a:srcRect/>
+                    <a:stretch>
+                      <a:fillRect/>
+                    </a:stretch>
+                  </pic:blipFill>
+                  <pic:spPr bwMode="auto">
+                    <a:xfrm>
+                      <a:off x="0" y="0"/>
+                      <a:ext cx="5391150" cy="1657350"/>
+                    </a:xfrm>
+                    <a:prstGeom prst="rect">
+                      <a:avLst/>
+                    </a:prstGeom>
+                    <a:noFill/>
+                    <a:ln>
+                      <a:noFill/>
+                    </a:ln>
+                  </pic:spPr>
+                </pic:pic>
+              </a:graphicData>
+            </a:graphic>
+          </wp:inline>
+        </w:drawing>
+      </w:r>
+    </w:p>
+    <w:p>
+      <w:pPr>
+        <w:rPr>
+          <w:sz w:val="24"/>
+          <w:szCs w:val="24"/>
+        </w:rPr>
+      </w:pPr>
+      <w:r>
+        <w:rPr>
+          <w:sz w:val="24"/>
+          <w:szCs w:val="24"/>
+        </w:rPr>
+        <w:t>Se puede ver</w:t>
+      </w:r>
+      <w:r>
+        <w:rPr>
+          <w:sz w:val="24"/>
+          <w:szCs w:val="24"/>
+        </w:rPr>
+        <w:t xml:space="preserve"> el ciclo en el que </w:t>
+      </w:r>
+      <w:r>
+        <w:rPr>
+          <w:sz w:val="24"/>
+          <w:szCs w:val="24"/>
+        </w:rPr>
+        <w:t>ins</w:t>
+      </w:r>
+      <w:r>
+        <w:rPr>
+          <w:sz w:val="24"/>
+          <w:szCs w:val="24"/>
+        </w:rPr>
+        <w:t>trucción LW (</w:t>
+      </w:r>
+      <w:r>
+        <w:rPr>
+          <w:i/>
+          <w:sz w:val="24"/>
+          <w:szCs w:val="24"/>
+        </w:rPr>
+        <w:t>185E0014</w:t>
+      </w:r>
+      <w:r>
+        <w:rPr>
+          <w:i/>
+          <w:sz w:val="24"/>
+          <w:szCs w:val="24"/>
+        </w:rPr>
+        <w:t>)</w:t>
+      </w:r>
+      <w:r>
+        <w:rPr>
+          <w:i/>
+          <w:sz w:val="24"/>
+          <w:szCs w:val="24"/>
+        </w:rPr>
+        <w:t xml:space="preserve"> </w:t>
+      </w:r>
+      <w:r>
+        <w:rPr>
+          <w:sz w:val="24"/>
+          <w:szCs w:val="24"/>
+        </w:rPr>
+        <w:t xml:space="preserve">se encuentra en F. Pasados dos ciclos esta se encuentra en MEM, se puede apreciar la señal </w:t>
+      </w:r>
+      <w:proofErr w:type="spellStart"/>
+      <w:r>
+        <w:rPr>
+          <w:sz w:val="24"/>
+          <w:szCs w:val="24"/>
+        </w:rPr>
+        <w:t>Update_Rs</w:t>
+      </w:r>
+      <w:proofErr w:type="spellEnd"/>
+      <w:r>
+        <w:rPr>
+          <w:sz w:val="24"/>
+          <w:szCs w:val="24"/>
+        </w:rPr>
+        <w:t xml:space="preserve"> a 1, el registro 2 en el puerto de escritura RS y el dato correspondiente en </w:t>
+      </w:r>
+      <w:proofErr w:type="spellStart"/>
+      <w:r>
+        <w:rPr>
+          <w:sz w:val="24"/>
+          <w:szCs w:val="24"/>
+        </w:rPr>
+        <w:t>busRS</w:t>
+      </w:r>
+      <w:proofErr w:type="spellEnd"/>
+      <w:r>
+        <w:rPr>
+          <w:sz w:val="24"/>
+          <w:szCs w:val="24"/>
+        </w:rPr>
+        <w:t>.</w:t>
+      </w:r>
+      <w:r>
+        <w:rPr>
+          <w:sz w:val="24"/>
+          <w:szCs w:val="24"/>
+        </w:rPr>
+        <w:t xml:space="preserve"> También en el ciclo siguiente se puede ver que carga correctamente el dato de memoria.</w:t>
+      </w:r>
+    </w:p>
+    <w:p>
+      <w:pPr>
+        <w:rPr>
+          <w:sz w:val="24"/>
+          <w:szCs w:val="24"/>
+        </w:rPr>
+      </w:pPr>
+      <w:r>
+        <w:rPr>
+          <w:sz w:val="24"/>
+          <w:szCs w:val="24"/>
+        </w:rPr>
+        <w:br w:type="page"/>
+      </w:r>
+    </w:p>
+    <w:p>
+      <w:pPr>
+        <w:rPr>
+          <w:sz w:val="24"/>
+          <w:szCs w:val="24"/>
+        </w:rPr>
+      </w:pPr>
+      <w:r>
+        <w:rPr>
+          <w:sz w:val="24"/>
+          <w:szCs w:val="24"/>
+        </w:rPr>
+        <w:lastRenderedPageBreak/>
+        <w:t xml:space="preserve">Por último como ejemplo del SW </w:t>
+      </w:r>
+      <w:proofErr w:type="spellStart"/>
+      <w:r>
+        <w:rPr>
+          <w:sz w:val="24"/>
+          <w:szCs w:val="24"/>
+        </w:rPr>
+        <w:t>preincremento</w:t>
+      </w:r>
+      <w:proofErr w:type="spellEnd"/>
+      <w:r>
+        <w:rPr>
+          <w:sz w:val="24"/>
+          <w:szCs w:val="24"/>
+        </w:rPr>
+        <w:t>, se puede poner la instrucción número 6 del programa la primera vez que se ejecuta.</w:t>
+      </w:r>
+    </w:p>
+    <w:p>
+      <w:pPr>
+        <w:jc w:val="center"/>
+        <w:rPr>
+          <w:sz w:val="24"/>
+          <w:szCs w:val="24"/>
+        </w:rPr>
+      </w:pPr>
+      <w:r>
+        <w:rPr>
+          <w:noProof/>
+          <w:sz w:val="24"/>
+          <w:szCs w:val="24"/>
+          <w:lang w:eastAsia="es-ES"/>
+        </w:rPr>
+        <w:drawing>
+          <wp:inline distT="0" distB="0" distL="0" distR="0">
+            <wp:extent cx="5753797" cy="2638425"/>
+            <wp:effectExtent l="0" t="0" r="0" b="0"/>
+            <wp:docPr id="5" name="Imagen 5"/>
+            <wp:cNvGraphicFramePr>
+              <a:graphicFrameLocks xmlns:a="http://schemas.openxmlformats.org/drawingml/2006/main" noChangeAspect="1"/>
+            </wp:cNvGraphicFramePr>
+            <a:graphic xmlns:a="http://schemas.openxmlformats.org/drawingml/2006/main">
+              <a:graphicData uri="http://schemas.openxmlformats.org/drawingml/2006/picture">
+                <pic:pic xmlns:pic="http://schemas.openxmlformats.org/drawingml/2006/picture">
+                  <pic:nvPicPr>
+                    <pic:cNvPr id="0" name="Picture 3"/>
+                    <pic:cNvPicPr>
+                      <a:picLocks noChangeAspect="1" noChangeArrowheads="1"/>
+                    </pic:cNvPicPr>
+                  </pic:nvPicPr>
+                  <pic:blipFill>
+                    <a:blip r:embed="rId10">
+                      <a:extLst>
+                        <a:ext uri="{28A0092B-C50C-407E-A947-70E740481C1C}">
+                          <a14:useLocalDpi xmlns:a14="http://schemas.microsoft.com/office/drawing/2010/main" val="0"/>
+                        </a:ext>
+                      </a:extLst>
+                    </a:blip>
+                    <a:srcRect/>
+                    <a:stretch>
+                      <a:fillRect/>
+                    </a:stretch>
+                  </pic:blipFill>
+                  <pic:spPr bwMode="auto">
+                    <a:xfrm>
+                      <a:off x="0" y="0"/>
+                      <a:ext cx="5758193" cy="2640441"/>
+                    </a:xfrm>
+                    <a:prstGeom prst="rect">
+                      <a:avLst/>
+                    </a:prstGeom>
+                    <a:noFill/>
+                    <a:ln>
+                      <a:noFill/>
+                    </a:ln>
+                  </pic:spPr>
+                </pic:pic>
+              </a:graphicData>
+            </a:graphic>
+          </wp:inline>
+        </w:drawing>
+      </w:r>
+    </w:p>
+    <w:p>
+      <w:pPr>
+        <w:rPr>
+          <w:sz w:val="24"/>
+          <w:szCs w:val="24"/>
+        </w:rPr>
+      </w:pPr>
+      <w:r>
+        <w:rPr>
+          <w:sz w:val="24"/>
+          <w:szCs w:val="24"/>
+        </w:rPr>
+        <w:t xml:space="preserve">Puede verse cuando nuestra instrucción (1C400004) está en F, pasados dos ciclos se encuentra en MEM. En el mismo ciclo actualiza el registro </w:t>
+      </w:r>
+      <w:proofErr w:type="spellStart"/>
+      <w:r>
+        <w:rPr>
+          <w:sz w:val="24"/>
+          <w:szCs w:val="24"/>
+        </w:rPr>
+        <w:t>preincremento</w:t>
+      </w:r>
+      <w:proofErr w:type="spellEnd"/>
+      <w:r>
+        <w:rPr>
+          <w:sz w:val="24"/>
+          <w:szCs w:val="24"/>
+        </w:rPr>
+        <w:t xml:space="preserve"> (</w:t>
+      </w:r>
+      <w:proofErr w:type="spellStart"/>
+      <w:r>
+        <w:rPr>
+          <w:sz w:val="24"/>
+          <w:szCs w:val="24"/>
+        </w:rPr>
+        <w:t>Update</w:t>
+      </w:r>
+      <w:proofErr w:type="spellEnd"/>
+      <w:r>
+        <w:rPr>
+          <w:sz w:val="24"/>
+          <w:szCs w:val="24"/>
+        </w:rPr>
+        <w:t xml:space="preserve"> RS=1, </w:t>
+      </w:r>
+      <w:proofErr w:type="spellStart"/>
+      <w:r>
+        <w:rPr>
+          <w:sz w:val="24"/>
+          <w:szCs w:val="24"/>
+        </w:rPr>
+        <w:t>busRS</w:t>
+      </w:r>
+      <w:proofErr w:type="spellEnd"/>
+      <w:r>
+        <w:rPr>
+          <w:sz w:val="24"/>
+          <w:szCs w:val="24"/>
+        </w:rPr>
+        <w:t>=18 y RS=2) y se escribe el dato correspondiente en memoria (WE=1).</w:t>
+      </w:r>
+    </w:p>
+    <w:p/>
+    <w:p>
+      <w:pPr>
+        <w:pStyle w:val="Ttulo2"/>
+        <w:rPr>
+          <w:sz w:val="32"/>
+          <w:szCs w:val="32"/>
+        </w:rPr>
+      </w:pPr>
+      <w:bookmarkStart w:id="11" w:name="_Toc448426227"/>
+      <w:r>
+        <w:rPr>
+          <w:sz w:val="32"/>
+          <w:szCs w:val="32"/>
+        </w:rPr>
+        <w:t>Paradas en riesgos de datos</w:t>
+      </w:r>
+      <w:bookmarkEnd w:id="11"/>
+    </w:p>
+    <w:p>
+      <w:bookmarkStart w:id="12" w:name="_GoBack"/>
+      <w:bookmarkEnd w:id="12"/>
+    </w:p>
+    <w:p/>
+    <w:p>
+      <w:pPr>
+        <w:pStyle w:val="Ttulo2"/>
+        <w:rPr>
+          <w:sz w:val="32"/>
+          <w:szCs w:val="32"/>
+        </w:rPr>
+      </w:pPr>
+      <w:bookmarkStart w:id="13" w:name="_Toc448426228"/>
+      <w:r>
+        <w:rPr>
+          <w:sz w:val="32"/>
+          <w:szCs w:val="32"/>
+        </w:rPr>
+        <w:t>Gestión de riesgos de control con el predictor</w:t>
+      </w:r>
+      <w:bookmarkEnd w:id="13"/>
     </w:p>
     <w:sectPr>
       <w:pgSz w:w="11906" w:h="16838"/>
@@ -5147,7 +6589,7 @@
 </file>
 
 <file path=customXml/itemProps1.xml><?xml version="1.0" encoding="utf-8"?>
-<ds:datastoreItem xmlns:ds="http://schemas.openxmlformats.org/officeDocument/2006/customXml" ds:itemID="{65C3301A-6DEA-47AC-B99C-40154D8ECAD7}">
+<ds:datastoreItem xmlns:ds="http://schemas.openxmlformats.org/officeDocument/2006/customXml" ds:itemID="{A74CE90F-ECBC-4706-A8B8-2AFC037916E0}">
   <ds:schemaRefs>
     <ds:schemaRef ds:uri="http://schemas.openxmlformats.org/officeDocument/2006/bibliography"/>
   </ds:schemaRefs>

--- a/proyecto1/Memoria.docx
+++ b/proyecto1/Memoria.docx
@@ -137,7 +137,7 @@
                     </pic:cNvPicPr>
                   </pic:nvPicPr>
                   <pic:blipFill>
-                    <a:blip r:embed="rId7" cstate="print">
+                    <a:blip r:embed="rId9" cstate="print">
                       <a:extLst>
                         <a:ext uri="{28A0092B-C50C-407E-A947-70E740481C1C}">
                           <a14:useLocalDpi xmlns:a14="http://schemas.microsoft.com/office/drawing/2010/main" val="0"/>
@@ -191,7 +191,7 @@
                     </pic:cNvPicPr>
                   </pic:nvPicPr>
                   <pic:blipFill>
-                    <a:blip r:embed="rId8" cstate="print">
+                    <a:blip r:embed="rId10" cstate="print">
                       <a:extLst>
                         <a:ext uri="{28A0092B-C50C-407E-A947-70E740481C1C}">
                           <a14:useLocalDpi xmlns:a14="http://schemas.microsoft.com/office/drawing/2010/main" val="0"/>
@@ -276,7 +276,7 @@
           <w:r>
             <w:fldChar w:fldCharType="separate"/>
           </w:r>
-          <w:hyperlink w:anchor="_Toc448426216" w:history="1">
+          <w:hyperlink w:anchor="_Toc448484535" w:history="1">
             <w:r>
               <w:rPr>
                 <w:rStyle w:val="Hipervnculo"/>
@@ -303,7 +303,7 @@
                 <w:noProof/>
                 <w:webHidden/>
               </w:rPr>
-              <w:instrText xml:space="preserve"> PAGEREF _Toc448426216 \h </w:instrText>
+              <w:instrText xml:space="preserve"> PAGEREF _Toc448484535 \h </w:instrText>
             </w:r>
             <w:r>
               <w:rPr>
@@ -346,7 +346,7 @@
               <w:lang w:eastAsia="es-ES"/>
             </w:rPr>
           </w:pPr>
-          <w:hyperlink w:anchor="_Toc448426217" w:history="1">
+          <w:hyperlink w:anchor="_Toc448484536" w:history="1">
             <w:r>
               <w:rPr>
                 <w:rStyle w:val="Hipervnculo"/>
@@ -373,7 +373,7 @@
                 <w:noProof/>
                 <w:webHidden/>
               </w:rPr>
-              <w:instrText xml:space="preserve"> PAGEREF _Toc448426217 \h </w:instrText>
+              <w:instrText xml:space="preserve"> PAGEREF _Toc448484536 \h </w:instrText>
             </w:r>
             <w:r>
               <w:rPr>
@@ -416,7 +416,7 @@
               <w:lang w:eastAsia="es-ES"/>
             </w:rPr>
           </w:pPr>
-          <w:hyperlink w:anchor="_Toc448426218" w:history="1">
+          <w:hyperlink w:anchor="_Toc448484537" w:history="1">
             <w:r>
               <w:rPr>
                 <w:rStyle w:val="Hipervnculo"/>
@@ -443,7 +443,7 @@
                 <w:noProof/>
                 <w:webHidden/>
               </w:rPr>
-              <w:instrText xml:space="preserve"> PAGEREF _Toc448426218 \h </w:instrText>
+              <w:instrText xml:space="preserve"> PAGEREF _Toc448484537 \h </w:instrText>
             </w:r>
             <w:r>
               <w:rPr>
@@ -486,7 +486,7 @@
               <w:lang w:eastAsia="es-ES"/>
             </w:rPr>
           </w:pPr>
-          <w:hyperlink w:anchor="_Toc448426219" w:history="1">
+          <w:hyperlink w:anchor="_Toc448484538" w:history="1">
             <w:r>
               <w:rPr>
                 <w:rStyle w:val="Hipervnculo"/>
@@ -513,7 +513,7 @@
                 <w:noProof/>
                 <w:webHidden/>
               </w:rPr>
-              <w:instrText xml:space="preserve"> PAGEREF _Toc448426219 \h </w:instrText>
+              <w:instrText xml:space="preserve"> PAGEREF _Toc448484538 \h </w:instrText>
             </w:r>
             <w:r>
               <w:rPr>
@@ -556,7 +556,7 @@
               <w:lang w:eastAsia="es-ES"/>
             </w:rPr>
           </w:pPr>
-          <w:hyperlink w:anchor="_Toc448426220" w:history="1">
+          <w:hyperlink w:anchor="_Toc448484539" w:history="1">
             <w:r>
               <w:rPr>
                 <w:rStyle w:val="Hipervnculo"/>
@@ -583,7 +583,7 @@
                 <w:noProof/>
                 <w:webHidden/>
               </w:rPr>
-              <w:instrText xml:space="preserve"> PAGEREF _Toc448426220 \h </w:instrText>
+              <w:instrText xml:space="preserve"> PAGEREF _Toc448484539 \h </w:instrText>
             </w:r>
             <w:r>
               <w:rPr>
@@ -626,7 +626,7 @@
               <w:lang w:eastAsia="es-ES"/>
             </w:rPr>
           </w:pPr>
-          <w:hyperlink w:anchor="_Toc448426221" w:history="1">
+          <w:hyperlink w:anchor="_Toc448484540" w:history="1">
             <w:r>
               <w:rPr>
                 <w:rStyle w:val="Hipervnculo"/>
@@ -653,7 +653,7 @@
                 <w:noProof/>
                 <w:webHidden/>
               </w:rPr>
-              <w:instrText xml:space="preserve"> PAGEREF _Toc448426221 \h </w:instrText>
+              <w:instrText xml:space="preserve"> PAGEREF _Toc448484540 \h </w:instrText>
             </w:r>
             <w:r>
               <w:rPr>
@@ -696,7 +696,7 @@
               <w:lang w:eastAsia="es-ES"/>
             </w:rPr>
           </w:pPr>
-          <w:hyperlink w:anchor="_Toc448426222" w:history="1">
+          <w:hyperlink w:anchor="_Toc448484541" w:history="1">
             <w:r>
               <w:rPr>
                 <w:rStyle w:val="Hipervnculo"/>
@@ -723,7 +723,7 @@
                 <w:noProof/>
                 <w:webHidden/>
               </w:rPr>
-              <w:instrText xml:space="preserve"> PAGEREF _Toc448426222 \h </w:instrText>
+              <w:instrText xml:space="preserve"> PAGEREF _Toc448484541 \h </w:instrText>
             </w:r>
             <w:r>
               <w:rPr>
@@ -766,7 +766,7 @@
               <w:lang w:eastAsia="es-ES"/>
             </w:rPr>
           </w:pPr>
-          <w:hyperlink w:anchor="_Toc448426223" w:history="1">
+          <w:hyperlink w:anchor="_Toc448484542" w:history="1">
             <w:r>
               <w:rPr>
                 <w:rStyle w:val="Hipervnculo"/>
@@ -793,7 +793,7 @@
                 <w:noProof/>
                 <w:webHidden/>
               </w:rPr>
-              <w:instrText xml:space="preserve"> PAGEREF _Toc448426223 \h </w:instrText>
+              <w:instrText xml:space="preserve"> PAGEREF _Toc448484542 \h </w:instrText>
             </w:r>
             <w:r>
               <w:rPr>
@@ -836,7 +836,7 @@
               <w:lang w:eastAsia="es-ES"/>
             </w:rPr>
           </w:pPr>
-          <w:hyperlink w:anchor="_Toc448426224" w:history="1">
+          <w:hyperlink w:anchor="_Toc448484543" w:history="1">
             <w:r>
               <w:rPr>
                 <w:rStyle w:val="Hipervnculo"/>
@@ -863,7 +863,7 @@
                 <w:noProof/>
                 <w:webHidden/>
               </w:rPr>
-              <w:instrText xml:space="preserve"> PAGEREF _Toc448426224 \h </w:instrText>
+              <w:instrText xml:space="preserve"> PAGEREF _Toc448484543 \h </w:instrText>
             </w:r>
             <w:r>
               <w:rPr>
@@ -906,7 +906,7 @@
               <w:lang w:eastAsia="es-ES"/>
             </w:rPr>
           </w:pPr>
-          <w:hyperlink w:anchor="_Toc448426225" w:history="1">
+          <w:hyperlink w:anchor="_Toc448484544" w:history="1">
             <w:r>
               <w:rPr>
                 <w:rStyle w:val="Hipervnculo"/>
@@ -933,7 +933,7 @@
                 <w:noProof/>
                 <w:webHidden/>
               </w:rPr>
-              <w:instrText xml:space="preserve"> PAGEREF _Toc448426225 \h </w:instrText>
+              <w:instrText xml:space="preserve"> PAGEREF _Toc448484544 \h </w:instrText>
             </w:r>
             <w:r>
               <w:rPr>
@@ -976,7 +976,7 @@
               <w:lang w:eastAsia="es-ES"/>
             </w:rPr>
           </w:pPr>
-          <w:hyperlink w:anchor="_Toc448426226" w:history="1">
+          <w:hyperlink w:anchor="_Toc448484545" w:history="1">
             <w:r>
               <w:rPr>
                 <w:rStyle w:val="Hipervnculo"/>
@@ -1003,7 +1003,7 @@
                 <w:noProof/>
                 <w:webHidden/>
               </w:rPr>
-              <w:instrText xml:space="preserve"> PAGEREF _Toc448426226 \h </w:instrText>
+              <w:instrText xml:space="preserve"> PAGEREF _Toc448484545 \h </w:instrText>
             </w:r>
             <w:r>
               <w:rPr>
@@ -1046,7 +1046,7 @@
               <w:lang w:eastAsia="es-ES"/>
             </w:rPr>
           </w:pPr>
-          <w:hyperlink w:anchor="_Toc448426227" w:history="1">
+          <w:hyperlink w:anchor="_Toc448484546" w:history="1">
             <w:r>
               <w:rPr>
                 <w:rStyle w:val="Hipervnculo"/>
@@ -1073,7 +1073,7 @@
                 <w:noProof/>
                 <w:webHidden/>
               </w:rPr>
-              <w:instrText xml:space="preserve"> PAGEREF _Toc448426227 \h </w:instrText>
+              <w:instrText xml:space="preserve"> PAGEREF _Toc448484546 \h </w:instrText>
             </w:r>
             <w:r>
               <w:rPr>
@@ -1093,7 +1093,7 @@
                 <w:noProof/>
                 <w:webHidden/>
               </w:rPr>
-              <w:t>8</w:t>
+              <w:t>9</w:t>
             </w:r>
             <w:r>
               <w:rPr>
@@ -1116,7 +1116,7 @@
               <w:lang w:eastAsia="es-ES"/>
             </w:rPr>
           </w:pPr>
-          <w:hyperlink w:anchor="_Toc448426228" w:history="1">
+          <w:hyperlink w:anchor="_Toc448484547" w:history="1">
             <w:r>
               <w:rPr>
                 <w:rStyle w:val="Hipervnculo"/>
@@ -1143,7 +1143,7 @@
                 <w:noProof/>
                 <w:webHidden/>
               </w:rPr>
-              <w:instrText xml:space="preserve"> PAGEREF _Toc448426228 \h </w:instrText>
+              <w:instrText xml:space="preserve"> PAGEREF _Toc448484547 \h </w:instrText>
             </w:r>
             <w:r>
               <w:rPr>
@@ -1163,7 +1163,7 @@
                 <w:noProof/>
                 <w:webHidden/>
               </w:rPr>
-              <w:t>8</w:t>
+              <w:t>10</w:t>
             </w:r>
             <w:r>
               <w:rPr>
@@ -1199,7 +1199,7 @@
           <w:szCs w:val="56"/>
         </w:rPr>
       </w:pPr>
-      <w:bookmarkStart w:id="0" w:name="_Toc448426216"/>
+      <w:bookmarkStart w:id="0" w:name="_Toc448484535"/>
       <w:r>
         <w:rPr>
           <w:sz w:val="56"/>
@@ -1431,7 +1431,7 @@
           <w:szCs w:val="56"/>
         </w:rPr>
       </w:pPr>
-      <w:bookmarkStart w:id="1" w:name="_Toc448426217"/>
+      <w:bookmarkStart w:id="1" w:name="_Toc448484536"/>
       <w:r>
         <w:rPr>
           <w:sz w:val="56"/>
@@ -1536,7 +1536,7 @@
           <w:szCs w:val="56"/>
         </w:rPr>
       </w:pPr>
-      <w:bookmarkStart w:id="2" w:name="_Toc448426218"/>
+      <w:bookmarkStart w:id="2" w:name="_Toc448484537"/>
       <w:r>
         <w:rPr>
           <w:sz w:val="56"/>
@@ -1624,7 +1624,7 @@
           <w:szCs w:val="56"/>
         </w:rPr>
       </w:pPr>
-      <w:bookmarkStart w:id="3" w:name="_Toc448426219"/>
+      <w:bookmarkStart w:id="3" w:name="_Toc448484538"/>
       <w:r>
         <w:rPr>
           <w:sz w:val="56"/>
@@ -1644,7 +1644,7 @@
           <w:szCs w:val="32"/>
         </w:rPr>
       </w:pPr>
-      <w:bookmarkStart w:id="4" w:name="_Toc448426220"/>
+      <w:bookmarkStart w:id="4" w:name="_Toc448484539"/>
       <w:r>
         <w:rPr>
           <w:sz w:val="32"/>
@@ -1854,7 +1854,7 @@
           <w:szCs w:val="32"/>
         </w:rPr>
       </w:pPr>
-      <w:bookmarkStart w:id="5" w:name="_Toc448426221"/>
+      <w:bookmarkStart w:id="5" w:name="_Toc448484540"/>
       <w:r>
         <w:rPr>
           <w:sz w:val="32"/>
@@ -2391,7 +2391,7 @@
           <w:szCs w:val="32"/>
         </w:rPr>
       </w:pPr>
-      <w:bookmarkStart w:id="6" w:name="_Toc448426222"/>
+      <w:bookmarkStart w:id="6" w:name="_Toc448484541"/>
       <w:r>
         <w:rPr>
           <w:sz w:val="32"/>
@@ -2425,7 +2425,7 @@
           <w:szCs w:val="28"/>
         </w:rPr>
       </w:pPr>
-      <w:bookmarkStart w:id="7" w:name="_Toc448426223"/>
+      <w:bookmarkStart w:id="7" w:name="_Toc448484542"/>
       <w:r>
         <w:rPr>
           <w:sz w:val="28"/>
@@ -2959,7 +2959,7 @@
           <w:szCs w:val="28"/>
         </w:rPr>
       </w:pPr>
-      <w:bookmarkStart w:id="8" w:name="_Toc448426224"/>
+      <w:bookmarkStart w:id="8" w:name="_Toc448484543"/>
       <w:r>
         <w:rPr>
           <w:sz w:val="28"/>
@@ -3446,7 +3446,7 @@
           <w:szCs w:val="56"/>
         </w:rPr>
       </w:pPr>
-      <w:bookmarkStart w:id="9" w:name="_Toc448426225"/>
+      <w:bookmarkStart w:id="9" w:name="_Toc448484544"/>
       <w:r>
         <w:rPr>
           <w:sz w:val="56"/>
@@ -3604,8 +3604,9 @@
           <w:sz w:val="20"/>
           <w:szCs w:val="20"/>
         </w:rPr>
-        <w:t>//Basura en R30 pero nos posicio</w:t>
-      </w:r>
+        <w:t xml:space="preserve">//Basura en R30 pero nos posicionamos al final de la tabla para empezar a mover (Es como hacer un </w:t>
+      </w:r>
+      <w:proofErr w:type="spellStart"/>
       <w:r>
         <w:rPr>
           <w:i/>
@@ -3613,8 +3614,9 @@
           <w:sz w:val="20"/>
           <w:szCs w:val="20"/>
         </w:rPr>
-        <w:t xml:space="preserve">namos al final de la tabla para </w:t>
-      </w:r>
+        <w:t>mov</w:t>
+      </w:r>
+      <w:proofErr w:type="spellEnd"/>
       <w:r>
         <w:rPr>
           <w:i/>
@@ -3622,7 +3624,70 @@
           <w:sz w:val="20"/>
           <w:szCs w:val="20"/>
         </w:rPr>
-        <w:t>empezar a mover</w:t>
+        <w:t xml:space="preserve"> a R2)</w:t>
+      </w:r>
+    </w:p>
+    <w:p>
+      <w:pPr>
+        <w:rPr>
+          <w:i/>
+          <w:sz w:val="20"/>
+          <w:szCs w:val="20"/>
+        </w:rPr>
+      </w:pPr>
+      <w:proofErr w:type="spellStart"/>
+      <w:proofErr w:type="gramStart"/>
+      <w:r>
+        <w:rPr>
+          <w:i/>
+          <w:sz w:val="20"/>
+          <w:szCs w:val="20"/>
+        </w:rPr>
+        <w:t>dir</w:t>
+      </w:r>
+      <w:proofErr w:type="spellEnd"/>
+      <w:proofErr w:type="gramEnd"/>
+      <w:r>
+        <w:rPr>
+          <w:i/>
+          <w:sz w:val="20"/>
+          <w:szCs w:val="20"/>
+        </w:rPr>
+        <w:t xml:space="preserve"> 2 </w:t>
+      </w:r>
+      <w:r>
+        <w:rPr>
+          <w:i/>
+          <w:sz w:val="20"/>
+          <w:szCs w:val="20"/>
+        </w:rPr>
+        <w:tab/>
+      </w:r>
+      <w:proofErr w:type="spellStart"/>
+      <w:r>
+        <w:rPr>
+          <w:i/>
+          <w:sz w:val="20"/>
+          <w:szCs w:val="20"/>
+        </w:rPr>
+        <w:t>LW_pre</w:t>
+      </w:r>
+      <w:proofErr w:type="spellEnd"/>
+      <w:r>
+        <w:rPr>
+          <w:i/>
+          <w:sz w:val="20"/>
+          <w:szCs w:val="20"/>
+        </w:rPr>
+        <w:t xml:space="preserve"> R29, 1(R4)</w:t>
+      </w:r>
+      <w:r>
+        <w:rPr>
+          <w:i/>
+          <w:sz w:val="20"/>
+          <w:szCs w:val="20"/>
+        </w:rPr>
+        <w:tab/>
       </w:r>
       <w:r>
         <w:rPr>
@@ -3631,7 +3696,78 @@
           <w:sz w:val="20"/>
           <w:szCs w:val="20"/>
         </w:rPr>
-        <w:t xml:space="preserve"> </w:t>
+        <w:t>//Basura en R29 pero metemos un 1 en R4</w:t>
+      </w:r>
+    </w:p>
+    <w:p>
+      <w:pPr>
+        <w:rPr>
+          <w:i/>
+          <w:sz w:val="20"/>
+          <w:szCs w:val="20"/>
+        </w:rPr>
+      </w:pPr>
+      <w:proofErr w:type="spellStart"/>
+      <w:proofErr w:type="gramStart"/>
+      <w:r>
+        <w:rPr>
+          <w:i/>
+          <w:sz w:val="20"/>
+          <w:szCs w:val="20"/>
+        </w:rPr>
+        <w:t>dir</w:t>
+      </w:r>
+      <w:proofErr w:type="spellEnd"/>
+      <w:proofErr w:type="gramEnd"/>
+      <w:r>
+        <w:rPr>
+          <w:i/>
+          <w:sz w:val="20"/>
+          <w:szCs w:val="20"/>
+        </w:rPr>
+        <w:t xml:space="preserve"> 3 </w:t>
+      </w:r>
+      <w:r>
+        <w:rPr>
+          <w:i/>
+          <w:sz w:val="20"/>
+          <w:szCs w:val="20"/>
+        </w:rPr>
+        <w:tab/>
+      </w:r>
+      <w:proofErr w:type="spellStart"/>
+      <w:r>
+        <w:rPr>
+          <w:i/>
+          <w:sz w:val="20"/>
+          <w:szCs w:val="20"/>
+        </w:rPr>
+        <w:t>LW_pre</w:t>
+      </w:r>
+      <w:proofErr w:type="spellEnd"/>
+      <w:r>
+        <w:rPr>
+          <w:i/>
+          <w:sz w:val="20"/>
+          <w:szCs w:val="20"/>
+        </w:rPr>
+        <w:t xml:space="preserve"> R0, 4(R1)</w:t>
+      </w:r>
+      <w:r>
+        <w:rPr>
+          <w:i/>
+          <w:sz w:val="20"/>
+          <w:szCs w:val="20"/>
+        </w:rPr>
+        <w:tab/>
+      </w:r>
+      <w:r>
+        <w:rPr>
+          <w:i/>
+          <w:sz w:val="20"/>
+          <w:szCs w:val="20"/>
+        </w:rPr>
+        <w:tab/>
       </w:r>
       <w:r>
         <w:rPr>
@@ -3640,9 +3776,62 @@
           <w:sz w:val="20"/>
           <w:szCs w:val="20"/>
         </w:rPr>
-        <w:t xml:space="preserve">(Es como hacer un </w:t>
-      </w:r>
+        <w:t>//Cargamos el primer dato y movemos cursor</w:t>
+      </w:r>
+    </w:p>
+    <w:p>
+      <w:pPr>
+        <w:rPr>
+          <w:i/>
+          <w:sz w:val="20"/>
+          <w:szCs w:val="20"/>
+        </w:rPr>
+      </w:pPr>
       <w:proofErr w:type="spellStart"/>
+      <w:proofErr w:type="gramStart"/>
+      <w:r>
+        <w:rPr>
+          <w:i/>
+          <w:sz w:val="20"/>
+          <w:szCs w:val="20"/>
+        </w:rPr>
+        <w:t>dir</w:t>
+      </w:r>
+      <w:proofErr w:type="spellEnd"/>
+      <w:proofErr w:type="gramEnd"/>
+      <w:r>
+        <w:rPr>
+          <w:i/>
+          <w:sz w:val="20"/>
+          <w:szCs w:val="20"/>
+        </w:rPr>
+        <w:t xml:space="preserve"> 4 </w:t>
+      </w:r>
+      <w:r>
+        <w:rPr>
+          <w:i/>
+          <w:sz w:val="20"/>
+          <w:szCs w:val="20"/>
+        </w:rPr>
+        <w:tab/>
+        <w:t xml:space="preserve">NOP R0, 8(R1) </w:t>
+      </w:r>
+      <w:r>
+        <w:rPr>
+          <w:i/>
+          <w:sz w:val="20"/>
+          <w:szCs w:val="20"/>
+        </w:rPr>
+        <w:tab/>
+      </w:r>
+      <w:r>
+        <w:rPr>
+          <w:i/>
+          <w:sz w:val="20"/>
+          <w:szCs w:val="20"/>
+        </w:rPr>
+        <w:tab/>
+      </w:r>
       <w:r>
         <w:rPr>
           <w:i/>
@@ -3650,9 +3839,62 @@
           <w:sz w:val="20"/>
           <w:szCs w:val="20"/>
         </w:rPr>
-        <w:t>mov</w:t>
+        <w:t>//Para engañar al procesador a ver si para</w:t>
+      </w:r>
+    </w:p>
+    <w:p>
+      <w:pPr>
+        <w:rPr>
+          <w:i/>
+          <w:sz w:val="20"/>
+          <w:szCs w:val="20"/>
+        </w:rPr>
+      </w:pPr>
+      <w:proofErr w:type="spellStart"/>
+      <w:proofErr w:type="gramStart"/>
+      <w:r>
+        <w:rPr>
+          <w:i/>
+          <w:sz w:val="20"/>
+          <w:szCs w:val="20"/>
+        </w:rPr>
+        <w:t>dir</w:t>
       </w:r>
       <w:proofErr w:type="spellEnd"/>
+      <w:proofErr w:type="gramEnd"/>
+      <w:r>
+        <w:rPr>
+          <w:i/>
+          <w:sz w:val="20"/>
+          <w:szCs w:val="20"/>
+        </w:rPr>
+        <w:t xml:space="preserve"> 5 </w:t>
+      </w:r>
+      <w:r>
+        <w:rPr>
+          <w:i/>
+          <w:sz w:val="20"/>
+          <w:szCs w:val="20"/>
+        </w:rPr>
+        <w:tab/>
+        <w:t>ADD R3,R3,R4</w:t>
+      </w:r>
+      <w:r>
+        <w:rPr>
+          <w:i/>
+          <w:sz w:val="20"/>
+          <w:szCs w:val="20"/>
+        </w:rPr>
+        <w:tab/>
+      </w:r>
+      <w:r>
+        <w:rPr>
+          <w:i/>
+          <w:sz w:val="20"/>
+          <w:szCs w:val="20"/>
+        </w:rPr>
+        <w:tab/>
+      </w:r>
       <w:r>
         <w:rPr>
           <w:i/>
@@ -3660,7 +3902,7 @@
           <w:sz w:val="20"/>
           <w:szCs w:val="20"/>
         </w:rPr>
-        <w:t xml:space="preserve"> a R2)</w:t>
+        <w:t>//Incrementamos el contador</w:t>
       </w:r>
     </w:p>
     <w:p>
@@ -3679,43 +3921,51 @@
           <w:sz w:val="20"/>
           <w:szCs w:val="20"/>
         </w:rPr>
-        <w:t>dir</w:t>
-      </w:r>
-      <w:proofErr w:type="spellEnd"/>
-      <w:proofErr w:type="gramEnd"/>
+        <w:t>d</w:t>
+      </w:r>
       <w:r>
         <w:rPr>
           <w:i/>
           <w:sz w:val="20"/>
           <w:szCs w:val="20"/>
         </w:rPr>
-        <w:t xml:space="preserve"> 2 </w:t>
-      </w:r>
+        <w:t>ir</w:t>
+      </w:r>
+      <w:proofErr w:type="spellEnd"/>
+      <w:proofErr w:type="gramEnd"/>
       <w:r>
         <w:rPr>
           <w:i/>
           <w:sz w:val="20"/>
           <w:szCs w:val="20"/>
         </w:rPr>
-        <w:tab/>
-      </w:r>
-      <w:proofErr w:type="spellStart"/>
+        <w:t xml:space="preserve"> 6 </w:t>
+      </w:r>
       <w:r>
         <w:rPr>
           <w:i/>
           <w:sz w:val="20"/>
           <w:szCs w:val="20"/>
         </w:rPr>
-        <w:t>LW_pre</w:t>
-      </w:r>
-      <w:proofErr w:type="spellEnd"/>
+        <w:tab/>
+      </w:r>
+      <w:proofErr w:type="spellStart"/>
       <w:r>
         <w:rPr>
           <w:i/>
           <w:sz w:val="20"/>
           <w:szCs w:val="20"/>
         </w:rPr>
-        <w:t xml:space="preserve"> R29, 1(R4)</w:t>
+        <w:t>SW_pre</w:t>
+      </w:r>
+      <w:proofErr w:type="spellEnd"/>
+      <w:r>
+        <w:rPr>
+          <w:i/>
+          <w:sz w:val="20"/>
+          <w:szCs w:val="20"/>
+        </w:rPr>
+        <w:t xml:space="preserve"> R0, 4(R2)</w:t>
       </w:r>
       <w:r>
         <w:rPr>
@@ -3732,7 +3982,7 @@
           <w:sz w:val="20"/>
           <w:szCs w:val="20"/>
         </w:rPr>
-        <w:t>//Basura en R29 pero metemos un 1 en R4</w:t>
+        <w:t>//Movemos el dato a otro lugar de memoria y movemos cursor</w:t>
       </w:r>
     </w:p>
     <w:p>
@@ -3761,7 +4011,7 @@
           <w:sz w:val="20"/>
           <w:szCs w:val="20"/>
         </w:rPr>
-        <w:t xml:space="preserve"> 3 </w:t>
+        <w:t xml:space="preserve"> 7</w:t>
       </w:r>
       <w:r>
         <w:rPr>
@@ -3770,24 +4020,7 @@
           <w:szCs w:val="20"/>
         </w:rPr>
         <w:tab/>
-      </w:r>
-      <w:proofErr w:type="spellStart"/>
-      <w:r>
-        <w:rPr>
-          <w:i/>
-          <w:sz w:val="20"/>
-          <w:szCs w:val="20"/>
-        </w:rPr>
-        <w:t>LW_pre</w:t>
-      </w:r>
-      <w:proofErr w:type="spellEnd"/>
-      <w:r>
-        <w:rPr>
-          <w:i/>
-          <w:sz w:val="20"/>
-          <w:szCs w:val="20"/>
-        </w:rPr>
-        <w:t xml:space="preserve"> R0, 4(R1)</w:t>
+        <w:t>BEQ R3, R5, dir9</w:t>
       </w:r>
       <w:r>
         <w:rPr>
@@ -3812,7 +4045,7 @@
           <w:sz w:val="20"/>
           <w:szCs w:val="20"/>
         </w:rPr>
-        <w:t>//Cargamos el primer dato y movemos cursor</w:t>
+        <w:t>//Si hemos recorrido toda la tabla, fin del programa</w:t>
       </w:r>
     </w:p>
     <w:p>
@@ -3841,7 +4074,7 @@
           <w:sz w:val="20"/>
           <w:szCs w:val="20"/>
         </w:rPr>
-        <w:t xml:space="preserve"> 4 </w:t>
+        <w:t xml:space="preserve"> 8 </w:t>
       </w:r>
       <w:r>
         <w:rPr>
@@ -3850,7 +4083,7 @@
           <w:szCs w:val="20"/>
         </w:rPr>
         <w:tab/>
-        <w:t xml:space="preserve">NOP R0, 8(R1) </w:t>
+        <w:t>BEQ R0, R0, dir3</w:t>
       </w:r>
       <w:r>
         <w:rPr>
@@ -3875,89 +4108,37 @@
           <w:sz w:val="20"/>
           <w:szCs w:val="20"/>
         </w:rPr>
-        <w:t>//Para engañar al procesador a ver si para</w:t>
-      </w:r>
-    </w:p>
-    <w:p>
-      <w:pPr>
-        <w:rPr>
-          <w:i/>
-          <w:sz w:val="20"/>
-          <w:szCs w:val="20"/>
-        </w:rPr>
-      </w:pPr>
-      <w:proofErr w:type="spellStart"/>
-      <w:proofErr w:type="gramStart"/>
-      <w:r>
-        <w:rPr>
-          <w:i/>
-          <w:sz w:val="20"/>
-          <w:szCs w:val="20"/>
-        </w:rPr>
-        <w:t>dir</w:t>
-      </w:r>
-      <w:proofErr w:type="spellEnd"/>
-      <w:proofErr w:type="gramEnd"/>
-      <w:r>
-        <w:rPr>
-          <w:i/>
-          <w:sz w:val="20"/>
-          <w:szCs w:val="20"/>
-        </w:rPr>
-        <w:t xml:space="preserve"> 5 </w:t>
-      </w:r>
-      <w:r>
-        <w:rPr>
-          <w:i/>
-          <w:sz w:val="20"/>
-          <w:szCs w:val="20"/>
-        </w:rPr>
-        <w:tab/>
-        <w:t>ADD R3,R3,R4</w:t>
-      </w:r>
-      <w:r>
-        <w:rPr>
-          <w:i/>
-          <w:sz w:val="20"/>
-          <w:szCs w:val="20"/>
-        </w:rPr>
-        <w:tab/>
-      </w:r>
-      <w:r>
-        <w:rPr>
-          <w:i/>
-          <w:sz w:val="20"/>
-          <w:szCs w:val="20"/>
-        </w:rPr>
-        <w:tab/>
-      </w:r>
-      <w:r>
+        <w:t>//Saltamos al inicio del bucle</w:t>
+      </w:r>
+    </w:p>
+    <w:p>
+      <w:pPr>
         <w:rPr>
           <w:i/>
           <w:color w:val="0070C0"/>
           <w:sz w:val="20"/>
           <w:szCs w:val="20"/>
         </w:rPr>
-        <w:t>//Incrementamos el contador</w:t>
-      </w:r>
-    </w:p>
-    <w:p>
-      <w:pPr>
+      </w:pPr>
+      <w:proofErr w:type="spellStart"/>
+      <w:proofErr w:type="gramStart"/>
+      <w:r>
         <w:rPr>
           <w:i/>
           <w:sz w:val="20"/>
           <w:szCs w:val="20"/>
         </w:rPr>
-      </w:pPr>
-      <w:proofErr w:type="spellStart"/>
-      <w:proofErr w:type="gramStart"/>
+        <w:t>dir</w:t>
+      </w:r>
+      <w:proofErr w:type="spellEnd"/>
+      <w:proofErr w:type="gramEnd"/>
       <w:r>
         <w:rPr>
           <w:i/>
           <w:sz w:val="20"/>
           <w:szCs w:val="20"/>
         </w:rPr>
-        <w:t>d</w:t>
+        <w:t xml:space="preserve"> 9 </w:t>
       </w:r>
       <w:r>
         <w:rPr>
@@ -3965,43 +4146,16 @@
           <w:sz w:val="20"/>
           <w:szCs w:val="20"/>
         </w:rPr>
-        <w:t>ir</w:t>
-      </w:r>
-      <w:proofErr w:type="spellEnd"/>
-      <w:proofErr w:type="gramEnd"/>
+        <w:tab/>
+        <w:t>BEQ R0, R0, dir9</w:t>
+      </w:r>
       <w:r>
         <w:rPr>
           <w:i/>
           <w:sz w:val="20"/>
           <w:szCs w:val="20"/>
         </w:rPr>
-        <w:t xml:space="preserve"> 6 </w:t>
-      </w:r>
-      <w:r>
-        <w:rPr>
-          <w:i/>
-          <w:sz w:val="20"/>
-          <w:szCs w:val="20"/>
-        </w:rPr>
         <w:tab/>
-      </w:r>
-      <w:proofErr w:type="spellStart"/>
-      <w:r>
-        <w:rPr>
-          <w:i/>
-          <w:sz w:val="20"/>
-          <w:szCs w:val="20"/>
-        </w:rPr>
-        <w:t>SW_pre</w:t>
-      </w:r>
-      <w:proofErr w:type="spellEnd"/>
-      <w:r>
-        <w:rPr>
-          <w:i/>
-          <w:sz w:val="20"/>
-          <w:szCs w:val="20"/>
-        </w:rPr>
-        <w:t xml:space="preserve"> R0, 4(R2)</w:t>
       </w:r>
       <w:r>
         <w:rPr>
@@ -4018,196 +4172,6 @@
           <w:sz w:val="20"/>
           <w:szCs w:val="20"/>
         </w:rPr>
-        <w:t>//Movemos el dato a otro lugar de memoria y movemos cursor</w:t>
-      </w:r>
-    </w:p>
-    <w:p>
-      <w:pPr>
-        <w:rPr>
-          <w:i/>
-          <w:sz w:val="20"/>
-          <w:szCs w:val="20"/>
-        </w:rPr>
-      </w:pPr>
-      <w:proofErr w:type="spellStart"/>
-      <w:proofErr w:type="gramStart"/>
-      <w:r>
-        <w:rPr>
-          <w:i/>
-          <w:sz w:val="20"/>
-          <w:szCs w:val="20"/>
-        </w:rPr>
-        <w:t>dir</w:t>
-      </w:r>
-      <w:proofErr w:type="spellEnd"/>
-      <w:proofErr w:type="gramEnd"/>
-      <w:r>
-        <w:rPr>
-          <w:i/>
-          <w:sz w:val="20"/>
-          <w:szCs w:val="20"/>
-        </w:rPr>
-        <w:t xml:space="preserve"> 7</w:t>
-      </w:r>
-      <w:r>
-        <w:rPr>
-          <w:i/>
-          <w:sz w:val="20"/>
-          <w:szCs w:val="20"/>
-        </w:rPr>
-        <w:tab/>
-        <w:t>BEQ R3, R5, dir9</w:t>
-      </w:r>
-      <w:r>
-        <w:rPr>
-          <w:i/>
-          <w:sz w:val="20"/>
-          <w:szCs w:val="20"/>
-        </w:rPr>
-        <w:tab/>
-      </w:r>
-      <w:r>
-        <w:rPr>
-          <w:i/>
-          <w:sz w:val="20"/>
-          <w:szCs w:val="20"/>
-        </w:rPr>
-        <w:tab/>
-      </w:r>
-      <w:r>
-        <w:rPr>
-          <w:i/>
-          <w:color w:val="0070C0"/>
-          <w:sz w:val="20"/>
-          <w:szCs w:val="20"/>
-        </w:rPr>
-        <w:t>//Si hemos recorrido toda la tabla, fin del programa</w:t>
-      </w:r>
-    </w:p>
-    <w:p>
-      <w:pPr>
-        <w:rPr>
-          <w:i/>
-          <w:sz w:val="20"/>
-          <w:szCs w:val="20"/>
-        </w:rPr>
-      </w:pPr>
-      <w:proofErr w:type="spellStart"/>
-      <w:proofErr w:type="gramStart"/>
-      <w:r>
-        <w:rPr>
-          <w:i/>
-          <w:sz w:val="20"/>
-          <w:szCs w:val="20"/>
-        </w:rPr>
-        <w:t>dir</w:t>
-      </w:r>
-      <w:proofErr w:type="spellEnd"/>
-      <w:proofErr w:type="gramEnd"/>
-      <w:r>
-        <w:rPr>
-          <w:i/>
-          <w:sz w:val="20"/>
-          <w:szCs w:val="20"/>
-        </w:rPr>
-        <w:t xml:space="preserve"> 8 </w:t>
-      </w:r>
-      <w:r>
-        <w:rPr>
-          <w:i/>
-          <w:sz w:val="20"/>
-          <w:szCs w:val="20"/>
-        </w:rPr>
-        <w:tab/>
-        <w:t>BEQ R0, R0, dir3</w:t>
-      </w:r>
-      <w:r>
-        <w:rPr>
-          <w:i/>
-          <w:sz w:val="20"/>
-          <w:szCs w:val="20"/>
-        </w:rPr>
-        <w:tab/>
-      </w:r>
-      <w:r>
-        <w:rPr>
-          <w:i/>
-          <w:sz w:val="20"/>
-          <w:szCs w:val="20"/>
-        </w:rPr>
-        <w:tab/>
-      </w:r>
-      <w:r>
-        <w:rPr>
-          <w:i/>
-          <w:color w:val="0070C0"/>
-          <w:sz w:val="20"/>
-          <w:szCs w:val="20"/>
-        </w:rPr>
-        <w:t>//Saltamos al inicio del bucle</w:t>
-      </w:r>
-    </w:p>
-    <w:p>
-      <w:pPr>
-        <w:rPr>
-          <w:i/>
-          <w:color w:val="0070C0"/>
-          <w:sz w:val="20"/>
-          <w:szCs w:val="20"/>
-        </w:rPr>
-      </w:pPr>
-      <w:proofErr w:type="spellStart"/>
-      <w:proofErr w:type="gramStart"/>
-      <w:r>
-        <w:rPr>
-          <w:i/>
-          <w:sz w:val="20"/>
-          <w:szCs w:val="20"/>
-        </w:rPr>
-        <w:t>dir</w:t>
-      </w:r>
-      <w:proofErr w:type="spellEnd"/>
-      <w:proofErr w:type="gramEnd"/>
-      <w:r>
-        <w:rPr>
-          <w:i/>
-          <w:sz w:val="20"/>
-          <w:szCs w:val="20"/>
-        </w:rPr>
-        <w:t xml:space="preserve"> 9 </w:t>
-      </w:r>
-      <w:r>
-        <w:rPr>
-          <w:i/>
-          <w:sz w:val="20"/>
-          <w:szCs w:val="20"/>
-        </w:rPr>
-        <w:tab/>
-        <w:t>BEQ R0, R0, dir9</w:t>
-      </w:r>
-      <w:r>
-        <w:rPr>
-          <w:i/>
-          <w:sz w:val="20"/>
-          <w:szCs w:val="20"/>
-        </w:rPr>
-        <w:tab/>
-      </w:r>
-      <w:r>
-        <w:rPr>
-          <w:i/>
-          <w:sz w:val="20"/>
-          <w:szCs w:val="20"/>
-        </w:rPr>
-        <w:tab/>
-      </w:r>
-      <w:r>
-        <w:rPr>
-          <w:i/>
-          <w:color w:val="0070C0"/>
-          <w:sz w:val="20"/>
-          <w:szCs w:val="20"/>
-        </w:rPr>
         <w:t>//Bucle infinito de finalización</w:t>
       </w:r>
     </w:p>
@@ -4232,15 +4196,7 @@
           <w:sz w:val="24"/>
           <w:szCs w:val="24"/>
         </w:rPr>
-        <w:t xml:space="preserve">08050000, 185E0014, 189D0001, 18200004, 00200008, 04641800, 1C400004, 10A30001, 1000FFFA y </w:t>
-      </w:r>
-      <w:r>
-        <w:rPr>
-          <w:i/>
-          <w:sz w:val="24"/>
-          <w:szCs w:val="24"/>
-        </w:rPr>
-        <w:t>1000FFFF</w:t>
+        <w:t>08050000, 185E0014, 189D0001, 18200004, 00200008, 04641800, 1C400004, 10A30001, 1000FFFA y 1000FFFF</w:t>
       </w:r>
       <w:r>
         <w:rPr>
@@ -4302,7 +4258,7 @@
           <w:szCs w:val="32"/>
         </w:rPr>
       </w:pPr>
-      <w:bookmarkStart w:id="10" w:name="_Toc448426226"/>
+      <w:bookmarkStart w:id="10" w:name="_Toc448484545"/>
       <w:r>
         <w:rPr>
           <w:sz w:val="32"/>
@@ -4386,7 +4342,7 @@
                     </pic:cNvPicPr>
                   </pic:nvPicPr>
                   <pic:blipFill>
-                    <a:blip r:embed="rId9">
+                    <a:blip r:embed="rId11">
                       <a:extLst>
                         <a:ext uri="{28A0092B-C50C-407E-A947-70E740481C1C}">
                           <a14:useLocalDpi xmlns:a14="http://schemas.microsoft.com/office/drawing/2010/main" val="0"/>
@@ -4604,7 +4560,7 @@
                     </pic:cNvPicPr>
                   </pic:nvPicPr>
                   <pic:blipFill>
-                    <a:blip r:embed="rId10">
+                    <a:blip r:embed="rId12">
                       <a:extLst>
                         <a:ext uri="{28A0092B-C50C-407E-A947-70E740481C1C}">
                           <a14:useLocalDpi xmlns:a14="http://schemas.microsoft.com/office/drawing/2010/main" val="0"/>
@@ -4708,7 +4664,7 @@
           <w:szCs w:val="32"/>
         </w:rPr>
       </w:pPr>
-      <w:bookmarkStart w:id="11" w:name="_Toc448426227"/>
+      <w:bookmarkStart w:id="11" w:name="_Toc448484546"/>
       <w:r>
         <w:rPr>
           <w:sz w:val="32"/>
@@ -4718,9 +4674,363 @@
       </w:r>
       <w:bookmarkEnd w:id="11"/>
     </w:p>
-    <w:p>
-      <w:bookmarkStart w:id="12" w:name="_GoBack"/>
-      <w:bookmarkEnd w:id="12"/>
+    <w:p/>
+    <w:p>
+      <w:pPr>
+        <w:rPr>
+          <w:sz w:val="24"/>
+          <w:szCs w:val="24"/>
+        </w:rPr>
+      </w:pPr>
+      <w:r>
+        <w:rPr>
+          <w:sz w:val="24"/>
+          <w:szCs w:val="24"/>
+        </w:rPr>
+        <w:t>Como ejemplo de parada al detectar un riesgo de datos,</w:t>
+      </w:r>
+      <w:r>
+        <w:rPr>
+          <w:sz w:val="24"/>
+          <w:szCs w:val="24"/>
+        </w:rPr>
+        <w:t xml:space="preserve"> se puede poner la instrucción 7</w:t>
+      </w:r>
+      <w:r>
+        <w:rPr>
+          <w:sz w:val="24"/>
+          <w:szCs w:val="24"/>
+        </w:rPr>
+        <w:t xml:space="preserve"> la primera vez que se ejecuta.</w:t>
+      </w:r>
+    </w:p>
+    <w:p>
+      <w:pPr>
+        <w:jc w:val="center"/>
+        <w:rPr>
+          <w:sz w:val="24"/>
+          <w:szCs w:val="24"/>
+        </w:rPr>
+      </w:pPr>
+      <w:r>
+        <w:rPr>
+          <w:noProof/>
+          <w:sz w:val="24"/>
+          <w:szCs w:val="24"/>
+          <w:lang w:eastAsia="es-ES"/>
+        </w:rPr>
+        <w:drawing>
+          <wp:inline distT="0" distB="0" distL="0" distR="0">
+            <wp:extent cx="5391150" cy="2486025"/>
+            <wp:effectExtent l="0" t="0" r="0" b="9525"/>
+            <wp:docPr id="3" name="Imagen 3"/>
+            <wp:cNvGraphicFramePr>
+              <a:graphicFrameLocks xmlns:a="http://schemas.openxmlformats.org/drawingml/2006/main" noChangeAspect="1"/>
+            </wp:cNvGraphicFramePr>
+            <a:graphic xmlns:a="http://schemas.openxmlformats.org/drawingml/2006/main">
+              <a:graphicData uri="http://schemas.openxmlformats.org/drawingml/2006/picture">
+                <pic:pic xmlns:pic="http://schemas.openxmlformats.org/drawingml/2006/picture">
+                  <pic:nvPicPr>
+                    <pic:cNvPr id="0" name="Picture 1"/>
+                    <pic:cNvPicPr>
+                      <a:picLocks noChangeAspect="1" noChangeArrowheads="1"/>
+                    </pic:cNvPicPr>
+                  </pic:nvPicPr>
+                  <pic:blipFill>
+                    <a:blip r:embed="rId13">
+                      <a:extLst>
+                        <a:ext uri="{28A0092B-C50C-407E-A947-70E740481C1C}">
+                          <a14:useLocalDpi xmlns:a14="http://schemas.microsoft.com/office/drawing/2010/main" val="0"/>
+                        </a:ext>
+                      </a:extLst>
+                    </a:blip>
+                    <a:srcRect/>
+                    <a:stretch>
+                      <a:fillRect/>
+                    </a:stretch>
+                  </pic:blipFill>
+                  <pic:spPr bwMode="auto">
+                    <a:xfrm>
+                      <a:off x="0" y="0"/>
+                      <a:ext cx="5391150" cy="2486025"/>
+                    </a:xfrm>
+                    <a:prstGeom prst="rect">
+                      <a:avLst/>
+                    </a:prstGeom>
+                    <a:noFill/>
+                    <a:ln>
+                      <a:noFill/>
+                    </a:ln>
+                  </pic:spPr>
+                </pic:pic>
+              </a:graphicData>
+            </a:graphic>
+          </wp:inline>
+        </w:drawing>
+      </w:r>
+    </w:p>
+    <w:p>
+      <w:pPr>
+        <w:rPr>
+          <w:sz w:val="24"/>
+          <w:szCs w:val="24"/>
+        </w:rPr>
+      </w:pPr>
+    </w:p>
+    <w:p>
+      <w:pPr>
+        <w:rPr>
+          <w:sz w:val="24"/>
+          <w:szCs w:val="24"/>
+        </w:rPr>
+      </w:pPr>
+      <w:r>
+        <w:rPr>
+          <w:sz w:val="24"/>
+          <w:szCs w:val="24"/>
+        </w:rPr>
+        <w:lastRenderedPageBreak/>
+        <w:t>Existe una dependencia de la instrucción 7 con la instrucción 5. Hay que fijarse en el ciclo en que la instrucción 5 (</w:t>
+      </w:r>
+      <w:r>
+        <w:rPr>
+          <w:i/>
+          <w:sz w:val="24"/>
+          <w:szCs w:val="24"/>
+        </w:rPr>
+        <w:t>04641800</w:t>
+      </w:r>
+      <w:r>
+        <w:rPr>
+          <w:sz w:val="24"/>
+          <w:szCs w:val="24"/>
+        </w:rPr>
+        <w:t>)</w:t>
+      </w:r>
+      <w:r>
+        <w:rPr>
+          <w:sz w:val="24"/>
+          <w:szCs w:val="24"/>
+        </w:rPr>
+        <w:t xml:space="preserve"> y la 7 (</w:t>
+      </w:r>
+      <w:r>
+        <w:rPr>
+          <w:i/>
+          <w:sz w:val="24"/>
+          <w:szCs w:val="24"/>
+        </w:rPr>
+        <w:t>10A30001</w:t>
+      </w:r>
+      <w:r>
+        <w:rPr>
+          <w:sz w:val="24"/>
+          <w:szCs w:val="24"/>
+        </w:rPr>
+        <w:t xml:space="preserve">) se encuentran en F. En el ciclo siguiente en el que la instrucción 7 se encuentra en D, la instrucción 5 se encuentra en M y por tanto </w:t>
+      </w:r>
+      <w:r>
+        <w:rPr>
+          <w:sz w:val="24"/>
+          <w:szCs w:val="24"/>
+        </w:rPr>
+        <w:t xml:space="preserve">aún no ha escrito el valor del R3 y la instrucción 7 tiene que detenerse a la espera de los </w:t>
+      </w:r>
+      <w:proofErr w:type="spellStart"/>
+      <w:r>
+        <w:rPr>
+          <w:sz w:val="24"/>
+          <w:szCs w:val="24"/>
+        </w:rPr>
+        <w:t>operandos</w:t>
+      </w:r>
+      <w:proofErr w:type="spellEnd"/>
+      <w:r>
+        <w:rPr>
+          <w:sz w:val="24"/>
+          <w:szCs w:val="24"/>
+        </w:rPr>
+        <w:t xml:space="preserve"> hasta que los escriba en el </w:t>
+      </w:r>
+      <w:proofErr w:type="spellStart"/>
+      <w:r>
+        <w:rPr>
+          <w:sz w:val="24"/>
+          <w:szCs w:val="24"/>
+        </w:rPr>
+        <w:t>cilo</w:t>
+      </w:r>
+      <w:proofErr w:type="spellEnd"/>
+      <w:r>
+        <w:rPr>
+          <w:sz w:val="24"/>
+          <w:szCs w:val="24"/>
+        </w:rPr>
+        <w:t xml:space="preserve"> siguiente. En dicho ciclo, puede verse que la instrucción 5 escribe el valor de R3 y la instrucción 7 ya puede continuar.</w:t>
+      </w:r>
+    </w:p>
+    <w:p>
+      <w:pPr>
+        <w:rPr>
+          <w:sz w:val="24"/>
+          <w:szCs w:val="24"/>
+        </w:rPr>
+      </w:pPr>
+      <w:r>
+        <w:rPr>
+          <w:sz w:val="24"/>
+          <w:szCs w:val="24"/>
+        </w:rPr>
+        <w:t xml:space="preserve">Por último, un ejemplo de que el MIPS no hace paradas innecesarias viene dado por la instrucción 4. La instrucción 4 es una instrucción NOP que tiene como </w:t>
+      </w:r>
+      <w:proofErr w:type="spellStart"/>
+      <w:r>
+        <w:rPr>
+          <w:sz w:val="24"/>
+          <w:szCs w:val="24"/>
+        </w:rPr>
+        <w:t>operandos</w:t>
+      </w:r>
+      <w:proofErr w:type="spellEnd"/>
+      <w:r>
+        <w:rPr>
+          <w:sz w:val="24"/>
+          <w:szCs w:val="24"/>
+        </w:rPr>
+        <w:t xml:space="preserve"> los registros R0 y R1 y estos dependen de la instrucción anterior.</w:t>
+      </w:r>
+    </w:p>
+    <w:p>
+      <w:pPr>
+        <w:jc w:val="center"/>
+        <w:rPr>
+          <w:sz w:val="24"/>
+          <w:szCs w:val="24"/>
+        </w:rPr>
+      </w:pPr>
+      <w:r>
+        <w:rPr>
+          <w:noProof/>
+          <w:sz w:val="24"/>
+          <w:szCs w:val="24"/>
+          <w:lang w:eastAsia="es-ES"/>
+        </w:rPr>
+        <w:drawing>
+          <wp:inline distT="0" distB="0" distL="0" distR="0">
+            <wp:extent cx="5391150" cy="1847850"/>
+            <wp:effectExtent l="0" t="0" r="0" b="0"/>
+            <wp:docPr id="6" name="Imagen 6"/>
+            <wp:cNvGraphicFramePr>
+              <a:graphicFrameLocks xmlns:a="http://schemas.openxmlformats.org/drawingml/2006/main" noChangeAspect="1"/>
+            </wp:cNvGraphicFramePr>
+            <a:graphic xmlns:a="http://schemas.openxmlformats.org/drawingml/2006/main">
+              <a:graphicData uri="http://schemas.openxmlformats.org/drawingml/2006/picture">
+                <pic:pic xmlns:pic="http://schemas.openxmlformats.org/drawingml/2006/picture">
+                  <pic:nvPicPr>
+                    <pic:cNvPr id="0" name="Picture 2"/>
+                    <pic:cNvPicPr>
+                      <a:picLocks noChangeAspect="1" noChangeArrowheads="1"/>
+                    </pic:cNvPicPr>
+                  </pic:nvPicPr>
+                  <pic:blipFill>
+                    <a:blip r:embed="rId14">
+                      <a:extLst>
+                        <a:ext uri="{28A0092B-C50C-407E-A947-70E740481C1C}">
+                          <a14:useLocalDpi xmlns:a14="http://schemas.microsoft.com/office/drawing/2010/main" val="0"/>
+                        </a:ext>
+                      </a:extLst>
+                    </a:blip>
+                    <a:srcRect/>
+                    <a:stretch>
+                      <a:fillRect/>
+                    </a:stretch>
+                  </pic:blipFill>
+                  <pic:spPr bwMode="auto">
+                    <a:xfrm>
+                      <a:off x="0" y="0"/>
+                      <a:ext cx="5391150" cy="1847850"/>
+                    </a:xfrm>
+                    <a:prstGeom prst="rect">
+                      <a:avLst/>
+                    </a:prstGeom>
+                    <a:noFill/>
+                    <a:ln>
+                      <a:noFill/>
+                    </a:ln>
+                  </pic:spPr>
+                </pic:pic>
+              </a:graphicData>
+            </a:graphic>
+          </wp:inline>
+        </w:drawing>
+      </w:r>
+    </w:p>
+    <w:p>
+      <w:pPr>
+        <w:rPr>
+          <w:sz w:val="24"/>
+          <w:szCs w:val="24"/>
+        </w:rPr>
+      </w:pPr>
+      <w:r>
+        <w:rPr>
+          <w:sz w:val="24"/>
+          <w:szCs w:val="24"/>
+        </w:rPr>
+        <w:t xml:space="preserve">Puede verse en la imagen que </w:t>
+      </w:r>
+      <w:r>
+        <w:rPr>
+          <w:sz w:val="24"/>
+          <w:szCs w:val="24"/>
+        </w:rPr>
+        <w:t xml:space="preserve">en el ciclo D de </w:t>
+      </w:r>
+      <w:r>
+        <w:rPr>
+          <w:sz w:val="24"/>
+          <w:szCs w:val="24"/>
+        </w:rPr>
+        <w:t>la instrucción NOP (</w:t>
+      </w:r>
+      <w:r>
+        <w:rPr>
+          <w:i/>
+          <w:sz w:val="24"/>
+          <w:szCs w:val="24"/>
+        </w:rPr>
+        <w:t>00200008</w:t>
+      </w:r>
+      <w:r>
+        <w:rPr>
+          <w:sz w:val="24"/>
+          <w:szCs w:val="24"/>
+        </w:rPr>
+        <w:t>)</w:t>
+      </w:r>
+      <w:r>
+        <w:rPr>
+          <w:sz w:val="24"/>
+          <w:szCs w:val="24"/>
+        </w:rPr>
+        <w:t xml:space="preserve"> no se produce ninguna parada a la espera de </w:t>
+      </w:r>
+      <w:proofErr w:type="spellStart"/>
+      <w:r>
+        <w:rPr>
+          <w:sz w:val="24"/>
+          <w:szCs w:val="24"/>
+        </w:rPr>
+        <w:t>operandos</w:t>
+      </w:r>
+      <w:proofErr w:type="spellEnd"/>
+      <w:r>
+        <w:rPr>
+          <w:sz w:val="24"/>
+          <w:szCs w:val="24"/>
+        </w:rPr>
+        <w:t xml:space="preserve">. </w:t>
+      </w:r>
     </w:p>
     <w:p/>
     <w:p>
@@ -4731,7 +5041,7 @@
           <w:szCs w:val="32"/>
         </w:rPr>
       </w:pPr>
-      <w:bookmarkStart w:id="13" w:name="_Toc448426228"/>
+      <w:bookmarkStart w:id="12" w:name="_Toc448484547"/>
       <w:r>
         <w:rPr>
           <w:sz w:val="32"/>
@@ -4739,21 +5049,1067 @@
         </w:rPr>
         <w:t>Gestión de riesgos de control con el predictor</w:t>
       </w:r>
+      <w:bookmarkEnd w:id="12"/>
+    </w:p>
+    <w:p/>
+    <w:p>
+      <w:pPr>
+        <w:rPr>
+          <w:sz w:val="24"/>
+          <w:szCs w:val="24"/>
+        </w:rPr>
+      </w:pPr>
+      <w:r>
+        <w:rPr>
+          <w:sz w:val="24"/>
+          <w:szCs w:val="24"/>
+        </w:rPr>
+        <w:t>Para demostrar el buen funcionamiento del predictor, se van a mostrar los siguientes casos.</w:t>
+      </w:r>
+    </w:p>
+    <w:p>
+      <w:pPr>
+        <w:rPr>
+          <w:b/>
+          <w:sz w:val="24"/>
+          <w:szCs w:val="24"/>
+        </w:rPr>
+      </w:pPr>
+      <w:r>
+        <w:rPr>
+          <w:b/>
+          <w:sz w:val="24"/>
+          <w:szCs w:val="24"/>
+        </w:rPr>
+        <w:t>El predictor dijo que no se saltaba y si se salta.</w:t>
+      </w:r>
+    </w:p>
+    <w:p>
+      <w:pPr>
+        <w:jc w:val="center"/>
+        <w:rPr>
+          <w:sz w:val="24"/>
+          <w:szCs w:val="24"/>
+        </w:rPr>
+      </w:pPr>
+      <w:r>
+        <w:rPr>
+          <w:noProof/>
+          <w:sz w:val="24"/>
+          <w:szCs w:val="24"/>
+          <w:lang w:eastAsia="es-ES"/>
+        </w:rPr>
+        <w:lastRenderedPageBreak/>
+        <w:drawing>
+          <wp:inline distT="0" distB="0" distL="0" distR="0">
+            <wp:extent cx="5734050" cy="2340222"/>
+            <wp:effectExtent l="0" t="0" r="0" b="3175"/>
+            <wp:docPr id="7" name="Imagen 7"/>
+            <wp:cNvGraphicFramePr>
+              <a:graphicFrameLocks xmlns:a="http://schemas.openxmlformats.org/drawingml/2006/main" noChangeAspect="1"/>
+            </wp:cNvGraphicFramePr>
+            <a:graphic xmlns:a="http://schemas.openxmlformats.org/drawingml/2006/main">
+              <a:graphicData uri="http://schemas.openxmlformats.org/drawingml/2006/picture">
+                <pic:pic xmlns:pic="http://schemas.openxmlformats.org/drawingml/2006/picture">
+                  <pic:nvPicPr>
+                    <pic:cNvPr id="0" name="Picture 3"/>
+                    <pic:cNvPicPr>
+                      <a:picLocks noChangeAspect="1" noChangeArrowheads="1"/>
+                    </pic:cNvPicPr>
+                  </pic:nvPicPr>
+                  <pic:blipFill>
+                    <a:blip r:embed="rId15">
+                      <a:extLst>
+                        <a:ext uri="{28A0092B-C50C-407E-A947-70E740481C1C}">
+                          <a14:useLocalDpi xmlns:a14="http://schemas.microsoft.com/office/drawing/2010/main" val="0"/>
+                        </a:ext>
+                      </a:extLst>
+                    </a:blip>
+                    <a:srcRect/>
+                    <a:stretch>
+                      <a:fillRect/>
+                    </a:stretch>
+                  </pic:blipFill>
+                  <pic:spPr bwMode="auto">
+                    <a:xfrm>
+                      <a:off x="0" y="0"/>
+                      <a:ext cx="5734050" cy="2340222"/>
+                    </a:xfrm>
+                    <a:prstGeom prst="rect">
+                      <a:avLst/>
+                    </a:prstGeom>
+                    <a:noFill/>
+                    <a:ln>
+                      <a:noFill/>
+                    </a:ln>
+                  </pic:spPr>
+                </pic:pic>
+              </a:graphicData>
+            </a:graphic>
+          </wp:inline>
+        </w:drawing>
+      </w:r>
+    </w:p>
+    <w:p>
+      <w:pPr>
+        <w:jc w:val="center"/>
+        <w:rPr>
+          <w:sz w:val="24"/>
+          <w:szCs w:val="24"/>
+        </w:rPr>
+      </w:pPr>
+    </w:p>
+    <w:p>
+      <w:pPr>
+        <w:rPr>
+          <w:sz w:val="24"/>
+          <w:szCs w:val="24"/>
+        </w:rPr>
+      </w:pPr>
+      <w:r>
+        <w:rPr>
+          <w:sz w:val="24"/>
+          <w:szCs w:val="24"/>
+        </w:rPr>
+        <w:t>Se está en el punto en el que ha terminado la primera iteración del bucle y se va a producir el salto para realizar la segunda</w:t>
+      </w:r>
+      <w:r>
+        <w:rPr>
+          <w:sz w:val="24"/>
+          <w:szCs w:val="24"/>
+        </w:rPr>
+        <w:t>. En el ciclo en el que la instrucción 8 (</w:t>
+      </w:r>
+      <w:r>
+        <w:rPr>
+          <w:i/>
+          <w:sz w:val="24"/>
+          <w:szCs w:val="24"/>
+        </w:rPr>
+        <w:t>1000FFFA</w:t>
+      </w:r>
+      <w:r>
+        <w:rPr>
+          <w:i/>
+          <w:sz w:val="24"/>
+          <w:szCs w:val="24"/>
+        </w:rPr>
+        <w:t>)</w:t>
+      </w:r>
+      <w:r>
+        <w:rPr>
+          <w:i/>
+          <w:sz w:val="24"/>
+          <w:szCs w:val="24"/>
+        </w:rPr>
+        <w:t xml:space="preserve"> </w:t>
+      </w:r>
+      <w:r>
+        <w:rPr>
+          <w:sz w:val="24"/>
+          <w:szCs w:val="24"/>
+        </w:rPr>
+        <w:t xml:space="preserve"> se encontraba en F, el predictor dijo que no se saltaba (</w:t>
+      </w:r>
+      <w:proofErr w:type="spellStart"/>
+      <w:r>
+        <w:rPr>
+          <w:sz w:val="24"/>
+          <w:szCs w:val="24"/>
+        </w:rPr>
+        <w:t>prediction_out</w:t>
+      </w:r>
+      <w:proofErr w:type="spellEnd"/>
+      <w:r>
+        <w:rPr>
+          <w:sz w:val="24"/>
+          <w:szCs w:val="24"/>
+        </w:rPr>
+        <w:t>=0), pero resulta que en D al ha</w:t>
+      </w:r>
+      <w:r>
+        <w:rPr>
+          <w:sz w:val="24"/>
+          <w:szCs w:val="24"/>
+        </w:rPr>
+        <w:t>cer la comprobación del salto sí</w:t>
+      </w:r>
+      <w:r>
+        <w:rPr>
+          <w:sz w:val="24"/>
+          <w:szCs w:val="24"/>
+        </w:rPr>
+        <w:t xml:space="preserve"> que se salta. Por tanto hay que actualizar la información del predictor (</w:t>
+      </w:r>
+      <w:proofErr w:type="spellStart"/>
+      <w:r>
+        <w:rPr>
+          <w:sz w:val="24"/>
+          <w:szCs w:val="24"/>
+        </w:rPr>
+        <w:t>predictio</w:t>
+      </w:r>
+      <w:r>
+        <w:rPr>
+          <w:sz w:val="24"/>
+          <w:szCs w:val="24"/>
+        </w:rPr>
+        <w:t>n_in</w:t>
+      </w:r>
+      <w:proofErr w:type="spellEnd"/>
+      <w:r>
+        <w:rPr>
+          <w:sz w:val="24"/>
+          <w:szCs w:val="24"/>
+        </w:rPr>
+        <w:t xml:space="preserve">=1 y </w:t>
+      </w:r>
+      <w:proofErr w:type="spellStart"/>
+      <w:r>
+        <w:rPr>
+          <w:sz w:val="24"/>
+          <w:szCs w:val="24"/>
+        </w:rPr>
+        <w:t>branch_address_in</w:t>
+      </w:r>
+      <w:proofErr w:type="spellEnd"/>
+      <w:r>
+        <w:rPr>
+          <w:sz w:val="24"/>
+          <w:szCs w:val="24"/>
+        </w:rPr>
+        <w:t>=0xC) y cambiamos por una NOP la instrucción que se encuentra en F.</w:t>
+      </w:r>
+    </w:p>
+    <w:p>
+      <w:pPr>
+        <w:rPr>
+          <w:sz w:val="24"/>
+          <w:szCs w:val="24"/>
+        </w:rPr>
+      </w:pPr>
+    </w:p>
+    <w:p>
+      <w:pPr>
+        <w:rPr>
+          <w:b/>
+          <w:sz w:val="24"/>
+          <w:szCs w:val="24"/>
+        </w:rPr>
+      </w:pPr>
+      <w:r>
+        <w:rPr>
+          <w:b/>
+          <w:sz w:val="24"/>
+          <w:szCs w:val="24"/>
+        </w:rPr>
+        <w:t>El predictor dijo que se saltaba y sí se salta</w:t>
+      </w:r>
+    </w:p>
+    <w:p>
+      <w:pPr>
+        <w:jc w:val="center"/>
+        <w:rPr>
+          <w:b/>
+          <w:sz w:val="24"/>
+          <w:szCs w:val="24"/>
+        </w:rPr>
+      </w:pPr>
+      <w:r>
+        <w:rPr>
+          <w:b/>
+          <w:noProof/>
+          <w:sz w:val="24"/>
+          <w:szCs w:val="24"/>
+          <w:lang w:eastAsia="es-ES"/>
+        </w:rPr>
+        <w:drawing>
+          <wp:inline distT="0" distB="0" distL="0" distR="0">
+            <wp:extent cx="5797459" cy="2505075"/>
+            <wp:effectExtent l="0" t="0" r="0" b="0"/>
+            <wp:docPr id="8" name="Imagen 8"/>
+            <wp:cNvGraphicFramePr>
+              <a:graphicFrameLocks xmlns:a="http://schemas.openxmlformats.org/drawingml/2006/main" noChangeAspect="1"/>
+            </wp:cNvGraphicFramePr>
+            <a:graphic xmlns:a="http://schemas.openxmlformats.org/drawingml/2006/main">
+              <a:graphicData uri="http://schemas.openxmlformats.org/drawingml/2006/picture">
+                <pic:pic xmlns:pic="http://schemas.openxmlformats.org/drawingml/2006/picture">
+                  <pic:nvPicPr>
+                    <pic:cNvPr id="0" name="Picture 4"/>
+                    <pic:cNvPicPr>
+                      <a:picLocks noChangeAspect="1" noChangeArrowheads="1"/>
+                    </pic:cNvPicPr>
+                  </pic:nvPicPr>
+                  <pic:blipFill>
+                    <a:blip r:embed="rId16">
+                      <a:extLst>
+                        <a:ext uri="{28A0092B-C50C-407E-A947-70E740481C1C}">
+                          <a14:useLocalDpi xmlns:a14="http://schemas.microsoft.com/office/drawing/2010/main" val="0"/>
+                        </a:ext>
+                      </a:extLst>
+                    </a:blip>
+                    <a:srcRect/>
+                    <a:stretch>
+                      <a:fillRect/>
+                    </a:stretch>
+                  </pic:blipFill>
+                  <pic:spPr bwMode="auto">
+                    <a:xfrm>
+                      <a:off x="0" y="0"/>
+                      <a:ext cx="5797459" cy="2505075"/>
+                    </a:xfrm>
+                    <a:prstGeom prst="rect">
+                      <a:avLst/>
+                    </a:prstGeom>
+                    <a:noFill/>
+                    <a:ln>
+                      <a:noFill/>
+                    </a:ln>
+                  </pic:spPr>
+                </pic:pic>
+              </a:graphicData>
+            </a:graphic>
+          </wp:inline>
+        </w:drawing>
+      </w:r>
+    </w:p>
+    <w:p>
+      <w:pPr>
+        <w:rPr>
+          <w:sz w:val="24"/>
+          <w:szCs w:val="24"/>
+        </w:rPr>
+      </w:pPr>
+      <w:r>
+        <w:rPr>
+          <w:sz w:val="24"/>
+          <w:szCs w:val="24"/>
+        </w:rPr>
+        <w:t>Nos encontramos al final de la segunda iteración del bucle</w:t>
+      </w:r>
+      <w:r>
+        <w:rPr>
+          <w:sz w:val="24"/>
+          <w:szCs w:val="24"/>
+        </w:rPr>
+        <w:t xml:space="preserve">. Como en la anterior se guardó en el predictor la información del salto, en el ciclo en el que la instrucción 8 se encuentra en F, </w:t>
+      </w:r>
+      <w:r>
+        <w:rPr>
+          <w:sz w:val="24"/>
+          <w:szCs w:val="24"/>
+        </w:rPr>
+        <w:t>se puede ver que como el PC4 coincide con la etiqueta, hay validez y la última vez se saltó, se produce el salto en F. En D se comprueba si habíamos acertado en F, y como es así no tenemos que actualizar el predictor.</w:t>
+      </w:r>
+    </w:p>
+    <w:p>
+      <w:pPr>
+        <w:pStyle w:val="Ttulo1"/>
+        <w:jc w:val="center"/>
+        <w:rPr>
+          <w:sz w:val="56"/>
+          <w:szCs w:val="56"/>
+        </w:rPr>
+      </w:pPr>
+      <w:r>
+        <w:rPr>
+          <w:sz w:val="56"/>
+          <w:szCs w:val="56"/>
+        </w:rPr>
+        <w:lastRenderedPageBreak/>
+        <w:t>CONCLUSIONES</w:t>
+      </w:r>
+    </w:p>
+    <w:p/>
+    <w:p>
+      <w:pPr>
+        <w:rPr>
+          <w:rFonts w:eastAsiaTheme="minorEastAsia"/>
+          <w:sz w:val="24"/>
+          <w:szCs w:val="24"/>
+        </w:rPr>
+      </w:pPr>
+      <w:r>
+        <w:rPr>
+          <w:sz w:val="24"/>
+          <w:szCs w:val="24"/>
+        </w:rPr>
+        <w:t>En este proyecto se han aprendido distintas estrategias para optimizar el rendimiento de un procesador segmentado</w:t>
+      </w:r>
+      <w:r>
+        <w:rPr>
+          <w:sz w:val="24"/>
+          <w:szCs w:val="24"/>
+        </w:rPr>
+        <w:t xml:space="preserve">. Teniendo en cuenta la fórmula del tiempo de ejecución: </w:t>
+      </w:r>
+      <m:oMath>
+        <m:sSub>
+          <m:sSubPr>
+            <m:ctrlPr>
+              <w:rPr>
+                <w:rFonts w:ascii="Cambria Math" w:hAnsi="Cambria Math"/>
+                <w:i/>
+                <w:sz w:val="24"/>
+                <w:szCs w:val="24"/>
+              </w:rPr>
+            </m:ctrlPr>
+          </m:sSubPr>
+          <m:e>
+            <m:r>
+              <w:rPr>
+                <w:rFonts w:ascii="Cambria Math" w:hAnsi="Cambria Math"/>
+                <w:sz w:val="24"/>
+                <w:szCs w:val="24"/>
+              </w:rPr>
+              <m:t>T</m:t>
+            </m:r>
+          </m:e>
+          <m:sub>
+            <m:r>
+              <w:rPr>
+                <w:rFonts w:ascii="Cambria Math" w:hAnsi="Cambria Math"/>
+                <w:sz w:val="24"/>
+                <w:szCs w:val="24"/>
+              </w:rPr>
+              <m:t>ex</m:t>
+            </m:r>
+          </m:sub>
+        </m:sSub>
+        <m:r>
+          <w:rPr>
+            <w:rFonts w:ascii="Cambria Math" w:hAnsi="Cambria Math"/>
+            <w:sz w:val="24"/>
+            <w:szCs w:val="24"/>
+          </w:rPr>
+          <m:t>=I×CPI×</m:t>
+        </m:r>
+        <m:sSub>
+          <m:sSubPr>
+            <m:ctrlPr>
+              <w:rPr>
+                <w:rFonts w:ascii="Cambria Math" w:hAnsi="Cambria Math"/>
+                <w:i/>
+                <w:sz w:val="24"/>
+                <w:szCs w:val="24"/>
+              </w:rPr>
+            </m:ctrlPr>
+          </m:sSubPr>
+          <m:e>
+            <m:r>
+              <w:rPr>
+                <w:rFonts w:ascii="Cambria Math" w:hAnsi="Cambria Math"/>
+                <w:sz w:val="24"/>
+                <w:szCs w:val="24"/>
+              </w:rPr>
+              <m:t>T</m:t>
+            </m:r>
+          </m:e>
+          <m:sub>
+            <m:r>
+              <w:rPr>
+                <w:rFonts w:ascii="Cambria Math" w:hAnsi="Cambria Math"/>
+                <w:sz w:val="24"/>
+                <w:szCs w:val="24"/>
+              </w:rPr>
+              <m:t>c</m:t>
+            </m:r>
+          </m:sub>
+        </m:sSub>
+      </m:oMath>
+      <w:r>
+        <w:rPr>
+          <w:rFonts w:eastAsiaTheme="minorEastAsia"/>
+          <w:sz w:val="24"/>
+          <w:szCs w:val="24"/>
+        </w:rPr>
+        <w:t xml:space="preserve"> se pueden obtener las siguientes conclusiones</w:t>
+      </w:r>
+      <w:r>
+        <w:rPr>
+          <w:rFonts w:eastAsiaTheme="minorEastAsia"/>
+          <w:sz w:val="24"/>
+          <w:szCs w:val="24"/>
+        </w:rPr>
+        <w:t>:</w:t>
+      </w:r>
+    </w:p>
+    <w:p>
+      <w:pPr>
+        <w:pStyle w:val="Prrafodelista"/>
+        <w:numPr>
+          <w:ilvl w:val="0"/>
+          <w:numId w:val="12"/>
+        </w:numPr>
+        <w:rPr>
+          <w:sz w:val="24"/>
+          <w:szCs w:val="24"/>
+        </w:rPr>
+      </w:pPr>
+      <w:r>
+        <w:rPr>
+          <w:sz w:val="24"/>
+          <w:szCs w:val="24"/>
+        </w:rPr>
+        <w:t xml:space="preserve">Mediante las instrucciones </w:t>
+      </w:r>
+      <w:proofErr w:type="spellStart"/>
+      <w:r>
+        <w:rPr>
+          <w:sz w:val="24"/>
+          <w:szCs w:val="24"/>
+        </w:rPr>
+        <w:t>preincremento</w:t>
+      </w:r>
+      <w:proofErr w:type="spellEnd"/>
+      <w:r>
+        <w:rPr>
+          <w:sz w:val="24"/>
+          <w:szCs w:val="24"/>
+        </w:rPr>
+        <w:t xml:space="preserve">, se ha conseguido fusionar dos instrucciones en una. Instrucciones aritméticas con instrucciones de acceso a memoria. </w:t>
+      </w:r>
+      <w:r>
+        <w:rPr>
+          <w:sz w:val="24"/>
+          <w:szCs w:val="24"/>
+        </w:rPr>
+        <w:t>Por tanto, se reduce</w:t>
+      </w:r>
+      <w:r>
+        <w:rPr>
+          <w:sz w:val="24"/>
+          <w:szCs w:val="24"/>
+        </w:rPr>
+        <w:t xml:space="preserve"> el número de instrucciones y en consecuencia el tiempo de ejecución.</w:t>
+      </w:r>
+    </w:p>
+    <w:p>
+      <w:pPr>
+        <w:pStyle w:val="Prrafodelista"/>
+        <w:numPr>
+          <w:ilvl w:val="0"/>
+          <w:numId w:val="12"/>
+        </w:numPr>
+        <w:rPr>
+          <w:sz w:val="24"/>
+          <w:szCs w:val="24"/>
+        </w:rPr>
+      </w:pPr>
+      <w:r>
+        <w:rPr>
+          <w:sz w:val="24"/>
+          <w:szCs w:val="24"/>
+        </w:rPr>
+        <w:t xml:space="preserve">Mediante la parada ante la detección de riesgos de datos, </w:t>
+      </w:r>
+      <w:r>
+        <w:rPr>
+          <w:sz w:val="24"/>
+          <w:szCs w:val="24"/>
+        </w:rPr>
+        <w:t xml:space="preserve">se ha conseguido reducir el número de instrucciones ya que así no se introducen </w:t>
+      </w:r>
+      <w:proofErr w:type="spellStart"/>
+      <w:r>
+        <w:rPr>
+          <w:sz w:val="24"/>
+          <w:szCs w:val="24"/>
+        </w:rPr>
+        <w:t>NOPs</w:t>
+      </w:r>
+      <w:proofErr w:type="spellEnd"/>
+      <w:r>
+        <w:rPr>
+          <w:sz w:val="24"/>
+          <w:szCs w:val="24"/>
+        </w:rPr>
+        <w:t xml:space="preserve"> para evitar los riesgos, aunque se aumentan los CPI debido a las paradas. Aun así, una cosa equilibra a la otra y el tiempo de ejecución disminuye.</w:t>
+      </w:r>
+    </w:p>
+    <w:p>
+      <w:pPr>
+        <w:pStyle w:val="Prrafodelista"/>
+        <w:numPr>
+          <w:ilvl w:val="0"/>
+          <w:numId w:val="12"/>
+        </w:numPr>
+        <w:rPr>
+          <w:sz w:val="24"/>
+          <w:szCs w:val="24"/>
+        </w:rPr>
+      </w:pPr>
+      <w:r>
+        <w:rPr>
+          <w:sz w:val="24"/>
+          <w:szCs w:val="24"/>
+        </w:rPr>
+        <w:t>Gracias a la predicción dinámica de saltos mediante el pred</w:t>
+      </w:r>
+      <w:r>
+        <w:rPr>
+          <w:sz w:val="24"/>
+          <w:szCs w:val="24"/>
+        </w:rPr>
+        <w:t>ictor, se pueden llegar a predecir los saltos en un</w:t>
+      </w:r>
+      <w:r>
+        <w:rPr>
+          <w:sz w:val="24"/>
+          <w:szCs w:val="24"/>
+        </w:rPr>
+        <w:t xml:space="preserve"> solo ciclo, por tanto en situaciones como un bucle en el que </w:t>
+      </w:r>
+      <w:r>
+        <w:rPr>
+          <w:sz w:val="24"/>
+          <w:szCs w:val="24"/>
+        </w:rPr>
+        <w:t>s</w:t>
+      </w:r>
+      <w:r>
+        <w:rPr>
+          <w:sz w:val="24"/>
+          <w:szCs w:val="24"/>
+        </w:rPr>
+        <w:t xml:space="preserve">e va a ejecutar el mismo salto varias veces, los </w:t>
+      </w:r>
+      <w:proofErr w:type="spellStart"/>
+      <w:r>
+        <w:rPr>
+          <w:sz w:val="24"/>
+          <w:szCs w:val="24"/>
+        </w:rPr>
+        <w:t>CPIs</w:t>
+      </w:r>
+      <w:proofErr w:type="spellEnd"/>
+      <w:r>
+        <w:rPr>
+          <w:sz w:val="24"/>
+          <w:szCs w:val="24"/>
+        </w:rPr>
+        <w:t xml:space="preserve"> se reducen y lógicamente el tiempo de ejecución es menor.</w:t>
+      </w:r>
+      <w:bookmarkStart w:id="13" w:name="_GoBack"/>
       <w:bookmarkEnd w:id="13"/>
     </w:p>
+    <w:p/>
+    <w:p>
+      <w:pPr>
+        <w:rPr>
+          <w:rFonts w:eastAsiaTheme="minorEastAsia"/>
+          <w:sz w:val="24"/>
+          <w:szCs w:val="24"/>
+        </w:rPr>
+      </w:pPr>
+      <w:r>
+        <w:br w:type="page"/>
+      </w:r>
+    </w:p>
+    <w:p/>
+    <w:p/>
+    <w:p>
+      <w:pPr>
+        <w:pStyle w:val="Ttulo1"/>
+        <w:jc w:val="center"/>
+        <w:rPr>
+          <w:sz w:val="56"/>
+          <w:szCs w:val="56"/>
+        </w:rPr>
+      </w:pPr>
+      <w:r>
+        <w:rPr>
+          <w:sz w:val="56"/>
+          <w:szCs w:val="56"/>
+        </w:rPr>
+        <w:t>NOTAS</w:t>
+      </w:r>
+    </w:p>
+    <w:p/>
+    <w:p>
+      <w:pPr>
+        <w:rPr>
+          <w:sz w:val="24"/>
+          <w:szCs w:val="24"/>
+        </w:rPr>
+      </w:pPr>
+      <w:r>
+        <w:rPr>
+          <w:sz w:val="24"/>
+          <w:szCs w:val="24"/>
+        </w:rPr>
+        <w:t xml:space="preserve">Puede verse la evolución del proyecto en el siguiente enlace: </w:t>
+      </w:r>
+      <w:hyperlink r:id="rId17" w:history="1">
+        <w:r>
+          <w:rPr>
+            <w:rStyle w:val="Hipervnculo"/>
+            <w:sz w:val="24"/>
+            <w:szCs w:val="24"/>
+          </w:rPr>
+          <w:t>https://github.com/danirueda/</w:t>
+        </w:r>
+        <w:r>
+          <w:rPr>
+            <w:rStyle w:val="Hipervnculo"/>
+            <w:sz w:val="24"/>
+            <w:szCs w:val="24"/>
+          </w:rPr>
+          <w:t>A</w:t>
+        </w:r>
+        <w:r>
+          <w:rPr>
+            <w:rStyle w:val="Hipervnculo"/>
+            <w:sz w:val="24"/>
+            <w:szCs w:val="24"/>
+          </w:rPr>
+          <w:t>OC2-Projects.git</w:t>
+        </w:r>
+      </w:hyperlink>
+      <w:r>
+        <w:rPr>
+          <w:sz w:val="24"/>
+          <w:szCs w:val="24"/>
+        </w:rPr>
+        <w:t xml:space="preserve"> </w:t>
+      </w:r>
+    </w:p>
     <w:sectPr>
+      <w:footerReference w:type="default" r:id="rId18"/>
       <w:pgSz w:w="11906" w:h="16838"/>
       <w:pgMar w:top="1417" w:right="1701" w:bottom="1417" w:left="1701" w:header="708" w:footer="708" w:gutter="0"/>
       <w:cols w:space="708"/>
+      <w:titlePg/>
       <w:docGrid w:linePitch="360"/>
     </w:sectPr>
   </w:body>
 </w:document>
 </file>
 
+<file path=word/endnotes.xml><?xml version="1.0" encoding="utf-8"?>
+<w:endnotes xmlns:wpc="http://schemas.microsoft.com/office/word/2010/wordprocessingCanvas" xmlns:mc="http://schemas.openxmlformats.org/markup-compatibility/2006" xmlns:o="urn:schemas-microsoft-com:office:office" xmlns:r="http://schemas.openxmlformats.org/officeDocument/2006/relationships" xmlns:m="http://schemas.openxmlformats.org/officeDocument/2006/math" xmlns:v="urn:schemas-microsoft-com:vml" xmlns:wp14="http://schemas.microsoft.com/office/word/2010/wordprocessingDrawing" xmlns:wp="http://schemas.openxmlformats.org/drawingml/2006/wordprocessingDrawing" xmlns:w10="urn:schemas-microsoft-com:office:word" xmlns:w="http://schemas.openxmlformats.org/wordprocessingml/2006/main" xmlns:w14="http://schemas.microsoft.com/office/word/2010/wordml" xmlns:wpg="http://schemas.microsoft.com/office/word/2010/wordprocessingGroup" xmlns:wpi="http://schemas.microsoft.com/office/word/2010/wordprocessingInk" xmlns:wne="http://schemas.microsoft.com/office/word/2006/wordml" xmlns:wps="http://schemas.microsoft.com/office/word/2010/wordprocessingShape" mc:Ignorable="w14 wp14">
+  <w:endnote w:type="separator" w:id="-1">
+    <w:p>
+      <w:pPr>
+        <w:spacing w:after="0" w:line="240" w:lineRule="auto"/>
+      </w:pPr>
+      <w:r>
+        <w:separator/>
+      </w:r>
+    </w:p>
+  </w:endnote>
+  <w:endnote w:type="continuationSeparator" w:id="0">
+    <w:p>
+      <w:pPr>
+        <w:spacing w:after="0" w:line="240" w:lineRule="auto"/>
+      </w:pPr>
+      <w:r>
+        <w:continuationSeparator/>
+      </w:r>
+    </w:p>
+  </w:endnote>
+</w:endnotes>
+</file>
+
+<file path=word/footer1.xml><?xml version="1.0" encoding="utf-8"?>
+<w:ftr xmlns:wpc="http://schemas.microsoft.com/office/word/2010/wordprocessingCanvas" xmlns:mc="http://schemas.openxmlformats.org/markup-compatibility/2006" xmlns:o="urn:schemas-microsoft-com:office:office" xmlns:r="http://schemas.openxmlformats.org/officeDocument/2006/relationships" xmlns:m="http://schemas.openxmlformats.org/officeDocument/2006/math" xmlns:v="urn:schemas-microsoft-com:vml" xmlns:wp14="http://schemas.microsoft.com/office/word/2010/wordprocessingDrawing" xmlns:wp="http://schemas.openxmlformats.org/drawingml/2006/wordprocessingDrawing" xmlns:w10="urn:schemas-microsoft-com:office:word" xmlns:w="http://schemas.openxmlformats.org/wordprocessingml/2006/main" xmlns:w14="http://schemas.microsoft.com/office/word/2010/wordml" xmlns:wpg="http://schemas.microsoft.com/office/word/2010/wordprocessingGroup" xmlns:wpi="http://schemas.microsoft.com/office/word/2010/wordprocessingInk" xmlns:wne="http://schemas.microsoft.com/office/word/2006/wordml" xmlns:wps="http://schemas.microsoft.com/office/word/2010/wordprocessingShape" mc:Ignorable="w14 wp14">
+  <w:sdt>
+    <w:sdtPr>
+      <w:id w:val="1336036793"/>
+      <w:docPartObj>
+        <w:docPartGallery w:val="Page Numbers (Bottom of Page)"/>
+        <w:docPartUnique/>
+      </w:docPartObj>
+    </w:sdtPr>
+    <w:sdtContent>
+      <w:p>
+        <w:pPr>
+          <w:pStyle w:val="Piedepgina"/>
+          <w:jc w:val="right"/>
+        </w:pPr>
+        <w:r>
+          <w:fldChar w:fldCharType="begin"/>
+        </w:r>
+        <w:r>
+          <w:instrText>PAGE   \* MERGEFORMAT</w:instrText>
+        </w:r>
+        <w:r>
+          <w:fldChar w:fldCharType="separate"/>
+        </w:r>
+        <w:r>
+          <w:rPr>
+            <w:noProof/>
+          </w:rPr>
+          <w:t>12</w:t>
+        </w:r>
+        <w:r>
+          <w:fldChar w:fldCharType="end"/>
+        </w:r>
+      </w:p>
+    </w:sdtContent>
+  </w:sdt>
+  <w:p>
+    <w:pPr>
+      <w:pStyle w:val="Piedepgina"/>
+    </w:pPr>
+  </w:p>
+</w:ftr>
+</file>
+
+<file path=word/footnotes.xml><?xml version="1.0" encoding="utf-8"?>
+<w:footnotes xmlns:wpc="http://schemas.microsoft.com/office/word/2010/wordprocessingCanvas" xmlns:mc="http://schemas.openxmlformats.org/markup-compatibility/2006" xmlns:o="urn:schemas-microsoft-com:office:office" xmlns:r="http://schemas.openxmlformats.org/officeDocument/2006/relationships" xmlns:m="http://schemas.openxmlformats.org/officeDocument/2006/math" xmlns:v="urn:schemas-microsoft-com:vml" xmlns:wp14="http://schemas.microsoft.com/office/word/2010/wordprocessingDrawing" xmlns:wp="http://schemas.openxmlformats.org/drawingml/2006/wordprocessingDrawing" xmlns:w10="urn:schemas-microsoft-com:office:word" xmlns:w="http://schemas.openxmlformats.org/wordprocessingml/2006/main" xmlns:w14="http://schemas.microsoft.com/office/word/2010/wordml" xmlns:wpg="http://schemas.microsoft.com/office/word/2010/wordprocessingGroup" xmlns:wpi="http://schemas.microsoft.com/office/word/2010/wordprocessingInk" xmlns:wne="http://schemas.microsoft.com/office/word/2006/wordml" xmlns:wps="http://schemas.microsoft.com/office/word/2010/wordprocessingShape" mc:Ignorable="w14 wp14">
+  <w:footnote w:type="separator" w:id="-1">
+    <w:p>
+      <w:pPr>
+        <w:spacing w:after="0" w:line="240" w:lineRule="auto"/>
+      </w:pPr>
+      <w:r>
+        <w:separator/>
+      </w:r>
+    </w:p>
+  </w:footnote>
+  <w:footnote w:type="continuationSeparator" w:id="0">
+    <w:p>
+      <w:pPr>
+        <w:spacing w:after="0" w:line="240" w:lineRule="auto"/>
+      </w:pPr>
+      <w:r>
+        <w:continuationSeparator/>
+      </w:r>
+    </w:p>
+  </w:footnote>
+</w:footnotes>
+</file>
+
 <file path=word/numbering.xml><?xml version="1.0" encoding="utf-8"?>
 <w:numbering xmlns:wpc="http://schemas.microsoft.com/office/word/2010/wordprocessingCanvas" xmlns:mc="http://schemas.openxmlformats.org/markup-compatibility/2006" xmlns:o="urn:schemas-microsoft-com:office:office" xmlns:r="http://schemas.openxmlformats.org/officeDocument/2006/relationships" xmlns:m="http://schemas.openxmlformats.org/officeDocument/2006/math" xmlns:v="urn:schemas-microsoft-com:vml" xmlns:wp14="http://schemas.microsoft.com/office/word/2010/wordprocessingDrawing" xmlns:wp="http://schemas.openxmlformats.org/drawingml/2006/wordprocessingDrawing" xmlns:w10="urn:schemas-microsoft-com:office:word" xmlns:w="http://schemas.openxmlformats.org/wordprocessingml/2006/main" xmlns:w14="http://schemas.microsoft.com/office/word/2010/wordml" xmlns:wpg="http://schemas.microsoft.com/office/word/2010/wordprocessingGroup" xmlns:wpi="http://schemas.microsoft.com/office/word/2010/wordprocessingInk" xmlns:wne="http://schemas.microsoft.com/office/word/2006/wordml" xmlns:wps="http://schemas.microsoft.com/office/word/2010/wordprocessingShape" mc:Ignorable="w14 wp14">
   <w:abstractNum w:abstractNumId="0">
+    <w:nsid w:val="0CAB3C7F"/>
+    <w:multiLevelType w:val="hybridMultilevel"/>
+    <w:tmpl w:val="41AE328A"/>
+    <w:lvl w:ilvl="0" w:tplc="0C0A0001">
+      <w:start w:val="1"/>
+      <w:numFmt w:val="bullet"/>
+      <w:lvlText w:val=""/>
+      <w:lvlJc w:val="left"/>
+      <w:pPr>
+        <w:ind w:left="3600" w:hanging="360"/>
+      </w:pPr>
+      <w:rPr>
+        <w:rFonts w:ascii="Symbol" w:hAnsi="Symbol" w:hint="default"/>
+      </w:rPr>
+    </w:lvl>
+    <w:lvl w:ilvl="1" w:tplc="0C0A0003" w:tentative="1">
+      <w:start w:val="1"/>
+      <w:numFmt w:val="bullet"/>
+      <w:lvlText w:val="o"/>
+      <w:lvlJc w:val="left"/>
+      <w:pPr>
+        <w:ind w:left="4320" w:hanging="360"/>
+      </w:pPr>
+      <w:rPr>
+        <w:rFonts w:ascii="Courier New" w:hAnsi="Courier New" w:cs="Courier New" w:hint="default"/>
+      </w:rPr>
+    </w:lvl>
+    <w:lvl w:ilvl="2" w:tplc="0C0A0005" w:tentative="1">
+      <w:start w:val="1"/>
+      <w:numFmt w:val="bullet"/>
+      <w:lvlText w:val=""/>
+      <w:lvlJc w:val="left"/>
+      <w:pPr>
+        <w:ind w:left="5040" w:hanging="360"/>
+      </w:pPr>
+      <w:rPr>
+        <w:rFonts w:ascii="Wingdings" w:hAnsi="Wingdings" w:hint="default"/>
+      </w:rPr>
+    </w:lvl>
+    <w:lvl w:ilvl="3" w:tplc="0C0A0001" w:tentative="1">
+      <w:start w:val="1"/>
+      <w:numFmt w:val="bullet"/>
+      <w:lvlText w:val=""/>
+      <w:lvlJc w:val="left"/>
+      <w:pPr>
+        <w:ind w:left="5760" w:hanging="360"/>
+      </w:pPr>
+      <w:rPr>
+        <w:rFonts w:ascii="Symbol" w:hAnsi="Symbol" w:hint="default"/>
+      </w:rPr>
+    </w:lvl>
+    <w:lvl w:ilvl="4" w:tplc="0C0A0003" w:tentative="1">
+      <w:start w:val="1"/>
+      <w:numFmt w:val="bullet"/>
+      <w:lvlText w:val="o"/>
+      <w:lvlJc w:val="left"/>
+      <w:pPr>
+        <w:ind w:left="6480" w:hanging="360"/>
+      </w:pPr>
+      <w:rPr>
+        <w:rFonts w:ascii="Courier New" w:hAnsi="Courier New" w:cs="Courier New" w:hint="default"/>
+      </w:rPr>
+    </w:lvl>
+    <w:lvl w:ilvl="5" w:tplc="0C0A0005" w:tentative="1">
+      <w:start w:val="1"/>
+      <w:numFmt w:val="bullet"/>
+      <w:lvlText w:val=""/>
+      <w:lvlJc w:val="left"/>
+      <w:pPr>
+        <w:ind w:left="7200" w:hanging="360"/>
+      </w:pPr>
+      <w:rPr>
+        <w:rFonts w:ascii="Wingdings" w:hAnsi="Wingdings" w:hint="default"/>
+      </w:rPr>
+    </w:lvl>
+    <w:lvl w:ilvl="6" w:tplc="0C0A0001" w:tentative="1">
+      <w:start w:val="1"/>
+      <w:numFmt w:val="bullet"/>
+      <w:lvlText w:val=""/>
+      <w:lvlJc w:val="left"/>
+      <w:pPr>
+        <w:ind w:left="7920" w:hanging="360"/>
+      </w:pPr>
+      <w:rPr>
+        <w:rFonts w:ascii="Symbol" w:hAnsi="Symbol" w:hint="default"/>
+      </w:rPr>
+    </w:lvl>
+    <w:lvl w:ilvl="7" w:tplc="0C0A0003" w:tentative="1">
+      <w:start w:val="1"/>
+      <w:numFmt w:val="bullet"/>
+      <w:lvlText w:val="o"/>
+      <w:lvlJc w:val="left"/>
+      <w:pPr>
+        <w:ind w:left="8640" w:hanging="360"/>
+      </w:pPr>
+      <w:rPr>
+        <w:rFonts w:ascii="Courier New" w:hAnsi="Courier New" w:cs="Courier New" w:hint="default"/>
+      </w:rPr>
+    </w:lvl>
+    <w:lvl w:ilvl="8" w:tplc="0C0A0005" w:tentative="1">
+      <w:start w:val="1"/>
+      <w:numFmt w:val="bullet"/>
+      <w:lvlText w:val=""/>
+      <w:lvlJc w:val="left"/>
+      <w:pPr>
+        <w:ind w:left="9360" w:hanging="360"/>
+      </w:pPr>
+      <w:rPr>
+        <w:rFonts w:ascii="Wingdings" w:hAnsi="Wingdings" w:hint="default"/>
+      </w:rPr>
+    </w:lvl>
+  </w:abstractNum>
+  <w:abstractNum w:abstractNumId="1">
+    <w:nsid w:val="17CC2BE0"/>
+    <w:multiLevelType w:val="hybridMultilevel"/>
+    <w:tmpl w:val="DB04AF6E"/>
+    <w:lvl w:ilvl="0" w:tplc="0C0A0001">
+      <w:start w:val="1"/>
+      <w:numFmt w:val="bullet"/>
+      <w:lvlText w:val=""/>
+      <w:lvlJc w:val="left"/>
+      <w:pPr>
+        <w:ind w:left="9360" w:hanging="360"/>
+      </w:pPr>
+      <w:rPr>
+        <w:rFonts w:ascii="Symbol" w:hAnsi="Symbol" w:hint="default"/>
+      </w:rPr>
+    </w:lvl>
+    <w:lvl w:ilvl="1" w:tplc="0C0A0003" w:tentative="1">
+      <w:start w:val="1"/>
+      <w:numFmt w:val="bullet"/>
+      <w:lvlText w:val="o"/>
+      <w:lvlJc w:val="left"/>
+      <w:pPr>
+        <w:ind w:left="10080" w:hanging="360"/>
+      </w:pPr>
+      <w:rPr>
+        <w:rFonts w:ascii="Courier New" w:hAnsi="Courier New" w:cs="Courier New" w:hint="default"/>
+      </w:rPr>
+    </w:lvl>
+    <w:lvl w:ilvl="2" w:tplc="0C0A0005" w:tentative="1">
+      <w:start w:val="1"/>
+      <w:numFmt w:val="bullet"/>
+      <w:lvlText w:val=""/>
+      <w:lvlJc w:val="left"/>
+      <w:pPr>
+        <w:ind w:left="10800" w:hanging="360"/>
+      </w:pPr>
+      <w:rPr>
+        <w:rFonts w:ascii="Wingdings" w:hAnsi="Wingdings" w:hint="default"/>
+      </w:rPr>
+    </w:lvl>
+    <w:lvl w:ilvl="3" w:tplc="0C0A0001" w:tentative="1">
+      <w:start w:val="1"/>
+      <w:numFmt w:val="bullet"/>
+      <w:lvlText w:val=""/>
+      <w:lvlJc w:val="left"/>
+      <w:pPr>
+        <w:ind w:left="11520" w:hanging="360"/>
+      </w:pPr>
+      <w:rPr>
+        <w:rFonts w:ascii="Symbol" w:hAnsi="Symbol" w:hint="default"/>
+      </w:rPr>
+    </w:lvl>
+    <w:lvl w:ilvl="4" w:tplc="0C0A0003" w:tentative="1">
+      <w:start w:val="1"/>
+      <w:numFmt w:val="bullet"/>
+      <w:lvlText w:val="o"/>
+      <w:lvlJc w:val="left"/>
+      <w:pPr>
+        <w:ind w:left="12240" w:hanging="360"/>
+      </w:pPr>
+      <w:rPr>
+        <w:rFonts w:ascii="Courier New" w:hAnsi="Courier New" w:cs="Courier New" w:hint="default"/>
+      </w:rPr>
+    </w:lvl>
+    <w:lvl w:ilvl="5" w:tplc="0C0A0005" w:tentative="1">
+      <w:start w:val="1"/>
+      <w:numFmt w:val="bullet"/>
+      <w:lvlText w:val=""/>
+      <w:lvlJc w:val="left"/>
+      <w:pPr>
+        <w:ind w:left="12960" w:hanging="360"/>
+      </w:pPr>
+      <w:rPr>
+        <w:rFonts w:ascii="Wingdings" w:hAnsi="Wingdings" w:hint="default"/>
+      </w:rPr>
+    </w:lvl>
+    <w:lvl w:ilvl="6" w:tplc="0C0A0001" w:tentative="1">
+      <w:start w:val="1"/>
+      <w:numFmt w:val="bullet"/>
+      <w:lvlText w:val=""/>
+      <w:lvlJc w:val="left"/>
+      <w:pPr>
+        <w:ind w:left="13680" w:hanging="360"/>
+      </w:pPr>
+      <w:rPr>
+        <w:rFonts w:ascii="Symbol" w:hAnsi="Symbol" w:hint="default"/>
+      </w:rPr>
+    </w:lvl>
+    <w:lvl w:ilvl="7" w:tplc="0C0A0003" w:tentative="1">
+      <w:start w:val="1"/>
+      <w:numFmt w:val="bullet"/>
+      <w:lvlText w:val="o"/>
+      <w:lvlJc w:val="left"/>
+      <w:pPr>
+        <w:ind w:left="14400" w:hanging="360"/>
+      </w:pPr>
+      <w:rPr>
+        <w:rFonts w:ascii="Courier New" w:hAnsi="Courier New" w:cs="Courier New" w:hint="default"/>
+      </w:rPr>
+    </w:lvl>
+    <w:lvl w:ilvl="8" w:tplc="0C0A0005" w:tentative="1">
+      <w:start w:val="1"/>
+      <w:numFmt w:val="bullet"/>
+      <w:lvlText w:val=""/>
+      <w:lvlJc w:val="left"/>
+      <w:pPr>
+        <w:ind w:left="15120" w:hanging="360"/>
+      </w:pPr>
+      <w:rPr>
+        <w:rFonts w:ascii="Wingdings" w:hAnsi="Wingdings" w:hint="default"/>
+      </w:rPr>
+    </w:lvl>
+  </w:abstractNum>
+  <w:abstractNum w:abstractNumId="2">
     <w:nsid w:val="26292570"/>
     <w:multiLevelType w:val="hybridMultilevel"/>
     <w:tmpl w:val="F4064A5E"/>
@@ -4866,7 +6222,120 @@
       </w:rPr>
     </w:lvl>
   </w:abstractNum>
-  <w:abstractNum w:abstractNumId="1">
+  <w:abstractNum w:abstractNumId="3">
+    <w:nsid w:val="32BF016B"/>
+    <w:multiLevelType w:val="hybridMultilevel"/>
+    <w:tmpl w:val="3F7A8CEC"/>
+    <w:lvl w:ilvl="0" w:tplc="0C0A0001">
+      <w:start w:val="1"/>
+      <w:numFmt w:val="bullet"/>
+      <w:lvlText w:val=""/>
+      <w:lvlJc w:val="left"/>
+      <w:pPr>
+        <w:ind w:left="720" w:hanging="360"/>
+      </w:pPr>
+      <w:rPr>
+        <w:rFonts w:ascii="Symbol" w:hAnsi="Symbol" w:hint="default"/>
+      </w:rPr>
+    </w:lvl>
+    <w:lvl w:ilvl="1" w:tplc="0C0A0003" w:tentative="1">
+      <w:start w:val="1"/>
+      <w:numFmt w:val="bullet"/>
+      <w:lvlText w:val="o"/>
+      <w:lvlJc w:val="left"/>
+      <w:pPr>
+        <w:ind w:left="1440" w:hanging="360"/>
+      </w:pPr>
+      <w:rPr>
+        <w:rFonts w:ascii="Courier New" w:hAnsi="Courier New" w:cs="Courier New" w:hint="default"/>
+      </w:rPr>
+    </w:lvl>
+    <w:lvl w:ilvl="2" w:tplc="0C0A0005" w:tentative="1">
+      <w:start w:val="1"/>
+      <w:numFmt w:val="bullet"/>
+      <w:lvlText w:val=""/>
+      <w:lvlJc w:val="left"/>
+      <w:pPr>
+        <w:ind w:left="2160" w:hanging="360"/>
+      </w:pPr>
+      <w:rPr>
+        <w:rFonts w:ascii="Wingdings" w:hAnsi="Wingdings" w:hint="default"/>
+      </w:rPr>
+    </w:lvl>
+    <w:lvl w:ilvl="3" w:tplc="0C0A0001" w:tentative="1">
+      <w:start w:val="1"/>
+      <w:numFmt w:val="bullet"/>
+      <w:lvlText w:val=""/>
+      <w:lvlJc w:val="left"/>
+      <w:pPr>
+        <w:ind w:left="2880" w:hanging="360"/>
+      </w:pPr>
+      <w:rPr>
+        <w:rFonts w:ascii="Symbol" w:hAnsi="Symbol" w:hint="default"/>
+      </w:rPr>
+    </w:lvl>
+    <w:lvl w:ilvl="4" w:tplc="0C0A0003" w:tentative="1">
+      <w:start w:val="1"/>
+      <w:numFmt w:val="bullet"/>
+      <w:lvlText w:val="o"/>
+      <w:lvlJc w:val="left"/>
+      <w:pPr>
+        <w:ind w:left="3600" w:hanging="360"/>
+      </w:pPr>
+      <w:rPr>
+        <w:rFonts w:ascii="Courier New" w:hAnsi="Courier New" w:cs="Courier New" w:hint="default"/>
+      </w:rPr>
+    </w:lvl>
+    <w:lvl w:ilvl="5" w:tplc="0C0A0005" w:tentative="1">
+      <w:start w:val="1"/>
+      <w:numFmt w:val="bullet"/>
+      <w:lvlText w:val=""/>
+      <w:lvlJc w:val="left"/>
+      <w:pPr>
+        <w:ind w:left="4320" w:hanging="360"/>
+      </w:pPr>
+      <w:rPr>
+        <w:rFonts w:ascii="Wingdings" w:hAnsi="Wingdings" w:hint="default"/>
+      </w:rPr>
+    </w:lvl>
+    <w:lvl w:ilvl="6" w:tplc="0C0A0001" w:tentative="1">
+      <w:start w:val="1"/>
+      <w:numFmt w:val="bullet"/>
+      <w:lvlText w:val=""/>
+      <w:lvlJc w:val="left"/>
+      <w:pPr>
+        <w:ind w:left="5040" w:hanging="360"/>
+      </w:pPr>
+      <w:rPr>
+        <w:rFonts w:ascii="Symbol" w:hAnsi="Symbol" w:hint="default"/>
+      </w:rPr>
+    </w:lvl>
+    <w:lvl w:ilvl="7" w:tplc="0C0A0003" w:tentative="1">
+      <w:start w:val="1"/>
+      <w:numFmt w:val="bullet"/>
+      <w:lvlText w:val="o"/>
+      <w:lvlJc w:val="left"/>
+      <w:pPr>
+        <w:ind w:left="5760" w:hanging="360"/>
+      </w:pPr>
+      <w:rPr>
+        <w:rFonts w:ascii="Courier New" w:hAnsi="Courier New" w:cs="Courier New" w:hint="default"/>
+      </w:rPr>
+    </w:lvl>
+    <w:lvl w:ilvl="8" w:tplc="0C0A0005" w:tentative="1">
+      <w:start w:val="1"/>
+      <w:numFmt w:val="bullet"/>
+      <w:lvlText w:val=""/>
+      <w:lvlJc w:val="left"/>
+      <w:pPr>
+        <w:ind w:left="6480" w:hanging="360"/>
+      </w:pPr>
+      <w:rPr>
+        <w:rFonts w:ascii="Wingdings" w:hAnsi="Wingdings" w:hint="default"/>
+      </w:rPr>
+    </w:lvl>
+  </w:abstractNum>
+  <w:abstractNum w:abstractNumId="4">
     <w:nsid w:val="36911EFE"/>
     <w:multiLevelType w:val="hybridMultilevel"/>
     <w:tmpl w:val="447813F2"/>
@@ -4979,7 +6448,7 @@
       </w:rPr>
     </w:lvl>
   </w:abstractNum>
-  <w:abstractNum w:abstractNumId="2">
+  <w:abstractNum w:abstractNumId="5">
     <w:nsid w:val="381F3572"/>
     <w:multiLevelType w:val="hybridMultilevel"/>
     <w:tmpl w:val="1DCA430E"/>
@@ -5065,7 +6534,7 @@
       </w:pPr>
     </w:lvl>
   </w:abstractNum>
-  <w:abstractNum w:abstractNumId="3">
+  <w:abstractNum w:abstractNumId="6">
     <w:nsid w:val="45E0743D"/>
     <w:multiLevelType w:val="hybridMultilevel"/>
     <w:tmpl w:val="40264B10"/>
@@ -5178,7 +6647,346 @@
       </w:rPr>
     </w:lvl>
   </w:abstractNum>
-  <w:abstractNum w:abstractNumId="4">
+  <w:abstractNum w:abstractNumId="7">
+    <w:nsid w:val="4C7C71AC"/>
+    <w:multiLevelType w:val="hybridMultilevel"/>
+    <w:tmpl w:val="2F86A384"/>
+    <w:lvl w:ilvl="0" w:tplc="0C0A0001">
+      <w:start w:val="1"/>
+      <w:numFmt w:val="bullet"/>
+      <w:lvlText w:val=""/>
+      <w:lvlJc w:val="left"/>
+      <w:pPr>
+        <w:ind w:left="6480" w:hanging="360"/>
+      </w:pPr>
+      <w:rPr>
+        <w:rFonts w:ascii="Symbol" w:hAnsi="Symbol" w:hint="default"/>
+      </w:rPr>
+    </w:lvl>
+    <w:lvl w:ilvl="1" w:tplc="0C0A0003" w:tentative="1">
+      <w:start w:val="1"/>
+      <w:numFmt w:val="bullet"/>
+      <w:lvlText w:val="o"/>
+      <w:lvlJc w:val="left"/>
+      <w:pPr>
+        <w:ind w:left="7200" w:hanging="360"/>
+      </w:pPr>
+      <w:rPr>
+        <w:rFonts w:ascii="Courier New" w:hAnsi="Courier New" w:cs="Courier New" w:hint="default"/>
+      </w:rPr>
+    </w:lvl>
+    <w:lvl w:ilvl="2" w:tplc="0C0A0005" w:tentative="1">
+      <w:start w:val="1"/>
+      <w:numFmt w:val="bullet"/>
+      <w:lvlText w:val=""/>
+      <w:lvlJc w:val="left"/>
+      <w:pPr>
+        <w:ind w:left="7920" w:hanging="360"/>
+      </w:pPr>
+      <w:rPr>
+        <w:rFonts w:ascii="Wingdings" w:hAnsi="Wingdings" w:hint="default"/>
+      </w:rPr>
+    </w:lvl>
+    <w:lvl w:ilvl="3" w:tplc="0C0A0001" w:tentative="1">
+      <w:start w:val="1"/>
+      <w:numFmt w:val="bullet"/>
+      <w:lvlText w:val=""/>
+      <w:lvlJc w:val="left"/>
+      <w:pPr>
+        <w:ind w:left="8640" w:hanging="360"/>
+      </w:pPr>
+      <w:rPr>
+        <w:rFonts w:ascii="Symbol" w:hAnsi="Symbol" w:hint="default"/>
+      </w:rPr>
+    </w:lvl>
+    <w:lvl w:ilvl="4" w:tplc="0C0A0003" w:tentative="1">
+      <w:start w:val="1"/>
+      <w:numFmt w:val="bullet"/>
+      <w:lvlText w:val="o"/>
+      <w:lvlJc w:val="left"/>
+      <w:pPr>
+        <w:ind w:left="9360" w:hanging="360"/>
+      </w:pPr>
+      <w:rPr>
+        <w:rFonts w:ascii="Courier New" w:hAnsi="Courier New" w:cs="Courier New" w:hint="default"/>
+      </w:rPr>
+    </w:lvl>
+    <w:lvl w:ilvl="5" w:tplc="0C0A0005" w:tentative="1">
+      <w:start w:val="1"/>
+      <w:numFmt w:val="bullet"/>
+      <w:lvlText w:val=""/>
+      <w:lvlJc w:val="left"/>
+      <w:pPr>
+        <w:ind w:left="10080" w:hanging="360"/>
+      </w:pPr>
+      <w:rPr>
+        <w:rFonts w:ascii="Wingdings" w:hAnsi="Wingdings" w:hint="default"/>
+      </w:rPr>
+    </w:lvl>
+    <w:lvl w:ilvl="6" w:tplc="0C0A0001" w:tentative="1">
+      <w:start w:val="1"/>
+      <w:numFmt w:val="bullet"/>
+      <w:lvlText w:val=""/>
+      <w:lvlJc w:val="left"/>
+      <w:pPr>
+        <w:ind w:left="10800" w:hanging="360"/>
+      </w:pPr>
+      <w:rPr>
+        <w:rFonts w:ascii="Symbol" w:hAnsi="Symbol" w:hint="default"/>
+      </w:rPr>
+    </w:lvl>
+    <w:lvl w:ilvl="7" w:tplc="0C0A0003" w:tentative="1">
+      <w:start w:val="1"/>
+      <w:numFmt w:val="bullet"/>
+      <w:lvlText w:val="o"/>
+      <w:lvlJc w:val="left"/>
+      <w:pPr>
+        <w:ind w:left="11520" w:hanging="360"/>
+      </w:pPr>
+      <w:rPr>
+        <w:rFonts w:ascii="Courier New" w:hAnsi="Courier New" w:cs="Courier New" w:hint="default"/>
+      </w:rPr>
+    </w:lvl>
+    <w:lvl w:ilvl="8" w:tplc="0C0A0005" w:tentative="1">
+      <w:start w:val="1"/>
+      <w:numFmt w:val="bullet"/>
+      <w:lvlText w:val=""/>
+      <w:lvlJc w:val="left"/>
+      <w:pPr>
+        <w:ind w:left="12240" w:hanging="360"/>
+      </w:pPr>
+      <w:rPr>
+        <w:rFonts w:ascii="Wingdings" w:hAnsi="Wingdings" w:hint="default"/>
+      </w:rPr>
+    </w:lvl>
+  </w:abstractNum>
+  <w:abstractNum w:abstractNumId="8">
+    <w:nsid w:val="54510047"/>
+    <w:multiLevelType w:val="hybridMultilevel"/>
+    <w:tmpl w:val="C2023E58"/>
+    <w:lvl w:ilvl="0" w:tplc="0C0A0001">
+      <w:start w:val="1"/>
+      <w:numFmt w:val="bullet"/>
+      <w:lvlText w:val=""/>
+      <w:lvlJc w:val="left"/>
+      <w:pPr>
+        <w:ind w:left="3600" w:hanging="360"/>
+      </w:pPr>
+      <w:rPr>
+        <w:rFonts w:ascii="Symbol" w:hAnsi="Symbol" w:hint="default"/>
+      </w:rPr>
+    </w:lvl>
+    <w:lvl w:ilvl="1" w:tplc="0C0A0003" w:tentative="1">
+      <w:start w:val="1"/>
+      <w:numFmt w:val="bullet"/>
+      <w:lvlText w:val="o"/>
+      <w:lvlJc w:val="left"/>
+      <w:pPr>
+        <w:ind w:left="4320" w:hanging="360"/>
+      </w:pPr>
+      <w:rPr>
+        <w:rFonts w:ascii="Courier New" w:hAnsi="Courier New" w:cs="Courier New" w:hint="default"/>
+      </w:rPr>
+    </w:lvl>
+    <w:lvl w:ilvl="2" w:tplc="0C0A0005" w:tentative="1">
+      <w:start w:val="1"/>
+      <w:numFmt w:val="bullet"/>
+      <w:lvlText w:val=""/>
+      <w:lvlJc w:val="left"/>
+      <w:pPr>
+        <w:ind w:left="5040" w:hanging="360"/>
+      </w:pPr>
+      <w:rPr>
+        <w:rFonts w:ascii="Wingdings" w:hAnsi="Wingdings" w:hint="default"/>
+      </w:rPr>
+    </w:lvl>
+    <w:lvl w:ilvl="3" w:tplc="0C0A0001" w:tentative="1">
+      <w:start w:val="1"/>
+      <w:numFmt w:val="bullet"/>
+      <w:lvlText w:val=""/>
+      <w:lvlJc w:val="left"/>
+      <w:pPr>
+        <w:ind w:left="5760" w:hanging="360"/>
+      </w:pPr>
+      <w:rPr>
+        <w:rFonts w:ascii="Symbol" w:hAnsi="Symbol" w:hint="default"/>
+      </w:rPr>
+    </w:lvl>
+    <w:lvl w:ilvl="4" w:tplc="0C0A0003" w:tentative="1">
+      <w:start w:val="1"/>
+      <w:numFmt w:val="bullet"/>
+      <w:lvlText w:val="o"/>
+      <w:lvlJc w:val="left"/>
+      <w:pPr>
+        <w:ind w:left="6480" w:hanging="360"/>
+      </w:pPr>
+      <w:rPr>
+        <w:rFonts w:ascii="Courier New" w:hAnsi="Courier New" w:cs="Courier New" w:hint="default"/>
+      </w:rPr>
+    </w:lvl>
+    <w:lvl w:ilvl="5" w:tplc="0C0A0005" w:tentative="1">
+      <w:start w:val="1"/>
+      <w:numFmt w:val="bullet"/>
+      <w:lvlText w:val=""/>
+      <w:lvlJc w:val="left"/>
+      <w:pPr>
+        <w:ind w:left="7200" w:hanging="360"/>
+      </w:pPr>
+      <w:rPr>
+        <w:rFonts w:ascii="Wingdings" w:hAnsi="Wingdings" w:hint="default"/>
+      </w:rPr>
+    </w:lvl>
+    <w:lvl w:ilvl="6" w:tplc="0C0A0001" w:tentative="1">
+      <w:start w:val="1"/>
+      <w:numFmt w:val="bullet"/>
+      <w:lvlText w:val=""/>
+      <w:lvlJc w:val="left"/>
+      <w:pPr>
+        <w:ind w:left="7920" w:hanging="360"/>
+      </w:pPr>
+      <w:rPr>
+        <w:rFonts w:ascii="Symbol" w:hAnsi="Symbol" w:hint="default"/>
+      </w:rPr>
+    </w:lvl>
+    <w:lvl w:ilvl="7" w:tplc="0C0A0003" w:tentative="1">
+      <w:start w:val="1"/>
+      <w:numFmt w:val="bullet"/>
+      <w:lvlText w:val="o"/>
+      <w:lvlJc w:val="left"/>
+      <w:pPr>
+        <w:ind w:left="8640" w:hanging="360"/>
+      </w:pPr>
+      <w:rPr>
+        <w:rFonts w:ascii="Courier New" w:hAnsi="Courier New" w:cs="Courier New" w:hint="default"/>
+      </w:rPr>
+    </w:lvl>
+    <w:lvl w:ilvl="8" w:tplc="0C0A0005" w:tentative="1">
+      <w:start w:val="1"/>
+      <w:numFmt w:val="bullet"/>
+      <w:lvlText w:val=""/>
+      <w:lvlJc w:val="left"/>
+      <w:pPr>
+        <w:ind w:left="9360" w:hanging="360"/>
+      </w:pPr>
+      <w:rPr>
+        <w:rFonts w:ascii="Wingdings" w:hAnsi="Wingdings" w:hint="default"/>
+      </w:rPr>
+    </w:lvl>
+  </w:abstractNum>
+  <w:abstractNum w:abstractNumId="9">
+    <w:nsid w:val="54CD00AA"/>
+    <w:multiLevelType w:val="hybridMultilevel"/>
+    <w:tmpl w:val="50BA6312"/>
+    <w:lvl w:ilvl="0" w:tplc="0C0A0001">
+      <w:start w:val="1"/>
+      <w:numFmt w:val="bullet"/>
+      <w:lvlText w:val=""/>
+      <w:lvlJc w:val="left"/>
+      <w:pPr>
+        <w:ind w:left="6480" w:hanging="360"/>
+      </w:pPr>
+      <w:rPr>
+        <w:rFonts w:ascii="Symbol" w:hAnsi="Symbol" w:hint="default"/>
+      </w:rPr>
+    </w:lvl>
+    <w:lvl w:ilvl="1" w:tplc="0C0A0003" w:tentative="1">
+      <w:start w:val="1"/>
+      <w:numFmt w:val="bullet"/>
+      <w:lvlText w:val="o"/>
+      <w:lvlJc w:val="left"/>
+      <w:pPr>
+        <w:ind w:left="7200" w:hanging="360"/>
+      </w:pPr>
+      <w:rPr>
+        <w:rFonts w:ascii="Courier New" w:hAnsi="Courier New" w:cs="Courier New" w:hint="default"/>
+      </w:rPr>
+    </w:lvl>
+    <w:lvl w:ilvl="2" w:tplc="0C0A0005" w:tentative="1">
+      <w:start w:val="1"/>
+      <w:numFmt w:val="bullet"/>
+      <w:lvlText w:val=""/>
+      <w:lvlJc w:val="left"/>
+      <w:pPr>
+        <w:ind w:left="7920" w:hanging="360"/>
+      </w:pPr>
+      <w:rPr>
+        <w:rFonts w:ascii="Wingdings" w:hAnsi="Wingdings" w:hint="default"/>
+      </w:rPr>
+    </w:lvl>
+    <w:lvl w:ilvl="3" w:tplc="0C0A0001" w:tentative="1">
+      <w:start w:val="1"/>
+      <w:numFmt w:val="bullet"/>
+      <w:lvlText w:val=""/>
+      <w:lvlJc w:val="left"/>
+      <w:pPr>
+        <w:ind w:left="8640" w:hanging="360"/>
+      </w:pPr>
+      <w:rPr>
+        <w:rFonts w:ascii="Symbol" w:hAnsi="Symbol" w:hint="default"/>
+      </w:rPr>
+    </w:lvl>
+    <w:lvl w:ilvl="4" w:tplc="0C0A0003" w:tentative="1">
+      <w:start w:val="1"/>
+      <w:numFmt w:val="bullet"/>
+      <w:lvlText w:val="o"/>
+      <w:lvlJc w:val="left"/>
+      <w:pPr>
+        <w:ind w:left="9360" w:hanging="360"/>
+      </w:pPr>
+      <w:rPr>
+        <w:rFonts w:ascii="Courier New" w:hAnsi="Courier New" w:cs="Courier New" w:hint="default"/>
+      </w:rPr>
+    </w:lvl>
+    <w:lvl w:ilvl="5" w:tplc="0C0A0005" w:tentative="1">
+      <w:start w:val="1"/>
+      <w:numFmt w:val="bullet"/>
+      <w:lvlText w:val=""/>
+      <w:lvlJc w:val="left"/>
+      <w:pPr>
+        <w:ind w:left="10080" w:hanging="360"/>
+      </w:pPr>
+      <w:rPr>
+        <w:rFonts w:ascii="Wingdings" w:hAnsi="Wingdings" w:hint="default"/>
+      </w:rPr>
+    </w:lvl>
+    <w:lvl w:ilvl="6" w:tplc="0C0A0001" w:tentative="1">
+      <w:start w:val="1"/>
+      <w:numFmt w:val="bullet"/>
+      <w:lvlText w:val=""/>
+      <w:lvlJc w:val="left"/>
+      <w:pPr>
+        <w:ind w:left="10800" w:hanging="360"/>
+      </w:pPr>
+      <w:rPr>
+        <w:rFonts w:ascii="Symbol" w:hAnsi="Symbol" w:hint="default"/>
+      </w:rPr>
+    </w:lvl>
+    <w:lvl w:ilvl="7" w:tplc="0C0A0003" w:tentative="1">
+      <w:start w:val="1"/>
+      <w:numFmt w:val="bullet"/>
+      <w:lvlText w:val="o"/>
+      <w:lvlJc w:val="left"/>
+      <w:pPr>
+        <w:ind w:left="11520" w:hanging="360"/>
+      </w:pPr>
+      <w:rPr>
+        <w:rFonts w:ascii="Courier New" w:hAnsi="Courier New" w:cs="Courier New" w:hint="default"/>
+      </w:rPr>
+    </w:lvl>
+    <w:lvl w:ilvl="8" w:tplc="0C0A0005" w:tentative="1">
+      <w:start w:val="1"/>
+      <w:numFmt w:val="bullet"/>
+      <w:lvlText w:val=""/>
+      <w:lvlJc w:val="left"/>
+      <w:pPr>
+        <w:ind w:left="12240" w:hanging="360"/>
+      </w:pPr>
+      <w:rPr>
+        <w:rFonts w:ascii="Wingdings" w:hAnsi="Wingdings" w:hint="default"/>
+      </w:rPr>
+    </w:lvl>
+  </w:abstractNum>
+  <w:abstractNum w:abstractNumId="10">
     <w:nsid w:val="58D8232F"/>
     <w:multiLevelType w:val="hybridMultilevel"/>
     <w:tmpl w:val="17766CF6"/>
@@ -5291,19 +7099,126 @@
       </w:rPr>
     </w:lvl>
   </w:abstractNum>
+  <w:abstractNum w:abstractNumId="11">
+    <w:nsid w:val="7BE834E3"/>
+    <w:multiLevelType w:val="hybridMultilevel"/>
+    <w:tmpl w:val="325A0820"/>
+    <w:lvl w:ilvl="0" w:tplc="0C0A000F">
+      <w:start w:val="1"/>
+      <w:numFmt w:val="decimal"/>
+      <w:lvlText w:val="%1."/>
+      <w:lvlJc w:val="left"/>
+      <w:pPr>
+        <w:ind w:left="3600" w:hanging="360"/>
+      </w:pPr>
+    </w:lvl>
+    <w:lvl w:ilvl="1" w:tplc="0C0A0019" w:tentative="1">
+      <w:start w:val="1"/>
+      <w:numFmt w:val="lowerLetter"/>
+      <w:lvlText w:val="%2."/>
+      <w:lvlJc w:val="left"/>
+      <w:pPr>
+        <w:ind w:left="4320" w:hanging="360"/>
+      </w:pPr>
+    </w:lvl>
+    <w:lvl w:ilvl="2" w:tplc="0C0A001B" w:tentative="1">
+      <w:start w:val="1"/>
+      <w:numFmt w:val="lowerRoman"/>
+      <w:lvlText w:val="%3."/>
+      <w:lvlJc w:val="right"/>
+      <w:pPr>
+        <w:ind w:left="5040" w:hanging="180"/>
+      </w:pPr>
+    </w:lvl>
+    <w:lvl w:ilvl="3" w:tplc="0C0A000F" w:tentative="1">
+      <w:start w:val="1"/>
+      <w:numFmt w:val="decimal"/>
+      <w:lvlText w:val="%4."/>
+      <w:lvlJc w:val="left"/>
+      <w:pPr>
+        <w:ind w:left="5760" w:hanging="360"/>
+      </w:pPr>
+    </w:lvl>
+    <w:lvl w:ilvl="4" w:tplc="0C0A0019" w:tentative="1">
+      <w:start w:val="1"/>
+      <w:numFmt w:val="lowerLetter"/>
+      <w:lvlText w:val="%5."/>
+      <w:lvlJc w:val="left"/>
+      <w:pPr>
+        <w:ind w:left="6480" w:hanging="360"/>
+      </w:pPr>
+    </w:lvl>
+    <w:lvl w:ilvl="5" w:tplc="0C0A001B" w:tentative="1">
+      <w:start w:val="1"/>
+      <w:numFmt w:val="lowerRoman"/>
+      <w:lvlText w:val="%6."/>
+      <w:lvlJc w:val="right"/>
+      <w:pPr>
+        <w:ind w:left="7200" w:hanging="180"/>
+      </w:pPr>
+    </w:lvl>
+    <w:lvl w:ilvl="6" w:tplc="0C0A000F" w:tentative="1">
+      <w:start w:val="1"/>
+      <w:numFmt w:val="decimal"/>
+      <w:lvlText w:val="%7."/>
+      <w:lvlJc w:val="left"/>
+      <w:pPr>
+        <w:ind w:left="7920" w:hanging="360"/>
+      </w:pPr>
+    </w:lvl>
+    <w:lvl w:ilvl="7" w:tplc="0C0A0019" w:tentative="1">
+      <w:start w:val="1"/>
+      <w:numFmt w:val="lowerLetter"/>
+      <w:lvlText w:val="%8."/>
+      <w:lvlJc w:val="left"/>
+      <w:pPr>
+        <w:ind w:left="8640" w:hanging="360"/>
+      </w:pPr>
+    </w:lvl>
+    <w:lvl w:ilvl="8" w:tplc="0C0A001B" w:tentative="1">
+      <w:start w:val="1"/>
+      <w:numFmt w:val="lowerRoman"/>
+      <w:lvlText w:val="%9."/>
+      <w:lvlJc w:val="right"/>
+      <w:pPr>
+        <w:ind w:left="9360" w:hanging="180"/>
+      </w:pPr>
+    </w:lvl>
+  </w:abstractNum>
   <w:num w:numId="1">
+    <w:abstractNumId w:val="2"/>
+  </w:num>
+  <w:num w:numId="2">
+    <w:abstractNumId w:val="10"/>
+  </w:num>
+  <w:num w:numId="3">
+    <w:abstractNumId w:val="4"/>
+  </w:num>
+  <w:num w:numId="4">
+    <w:abstractNumId w:val="5"/>
+  </w:num>
+  <w:num w:numId="5">
+    <w:abstractNumId w:val="6"/>
+  </w:num>
+  <w:num w:numId="6">
     <w:abstractNumId w:val="0"/>
   </w:num>
-  <w:num w:numId="2">
-    <w:abstractNumId w:val="4"/>
+  <w:num w:numId="7">
+    <w:abstractNumId w:val="9"/>
   </w:num>
-  <w:num w:numId="3">
+  <w:num w:numId="8">
     <w:abstractNumId w:val="1"/>
   </w:num>
-  <w:num w:numId="4">
-    <w:abstractNumId w:val="2"/>
+  <w:num w:numId="9">
+    <w:abstractNumId w:val="11"/>
   </w:num>
-  <w:num w:numId="5">
+  <w:num w:numId="10">
+    <w:abstractNumId w:val="7"/>
+  </w:num>
+  <w:num w:numId="11">
+    <w:abstractNumId w:val="8"/>
+  </w:num>
+  <w:num w:numId="12">
     <w:abstractNumId w:val="3"/>
   </w:num>
 </w:numbering>
@@ -5801,6 +7716,72 @@
       <w:ind w:left="440"/>
     </w:pPr>
   </w:style>
+  <w:style w:type="character" w:styleId="Hipervnculovisitado">
+    <w:name w:val="FollowedHyperlink"/>
+    <w:basedOn w:val="Fuentedeprrafopredeter"/>
+    <w:uiPriority w:val="99"/>
+    <w:semiHidden/>
+    <w:unhideWhenUsed/>
+    <w:rsid w:val="005732EF"/>
+    <w:rPr>
+      <w:color w:val="800080" w:themeColor="followedHyperlink"/>
+      <w:u w:val="single"/>
+    </w:rPr>
+  </w:style>
+  <w:style w:type="paragraph" w:styleId="Encabezado">
+    <w:name w:val="header"/>
+    <w:basedOn w:val="Normal"/>
+    <w:link w:val="EncabezadoCar"/>
+    <w:uiPriority w:val="99"/>
+    <w:unhideWhenUsed/>
+    <w:rsid w:val="0099592B"/>
+    <w:pPr>
+      <w:tabs>
+        <w:tab w:val="center" w:pos="4252"/>
+        <w:tab w:val="right" w:pos="8504"/>
+      </w:tabs>
+      <w:spacing w:after="0" w:line="240" w:lineRule="auto"/>
+    </w:pPr>
+  </w:style>
+  <w:style w:type="character" w:customStyle="1" w:styleId="EncabezadoCar">
+    <w:name w:val="Encabezado Car"/>
+    <w:basedOn w:val="Fuentedeprrafopredeter"/>
+    <w:link w:val="Encabezado"/>
+    <w:uiPriority w:val="99"/>
+    <w:rsid w:val="0099592B"/>
+  </w:style>
+  <w:style w:type="paragraph" w:styleId="Piedepgina">
+    <w:name w:val="footer"/>
+    <w:basedOn w:val="Normal"/>
+    <w:link w:val="PiedepginaCar"/>
+    <w:uiPriority w:val="99"/>
+    <w:unhideWhenUsed/>
+    <w:rsid w:val="0099592B"/>
+    <w:pPr>
+      <w:tabs>
+        <w:tab w:val="center" w:pos="4252"/>
+        <w:tab w:val="right" w:pos="8504"/>
+      </w:tabs>
+      <w:spacing w:after="0" w:line="240" w:lineRule="auto"/>
+    </w:pPr>
+  </w:style>
+  <w:style w:type="character" w:customStyle="1" w:styleId="PiedepginaCar">
+    <w:name w:val="Pie de página Car"/>
+    <w:basedOn w:val="Fuentedeprrafopredeter"/>
+    <w:link w:val="Piedepgina"/>
+    <w:uiPriority w:val="99"/>
+    <w:rsid w:val="0099592B"/>
+  </w:style>
+  <w:style w:type="character" w:styleId="Textodelmarcadordeposicin">
+    <w:name w:val="Placeholder Text"/>
+    <w:basedOn w:val="Fuentedeprrafopredeter"/>
+    <w:uiPriority w:val="99"/>
+    <w:semiHidden/>
+    <w:rsid w:val="0086551F"/>
+    <w:rPr>
+      <w:color w:val="808080"/>
+    </w:rPr>
+  </w:style>
 </w:styles>
 </file>
 
@@ -6296,7 +8277,583 @@
       <w:ind w:left="440"/>
     </w:pPr>
   </w:style>
+  <w:style w:type="character" w:styleId="Hipervnculovisitado">
+    <w:name w:val="FollowedHyperlink"/>
+    <w:basedOn w:val="Fuentedeprrafopredeter"/>
+    <w:uiPriority w:val="99"/>
+    <w:semiHidden/>
+    <w:unhideWhenUsed/>
+    <w:rsid w:val="005732EF"/>
+    <w:rPr>
+      <w:color w:val="800080" w:themeColor="followedHyperlink"/>
+      <w:u w:val="single"/>
+    </w:rPr>
+  </w:style>
+  <w:style w:type="paragraph" w:styleId="Encabezado">
+    <w:name w:val="header"/>
+    <w:basedOn w:val="Normal"/>
+    <w:link w:val="EncabezadoCar"/>
+    <w:uiPriority w:val="99"/>
+    <w:unhideWhenUsed/>
+    <w:rsid w:val="0099592B"/>
+    <w:pPr>
+      <w:tabs>
+        <w:tab w:val="center" w:pos="4252"/>
+        <w:tab w:val="right" w:pos="8504"/>
+      </w:tabs>
+      <w:spacing w:after="0" w:line="240" w:lineRule="auto"/>
+    </w:pPr>
+  </w:style>
+  <w:style w:type="character" w:customStyle="1" w:styleId="EncabezadoCar">
+    <w:name w:val="Encabezado Car"/>
+    <w:basedOn w:val="Fuentedeprrafopredeter"/>
+    <w:link w:val="Encabezado"/>
+    <w:uiPriority w:val="99"/>
+    <w:rsid w:val="0099592B"/>
+  </w:style>
+  <w:style w:type="paragraph" w:styleId="Piedepgina">
+    <w:name w:val="footer"/>
+    <w:basedOn w:val="Normal"/>
+    <w:link w:val="PiedepginaCar"/>
+    <w:uiPriority w:val="99"/>
+    <w:unhideWhenUsed/>
+    <w:rsid w:val="0099592B"/>
+    <w:pPr>
+      <w:tabs>
+        <w:tab w:val="center" w:pos="4252"/>
+        <w:tab w:val="right" w:pos="8504"/>
+      </w:tabs>
+      <w:spacing w:after="0" w:line="240" w:lineRule="auto"/>
+    </w:pPr>
+  </w:style>
+  <w:style w:type="character" w:customStyle="1" w:styleId="PiedepginaCar">
+    <w:name w:val="Pie de página Car"/>
+    <w:basedOn w:val="Fuentedeprrafopredeter"/>
+    <w:link w:val="Piedepgina"/>
+    <w:uiPriority w:val="99"/>
+    <w:rsid w:val="0099592B"/>
+  </w:style>
+  <w:style w:type="character" w:styleId="Textodelmarcadordeposicin">
+    <w:name w:val="Placeholder Text"/>
+    <w:basedOn w:val="Fuentedeprrafopredeter"/>
+    <w:uiPriority w:val="99"/>
+    <w:semiHidden/>
+    <w:rsid w:val="0086551F"/>
+    <w:rPr>
+      <w:color w:val="808080"/>
+    </w:rPr>
+  </w:style>
 </w:styles>
+</file>
+
+<file path=word/glossary/document.xml><?xml version="1.0" encoding="utf-8"?>
+<w:glossaryDocument xmlns:wpc="http://schemas.microsoft.com/office/word/2010/wordprocessingCanvas" xmlns:mc="http://schemas.openxmlformats.org/markup-compatibility/2006" xmlns:o="urn:schemas-microsoft-com:office:office" xmlns:r="http://schemas.openxmlformats.org/officeDocument/2006/relationships" xmlns:m="http://schemas.openxmlformats.org/officeDocument/2006/math" xmlns:v="urn:schemas-microsoft-com:vml" xmlns:wp14="http://schemas.microsoft.com/office/word/2010/wordprocessingDrawing" xmlns:wp="http://schemas.openxmlformats.org/drawingml/2006/wordprocessingDrawing" xmlns:w10="urn:schemas-microsoft-com:office:word" xmlns:w="http://schemas.openxmlformats.org/wordprocessingml/2006/main" xmlns:w14="http://schemas.microsoft.com/office/word/2010/wordml" xmlns:wpg="http://schemas.microsoft.com/office/word/2010/wordprocessingGroup" xmlns:wpi="http://schemas.microsoft.com/office/word/2010/wordprocessingInk" xmlns:wne="http://schemas.microsoft.com/office/word/2006/wordml" xmlns:wps="http://schemas.microsoft.com/office/word/2010/wordprocessingShape" mc:Ignorable="w14 wp14"/>
+</file>
+
+<file path=word/glossary/fontTable.xml><?xml version="1.0" encoding="utf-8"?>
+<w:fonts xmlns:mc="http://schemas.openxmlformats.org/markup-compatibility/2006" xmlns:r="http://schemas.openxmlformats.org/officeDocument/2006/relationships" xmlns:w="http://schemas.openxmlformats.org/wordprocessingml/2006/main" xmlns:w14="http://schemas.microsoft.com/office/word/2010/wordml" mc:Ignorable="w14">
+  <w:font w:name="Symbol">
+    <w:panose1 w:val="05050102010706020507"/>
+    <w:charset w:val="02"/>
+    <w:family w:val="roman"/>
+    <w:pitch w:val="variable"/>
+    <w:sig w:usb0="00000000" w:usb1="10000000" w:usb2="00000000" w:usb3="00000000" w:csb0="80000000" w:csb1="00000000"/>
+  </w:font>
+  <w:font w:name="Times New Roman">
+    <w:panose1 w:val="02020603050405020304"/>
+    <w:charset w:val="00"/>
+    <w:family w:val="roman"/>
+    <w:pitch w:val="variable"/>
+    <w:sig w:usb0="E0002EFF" w:usb1="C0007843" w:usb2="00000009" w:usb3="00000000" w:csb0="000001FF" w:csb1="00000000"/>
+  </w:font>
+  <w:font w:name="Courier New">
+    <w:panose1 w:val="02070309020205020404"/>
+    <w:charset w:val="00"/>
+    <w:family w:val="modern"/>
+    <w:pitch w:val="fixed"/>
+    <w:sig w:usb0="E0002EFF" w:usb1="C0007843" w:usb2="00000009" w:usb3="00000000" w:csb0="000001FF" w:csb1="00000000"/>
+  </w:font>
+  <w:font w:name="Wingdings">
+    <w:panose1 w:val="05000000000000000000"/>
+    <w:charset w:val="02"/>
+    <w:family w:val="auto"/>
+    <w:pitch w:val="variable"/>
+    <w:sig w:usb0="00000000" w:usb1="10000000" w:usb2="00000000" w:usb3="00000000" w:csb0="80000000" w:csb1="00000000"/>
+  </w:font>
+  <w:font w:name="Calibri">
+    <w:panose1 w:val="020F0502020204030204"/>
+    <w:charset w:val="00"/>
+    <w:family w:val="swiss"/>
+    <w:pitch w:val="variable"/>
+    <w:sig w:usb0="E00002FF" w:usb1="4000ACFF" w:usb2="00000001" w:usb3="00000000" w:csb0="0000019F" w:csb1="00000000"/>
+  </w:font>
+  <w:font w:name="Cambria">
+    <w:panose1 w:val="02040503050406030204"/>
+    <w:charset w:val="00"/>
+    <w:family w:val="roman"/>
+    <w:pitch w:val="variable"/>
+    <w:sig w:usb0="E00002FF" w:usb1="400004FF" w:usb2="00000000" w:usb3="00000000" w:csb0="0000019F" w:csb1="00000000"/>
+  </w:font>
+  <w:font w:name="Tahoma">
+    <w:panose1 w:val="020B0604030504040204"/>
+    <w:charset w:val="00"/>
+    <w:family w:val="swiss"/>
+    <w:pitch w:val="variable"/>
+    <w:sig w:usb0="E1002EFF" w:usb1="C000605B" w:usb2="00000029" w:usb3="00000000" w:csb0="000101FF" w:csb1="00000000"/>
+  </w:font>
+  <w:font w:name="Cambria Math">
+    <w:panose1 w:val="02040503050406030204"/>
+    <w:charset w:val="00"/>
+    <w:family w:val="roman"/>
+    <w:pitch w:val="variable"/>
+    <w:sig w:usb0="E00002FF" w:usb1="420024FF" w:usb2="00000000" w:usb3="00000000" w:csb0="0000019F" w:csb1="00000000"/>
+  </w:font>
+</w:fonts>
+</file>
+
+<file path=word/glossary/settings.xml><?xml version="1.0" encoding="utf-8"?>
+<w:settings xmlns:mc="http://schemas.openxmlformats.org/markup-compatibility/2006" xmlns:o="urn:schemas-microsoft-com:office:office" xmlns:r="http://schemas.openxmlformats.org/officeDocument/2006/relationships" xmlns:m="http://schemas.openxmlformats.org/officeDocument/2006/math" xmlns:v="urn:schemas-microsoft-com:vml" xmlns:w10="urn:schemas-microsoft-com:office:word" xmlns:w="http://schemas.openxmlformats.org/wordprocessingml/2006/main" xmlns:w14="http://schemas.microsoft.com/office/word/2010/wordml" xmlns:sl="http://schemas.openxmlformats.org/schemaLibrary/2006/main" mc:Ignorable="w14">
+  <w:view w:val="normal"/>
+  <w:defaultTabStop w:val="708"/>
+  <w:hyphenationZone w:val="425"/>
+  <w:characterSpacingControl w:val="doNotCompress"/>
+  <w:compat>
+    <w:useFELayout/>
+    <w:compatSetting w:name="compatibilityMode" w:uri="http://schemas.microsoft.com/office/word" w:val="14"/>
+    <w:compatSetting w:name="overrideTableStyleFontSizeAndJustification" w:uri="http://schemas.microsoft.com/office/word" w:val="1"/>
+    <w:compatSetting w:name="enableOpenTypeFeatures" w:uri="http://schemas.microsoft.com/office/word" w:val="1"/>
+    <w:compatSetting w:name="doNotFlipMirrorIndents" w:uri="http://schemas.microsoft.com/office/word" w:val="1"/>
+  </w:compat>
+  <w:rsids>
+    <w:rsidRoot w:val="00167537"/>
+    <w:rsid w:val="00167537"/>
+    <w:rsid w:val="007A41C2"/>
+  </w:rsids>
+  <m:mathPr>
+    <m:mathFont m:val="Cambria Math"/>
+    <m:brkBin m:val="before"/>
+    <m:brkBinSub m:val="--"/>
+    <m:smallFrac m:val="0"/>
+    <m:dispDef/>
+    <m:lMargin m:val="0"/>
+    <m:rMargin m:val="0"/>
+    <m:defJc m:val="centerGroup"/>
+    <m:wrapIndent m:val="1440"/>
+    <m:intLim m:val="subSup"/>
+    <m:naryLim m:val="undOvr"/>
+  </m:mathPr>
+  <w:themeFontLang w:val="es-ES"/>
+  <w:clrSchemeMapping w:bg1="light1" w:t1="dark1" w:bg2="light2" w:t2="dark2" w:accent1="accent1" w:accent2="accent2" w:accent3="accent3" w:accent4="accent4" w:accent5="accent5" w:accent6="accent6" w:hyperlink="hyperlink" w:followedHyperlink="followedHyperlink"/>
+  <w:decimalSymbol w:val=","/>
+  <w:listSeparator w:val=";"/>
+</w:settings>
+</file>
+
+<file path=word/glossary/styles.xml><?xml version="1.0" encoding="utf-8"?>
+<w:styles xmlns:mc="http://schemas.openxmlformats.org/markup-compatibility/2006" xmlns:r="http://schemas.openxmlformats.org/officeDocument/2006/relationships" xmlns:w="http://schemas.openxmlformats.org/wordprocessingml/2006/main" xmlns:w14="http://schemas.microsoft.com/office/word/2010/wordml" mc:Ignorable="w14">
+  <w:docDefaults>
+    <w:rPrDefault>
+      <w:rPr>
+        <w:rFonts w:asciiTheme="minorHAnsi" w:eastAsiaTheme="minorEastAsia" w:hAnsiTheme="minorHAnsi" w:cstheme="minorBidi"/>
+        <w:sz w:val="22"/>
+        <w:szCs w:val="22"/>
+        <w:lang w:val="es-ES" w:eastAsia="es-ES" w:bidi="ar-SA"/>
+      </w:rPr>
+    </w:rPrDefault>
+    <w:pPrDefault>
+      <w:pPr>
+        <w:spacing w:after="200" w:line="276" w:lineRule="auto"/>
+      </w:pPr>
+    </w:pPrDefault>
+  </w:docDefaults>
+  <w:latentStyles w:defLockedState="0" w:defUIPriority="99" w:defSemiHidden="1" w:defUnhideWhenUsed="1" w:defQFormat="0" w:count="267">
+    <w:lsdException w:name="Normal" w:semiHidden="0" w:uiPriority="0" w:unhideWhenUsed="0" w:qFormat="1"/>
+    <w:lsdException w:name="heading 1" w:semiHidden="0" w:uiPriority="9" w:unhideWhenUsed="0" w:qFormat="1"/>
+    <w:lsdException w:name="heading 2" w:uiPriority="9" w:qFormat="1"/>
+    <w:lsdException w:name="heading 3" w:uiPriority="9" w:qFormat="1"/>
+    <w:lsdException w:name="heading 4" w:uiPriority="9" w:qFormat="1"/>
+    <w:lsdException w:name="heading 5" w:uiPriority="9" w:qFormat="1"/>
+    <w:lsdException w:name="heading 6" w:uiPriority="9" w:qFormat="1"/>
+    <w:lsdException w:name="heading 7" w:uiPriority="9" w:qFormat="1"/>
+    <w:lsdException w:name="heading 8" w:uiPriority="9" w:qFormat="1"/>
+    <w:lsdException w:name="heading 9" w:uiPriority="9" w:qFormat="1"/>
+    <w:lsdException w:name="toc 1" w:uiPriority="39"/>
+    <w:lsdException w:name="toc 2" w:uiPriority="39"/>
+    <w:lsdException w:name="toc 3" w:uiPriority="39"/>
+    <w:lsdException w:name="toc 4" w:uiPriority="39"/>
+    <w:lsdException w:name="toc 5" w:uiPriority="39"/>
+    <w:lsdException w:name="toc 6" w:uiPriority="39"/>
+    <w:lsdException w:name="toc 7" w:uiPriority="39"/>
+    <w:lsdException w:name="toc 8" w:uiPriority="39"/>
+    <w:lsdException w:name="toc 9" w:uiPriority="39"/>
+    <w:lsdException w:name="caption" w:uiPriority="35" w:qFormat="1"/>
+    <w:lsdException w:name="Title" w:semiHidden="0" w:uiPriority="10" w:unhideWhenUsed="0" w:qFormat="1"/>
+    <w:lsdException w:name="Default Paragraph Font" w:uiPriority="1"/>
+    <w:lsdException w:name="Subtitle" w:semiHidden="0" w:uiPriority="11" w:unhideWhenUsed="0" w:qFormat="1"/>
+    <w:lsdException w:name="Strong" w:semiHidden="0" w:uiPriority="22" w:unhideWhenUsed="0" w:qFormat="1"/>
+    <w:lsdException w:name="Emphasis" w:semiHidden="0" w:uiPriority="20" w:unhideWhenUsed="0" w:qFormat="1"/>
+    <w:lsdException w:name="Table Grid" w:semiHidden="0" w:uiPriority="59" w:unhideWhenUsed="0"/>
+    <w:lsdException w:name="Placeholder Text" w:unhideWhenUsed="0"/>
+    <w:lsdException w:name="No Spacing" w:semiHidden="0" w:uiPriority="1" w:unhideWhenUsed="0" w:qFormat="1"/>
+    <w:lsdException w:name="Light Shading" w:semiHidden="0" w:uiPriority="60" w:unhideWhenUsed="0"/>
+    <w:lsdException w:name="Light List" w:semiHidden="0" w:uiPriority="61" w:unhideWhenUsed="0"/>
+    <w:lsdException w:name="Light Grid" w:semiHidden="0" w:uiPriority="62" w:unhideWhenUsed="0"/>
+    <w:lsdException w:name="Medium Shading 1" w:semiHidden="0" w:uiPriority="63" w:unhideWhenUsed="0"/>
+    <w:lsdException w:name="Medium Shading 2" w:semiHidden="0" w:uiPriority="64" w:unhideWhenUsed="0"/>
+    <w:lsdException w:name="Medium List 1" w:semiHidden="0" w:uiPriority="65" w:unhideWhenUsed="0"/>
+    <w:lsdException w:name="Medium List 2" w:semiHidden="0" w:uiPriority="66" w:unhideWhenUsed="0"/>
+    <w:lsdException w:name="Medium Grid 1" w:semiHidden="0" w:uiPriority="67" w:unhideWhenUsed="0"/>
+    <w:lsdException w:name="Medium Grid 2" w:semiHidden="0" w:uiPriority="68" w:unhideWhenUsed="0"/>
+    <w:lsdException w:name="Medium Grid 3" w:semiHidden="0" w:uiPriority="69" w:unhideWhenUsed="0"/>
+    <w:lsdException w:name="Dark List" w:semiHidden="0" w:uiPriority="70" w:unhideWhenUsed="0"/>
+    <w:lsdException w:name="Colorful Shading" w:semiHidden="0" w:uiPriority="71" w:unhideWhenUsed="0"/>
+    <w:lsdException w:name="Colorful List" w:semiHidden="0" w:uiPriority="72" w:unhideWhenUsed="0"/>
+    <w:lsdException w:name="Colorful Grid" w:semiHidden="0" w:uiPriority="73" w:unhideWhenUsed="0"/>
+    <w:lsdException w:name="Light Shading Accent 1" w:semiHidden="0" w:uiPriority="60" w:unhideWhenUsed="0"/>
+    <w:lsdException w:name="Light List Accent 1" w:semiHidden="0" w:uiPriority="61" w:unhideWhenUsed="0"/>
+    <w:lsdException w:name="Light Grid Accent 1" w:semiHidden="0" w:uiPriority="62" w:unhideWhenUsed="0"/>
+    <w:lsdException w:name="Medium Shading 1 Accent 1" w:semiHidden="0" w:uiPriority="63" w:unhideWhenUsed="0"/>
+    <w:lsdException w:name="Medium Shading 2 Accent 1" w:semiHidden="0" w:uiPriority="64" w:unhideWhenUsed="0"/>
+    <w:lsdException w:name="Medium List 1 Accent 1" w:semiHidden="0" w:uiPriority="65" w:unhideWhenUsed="0"/>
+    <w:lsdException w:name="Revision" w:unhideWhenUsed="0"/>
+    <w:lsdException w:name="List Paragraph" w:semiHidden="0" w:uiPriority="34" w:unhideWhenUsed="0" w:qFormat="1"/>
+    <w:lsdException w:name="Quote" w:semiHidden="0" w:uiPriority="29" w:unhideWhenUsed="0" w:qFormat="1"/>
+    <w:lsdException w:name="Intense Quote" w:semiHidden="0" w:uiPriority="30" w:unhideWhenUsed="0" w:qFormat="1"/>
+    <w:lsdException w:name="Medium List 2 Accent 1" w:semiHidden="0" w:uiPriority="66" w:unhideWhenUsed="0"/>
+    <w:lsdException w:name="Medium Grid 1 Accent 1" w:semiHidden="0" w:uiPriority="67" w:unhideWhenUsed="0"/>
+    <w:lsdException w:name="Medium Grid 2 Accent 1" w:semiHidden="0" w:uiPriority="68" w:unhideWhenUsed="0"/>
+    <w:lsdException w:name="Medium Grid 3 Accent 1" w:semiHidden="0" w:uiPriority="69" w:unhideWhenUsed="0"/>
+    <w:lsdException w:name="Dark List Accent 1" w:semiHidden="0" w:uiPriority="70" w:unhideWhenUsed="0"/>
+    <w:lsdException w:name="Colorful Shading Accent 1" w:semiHidden="0" w:uiPriority="71" w:unhideWhenUsed="0"/>
+    <w:lsdException w:name="Colorful List Accent 1" w:semiHidden="0" w:uiPriority="72" w:unhideWhenUsed="0"/>
+    <w:lsdException w:name="Colorful Grid Accent 1" w:semiHidden="0" w:uiPriority="73" w:unhideWhenUsed="0"/>
+    <w:lsdException w:name="Light Shading Accent 2" w:semiHidden="0" w:uiPriority="60" w:unhideWhenUsed="0"/>
+    <w:lsdException w:name="Light List Accent 2" w:semiHidden="0" w:uiPriority="61" w:unhideWhenUsed="0"/>
+    <w:lsdException w:name="Light Grid Accent 2" w:semiHidden="0" w:uiPriority="62" w:unhideWhenUsed="0"/>
+    <w:lsdException w:name="Medium Shading 1 Accent 2" w:semiHidden="0" w:uiPriority="63" w:unhideWhenUsed="0"/>
+    <w:lsdException w:name="Medium Shading 2 Accent 2" w:semiHidden="0" w:uiPriority="64" w:unhideWhenUsed="0"/>
+    <w:lsdException w:name="Medium List 1 Accent 2" w:semiHidden="0" w:uiPriority="65" w:unhideWhenUsed="0"/>
+    <w:lsdException w:name="Medium List 2 Accent 2" w:semiHidden="0" w:uiPriority="66" w:unhideWhenUsed="0"/>
+    <w:lsdException w:name="Medium Grid 1 Accent 2" w:semiHidden="0" w:uiPriority="67" w:unhideWhenUsed="0"/>
+    <w:lsdException w:name="Medium Grid 2 Accent 2" w:semiHidden="0" w:uiPriority="68" w:unhideWhenUsed="0"/>
+    <w:lsdException w:name="Medium Grid 3 Accent 2" w:semiHidden="0" w:uiPriority="69" w:unhideWhenUsed="0"/>
+    <w:lsdException w:name="Dark List Accent 2" w:semiHidden="0" w:uiPriority="70" w:unhideWhenUsed="0"/>
+    <w:lsdException w:name="Colorful Shading Accent 2" w:semiHidden="0" w:uiPriority="71" w:unhideWhenUsed="0"/>
+    <w:lsdException w:name="Colorful List Accent 2" w:semiHidden="0" w:uiPriority="72" w:unhideWhenUsed="0"/>
+    <w:lsdException w:name="Colorful Grid Accent 2" w:semiHidden="0" w:uiPriority="73" w:unhideWhenUsed="0"/>
+    <w:lsdException w:name="Light Shading Accent 3" w:semiHidden="0" w:uiPriority="60" w:unhideWhenUsed="0"/>
+    <w:lsdException w:name="Light List Accent 3" w:semiHidden="0" w:uiPriority="61" w:unhideWhenUsed="0"/>
+    <w:lsdException w:name="Light Grid Accent 3" w:semiHidden="0" w:uiPriority="62" w:unhideWhenUsed="0"/>
+    <w:lsdException w:name="Medium Shading 1 Accent 3" w:semiHidden="0" w:uiPriority="63" w:unhideWhenUsed="0"/>
+    <w:lsdException w:name="Medium Shading 2 Accent 3" w:semiHidden="0" w:uiPriority="64" w:unhideWhenUsed="0"/>
+    <w:lsdException w:name="Medium List 1 Accent 3" w:semiHidden="0" w:uiPriority="65" w:unhideWhenUsed="0"/>
+    <w:lsdException w:name="Medium List 2 Accent 3" w:semiHidden="0" w:uiPriority="66" w:unhideWhenUsed="0"/>
+    <w:lsdException w:name="Medium Grid 1 Accent 3" w:semiHidden="0" w:uiPriority="67" w:unhideWhenUsed="0"/>
+    <w:lsdException w:name="Medium Grid 2 Accent 3" w:semiHidden="0" w:uiPriority="68" w:unhideWhenUsed="0"/>
+    <w:lsdException w:name="Medium Grid 3 Accent 3" w:semiHidden="0" w:uiPriority="69" w:unhideWhenUsed="0"/>
+    <w:lsdException w:name="Dark List Accent 3" w:semiHidden="0" w:uiPriority="70" w:unhideWhenUsed="0"/>
+    <w:lsdException w:name="Colorful Shading Accent 3" w:semiHidden="0" w:uiPriority="71" w:unhideWhenUsed="0"/>
+    <w:lsdException w:name="Colorful List Accent 3" w:semiHidden="0" w:uiPriority="72" w:unhideWhenUsed="0"/>
+    <w:lsdException w:name="Colorful Grid Accent 3" w:semiHidden="0" w:uiPriority="73" w:unhideWhenUsed="0"/>
+    <w:lsdException w:name="Light Shading Accent 4" w:semiHidden="0" w:uiPriority="60" w:unhideWhenUsed="0"/>
+    <w:lsdException w:name="Light List Accent 4" w:semiHidden="0" w:uiPriority="61" w:unhideWhenUsed="0"/>
+    <w:lsdException w:name="Light Grid Accent 4" w:semiHidden="0" w:uiPriority="62" w:unhideWhenUsed="0"/>
+    <w:lsdException w:name="Medium Shading 1 Accent 4" w:semiHidden="0" w:uiPriority="63" w:unhideWhenUsed="0"/>
+    <w:lsdException w:name="Medium Shading 2 Accent 4" w:semiHidden="0" w:uiPriority="64" w:unhideWhenUsed="0"/>
+    <w:lsdException w:name="Medium List 1 Accent 4" w:semiHidden="0" w:uiPriority="65" w:unhideWhenUsed="0"/>
+    <w:lsdException w:name="Medium List 2 Accent 4" w:semiHidden="0" w:uiPriority="66" w:unhideWhenUsed="0"/>
+    <w:lsdException w:name="Medium Grid 1 Accent 4" w:semiHidden="0" w:uiPriority="67" w:unhideWhenUsed="0"/>
+    <w:lsdException w:name="Medium Grid 2 Accent 4" w:semiHidden="0" w:uiPriority="68" w:unhideWhenUsed="0"/>
+    <w:lsdException w:name="Medium Grid 3 Accent 4" w:semiHidden="0" w:uiPriority="69" w:unhideWhenUsed="0"/>
+    <w:lsdException w:name="Dark List Accent 4" w:semiHidden="0" w:uiPriority="70" w:unhideWhenUsed="0"/>
+    <w:lsdException w:name="Colorful Shading Accent 4" w:semiHidden="0" w:uiPriority="71" w:unhideWhenUsed="0"/>
+    <w:lsdException w:name="Colorful List Accent 4" w:semiHidden="0" w:uiPriority="72" w:unhideWhenUsed="0"/>
+    <w:lsdException w:name="Colorful Grid Accent 4" w:semiHidden="0" w:uiPriority="73" w:unhideWhenUsed="0"/>
+    <w:lsdException w:name="Light Shading Accent 5" w:semiHidden="0" w:uiPriority="60" w:unhideWhenUsed="0"/>
+    <w:lsdException w:name="Light List Accent 5" w:semiHidden="0" w:uiPriority="61" w:unhideWhenUsed="0"/>
+    <w:lsdException w:name="Light Grid Accent 5" w:semiHidden="0" w:uiPriority="62" w:unhideWhenUsed="0"/>
+    <w:lsdException w:name="Medium Shading 1 Accent 5" w:semiHidden="0" w:uiPriority="63" w:unhideWhenUsed="0"/>
+    <w:lsdException w:name="Medium Shading 2 Accent 5" w:semiHidden="0" w:uiPriority="64" w:unhideWhenUsed="0"/>
+    <w:lsdException w:name="Medium List 1 Accent 5" w:semiHidden="0" w:uiPriority="65" w:unhideWhenUsed="0"/>
+    <w:lsdException w:name="Medium List 2 Accent 5" w:semiHidden="0" w:uiPriority="66" w:unhideWhenUsed="0"/>
+    <w:lsdException w:name="Medium Grid 1 Accent 5" w:semiHidden="0" w:uiPriority="67" w:unhideWhenUsed="0"/>
+    <w:lsdException w:name="Medium Grid 2 Accent 5" w:semiHidden="0" w:uiPriority="68" w:unhideWhenUsed="0"/>
+    <w:lsdException w:name="Medium Grid 3 Accent 5" w:semiHidden="0" w:uiPriority="69" w:unhideWhenUsed="0"/>
+    <w:lsdException w:name="Dark List Accent 5" w:semiHidden="0" w:uiPriority="70" w:unhideWhenUsed="0"/>
+    <w:lsdException w:name="Colorful Shading Accent 5" w:semiHidden="0" w:uiPriority="71" w:unhideWhenUsed="0"/>
+    <w:lsdException w:name="Colorful List Accent 5" w:semiHidden="0" w:uiPriority="72" w:unhideWhenUsed="0"/>
+    <w:lsdException w:name="Colorful Grid Accent 5" w:semiHidden="0" w:uiPriority="73" w:unhideWhenUsed="0"/>
+    <w:lsdException w:name="Light Shading Accent 6" w:semiHidden="0" w:uiPriority="60" w:unhideWhenUsed="0"/>
+    <w:lsdException w:name="Light List Accent 6" w:semiHidden="0" w:uiPriority="61" w:unhideWhenUsed="0"/>
+    <w:lsdException w:name="Light Grid Accent 6" w:semiHidden="0" w:uiPriority="62" w:unhideWhenUsed="0"/>
+    <w:lsdException w:name="Medium Shading 1 Accent 6" w:semiHidden="0" w:uiPriority="63" w:unhideWhenUsed="0"/>
+    <w:lsdException w:name="Medium Shading 2 Accent 6" w:semiHidden="0" w:uiPriority="64" w:unhideWhenUsed="0"/>
+    <w:lsdException w:name="Medium List 1 Accent 6" w:semiHidden="0" w:uiPriority="65" w:unhideWhenUsed="0"/>
+    <w:lsdException w:name="Medium List 2 Accent 6" w:semiHidden="0" w:uiPriority="66" w:unhideWhenUsed="0"/>
+    <w:lsdException w:name="Medium Grid 1 Accent 6" w:semiHidden="0" w:uiPriority="67" w:unhideWhenUsed="0"/>
+    <w:lsdException w:name="Medium Grid 2 Accent 6" w:semiHidden="0" w:uiPriority="68" w:unhideWhenUsed="0"/>
+    <w:lsdException w:name="Medium Grid 3 Accent 6" w:semiHidden="0" w:uiPriority="69" w:unhideWhenUsed="0"/>
+    <w:lsdException w:name="Dark List Accent 6" w:semiHidden="0" w:uiPriority="70" w:unhideWhenUsed="0"/>
+    <w:lsdException w:name="Colorful Shading Accent 6" w:semiHidden="0" w:uiPriority="71" w:unhideWhenUsed="0"/>
+    <w:lsdException w:name="Colorful List Accent 6" w:semiHidden="0" w:uiPriority="72" w:unhideWhenUsed="0"/>
+    <w:lsdException w:name="Colorful Grid Accent 6" w:semiHidden="0" w:uiPriority="73" w:unhideWhenUsed="0"/>
+    <w:lsdException w:name="Subtle Emphasis" w:semiHidden="0" w:uiPriority="19" w:unhideWhenUsed="0" w:qFormat="1"/>
+    <w:lsdException w:name="Intense Emphasis" w:semiHidden="0" w:uiPriority="21" w:unhideWhenUsed="0" w:qFormat="1"/>
+    <w:lsdException w:name="Subtle Reference" w:semiHidden="0" w:uiPriority="31" w:unhideWhenUsed="0" w:qFormat="1"/>
+    <w:lsdException w:name="Intense Reference" w:semiHidden="0" w:uiPriority="32" w:unhideWhenUsed="0" w:qFormat="1"/>
+    <w:lsdException w:name="Book Title" w:semiHidden="0" w:uiPriority="33" w:unhideWhenUsed="0" w:qFormat="1"/>
+    <w:lsdException w:name="Bibliography" w:uiPriority="37"/>
+    <w:lsdException w:name="TOC Heading" w:uiPriority="39" w:qFormat="1"/>
+  </w:latentStyles>
+  <w:style w:type="paragraph" w:default="1" w:styleId="Normal">
+    <w:name w:val="Normal"/>
+    <w:qFormat/>
+  </w:style>
+  <w:style w:type="character" w:default="1" w:styleId="Fuentedeprrafopredeter">
+    <w:name w:val="Default Paragraph Font"/>
+    <w:uiPriority w:val="1"/>
+    <w:semiHidden/>
+    <w:unhideWhenUsed/>
+  </w:style>
+  <w:style w:type="table" w:default="1" w:styleId="Tablanormal">
+    <w:name w:val="Normal Table"/>
+    <w:uiPriority w:val="99"/>
+    <w:semiHidden/>
+    <w:unhideWhenUsed/>
+    <w:tblPr>
+      <w:tblInd w:w="0" w:type="dxa"/>
+      <w:tblCellMar>
+        <w:top w:w="0" w:type="dxa"/>
+        <w:left w:w="108" w:type="dxa"/>
+        <w:bottom w:w="0" w:type="dxa"/>
+        <w:right w:w="108" w:type="dxa"/>
+      </w:tblCellMar>
+    </w:tblPr>
+  </w:style>
+  <w:style w:type="numbering" w:default="1" w:styleId="Sinlista">
+    <w:name w:val="No List"/>
+    <w:uiPriority w:val="99"/>
+    <w:semiHidden/>
+    <w:unhideWhenUsed/>
+  </w:style>
+  <w:style w:type="character" w:styleId="Textodelmarcadordeposicin">
+    <w:name w:val="Placeholder Text"/>
+    <w:basedOn w:val="Fuentedeprrafopredeter"/>
+    <w:uiPriority w:val="99"/>
+    <w:semiHidden/>
+    <w:rsid w:val="00167537"/>
+    <w:rPr>
+      <w:color w:val="808080"/>
+    </w:rPr>
+  </w:style>
+</w:styles>
+</file>
+
+<file path=word/glossary/stylesWithEffects.xml><?xml version="1.0" encoding="utf-8"?>
+<w:styles xmlns:wpc="http://schemas.microsoft.com/office/word/2010/wordprocessingCanvas" xmlns:mc="http://schemas.openxmlformats.org/markup-compatibility/2006" xmlns:o="urn:schemas-microsoft-com:office:office" xmlns:r="http://schemas.openxmlformats.org/officeDocument/2006/relationships" xmlns:m="http://schemas.openxmlformats.org/officeDocument/2006/math" xmlns:v="urn:schemas-microsoft-com:vml" xmlns:wp14="http://schemas.microsoft.com/office/word/2010/wordprocessingDrawing" xmlns:wp="http://schemas.openxmlformats.org/drawingml/2006/wordprocessingDrawing" xmlns:w10="urn:schemas-microsoft-com:office:word" xmlns:w="http://schemas.openxmlformats.org/wordprocessingml/2006/main" xmlns:w14="http://schemas.microsoft.com/office/word/2010/wordml" xmlns:wpg="http://schemas.microsoft.com/office/word/2010/wordprocessingGroup" xmlns:wpi="http://schemas.microsoft.com/office/word/2010/wordprocessingInk" xmlns:wne="http://schemas.microsoft.com/office/word/2006/wordml" xmlns:wps="http://schemas.microsoft.com/office/word/2010/wordprocessingShape" mc:Ignorable="w14 wp14">
+  <w:docDefaults>
+    <w:rPrDefault>
+      <w:rPr>
+        <w:rFonts w:asciiTheme="minorHAnsi" w:eastAsiaTheme="minorEastAsia" w:hAnsiTheme="minorHAnsi" w:cstheme="minorBidi"/>
+        <w:sz w:val="22"/>
+        <w:szCs w:val="22"/>
+        <w:lang w:val="es-ES" w:eastAsia="es-ES" w:bidi="ar-SA"/>
+      </w:rPr>
+    </w:rPrDefault>
+    <w:pPrDefault>
+      <w:pPr>
+        <w:spacing w:after="200" w:line="276" w:lineRule="auto"/>
+      </w:pPr>
+    </w:pPrDefault>
+  </w:docDefaults>
+  <w:latentStyles w:defLockedState="0" w:defUIPriority="99" w:defSemiHidden="1" w:defUnhideWhenUsed="1" w:defQFormat="0" w:count="267">
+    <w:lsdException w:name="Normal" w:semiHidden="0" w:uiPriority="0" w:unhideWhenUsed="0" w:qFormat="1"/>
+    <w:lsdException w:name="heading 1" w:semiHidden="0" w:uiPriority="9" w:unhideWhenUsed="0" w:qFormat="1"/>
+    <w:lsdException w:name="heading 2" w:uiPriority="9" w:qFormat="1"/>
+    <w:lsdException w:name="heading 3" w:uiPriority="9" w:qFormat="1"/>
+    <w:lsdException w:name="heading 4" w:uiPriority="9" w:qFormat="1"/>
+    <w:lsdException w:name="heading 5" w:uiPriority="9" w:qFormat="1"/>
+    <w:lsdException w:name="heading 6" w:uiPriority="9" w:qFormat="1"/>
+    <w:lsdException w:name="heading 7" w:uiPriority="9" w:qFormat="1"/>
+    <w:lsdException w:name="heading 8" w:uiPriority="9" w:qFormat="1"/>
+    <w:lsdException w:name="heading 9" w:uiPriority="9" w:qFormat="1"/>
+    <w:lsdException w:name="toc 1" w:uiPriority="39"/>
+    <w:lsdException w:name="toc 2" w:uiPriority="39"/>
+    <w:lsdException w:name="toc 3" w:uiPriority="39"/>
+    <w:lsdException w:name="toc 4" w:uiPriority="39"/>
+    <w:lsdException w:name="toc 5" w:uiPriority="39"/>
+    <w:lsdException w:name="toc 6" w:uiPriority="39"/>
+    <w:lsdException w:name="toc 7" w:uiPriority="39"/>
+    <w:lsdException w:name="toc 8" w:uiPriority="39"/>
+    <w:lsdException w:name="toc 9" w:uiPriority="39"/>
+    <w:lsdException w:name="caption" w:uiPriority="35" w:qFormat="1"/>
+    <w:lsdException w:name="Title" w:semiHidden="0" w:uiPriority="10" w:unhideWhenUsed="0" w:qFormat="1"/>
+    <w:lsdException w:name="Default Paragraph Font" w:uiPriority="1"/>
+    <w:lsdException w:name="Subtitle" w:semiHidden="0" w:uiPriority="11" w:unhideWhenUsed="0" w:qFormat="1"/>
+    <w:lsdException w:name="Strong" w:semiHidden="0" w:uiPriority="22" w:unhideWhenUsed="0" w:qFormat="1"/>
+    <w:lsdException w:name="Emphasis" w:semiHidden="0" w:uiPriority="20" w:unhideWhenUsed="0" w:qFormat="1"/>
+    <w:lsdException w:name="Table Grid" w:semiHidden="0" w:uiPriority="59" w:unhideWhenUsed="0"/>
+    <w:lsdException w:name="Placeholder Text" w:unhideWhenUsed="0"/>
+    <w:lsdException w:name="No Spacing" w:semiHidden="0" w:uiPriority="1" w:unhideWhenUsed="0" w:qFormat="1"/>
+    <w:lsdException w:name="Light Shading" w:semiHidden="0" w:uiPriority="60" w:unhideWhenUsed="0"/>
+    <w:lsdException w:name="Light List" w:semiHidden="0" w:uiPriority="61" w:unhideWhenUsed="0"/>
+    <w:lsdException w:name="Light Grid" w:semiHidden="0" w:uiPriority="62" w:unhideWhenUsed="0"/>
+    <w:lsdException w:name="Medium Shading 1" w:semiHidden="0" w:uiPriority="63" w:unhideWhenUsed="0"/>
+    <w:lsdException w:name="Medium Shading 2" w:semiHidden="0" w:uiPriority="64" w:unhideWhenUsed="0"/>
+    <w:lsdException w:name="Medium List 1" w:semiHidden="0" w:uiPriority="65" w:unhideWhenUsed="0"/>
+    <w:lsdException w:name="Medium List 2" w:semiHidden="0" w:uiPriority="66" w:unhideWhenUsed="0"/>
+    <w:lsdException w:name="Medium Grid 1" w:semiHidden="0" w:uiPriority="67" w:unhideWhenUsed="0"/>
+    <w:lsdException w:name="Medium Grid 2" w:semiHidden="0" w:uiPriority="68" w:unhideWhenUsed="0"/>
+    <w:lsdException w:name="Medium Grid 3" w:semiHidden="0" w:uiPriority="69" w:unhideWhenUsed="0"/>
+    <w:lsdException w:name="Dark List" w:semiHidden="0" w:uiPriority="70" w:unhideWhenUsed="0"/>
+    <w:lsdException w:name="Colorful Shading" w:semiHidden="0" w:uiPriority="71" w:unhideWhenUsed="0"/>
+    <w:lsdException w:name="Colorful List" w:semiHidden="0" w:uiPriority="72" w:unhideWhenUsed="0"/>
+    <w:lsdException w:name="Colorful Grid" w:semiHidden="0" w:uiPriority="73" w:unhideWhenUsed="0"/>
+    <w:lsdException w:name="Light Shading Accent 1" w:semiHidden="0" w:uiPriority="60" w:unhideWhenUsed="0"/>
+    <w:lsdException w:name="Light List Accent 1" w:semiHidden="0" w:uiPriority="61" w:unhideWhenUsed="0"/>
+    <w:lsdException w:name="Light Grid Accent 1" w:semiHidden="0" w:uiPriority="62" w:unhideWhenUsed="0"/>
+    <w:lsdException w:name="Medium Shading 1 Accent 1" w:semiHidden="0" w:uiPriority="63" w:unhideWhenUsed="0"/>
+    <w:lsdException w:name="Medium Shading 2 Accent 1" w:semiHidden="0" w:uiPriority="64" w:unhideWhenUsed="0"/>
+    <w:lsdException w:name="Medium List 1 Accent 1" w:semiHidden="0" w:uiPriority="65" w:unhideWhenUsed="0"/>
+    <w:lsdException w:name="Revision" w:unhideWhenUsed="0"/>
+    <w:lsdException w:name="List Paragraph" w:semiHidden="0" w:uiPriority="34" w:unhideWhenUsed="0" w:qFormat="1"/>
+    <w:lsdException w:name="Quote" w:semiHidden="0" w:uiPriority="29" w:unhideWhenUsed="0" w:qFormat="1"/>
+    <w:lsdException w:name="Intense Quote" w:semiHidden="0" w:uiPriority="30" w:unhideWhenUsed="0" w:qFormat="1"/>
+    <w:lsdException w:name="Medium List 2 Accent 1" w:semiHidden="0" w:uiPriority="66" w:unhideWhenUsed="0"/>
+    <w:lsdException w:name="Medium Grid 1 Accent 1" w:semiHidden="0" w:uiPriority="67" w:unhideWhenUsed="0"/>
+    <w:lsdException w:name="Medium Grid 2 Accent 1" w:semiHidden="0" w:uiPriority="68" w:unhideWhenUsed="0"/>
+    <w:lsdException w:name="Medium Grid 3 Accent 1" w:semiHidden="0" w:uiPriority="69" w:unhideWhenUsed="0"/>
+    <w:lsdException w:name="Dark List Accent 1" w:semiHidden="0" w:uiPriority="70" w:unhideWhenUsed="0"/>
+    <w:lsdException w:name="Colorful Shading Accent 1" w:semiHidden="0" w:uiPriority="71" w:unhideWhenUsed="0"/>
+    <w:lsdException w:name="Colorful List Accent 1" w:semiHidden="0" w:uiPriority="72" w:unhideWhenUsed="0"/>
+    <w:lsdException w:name="Colorful Grid Accent 1" w:semiHidden="0" w:uiPriority="73" w:unhideWhenUsed="0"/>
+    <w:lsdException w:name="Light Shading Accent 2" w:semiHidden="0" w:uiPriority="60" w:unhideWhenUsed="0"/>
+    <w:lsdException w:name="Light List Accent 2" w:semiHidden="0" w:uiPriority="61" w:unhideWhenUsed="0"/>
+    <w:lsdException w:name="Light Grid Accent 2" w:semiHidden="0" w:uiPriority="62" w:unhideWhenUsed="0"/>
+    <w:lsdException w:name="Medium Shading 1 Accent 2" w:semiHidden="0" w:uiPriority="63" w:unhideWhenUsed="0"/>
+    <w:lsdException w:name="Medium Shading 2 Accent 2" w:semiHidden="0" w:uiPriority="64" w:unhideWhenUsed="0"/>
+    <w:lsdException w:name="Medium List 1 Accent 2" w:semiHidden="0" w:uiPriority="65" w:unhideWhenUsed="0"/>
+    <w:lsdException w:name="Medium List 2 Accent 2" w:semiHidden="0" w:uiPriority="66" w:unhideWhenUsed="0"/>
+    <w:lsdException w:name="Medium Grid 1 Accent 2" w:semiHidden="0" w:uiPriority="67" w:unhideWhenUsed="0"/>
+    <w:lsdException w:name="Medium Grid 2 Accent 2" w:semiHidden="0" w:uiPriority="68" w:unhideWhenUsed="0"/>
+    <w:lsdException w:name="Medium Grid 3 Accent 2" w:semiHidden="0" w:uiPriority="69" w:unhideWhenUsed="0"/>
+    <w:lsdException w:name="Dark List Accent 2" w:semiHidden="0" w:uiPriority="70" w:unhideWhenUsed="0"/>
+    <w:lsdException w:name="Colorful Shading Accent 2" w:semiHidden="0" w:uiPriority="71" w:unhideWhenUsed="0"/>
+    <w:lsdException w:name="Colorful List Accent 2" w:semiHidden="0" w:uiPriority="72" w:unhideWhenUsed="0"/>
+    <w:lsdException w:name="Colorful Grid Accent 2" w:semiHidden="0" w:uiPriority="73" w:unhideWhenUsed="0"/>
+    <w:lsdException w:name="Light Shading Accent 3" w:semiHidden="0" w:uiPriority="60" w:unhideWhenUsed="0"/>
+    <w:lsdException w:name="Light List Accent 3" w:semiHidden="0" w:uiPriority="61" w:unhideWhenUsed="0"/>
+    <w:lsdException w:name="Light Grid Accent 3" w:semiHidden="0" w:uiPriority="62" w:unhideWhenUsed="0"/>
+    <w:lsdException w:name="Medium Shading 1 Accent 3" w:semiHidden="0" w:uiPriority="63" w:unhideWhenUsed="0"/>
+    <w:lsdException w:name="Medium Shading 2 Accent 3" w:semiHidden="0" w:uiPriority="64" w:unhideWhenUsed="0"/>
+    <w:lsdException w:name="Medium List 1 Accent 3" w:semiHidden="0" w:uiPriority="65" w:unhideWhenUsed="0"/>
+    <w:lsdException w:name="Medium List 2 Accent 3" w:semiHidden="0" w:uiPriority="66" w:unhideWhenUsed="0"/>
+    <w:lsdException w:name="Medium Grid 1 Accent 3" w:semiHidden="0" w:uiPriority="67" w:unhideWhenUsed="0"/>
+    <w:lsdException w:name="Medium Grid 2 Accent 3" w:semiHidden="0" w:uiPriority="68" w:unhideWhenUsed="0"/>
+    <w:lsdException w:name="Medium Grid 3 Accent 3" w:semiHidden="0" w:uiPriority="69" w:unhideWhenUsed="0"/>
+    <w:lsdException w:name="Dark List Accent 3" w:semiHidden="0" w:uiPriority="70" w:unhideWhenUsed="0"/>
+    <w:lsdException w:name="Colorful Shading Accent 3" w:semiHidden="0" w:uiPriority="71" w:unhideWhenUsed="0"/>
+    <w:lsdException w:name="Colorful List Accent 3" w:semiHidden="0" w:uiPriority="72" w:unhideWhenUsed="0"/>
+    <w:lsdException w:name="Colorful Grid Accent 3" w:semiHidden="0" w:uiPriority="73" w:unhideWhenUsed="0"/>
+    <w:lsdException w:name="Light Shading Accent 4" w:semiHidden="0" w:uiPriority="60" w:unhideWhenUsed="0"/>
+    <w:lsdException w:name="Light List Accent 4" w:semiHidden="0" w:uiPriority="61" w:unhideWhenUsed="0"/>
+    <w:lsdException w:name="Light Grid Accent 4" w:semiHidden="0" w:uiPriority="62" w:unhideWhenUsed="0"/>
+    <w:lsdException w:name="Medium Shading 1 Accent 4" w:semiHidden="0" w:uiPriority="63" w:unhideWhenUsed="0"/>
+    <w:lsdException w:name="Medium Shading 2 Accent 4" w:semiHidden="0" w:uiPriority="64" w:unhideWhenUsed="0"/>
+    <w:lsdException w:name="Medium List 1 Accent 4" w:semiHidden="0" w:uiPriority="65" w:unhideWhenUsed="0"/>
+    <w:lsdException w:name="Medium List 2 Accent 4" w:semiHidden="0" w:uiPriority="66" w:unhideWhenUsed="0"/>
+    <w:lsdException w:name="Medium Grid 1 Accent 4" w:semiHidden="0" w:uiPriority="67" w:unhideWhenUsed="0"/>
+    <w:lsdException w:name="Medium Grid 2 Accent 4" w:semiHidden="0" w:uiPriority="68" w:unhideWhenUsed="0"/>
+    <w:lsdException w:name="Medium Grid 3 Accent 4" w:semiHidden="0" w:uiPriority="69" w:unhideWhenUsed="0"/>
+    <w:lsdException w:name="Dark List Accent 4" w:semiHidden="0" w:uiPriority="70" w:unhideWhenUsed="0"/>
+    <w:lsdException w:name="Colorful Shading Accent 4" w:semiHidden="0" w:uiPriority="71" w:unhideWhenUsed="0"/>
+    <w:lsdException w:name="Colorful List Accent 4" w:semiHidden="0" w:uiPriority="72" w:unhideWhenUsed="0"/>
+    <w:lsdException w:name="Colorful Grid Accent 4" w:semiHidden="0" w:uiPriority="73" w:unhideWhenUsed="0"/>
+    <w:lsdException w:name="Light Shading Accent 5" w:semiHidden="0" w:uiPriority="60" w:unhideWhenUsed="0"/>
+    <w:lsdException w:name="Light List Accent 5" w:semiHidden="0" w:uiPriority="61" w:unhideWhenUsed="0"/>
+    <w:lsdException w:name="Light Grid Accent 5" w:semiHidden="0" w:uiPriority="62" w:unhideWhenUsed="0"/>
+    <w:lsdException w:name="Medium Shading 1 Accent 5" w:semiHidden="0" w:uiPriority="63" w:unhideWhenUsed="0"/>
+    <w:lsdException w:name="Medium Shading 2 Accent 5" w:semiHidden="0" w:uiPriority="64" w:unhideWhenUsed="0"/>
+    <w:lsdException w:name="Medium List 1 Accent 5" w:semiHidden="0" w:uiPriority="65" w:unhideWhenUsed="0"/>
+    <w:lsdException w:name="Medium List 2 Accent 5" w:semiHidden="0" w:uiPriority="66" w:unhideWhenUsed="0"/>
+    <w:lsdException w:name="Medium Grid 1 Accent 5" w:semiHidden="0" w:uiPriority="67" w:unhideWhenUsed="0"/>
+    <w:lsdException w:name="Medium Grid 2 Accent 5" w:semiHidden="0" w:uiPriority="68" w:unhideWhenUsed="0"/>
+    <w:lsdException w:name="Medium Grid 3 Accent 5" w:semiHidden="0" w:uiPriority="69" w:unhideWhenUsed="0"/>
+    <w:lsdException w:name="Dark List Accent 5" w:semiHidden="0" w:uiPriority="70" w:unhideWhenUsed="0"/>
+    <w:lsdException w:name="Colorful Shading Accent 5" w:semiHidden="0" w:uiPriority="71" w:unhideWhenUsed="0"/>
+    <w:lsdException w:name="Colorful List Accent 5" w:semiHidden="0" w:uiPriority="72" w:unhideWhenUsed="0"/>
+    <w:lsdException w:name="Colorful Grid Accent 5" w:semiHidden="0" w:uiPriority="73" w:unhideWhenUsed="0"/>
+    <w:lsdException w:name="Light Shading Accent 6" w:semiHidden="0" w:uiPriority="60" w:unhideWhenUsed="0"/>
+    <w:lsdException w:name="Light List Accent 6" w:semiHidden="0" w:uiPriority="61" w:unhideWhenUsed="0"/>
+    <w:lsdException w:name="Light Grid Accent 6" w:semiHidden="0" w:uiPriority="62" w:unhideWhenUsed="0"/>
+    <w:lsdException w:name="Medium Shading 1 Accent 6" w:semiHidden="0" w:uiPriority="63" w:unhideWhenUsed="0"/>
+    <w:lsdException w:name="Medium Shading 2 Accent 6" w:semiHidden="0" w:uiPriority="64" w:unhideWhenUsed="0"/>
+    <w:lsdException w:name="Medium List 1 Accent 6" w:semiHidden="0" w:uiPriority="65" w:unhideWhenUsed="0"/>
+    <w:lsdException w:name="Medium List 2 Accent 6" w:semiHidden="0" w:uiPriority="66" w:unhideWhenUsed="0"/>
+    <w:lsdException w:name="Medium Grid 1 Accent 6" w:semiHidden="0" w:uiPriority="67" w:unhideWhenUsed="0"/>
+    <w:lsdException w:name="Medium Grid 2 Accent 6" w:semiHidden="0" w:uiPriority="68" w:unhideWhenUsed="0"/>
+    <w:lsdException w:name="Medium Grid 3 Accent 6" w:semiHidden="0" w:uiPriority="69" w:unhideWhenUsed="0"/>
+    <w:lsdException w:name="Dark List Accent 6" w:semiHidden="0" w:uiPriority="70" w:unhideWhenUsed="0"/>
+    <w:lsdException w:name="Colorful Shading Accent 6" w:semiHidden="0" w:uiPriority="71" w:unhideWhenUsed="0"/>
+    <w:lsdException w:name="Colorful List Accent 6" w:semiHidden="0" w:uiPriority="72" w:unhideWhenUsed="0"/>
+    <w:lsdException w:name="Colorful Grid Accent 6" w:semiHidden="0" w:uiPriority="73" w:unhideWhenUsed="0"/>
+    <w:lsdException w:name="Subtle Emphasis" w:semiHidden="0" w:uiPriority="19" w:unhideWhenUsed="0" w:qFormat="1"/>
+    <w:lsdException w:name="Intense Emphasis" w:semiHidden="0" w:uiPriority="21" w:unhideWhenUsed="0" w:qFormat="1"/>
+    <w:lsdException w:name="Subtle Reference" w:semiHidden="0" w:uiPriority="31" w:unhideWhenUsed="0" w:qFormat="1"/>
+    <w:lsdException w:name="Intense Reference" w:semiHidden="0" w:uiPriority="32" w:unhideWhenUsed="0" w:qFormat="1"/>
+    <w:lsdException w:name="Book Title" w:semiHidden="0" w:uiPriority="33" w:unhideWhenUsed="0" w:qFormat="1"/>
+    <w:lsdException w:name="Bibliography" w:uiPriority="37"/>
+    <w:lsdException w:name="TOC Heading" w:uiPriority="39" w:qFormat="1"/>
+  </w:latentStyles>
+  <w:style w:type="paragraph" w:default="1" w:styleId="Normal">
+    <w:name w:val="Normal"/>
+    <w:qFormat/>
+  </w:style>
+  <w:style w:type="character" w:default="1" w:styleId="Fuentedeprrafopredeter">
+    <w:name w:val="Default Paragraph Font"/>
+    <w:uiPriority w:val="1"/>
+    <w:semiHidden/>
+    <w:unhideWhenUsed/>
+  </w:style>
+  <w:style w:type="table" w:default="1" w:styleId="Tablanormal">
+    <w:name w:val="Normal Table"/>
+    <w:uiPriority w:val="99"/>
+    <w:semiHidden/>
+    <w:unhideWhenUsed/>
+    <w:tblPr>
+      <w:tblInd w:w="0" w:type="dxa"/>
+      <w:tblCellMar>
+        <w:top w:w="0" w:type="dxa"/>
+        <w:left w:w="108" w:type="dxa"/>
+        <w:bottom w:w="0" w:type="dxa"/>
+        <w:right w:w="108" w:type="dxa"/>
+      </w:tblCellMar>
+    </w:tblPr>
+  </w:style>
+  <w:style w:type="numbering" w:default="1" w:styleId="Sinlista">
+    <w:name w:val="No List"/>
+    <w:uiPriority w:val="99"/>
+    <w:semiHidden/>
+    <w:unhideWhenUsed/>
+  </w:style>
+  <w:style w:type="character" w:styleId="Textodelmarcadordeposicin">
+    <w:name w:val="Placeholder Text"/>
+    <w:basedOn w:val="Fuentedeprrafopredeter"/>
+    <w:uiPriority w:val="99"/>
+    <w:semiHidden/>
+    <w:rsid w:val="00167537"/>
+    <w:rPr>
+      <w:color w:val="808080"/>
+    </w:rPr>
+  </w:style>
+</w:styles>
+</file>
+
+<file path=word/glossary/webSettings.xml><?xml version="1.0" encoding="utf-8"?>
+<w:webSettings xmlns:mc="http://schemas.openxmlformats.org/markup-compatibility/2006" xmlns:r="http://schemas.openxmlformats.org/officeDocument/2006/relationships" xmlns:w="http://schemas.openxmlformats.org/wordprocessingml/2006/main" xmlns:w14="http://schemas.microsoft.com/office/word/2010/wordml" mc:Ignorable="w14">
+  <w:optimizeForBrowser/>
+  <w:allowPNG/>
+</w:webSettings>
 </file>
 
 <file path=word/theme/theme1.xml><?xml version="1.0" encoding="utf-8"?>
@@ -6589,7 +9146,7 @@
 </file>
 
 <file path=customXml/itemProps1.xml><?xml version="1.0" encoding="utf-8"?>
-<ds:datastoreItem xmlns:ds="http://schemas.openxmlformats.org/officeDocument/2006/customXml" ds:itemID="{A74CE90F-ECBC-4706-A8B8-2AFC037916E0}">
+<ds:datastoreItem xmlns:ds="http://schemas.openxmlformats.org/officeDocument/2006/customXml" ds:itemID="{F1ED49A8-249D-497B-BD15-CBF3869A45FE}">
   <ds:schemaRefs>
     <ds:schemaRef ds:uri="http://schemas.openxmlformats.org/officeDocument/2006/bibliography"/>
   </ds:schemaRefs>

--- a/proyecto1/Memoria.docx
+++ b/proyecto1/Memoria.docx
@@ -276,7 +276,7 @@
           <w:r>
             <w:fldChar w:fldCharType="separate"/>
           </w:r>
-          <w:hyperlink w:anchor="_Toc448484535" w:history="1">
+          <w:hyperlink w:anchor="_Toc448524723" w:history="1">
             <w:r>
               <w:rPr>
                 <w:rStyle w:val="Hipervnculo"/>
@@ -303,7 +303,7 @@
                 <w:noProof/>
                 <w:webHidden/>
               </w:rPr>
-              <w:instrText xml:space="preserve"> PAGEREF _Toc448484535 \h </w:instrText>
+              <w:instrText xml:space="preserve"> PAGEREF _Toc448524723 \h </w:instrText>
             </w:r>
             <w:r>
               <w:rPr>
@@ -346,7 +346,7 @@
               <w:lang w:eastAsia="es-ES"/>
             </w:rPr>
           </w:pPr>
-          <w:hyperlink w:anchor="_Toc448484536" w:history="1">
+          <w:hyperlink w:anchor="_Toc448524724" w:history="1">
             <w:r>
               <w:rPr>
                 <w:rStyle w:val="Hipervnculo"/>
@@ -373,7 +373,7 @@
                 <w:noProof/>
                 <w:webHidden/>
               </w:rPr>
-              <w:instrText xml:space="preserve"> PAGEREF _Toc448484536 \h </w:instrText>
+              <w:instrText xml:space="preserve"> PAGEREF _Toc448524724 \h </w:instrText>
             </w:r>
             <w:r>
               <w:rPr>
@@ -416,7 +416,7 @@
               <w:lang w:eastAsia="es-ES"/>
             </w:rPr>
           </w:pPr>
-          <w:hyperlink w:anchor="_Toc448484537" w:history="1">
+          <w:hyperlink w:anchor="_Toc448524725" w:history="1">
             <w:r>
               <w:rPr>
                 <w:rStyle w:val="Hipervnculo"/>
@@ -443,7 +443,7 @@
                 <w:noProof/>
                 <w:webHidden/>
               </w:rPr>
-              <w:instrText xml:space="preserve"> PAGEREF _Toc448484537 \h </w:instrText>
+              <w:instrText xml:space="preserve"> PAGEREF _Toc448524725 \h </w:instrText>
             </w:r>
             <w:r>
               <w:rPr>
@@ -486,7 +486,7 @@
               <w:lang w:eastAsia="es-ES"/>
             </w:rPr>
           </w:pPr>
-          <w:hyperlink w:anchor="_Toc448484538" w:history="1">
+          <w:hyperlink w:anchor="_Toc448524726" w:history="1">
             <w:r>
               <w:rPr>
                 <w:rStyle w:val="Hipervnculo"/>
@@ -513,7 +513,7 @@
                 <w:noProof/>
                 <w:webHidden/>
               </w:rPr>
-              <w:instrText xml:space="preserve"> PAGEREF _Toc448484538 \h </w:instrText>
+              <w:instrText xml:space="preserve"> PAGEREF _Toc448524726 \h </w:instrText>
             </w:r>
             <w:r>
               <w:rPr>
@@ -556,7 +556,7 @@
               <w:lang w:eastAsia="es-ES"/>
             </w:rPr>
           </w:pPr>
-          <w:hyperlink w:anchor="_Toc448484539" w:history="1">
+          <w:hyperlink w:anchor="_Toc448524727" w:history="1">
             <w:r>
               <w:rPr>
                 <w:rStyle w:val="Hipervnculo"/>
@@ -583,7 +583,7 @@
                 <w:noProof/>
                 <w:webHidden/>
               </w:rPr>
-              <w:instrText xml:space="preserve"> PAGEREF _Toc448484539 \h </w:instrText>
+              <w:instrText xml:space="preserve"> PAGEREF _Toc448524727 \h </w:instrText>
             </w:r>
             <w:r>
               <w:rPr>
@@ -626,7 +626,7 @@
               <w:lang w:eastAsia="es-ES"/>
             </w:rPr>
           </w:pPr>
-          <w:hyperlink w:anchor="_Toc448484540" w:history="1">
+          <w:hyperlink w:anchor="_Toc448524728" w:history="1">
             <w:r>
               <w:rPr>
                 <w:rStyle w:val="Hipervnculo"/>
@@ -653,7 +653,7 @@
                 <w:noProof/>
                 <w:webHidden/>
               </w:rPr>
-              <w:instrText xml:space="preserve"> PAGEREF _Toc448484540 \h </w:instrText>
+              <w:instrText xml:space="preserve"> PAGEREF _Toc448524728 \h </w:instrText>
             </w:r>
             <w:r>
               <w:rPr>
@@ -696,7 +696,7 @@
               <w:lang w:eastAsia="es-ES"/>
             </w:rPr>
           </w:pPr>
-          <w:hyperlink w:anchor="_Toc448484541" w:history="1">
+          <w:hyperlink w:anchor="_Toc448524729" w:history="1">
             <w:r>
               <w:rPr>
                 <w:rStyle w:val="Hipervnculo"/>
@@ -723,7 +723,7 @@
                 <w:noProof/>
                 <w:webHidden/>
               </w:rPr>
-              <w:instrText xml:space="preserve"> PAGEREF _Toc448484541 \h </w:instrText>
+              <w:instrText xml:space="preserve"> PAGEREF _Toc448524729 \h </w:instrText>
             </w:r>
             <w:r>
               <w:rPr>
@@ -766,7 +766,7 @@
               <w:lang w:eastAsia="es-ES"/>
             </w:rPr>
           </w:pPr>
-          <w:hyperlink w:anchor="_Toc448484542" w:history="1">
+          <w:hyperlink w:anchor="_Toc448524730" w:history="1">
             <w:r>
               <w:rPr>
                 <w:rStyle w:val="Hipervnculo"/>
@@ -793,7 +793,7 @@
                 <w:noProof/>
                 <w:webHidden/>
               </w:rPr>
-              <w:instrText xml:space="preserve"> PAGEREF _Toc448484542 \h </w:instrText>
+              <w:instrText xml:space="preserve"> PAGEREF _Toc448524730 \h </w:instrText>
             </w:r>
             <w:r>
               <w:rPr>
@@ -836,7 +836,7 @@
               <w:lang w:eastAsia="es-ES"/>
             </w:rPr>
           </w:pPr>
-          <w:hyperlink w:anchor="_Toc448484543" w:history="1">
+          <w:hyperlink w:anchor="_Toc448524731" w:history="1">
             <w:r>
               <w:rPr>
                 <w:rStyle w:val="Hipervnculo"/>
@@ -863,7 +863,7 @@
                 <w:noProof/>
                 <w:webHidden/>
               </w:rPr>
-              <w:instrText xml:space="preserve"> PAGEREF _Toc448484543 \h </w:instrText>
+              <w:instrText xml:space="preserve"> PAGEREF _Toc448524731 \h </w:instrText>
             </w:r>
             <w:r>
               <w:rPr>
@@ -906,7 +906,7 @@
               <w:lang w:eastAsia="es-ES"/>
             </w:rPr>
           </w:pPr>
-          <w:hyperlink w:anchor="_Toc448484544" w:history="1">
+          <w:hyperlink w:anchor="_Toc448524732" w:history="1">
             <w:r>
               <w:rPr>
                 <w:rStyle w:val="Hipervnculo"/>
@@ -933,7 +933,7 @@
                 <w:noProof/>
                 <w:webHidden/>
               </w:rPr>
-              <w:instrText xml:space="preserve"> PAGEREF _Toc448484544 \h </w:instrText>
+              <w:instrText xml:space="preserve"> PAGEREF _Toc448524732 \h </w:instrText>
             </w:r>
             <w:r>
               <w:rPr>
@@ -976,7 +976,7 @@
               <w:lang w:eastAsia="es-ES"/>
             </w:rPr>
           </w:pPr>
-          <w:hyperlink w:anchor="_Toc448484545" w:history="1">
+          <w:hyperlink w:anchor="_Toc448524733" w:history="1">
             <w:r>
               <w:rPr>
                 <w:rStyle w:val="Hipervnculo"/>
@@ -1003,7 +1003,7 @@
                 <w:noProof/>
                 <w:webHidden/>
               </w:rPr>
-              <w:instrText xml:space="preserve"> PAGEREF _Toc448484545 \h </w:instrText>
+              <w:instrText xml:space="preserve"> PAGEREF _Toc448524733 \h </w:instrText>
             </w:r>
             <w:r>
               <w:rPr>
@@ -1046,7 +1046,7 @@
               <w:lang w:eastAsia="es-ES"/>
             </w:rPr>
           </w:pPr>
-          <w:hyperlink w:anchor="_Toc448484546" w:history="1">
+          <w:hyperlink w:anchor="_Toc448524734" w:history="1">
             <w:r>
               <w:rPr>
                 <w:rStyle w:val="Hipervnculo"/>
@@ -1073,7 +1073,7 @@
                 <w:noProof/>
                 <w:webHidden/>
               </w:rPr>
-              <w:instrText xml:space="preserve"> PAGEREF _Toc448484546 \h </w:instrText>
+              <w:instrText xml:space="preserve"> PAGEREF _Toc448524734 \h </w:instrText>
             </w:r>
             <w:r>
               <w:rPr>
@@ -1116,7 +1116,7 @@
               <w:lang w:eastAsia="es-ES"/>
             </w:rPr>
           </w:pPr>
-          <w:hyperlink w:anchor="_Toc448484547" w:history="1">
+          <w:hyperlink w:anchor="_Toc448524735" w:history="1">
             <w:r>
               <w:rPr>
                 <w:rStyle w:val="Hipervnculo"/>
@@ -1143,7 +1143,7 @@
                 <w:noProof/>
                 <w:webHidden/>
               </w:rPr>
-              <w:instrText xml:space="preserve"> PAGEREF _Toc448484547 \h </w:instrText>
+              <w:instrText xml:space="preserve"> PAGEREF _Toc448524735 \h </w:instrText>
             </w:r>
             <w:r>
               <w:rPr>
@@ -1163,7 +1163,147 @@
                 <w:noProof/>
                 <w:webHidden/>
               </w:rPr>
-              <w:t>10</w:t>
+              <w:t>11</w:t>
+            </w:r>
+            <w:r>
+              <w:rPr>
+                <w:noProof/>
+                <w:webHidden/>
+              </w:rPr>
+              <w:fldChar w:fldCharType="end"/>
+            </w:r>
+          </w:hyperlink>
+        </w:p>
+        <w:p>
+          <w:pPr>
+            <w:pStyle w:val="TDC1"/>
+            <w:tabs>
+              <w:tab w:val="right" w:leader="dot" w:pos="8494"/>
+            </w:tabs>
+            <w:rPr>
+              <w:rFonts w:eastAsiaTheme="minorEastAsia"/>
+              <w:noProof/>
+              <w:lang w:eastAsia="es-ES"/>
+            </w:rPr>
+          </w:pPr>
+          <w:hyperlink w:anchor="_Toc448524736" w:history="1">
+            <w:r>
+              <w:rPr>
+                <w:rStyle w:val="Hipervnculo"/>
+                <w:noProof/>
+              </w:rPr>
+              <w:t>CONCLUSIONES</w:t>
+            </w:r>
+            <w:r>
+              <w:rPr>
+                <w:noProof/>
+                <w:webHidden/>
+              </w:rPr>
+              <w:tab/>
+            </w:r>
+            <w:r>
+              <w:rPr>
+                <w:noProof/>
+                <w:webHidden/>
+              </w:rPr>
+              <w:fldChar w:fldCharType="begin"/>
+            </w:r>
+            <w:r>
+              <w:rPr>
+                <w:noProof/>
+                <w:webHidden/>
+              </w:rPr>
+              <w:instrText xml:space="preserve"> PAGEREF _Toc448524736 \h </w:instrText>
+            </w:r>
+            <w:r>
+              <w:rPr>
+                <w:noProof/>
+                <w:webHidden/>
+              </w:rPr>
+            </w:r>
+            <w:r>
+              <w:rPr>
+                <w:noProof/>
+                <w:webHidden/>
+              </w:rPr>
+              <w:fldChar w:fldCharType="separate"/>
+            </w:r>
+            <w:r>
+              <w:rPr>
+                <w:noProof/>
+                <w:webHidden/>
+              </w:rPr>
+              <w:t>13</w:t>
+            </w:r>
+            <w:r>
+              <w:rPr>
+                <w:noProof/>
+                <w:webHidden/>
+              </w:rPr>
+              <w:fldChar w:fldCharType="end"/>
+            </w:r>
+          </w:hyperlink>
+        </w:p>
+        <w:p>
+          <w:pPr>
+            <w:pStyle w:val="TDC1"/>
+            <w:tabs>
+              <w:tab w:val="right" w:leader="dot" w:pos="8494"/>
+            </w:tabs>
+            <w:rPr>
+              <w:rFonts w:eastAsiaTheme="minorEastAsia"/>
+              <w:noProof/>
+              <w:lang w:eastAsia="es-ES"/>
+            </w:rPr>
+          </w:pPr>
+          <w:hyperlink w:anchor="_Toc448524737" w:history="1">
+            <w:r>
+              <w:rPr>
+                <w:rStyle w:val="Hipervnculo"/>
+                <w:noProof/>
+              </w:rPr>
+              <w:t>NOTAS</w:t>
+            </w:r>
+            <w:r>
+              <w:rPr>
+                <w:noProof/>
+                <w:webHidden/>
+              </w:rPr>
+              <w:tab/>
+            </w:r>
+            <w:r>
+              <w:rPr>
+                <w:noProof/>
+                <w:webHidden/>
+              </w:rPr>
+              <w:fldChar w:fldCharType="begin"/>
+            </w:r>
+            <w:r>
+              <w:rPr>
+                <w:noProof/>
+                <w:webHidden/>
+              </w:rPr>
+              <w:instrText xml:space="preserve"> PAGEREF _Toc448524737 \h </w:instrText>
+            </w:r>
+            <w:r>
+              <w:rPr>
+                <w:noProof/>
+                <w:webHidden/>
+              </w:rPr>
+            </w:r>
+            <w:r>
+              <w:rPr>
+                <w:noProof/>
+                <w:webHidden/>
+              </w:rPr>
+              <w:fldChar w:fldCharType="separate"/>
+            </w:r>
+            <w:r>
+              <w:rPr>
+                <w:noProof/>
+                <w:webHidden/>
+              </w:rPr>
+              <w:t>14</w:t>
             </w:r>
             <w:r>
               <w:rPr>
@@ -1199,7 +1339,7 @@
           <w:szCs w:val="56"/>
         </w:rPr>
       </w:pPr>
-      <w:bookmarkStart w:id="0" w:name="_Toc448484535"/>
+      <w:bookmarkStart w:id="0" w:name="_Toc448524723"/>
       <w:r>
         <w:rPr>
           <w:sz w:val="56"/>
@@ -1230,181 +1370,79 @@
           <w:sz w:val="24"/>
           <w:szCs w:val="24"/>
         </w:rPr>
-        <w:t xml:space="preserve"> se ha optimizado un MIPS segmentado añadiéndole instrucciones </w:t>
-      </w:r>
-      <w:proofErr w:type="spellStart"/>
-      <w:r>
-        <w:rPr>
-          <w:sz w:val="24"/>
-          <w:szCs w:val="24"/>
-        </w:rPr>
-        <w:t>preincremento</w:t>
-      </w:r>
-      <w:proofErr w:type="spellEnd"/>
-      <w:r>
-        <w:rPr>
-          <w:sz w:val="24"/>
-          <w:szCs w:val="24"/>
-        </w:rPr>
-        <w:t>, paradas en la detección de riesgos de datos y un predictor de saltos.</w:t>
-      </w:r>
-    </w:p>
-    <w:p>
-      <w:pPr>
-        <w:rPr>
-          <w:sz w:val="24"/>
-          <w:szCs w:val="24"/>
-        </w:rPr>
-      </w:pPr>
-      <w:r>
-        <w:rPr>
-          <w:sz w:val="24"/>
-          <w:szCs w:val="24"/>
-        </w:rPr>
-        <w:t xml:space="preserve">Para las instrucciones </w:t>
-      </w:r>
-      <w:proofErr w:type="spellStart"/>
-      <w:r>
-        <w:rPr>
-          <w:sz w:val="24"/>
-          <w:szCs w:val="24"/>
-        </w:rPr>
-        <w:t>preincremento</w:t>
-      </w:r>
-      <w:proofErr w:type="spellEnd"/>
-      <w:r>
-        <w:rPr>
-          <w:sz w:val="24"/>
-          <w:szCs w:val="24"/>
-        </w:rPr>
-        <w:t xml:space="preserve">, se ha añadido un nuevo puerto de escritura junto con una señal de control independiente a la que ya tenía; para las paradas de detección de riesgos de datos, se ha condicionado las señales de control del PC y del banco que separa las etapas de </w:t>
-      </w:r>
-      <w:proofErr w:type="spellStart"/>
-      <w:r>
-        <w:rPr>
-          <w:sz w:val="24"/>
-          <w:szCs w:val="24"/>
-        </w:rPr>
-        <w:t>fetch</w:t>
-      </w:r>
-      <w:proofErr w:type="spellEnd"/>
-      <w:r>
-        <w:rPr>
-          <w:sz w:val="24"/>
-          <w:szCs w:val="24"/>
-        </w:rPr>
-        <w:t xml:space="preserve"> y </w:t>
-      </w:r>
-      <w:proofErr w:type="spellStart"/>
-      <w:r>
-        <w:rPr>
-          <w:sz w:val="24"/>
-          <w:szCs w:val="24"/>
-        </w:rPr>
-        <w:t>decode</w:t>
-      </w:r>
-      <w:proofErr w:type="spellEnd"/>
-      <w:r>
-        <w:rPr>
-          <w:sz w:val="24"/>
-          <w:szCs w:val="24"/>
-        </w:rPr>
-        <w:t xml:space="preserve"> si se detectaba alguno de estos riesgos; y por último, a la hora de añadir el detector de saltos, se ha ampliado el </w:t>
-      </w:r>
-      <w:proofErr w:type="spellStart"/>
-      <w:r>
-        <w:rPr>
-          <w:sz w:val="24"/>
-          <w:szCs w:val="24"/>
-        </w:rPr>
-        <w:t>mux</w:t>
-      </w:r>
-      <w:proofErr w:type="spellEnd"/>
-      <w:r>
-        <w:rPr>
-          <w:sz w:val="24"/>
-          <w:szCs w:val="24"/>
-        </w:rPr>
-        <w:t xml:space="preserve"> del PC a un </w:t>
-      </w:r>
-      <w:proofErr w:type="spellStart"/>
-      <w:r>
-        <w:rPr>
-          <w:sz w:val="24"/>
-          <w:szCs w:val="24"/>
-        </w:rPr>
-        <w:t>mux</w:t>
-      </w:r>
-      <w:proofErr w:type="spellEnd"/>
-      <w:r>
-        <w:rPr>
-          <w:sz w:val="24"/>
-          <w:szCs w:val="24"/>
-        </w:rPr>
-        <w:t xml:space="preserve"> de cuatro entradas con dos bits de control y se ha añadido el </w:t>
-      </w:r>
-      <w:proofErr w:type="spellStart"/>
-      <w:r>
-        <w:rPr>
-          <w:sz w:val="24"/>
-          <w:szCs w:val="24"/>
-        </w:rPr>
-        <w:t>precitor</w:t>
-      </w:r>
-      <w:proofErr w:type="spellEnd"/>
-      <w:r>
-        <w:rPr>
-          <w:sz w:val="24"/>
-          <w:szCs w:val="24"/>
-        </w:rPr>
-        <w:t xml:space="preserve"> correspondiente conectándole como entradas la información del </w:t>
-      </w:r>
-      <w:proofErr w:type="spellStart"/>
-      <w:r>
-        <w:rPr>
-          <w:sz w:val="24"/>
-          <w:szCs w:val="24"/>
-        </w:rPr>
-        <w:t>útimo</w:t>
-      </w:r>
-      <w:proofErr w:type="spellEnd"/>
-      <w:r>
-        <w:rPr>
-          <w:sz w:val="24"/>
-          <w:szCs w:val="24"/>
-        </w:rPr>
-        <w:t xml:space="preserve"> salto realizado y como salidas la información del salto predicho.</w:t>
-      </w:r>
-    </w:p>
-    <w:p>
-      <w:pPr>
-        <w:rPr>
-          <w:sz w:val="24"/>
-          <w:szCs w:val="24"/>
-        </w:rPr>
-      </w:pPr>
-      <w:r>
-        <w:rPr>
-          <w:sz w:val="24"/>
-          <w:szCs w:val="24"/>
-        </w:rPr>
-        <w:t xml:space="preserve">Todo esto con el fin de reducir los </w:t>
-      </w:r>
-      <w:proofErr w:type="spellStart"/>
-      <w:r>
-        <w:rPr>
-          <w:sz w:val="24"/>
-          <w:szCs w:val="24"/>
-        </w:rPr>
-        <w:t>CPIs</w:t>
-      </w:r>
-      <w:proofErr w:type="spellEnd"/>
-      <w:r>
-        <w:rPr>
-          <w:sz w:val="24"/>
-          <w:szCs w:val="24"/>
-        </w:rPr>
-        <w:t xml:space="preserve"> y en consecuencia, el tie</w:t>
+        <w:t xml:space="preserve"> se ha optimizado un MIPS segmentado añadiéndole instrucciones preincremento, paradas en la detección de riesgos de datos y un predictor de saltos.</w:t>
+      </w:r>
+    </w:p>
+    <w:p>
+      <w:pPr>
+        <w:rPr>
+          <w:sz w:val="24"/>
+          <w:szCs w:val="24"/>
+        </w:rPr>
+      </w:pPr>
+      <w:r>
+        <w:rPr>
+          <w:sz w:val="24"/>
+          <w:szCs w:val="24"/>
+        </w:rPr>
+        <w:t>Para las instrucciones preincremento, se ha añadido un nuevo puerto de escritura junto con una señal de control independiente a la que ya tenía; para las paradas de detección de riesgos de datos, se ha condicionado las señales de control del PC y del banc</w:t>
+      </w:r>
+      <w:r>
+        <w:rPr>
+          <w:sz w:val="24"/>
+          <w:szCs w:val="24"/>
+        </w:rPr>
+        <w:t>o que separa las etapas de F y D</w:t>
+      </w:r>
+      <w:r>
+        <w:rPr>
+          <w:sz w:val="24"/>
+          <w:szCs w:val="24"/>
+        </w:rPr>
+        <w:t xml:space="preserve"> si se detectaba alguno de estos riesgos; y por último, a la hora de añadir el detector de saltos, se ha ampliado el mux del PC a un mux de cuatro entradas con dos bits de</w:t>
+      </w:r>
+      <w:r>
+        <w:rPr>
+          <w:sz w:val="24"/>
+          <w:szCs w:val="24"/>
+        </w:rPr>
+        <w:t xml:space="preserve"> control y se ha añadido el predic</w:t>
+      </w:r>
+      <w:r>
+        <w:rPr>
+          <w:sz w:val="24"/>
+          <w:szCs w:val="24"/>
+        </w:rPr>
+        <w:t>tor correspondiente conectándole como entradas la información del ú</w:t>
+      </w:r>
+      <w:r>
+        <w:rPr>
+          <w:sz w:val="24"/>
+          <w:szCs w:val="24"/>
+        </w:rPr>
+        <w:t>l</w:t>
+      </w:r>
+      <w:r>
+        <w:rPr>
+          <w:sz w:val="24"/>
+          <w:szCs w:val="24"/>
+        </w:rPr>
+        <w:t>timo salto realizado y como salidas la información del salto predicho.</w:t>
+      </w:r>
+    </w:p>
+    <w:p>
+      <w:pPr>
+        <w:rPr>
+          <w:sz w:val="24"/>
+          <w:szCs w:val="24"/>
+        </w:rPr>
+      </w:pPr>
+      <w:r>
+        <w:rPr>
+          <w:sz w:val="24"/>
+          <w:szCs w:val="24"/>
+        </w:rPr>
+        <w:t>Todo esto con el fin de reducir los CPIs y en consecuencia, el tie</w:t>
       </w:r>
       <w:r>
         <w:rPr>
@@ -1431,7 +1469,7 @@
           <w:szCs w:val="56"/>
         </w:rPr>
       </w:pPr>
-      <w:bookmarkStart w:id="1" w:name="_Toc448484536"/>
+      <w:bookmarkStart w:id="1" w:name="_Toc448524724"/>
       <w:r>
         <w:rPr>
           <w:sz w:val="56"/>
@@ -1468,55 +1506,21 @@
           <w:sz w:val="24"/>
           <w:szCs w:val="24"/>
         </w:rPr>
-        <w:t xml:space="preserve"> como el visto en clase sin anticipación de </w:t>
-      </w:r>
-      <w:proofErr w:type="spellStart"/>
-      <w:r>
-        <w:rPr>
-          <w:sz w:val="24"/>
-          <w:szCs w:val="24"/>
-        </w:rPr>
-        <w:t>operandos</w:t>
-      </w:r>
-      <w:proofErr w:type="spellEnd"/>
-      <w:r>
-        <w:rPr>
-          <w:sz w:val="24"/>
-          <w:szCs w:val="24"/>
-        </w:rPr>
-        <w:t xml:space="preserve">, que resuelve los saltos en la etapa </w:t>
-      </w:r>
-      <w:proofErr w:type="spellStart"/>
-      <w:r>
-        <w:rPr>
-          <w:sz w:val="24"/>
-          <w:szCs w:val="24"/>
-        </w:rPr>
-        <w:t>decode</w:t>
-      </w:r>
-      <w:proofErr w:type="spellEnd"/>
-      <w:r>
-        <w:rPr>
-          <w:sz w:val="24"/>
-          <w:szCs w:val="24"/>
-        </w:rPr>
-        <w:t xml:space="preserve"> y escribe en el banco de registros en flanco de bajada. Todo descrito mediante VHDL, un lenguaje de descripción de hardware y </w:t>
-      </w:r>
-      <w:proofErr w:type="spellStart"/>
-      <w:r>
-        <w:rPr>
-          <w:sz w:val="24"/>
-          <w:szCs w:val="24"/>
-        </w:rPr>
-        <w:t>ModelSim</w:t>
-      </w:r>
-      <w:proofErr w:type="spellEnd"/>
-      <w:r>
-        <w:rPr>
-          <w:sz w:val="24"/>
-          <w:szCs w:val="24"/>
-        </w:rPr>
-        <w:t>, un entorno de simulación basado en bancos de prueba y cronogramas.</w:t>
+        <w:t xml:space="preserve"> como el visto en clase sin anticipación de operandos, que resuel</w:t>
+      </w:r>
+      <w:r>
+        <w:rPr>
+          <w:sz w:val="24"/>
+          <w:szCs w:val="24"/>
+        </w:rPr>
+        <w:t>ve los saltos en la etapa D</w:t>
+      </w:r>
+      <w:r>
+        <w:rPr>
+          <w:sz w:val="24"/>
+          <w:szCs w:val="24"/>
+        </w:rPr>
+        <w:t xml:space="preserve"> y escribe en el banco de registros en flanco de bajada. Todo descrito mediante VHDL, un lenguaje de descripción de hardware y ModelSim, un entorno de simulación basado en bancos de prueba y cronogramas.</w:t>
       </w:r>
     </w:p>
     <w:p>
@@ -1536,7 +1540,7 @@
           <w:szCs w:val="56"/>
         </w:rPr>
       </w:pPr>
-      <w:bookmarkStart w:id="2" w:name="_Toc448484537"/>
+      <w:bookmarkStart w:id="2" w:name="_Toc448524725"/>
       <w:r>
         <w:rPr>
           <w:sz w:val="56"/>
@@ -1559,49 +1563,36 @@
           <w:sz w:val="24"/>
           <w:szCs w:val="24"/>
         </w:rPr>
-        <w:t xml:space="preserve">Queremos reducir los </w:t>
-      </w:r>
-      <w:proofErr w:type="spellStart"/>
-      <w:r>
-        <w:rPr>
-          <w:sz w:val="24"/>
-          <w:szCs w:val="24"/>
-        </w:rPr>
-        <w:t>CPIs</w:t>
-      </w:r>
-      <w:proofErr w:type="spellEnd"/>
-      <w:r>
-        <w:rPr>
-          <w:sz w:val="24"/>
-          <w:szCs w:val="24"/>
-        </w:rPr>
-        <w:t xml:space="preserve"> del MIPS, mediante el añadido de instrucciones </w:t>
-      </w:r>
-      <w:proofErr w:type="spellStart"/>
-      <w:r>
-        <w:rPr>
-          <w:sz w:val="24"/>
-          <w:szCs w:val="24"/>
-        </w:rPr>
-        <w:t>preincremento</w:t>
-      </w:r>
-      <w:proofErr w:type="spellEnd"/>
-      <w:r>
-        <w:rPr>
-          <w:sz w:val="24"/>
-          <w:szCs w:val="24"/>
-        </w:rPr>
-        <w:t xml:space="preserve">, un módulo que detecte los riesgos de datos realizando las paradas necesarias y un predictor de saltos que diga si se va a saltar o no en la etapa </w:t>
-      </w:r>
-      <w:proofErr w:type="spellStart"/>
-      <w:r>
-        <w:rPr>
-          <w:sz w:val="24"/>
-          <w:szCs w:val="24"/>
-        </w:rPr>
-        <w:t>fetch</w:t>
-      </w:r>
-      <w:proofErr w:type="spellEnd"/>
+        <w:t>Se quiere</w:t>
+      </w:r>
+      <w:r>
+        <w:rPr>
+          <w:sz w:val="24"/>
+          <w:szCs w:val="24"/>
+        </w:rPr>
+        <w:t xml:space="preserve"> reducir los CPIs </w:t>
+      </w:r>
+      <w:r>
+        <w:rPr>
+          <w:sz w:val="24"/>
+          <w:szCs w:val="24"/>
+        </w:rPr>
+        <w:t xml:space="preserve"> y el número de instrucciones </w:t>
+      </w:r>
+      <w:r>
+        <w:rPr>
+          <w:sz w:val="24"/>
+          <w:szCs w:val="24"/>
+        </w:rPr>
+        <w:t>del MIPS, mediante el añadido de instrucciones preincremento, un módulo que detecte los riesgos de datos realizando las paradas necesarias y un predictor de saltos que diga si se va</w:t>
+      </w:r>
+      <w:r>
+        <w:rPr>
+          <w:sz w:val="24"/>
+          <w:szCs w:val="24"/>
+        </w:rPr>
+        <w:t xml:space="preserve"> a saltar o no en la etapa F</w:t>
+      </w:r>
       <w:r>
         <w:rPr>
           <w:sz w:val="24"/>
@@ -1624,7 +1615,7 @@
           <w:szCs w:val="56"/>
         </w:rPr>
       </w:pPr>
-      <w:bookmarkStart w:id="3" w:name="_Toc448484538"/>
+      <w:bookmarkStart w:id="3" w:name="_Toc448524726"/>
       <w:r>
         <w:rPr>
           <w:sz w:val="56"/>
@@ -1644,222 +1635,154 @@
           <w:szCs w:val="32"/>
         </w:rPr>
       </w:pPr>
-      <w:bookmarkStart w:id="4" w:name="_Toc448484539"/>
+      <w:bookmarkStart w:id="4" w:name="_Toc448524727"/>
       <w:r>
         <w:rPr>
           <w:sz w:val="32"/>
           <w:szCs w:val="32"/>
         </w:rPr>
-        <w:t xml:space="preserve">LW y SW con </w:t>
-      </w:r>
-      <w:proofErr w:type="spellStart"/>
-      <w:r>
+        <w:t>LW y SW con preincremento</w:t>
+      </w:r>
+      <w:bookmarkEnd w:id="4"/>
+    </w:p>
+    <w:p/>
+    <w:p>
+      <w:pPr>
+        <w:rPr>
+          <w:sz w:val="24"/>
+          <w:szCs w:val="24"/>
+        </w:rPr>
+      </w:pPr>
+      <w:r>
+        <w:rPr>
+          <w:sz w:val="24"/>
+          <w:szCs w:val="24"/>
+        </w:rPr>
+        <w:t xml:space="preserve">Para la realización de </w:t>
+      </w:r>
+      <w:r>
+        <w:rPr>
+          <w:sz w:val="24"/>
+          <w:szCs w:val="24"/>
+        </w:rPr>
+        <w:t>estas</w:t>
+      </w:r>
+      <w:r>
+        <w:rPr>
+          <w:sz w:val="24"/>
+          <w:szCs w:val="24"/>
+        </w:rPr>
+        <w:t xml:space="preserve"> instrucciones preincremento, lo primero que se ha hecho ha sido modificar el banco de registros, </w:t>
+      </w:r>
+      <w:r>
+        <w:rPr>
+          <w:sz w:val="24"/>
+          <w:szCs w:val="24"/>
+        </w:rPr>
+        <w:t>añadiéndole un nuevo puerto de escritura, junto con un bus y una señal de control.</w:t>
+      </w:r>
+    </w:p>
+    <w:p>
+      <w:pPr>
+        <w:rPr>
+          <w:sz w:val="24"/>
+          <w:szCs w:val="24"/>
+        </w:rPr>
+      </w:pPr>
+      <w:r>
+        <w:rPr>
+          <w:sz w:val="24"/>
+          <w:szCs w:val="24"/>
+        </w:rPr>
+        <w:t>Lo segundo ha sido propagar la señal correspondiente al registro RS hasta la etapa MEM. En dicha etapa, se ha conectado la señal ALU_out_MEM</w:t>
+      </w:r>
+      <w:r>
+        <w:rPr>
+          <w:sz w:val="24"/>
+          <w:szCs w:val="24"/>
+        </w:rPr>
+        <w:t>,</w:t>
+      </w:r>
+      <w:r>
+        <w:rPr>
+          <w:sz w:val="24"/>
+          <w:szCs w:val="24"/>
+        </w:rPr>
+        <w:t xml:space="preserve"> que es la que contiene la sali</w:t>
+      </w:r>
+      <w:r>
+        <w:rPr>
+          <w:sz w:val="24"/>
+          <w:szCs w:val="24"/>
+        </w:rPr>
+        <w:t xml:space="preserve">da de la ALU, </w:t>
+      </w:r>
+      <w:r>
+        <w:rPr>
+          <w:sz w:val="24"/>
+          <w:szCs w:val="24"/>
+        </w:rPr>
+        <w:t>al nuevo bus del banco de registros. Lo mismo ha sucedido con RS, en dicha etapa, se ha conectado al nuevo puerto de escritura del banco.</w:t>
+      </w:r>
+    </w:p>
+    <w:p>
+      <w:pPr>
+        <w:rPr>
+          <w:sz w:val="24"/>
+          <w:szCs w:val="24"/>
+        </w:rPr>
+      </w:pPr>
+      <w:r>
+        <w:rPr>
+          <w:sz w:val="24"/>
+          <w:szCs w:val="24"/>
+        </w:rPr>
+        <w:t xml:space="preserve">Por último pero no menos importante, se ha añadido una nueva señal a la unidad de control, que es la que corresponde a la escritura </w:t>
+      </w:r>
+      <w:r>
+        <w:rPr>
+          <w:sz w:val="24"/>
+          <w:szCs w:val="24"/>
+        </w:rPr>
+        <w:t xml:space="preserve">en el banco de registros de las instrucciones preincremento, poniéndola a 1 </w:t>
+      </w:r>
+      <w:r>
+        <w:rPr>
+          <w:sz w:val="24"/>
+          <w:szCs w:val="24"/>
+        </w:rPr>
+        <w:t xml:space="preserve">en la unidad de control </w:t>
+      </w:r>
+      <w:r>
+        <w:rPr>
+          <w:sz w:val="24"/>
+          <w:szCs w:val="24"/>
+        </w:rPr>
+        <w:t>sólo cuando el código de operación sea el correspondiente a las instrucciones LW_pre o SW_pre.</w:t>
+      </w:r>
+    </w:p>
+    <w:p>
+      <w:pPr>
+        <w:rPr>
+          <w:sz w:val="24"/>
+          <w:szCs w:val="24"/>
+        </w:rPr>
+      </w:pPr>
+    </w:p>
+    <w:p>
+      <w:pPr>
+        <w:pStyle w:val="Ttulo2"/>
         <w:rPr>
           <w:sz w:val="32"/>
           <w:szCs w:val="32"/>
         </w:rPr>
-        <w:t>preincremento</w:t>
-      </w:r>
-      <w:bookmarkEnd w:id="4"/>
-      <w:proofErr w:type="spellEnd"/>
-    </w:p>
-    <w:p/>
-    <w:p>
-      <w:pPr>
-        <w:rPr>
-          <w:sz w:val="24"/>
-          <w:szCs w:val="24"/>
-        </w:rPr>
-      </w:pPr>
-      <w:r>
-        <w:rPr>
-          <w:sz w:val="24"/>
-          <w:szCs w:val="24"/>
-        </w:rPr>
-        <w:t xml:space="preserve">Para la realización de </w:t>
-      </w:r>
-      <w:r>
-        <w:rPr>
-          <w:sz w:val="24"/>
-          <w:szCs w:val="24"/>
-        </w:rPr>
-        <w:t>estas</w:t>
-      </w:r>
-      <w:r>
-        <w:rPr>
-          <w:sz w:val="24"/>
-          <w:szCs w:val="24"/>
-        </w:rPr>
-        <w:t xml:space="preserve"> instrucciones </w:t>
-      </w:r>
-      <w:proofErr w:type="spellStart"/>
-      <w:r>
-        <w:rPr>
-          <w:sz w:val="24"/>
-          <w:szCs w:val="24"/>
-        </w:rPr>
-        <w:t>preincremento</w:t>
-      </w:r>
-      <w:proofErr w:type="spellEnd"/>
-      <w:r>
-        <w:rPr>
-          <w:sz w:val="24"/>
-          <w:szCs w:val="24"/>
-        </w:rPr>
-        <w:t xml:space="preserve">, lo primero que se ha hecho ha sido modificar el banco de registros, </w:t>
-      </w:r>
-      <w:r>
-        <w:rPr>
-          <w:sz w:val="24"/>
-          <w:szCs w:val="24"/>
-        </w:rPr>
-        <w:t>añadiéndole un nuevo puerto de escritura, junto con un bus y una señal de control.</w:t>
-      </w:r>
-    </w:p>
-    <w:p>
-      <w:pPr>
-        <w:rPr>
-          <w:sz w:val="24"/>
-          <w:szCs w:val="24"/>
-        </w:rPr>
-      </w:pPr>
-      <w:r>
-        <w:rPr>
-          <w:sz w:val="24"/>
-          <w:szCs w:val="24"/>
-        </w:rPr>
-        <w:t xml:space="preserve">Lo segundo ha sido propagar la señal correspondiente al registro RS hasta la etapa MEM. En dicha etapa, se ha conectado la señal </w:t>
-      </w:r>
-      <w:proofErr w:type="spellStart"/>
-      <w:r>
-        <w:rPr>
-          <w:sz w:val="24"/>
-          <w:szCs w:val="24"/>
-        </w:rPr>
-        <w:t>ALU_out_MEM</w:t>
-      </w:r>
-      <w:proofErr w:type="spellEnd"/>
-      <w:r>
-        <w:rPr>
-          <w:sz w:val="24"/>
-          <w:szCs w:val="24"/>
-        </w:rPr>
-        <w:t>,</w:t>
-      </w:r>
-      <w:r>
-        <w:rPr>
-          <w:sz w:val="24"/>
-          <w:szCs w:val="24"/>
-        </w:rPr>
-        <w:t xml:space="preserve"> que es la que contiene la sali</w:t>
-      </w:r>
-      <w:r>
-        <w:rPr>
-          <w:sz w:val="24"/>
-          <w:szCs w:val="24"/>
-        </w:rPr>
-        <w:t xml:space="preserve">da de la ALU, </w:t>
-      </w:r>
-      <w:r>
-        <w:rPr>
-          <w:sz w:val="24"/>
-          <w:szCs w:val="24"/>
-        </w:rPr>
-        <w:t>al nuevo bus del banco de registros. Lo mismo ha sucedido con RS, en dicha etapa, se ha conectado al nuevo puerto de escritura del banco.</w:t>
-      </w:r>
-    </w:p>
-    <w:p>
-      <w:pPr>
-        <w:rPr>
-          <w:sz w:val="24"/>
-          <w:szCs w:val="24"/>
-        </w:rPr>
-      </w:pPr>
-      <w:r>
-        <w:rPr>
-          <w:sz w:val="24"/>
-          <w:szCs w:val="24"/>
-        </w:rPr>
-        <w:t xml:space="preserve">Por último pero no menos importante, se ha añadido una nueva señal a la unidad de control, que es la que corresponde a la escritura </w:t>
-      </w:r>
-      <w:r>
-        <w:rPr>
-          <w:sz w:val="24"/>
-          <w:szCs w:val="24"/>
-        </w:rPr>
-        <w:t xml:space="preserve">en el banco de registros de las instrucciones </w:t>
-      </w:r>
-      <w:proofErr w:type="spellStart"/>
-      <w:r>
-        <w:rPr>
-          <w:sz w:val="24"/>
-          <w:szCs w:val="24"/>
-        </w:rPr>
-        <w:t>preincremento</w:t>
-      </w:r>
-      <w:proofErr w:type="spellEnd"/>
-      <w:r>
-        <w:rPr>
-          <w:sz w:val="24"/>
-          <w:szCs w:val="24"/>
-        </w:rPr>
-        <w:t xml:space="preserve">, poniéndola a 1 sólo cuando el código de operación sea el correspondiente a las instrucciones </w:t>
-      </w:r>
-      <w:proofErr w:type="spellStart"/>
-      <w:r>
-        <w:rPr>
-          <w:sz w:val="24"/>
-          <w:szCs w:val="24"/>
-        </w:rPr>
-        <w:t>LW_pre</w:t>
-      </w:r>
-      <w:proofErr w:type="spellEnd"/>
-      <w:r>
-        <w:rPr>
-          <w:sz w:val="24"/>
-          <w:szCs w:val="24"/>
-        </w:rPr>
-        <w:t xml:space="preserve"> o </w:t>
-      </w:r>
-      <w:proofErr w:type="spellStart"/>
-      <w:r>
-        <w:rPr>
-          <w:sz w:val="24"/>
-          <w:szCs w:val="24"/>
-        </w:rPr>
-        <w:t>SW_pre</w:t>
-      </w:r>
-      <w:proofErr w:type="spellEnd"/>
-      <w:r>
-        <w:rPr>
-          <w:sz w:val="24"/>
-          <w:szCs w:val="24"/>
-        </w:rPr>
-        <w:t>.</w:t>
-      </w:r>
-    </w:p>
-    <w:p>
-      <w:pPr>
-        <w:rPr>
-          <w:sz w:val="24"/>
-          <w:szCs w:val="24"/>
-        </w:rPr>
-      </w:pPr>
-    </w:p>
-    <w:p>
-      <w:pPr>
-        <w:pStyle w:val="Ttulo2"/>
+      </w:pPr>
+      <w:bookmarkStart w:id="5" w:name="_Toc448524728"/>
+      <w:r>
         <w:rPr>
           <w:sz w:val="32"/>
           <w:szCs w:val="32"/>
         </w:rPr>
-      </w:pPr>
-      <w:bookmarkStart w:id="5" w:name="_Toc448484540"/>
-      <w:r>
-        <w:rPr>
-          <w:sz w:val="32"/>
-          <w:szCs w:val="32"/>
-        </w:rPr>
         <w:t>Gestión de riesgos de datos</w:t>
       </w:r>
       <w:bookmarkEnd w:id="5"/>
@@ -1877,14 +1800,21 @@
           <w:sz w:val="24"/>
           <w:szCs w:val="24"/>
         </w:rPr>
-        <w:t xml:space="preserve">Mediante distintos ejemplos de código pensados en papel realizando </w:t>
-      </w:r>
-      <w:r>
-        <w:rPr>
-          <w:sz w:val="24"/>
-          <w:szCs w:val="24"/>
-        </w:rPr>
-        <w:t>los grafos de dependencias, se ha llegado a la detección de los siguientes riesgos de datos.</w:t>
+        <w:t>Mediante distintos ejemplos de códi</w:t>
+      </w:r>
+      <w:r>
+        <w:rPr>
+          <w:sz w:val="24"/>
+          <w:szCs w:val="24"/>
+        </w:rPr>
+        <w:t>go pensados en papel</w:t>
+      </w:r>
+      <w:r>
+        <w:rPr>
+          <w:sz w:val="24"/>
+          <w:szCs w:val="24"/>
+        </w:rPr>
+        <w:t>, se ha llegado a la detección de los siguientes riesgos de datos.</w:t>
       </w:r>
     </w:p>
     <w:p>
@@ -1938,7 +1868,35 @@
           <w:sz w:val="24"/>
           <w:szCs w:val="24"/>
         </w:rPr>
-        <w:t xml:space="preserve"> el registro que haya en el puerto de escritura del banco (RW</w:t>
+        <w:t xml:space="preserve"> el </w:t>
+      </w:r>
+      <w:r>
+        <w:rPr>
+          <w:sz w:val="24"/>
+          <w:szCs w:val="24"/>
+        </w:rPr>
+        <w:t xml:space="preserve">futuro registro </w:t>
+      </w:r>
+      <w:r>
+        <w:rPr>
+          <w:sz w:val="24"/>
+          <w:szCs w:val="24"/>
+        </w:rPr>
+        <w:t xml:space="preserve">que </w:t>
+      </w:r>
+      <w:r>
+        <w:rPr>
+          <w:sz w:val="24"/>
+          <w:szCs w:val="24"/>
+        </w:rPr>
+        <w:t>vaya a escribir en el banco</w:t>
+      </w:r>
+      <w:r>
+        <w:rPr>
+          <w:sz w:val="24"/>
+          <w:szCs w:val="24"/>
+        </w:rPr>
+        <w:t xml:space="preserve"> (RW</w:t>
       </w:r>
       <w:r>
         <w:rPr>
@@ -1952,15 +1910,21 @@
           <w:sz w:val="24"/>
           <w:szCs w:val="24"/>
         </w:rPr>
-        <w:t>) coincida con el nuestro y que se vaya a realizar la escritura (</w:t>
-      </w:r>
-      <w:proofErr w:type="spellStart"/>
-      <w:r>
-        <w:rPr>
-          <w:sz w:val="24"/>
-          <w:szCs w:val="24"/>
-        </w:rPr>
-        <w:t>RegWrite</w:t>
+        <w:t>) coincida con el nuestro</w:t>
+      </w:r>
+      <w:r>
+        <w:rPr>
+          <w:sz w:val="24"/>
+          <w:szCs w:val="24"/>
+        </w:rPr>
+        <w:t xml:space="preserve"> en D</w:t>
+      </w:r>
+      <w:r>
+        <w:rPr>
+          <w:sz w:val="24"/>
+          <w:szCs w:val="24"/>
+        </w:rPr>
+        <w:t xml:space="preserve"> y que se vaya a realizar la escritura (RegWrite</w:t>
       </w:r>
       <w:r>
         <w:rPr>
@@ -1969,7 +1933,6 @@
         </w:rPr>
         <w:t>_EX</w:t>
       </w:r>
-      <w:proofErr w:type="spellEnd"/>
       <w:r>
         <w:rPr>
           <w:sz w:val="24"/>
@@ -1995,7 +1958,35 @@
           <w:sz w:val="24"/>
           <w:szCs w:val="24"/>
         </w:rPr>
-        <w:t>Que en la etapa MEM el registro que haya en el puerto de escritura del banco (RW</w:t>
+        <w:t xml:space="preserve">Que en la etapa </w:t>
+      </w:r>
+      <w:r>
+        <w:rPr>
+          <w:sz w:val="24"/>
+          <w:szCs w:val="24"/>
+        </w:rPr>
+        <w:t>MEM</w:t>
+      </w:r>
+      <w:r>
+        <w:rPr>
+          <w:sz w:val="24"/>
+          <w:szCs w:val="24"/>
+        </w:rPr>
+        <w:t xml:space="preserve"> el futuro registro </w:t>
+      </w:r>
+      <w:r>
+        <w:rPr>
+          <w:sz w:val="24"/>
+          <w:szCs w:val="24"/>
+        </w:rPr>
+        <w:t xml:space="preserve">que </w:t>
+      </w:r>
+      <w:r>
+        <w:rPr>
+          <w:sz w:val="24"/>
+          <w:szCs w:val="24"/>
+        </w:rPr>
+        <w:t>vaya a escribir en el banco (RW</w:t>
       </w:r>
       <w:r>
         <w:rPr>
@@ -2009,15 +2000,7 @@
           <w:sz w:val="24"/>
           <w:szCs w:val="24"/>
         </w:rPr>
-        <w:t>) coincida con el nuestro y que se vaya a realizar la escritura (</w:t>
-      </w:r>
-      <w:proofErr w:type="spellStart"/>
-      <w:r>
-        <w:rPr>
-          <w:sz w:val="24"/>
-          <w:szCs w:val="24"/>
-        </w:rPr>
-        <w:t>RegWrite</w:t>
+        <w:t>) coincida con el nuestro en D y que se vaya a realizar la escritura (RegWrite</w:t>
       </w:r>
       <w:r>
         <w:rPr>
@@ -2026,7 +2009,6 @@
         </w:rPr>
         <w:t>_MEM</w:t>
       </w:r>
-      <w:proofErr w:type="spellEnd"/>
       <w:r>
         <w:rPr>
           <w:sz w:val="24"/>
@@ -2052,32 +2034,36 @@
           <w:sz w:val="24"/>
           <w:szCs w:val="24"/>
         </w:rPr>
-        <w:t>Que en la etapa EX el registro que ha</w:t>
-      </w:r>
-      <w:r>
-        <w:rPr>
-          <w:sz w:val="24"/>
-          <w:szCs w:val="24"/>
-        </w:rPr>
-        <w:t xml:space="preserve">ya en el puerto de escritura que se ha añadido para la instrucciones </w:t>
-      </w:r>
-      <w:proofErr w:type="spellStart"/>
-      <w:r>
-        <w:rPr>
-          <w:sz w:val="24"/>
-          <w:szCs w:val="24"/>
-        </w:rPr>
-        <w:t>preincremento</w:t>
-      </w:r>
-      <w:proofErr w:type="spellEnd"/>
-      <w:r>
-        <w:rPr>
-          <w:sz w:val="24"/>
-          <w:szCs w:val="24"/>
-        </w:rPr>
-        <w:t xml:space="preserve"> (RS_EX) coincida con el nuestro y se vaya a realizar la escritura (</w:t>
-      </w:r>
-      <w:proofErr w:type="spellStart"/>
+        <w:t>Que</w:t>
+      </w:r>
+      <w:r>
+        <w:rPr>
+          <w:sz w:val="24"/>
+          <w:szCs w:val="24"/>
+        </w:rPr>
+        <w:t xml:space="preserve"> en la etapa EX el registro </w:t>
+      </w:r>
+      <w:r>
+        <w:rPr>
+          <w:sz w:val="24"/>
+          <w:szCs w:val="24"/>
+        </w:rPr>
+        <w:t xml:space="preserve">que </w:t>
+      </w:r>
+      <w:r>
+        <w:rPr>
+          <w:sz w:val="24"/>
+          <w:szCs w:val="24"/>
+        </w:rPr>
+        <w:t xml:space="preserve">vaya a escribir en el banco  en modo preincremento </w:t>
+      </w:r>
+      <w:r>
+        <w:rPr>
+          <w:sz w:val="24"/>
+          <w:szCs w:val="24"/>
+        </w:rPr>
+        <w:t>(RS_EX) coincida con el nuestro y se vaya a realizar la escritura (</w:t>
+      </w:r>
       <w:r>
         <w:rPr>
           <w:sz w:val="24"/>
@@ -2085,7 +2071,6 @@
         </w:rPr>
         <w:t>Update_Rs_EX</w:t>
       </w:r>
-      <w:proofErr w:type="spellEnd"/>
       <w:r>
         <w:rPr>
           <w:sz w:val="24"/>
@@ -2131,51 +2116,56 @@
           <w:sz w:val="24"/>
           <w:szCs w:val="24"/>
         </w:rPr>
-        <w:t>Que en la etapa EX el registro que haya en el puerto de escritura del banco (RW_EX) coincida con el nues</w:t>
-      </w:r>
-      <w:r>
-        <w:rPr>
-          <w:sz w:val="24"/>
-          <w:szCs w:val="24"/>
-        </w:rPr>
-        <w:t xml:space="preserve">tro, </w:t>
-      </w:r>
-      <w:r>
-        <w:rPr>
-          <w:sz w:val="24"/>
-          <w:szCs w:val="24"/>
-        </w:rPr>
-        <w:t>que se vaya a realizar la escritura (</w:t>
-      </w:r>
-      <w:proofErr w:type="spellStart"/>
-      <w:r>
-        <w:rPr>
-          <w:sz w:val="24"/>
-          <w:szCs w:val="24"/>
-        </w:rPr>
-        <w:t>RegWrite_EX</w:t>
-      </w:r>
-      <w:proofErr w:type="spellEnd"/>
-      <w:r>
-        <w:rPr>
-          <w:sz w:val="24"/>
-          <w:szCs w:val="24"/>
-        </w:rPr>
-        <w:t xml:space="preserve"> = 1)</w:t>
-      </w:r>
-      <w:r>
-        <w:rPr>
-          <w:sz w:val="24"/>
-          <w:szCs w:val="24"/>
-        </w:rPr>
-        <w:t xml:space="preserve"> y que la instrucción que se encuentra en D no sea un LW</w:t>
-      </w:r>
-      <w:r>
-        <w:rPr>
-          <w:sz w:val="24"/>
-          <w:szCs w:val="24"/>
-        </w:rPr>
-        <w:t>.</w:t>
+        <w:t xml:space="preserve">Que en la etapa EX el futuro registro </w:t>
+      </w:r>
+      <w:r>
+        <w:rPr>
+          <w:sz w:val="24"/>
+          <w:szCs w:val="24"/>
+        </w:rPr>
+        <w:t xml:space="preserve">que </w:t>
+      </w:r>
+      <w:r>
+        <w:rPr>
+          <w:sz w:val="24"/>
+          <w:szCs w:val="24"/>
+        </w:rPr>
+        <w:t>vaya a escribir en el banco (RW_EX) coincida con el nuestro en D</w:t>
+      </w:r>
+      <w:r>
+        <w:rPr>
+          <w:sz w:val="24"/>
+          <w:szCs w:val="24"/>
+        </w:rPr>
+        <w:t xml:space="preserve">, </w:t>
+      </w:r>
+      <w:r>
+        <w:rPr>
+          <w:sz w:val="24"/>
+          <w:szCs w:val="24"/>
+        </w:rPr>
+        <w:t>que se vaya a realizar la escritura (RegWrite_EX</w:t>
+      </w:r>
+      <w:r>
+        <w:rPr>
+          <w:sz w:val="24"/>
+          <w:szCs w:val="24"/>
+        </w:rPr>
+        <w:t xml:space="preserve"> = 1) y que la instrucción </w:t>
+      </w:r>
+      <w:r>
+        <w:rPr>
+          <w:sz w:val="24"/>
+          <w:szCs w:val="24"/>
+        </w:rPr>
+        <w:t xml:space="preserve">que se encuentra en D </w:t>
+      </w:r>
+      <w:r>
+        <w:rPr>
+          <w:sz w:val="24"/>
+          <w:szCs w:val="24"/>
+        </w:rPr>
+        <w:t>no sea un LW o un LW_pre.</w:t>
       </w:r>
     </w:p>
     <w:p>
@@ -2196,44 +2186,70 @@
           <w:szCs w:val="24"/>
         </w:rPr>
         <w:lastRenderedPageBreak/>
-        <w:t>Que en la etapa MEM el registro que haya en el puerto de escritura del banco (RW_MEM) coincida con el nues</w:t>
-      </w:r>
-      <w:r>
-        <w:rPr>
-          <w:sz w:val="24"/>
-          <w:szCs w:val="24"/>
-        </w:rPr>
-        <w:t xml:space="preserve">tro, </w:t>
-      </w:r>
-      <w:r>
-        <w:rPr>
-          <w:sz w:val="24"/>
-          <w:szCs w:val="24"/>
-        </w:rPr>
-        <w:t>que se vaya a realizar la escritura (</w:t>
-      </w:r>
-      <w:proofErr w:type="spellStart"/>
-      <w:r>
-        <w:rPr>
-          <w:sz w:val="24"/>
-          <w:szCs w:val="24"/>
-        </w:rPr>
-        <w:t>RegWrite_MEM</w:t>
-      </w:r>
-      <w:proofErr w:type="spellEnd"/>
-      <w:r>
-        <w:rPr>
-          <w:sz w:val="24"/>
-          <w:szCs w:val="24"/>
-        </w:rPr>
-        <w:t xml:space="preserve"> = 1)</w:t>
-      </w:r>
-      <w:r>
-        <w:rPr>
-          <w:sz w:val="24"/>
-          <w:szCs w:val="24"/>
-        </w:rPr>
-        <w:t xml:space="preserve"> y que la instrucción que se encuentra en D no sea un LW.</w:t>
+        <w:t xml:space="preserve">Que en la etapa </w:t>
+      </w:r>
+      <w:r>
+        <w:rPr>
+          <w:sz w:val="24"/>
+          <w:szCs w:val="24"/>
+        </w:rPr>
+        <w:t>MEM</w:t>
+      </w:r>
+      <w:r>
+        <w:rPr>
+          <w:sz w:val="24"/>
+          <w:szCs w:val="24"/>
+        </w:rPr>
+        <w:t xml:space="preserve"> el futuro registro </w:t>
+      </w:r>
+      <w:r>
+        <w:rPr>
+          <w:sz w:val="24"/>
+          <w:szCs w:val="24"/>
+        </w:rPr>
+        <w:t xml:space="preserve">que </w:t>
+      </w:r>
+      <w:r>
+        <w:rPr>
+          <w:sz w:val="24"/>
+          <w:szCs w:val="24"/>
+        </w:rPr>
+        <w:t>vaya a escribir en el banco (RW</w:t>
+      </w:r>
+      <w:r>
+        <w:rPr>
+          <w:sz w:val="24"/>
+          <w:szCs w:val="24"/>
+        </w:rPr>
+        <w:t>_MEM</w:t>
+      </w:r>
+      <w:r>
+        <w:rPr>
+          <w:sz w:val="24"/>
+          <w:szCs w:val="24"/>
+        </w:rPr>
+        <w:t>) coincida con el nuestro en D, que se vaya a realizar la escritura (RegWrite</w:t>
+      </w:r>
+      <w:r>
+        <w:rPr>
+          <w:sz w:val="24"/>
+          <w:szCs w:val="24"/>
+        </w:rPr>
+        <w:t>_MEM</w:t>
+      </w:r>
+      <w:r>
+        <w:rPr>
+          <w:sz w:val="24"/>
+          <w:szCs w:val="24"/>
+        </w:rPr>
+        <w:t xml:space="preserve"> = 1) </w:t>
+      </w:r>
+      <w:r>
+        <w:rPr>
+          <w:sz w:val="24"/>
+          <w:szCs w:val="24"/>
+        </w:rPr>
+        <w:t>y que la instrucción que se encuentra en D no sea un LW o un LW_pre.</w:t>
       </w:r>
     </w:p>
     <w:p>
@@ -2253,84 +2269,71 @@
           <w:sz w:val="24"/>
           <w:szCs w:val="24"/>
         </w:rPr>
-        <w:t xml:space="preserve">Que en la etapa EX el registro que haya en el puerto de escritura que se ha añadido para la instrucciones </w:t>
-      </w:r>
-      <w:proofErr w:type="spellStart"/>
-      <w:r>
-        <w:rPr>
-          <w:sz w:val="24"/>
-          <w:szCs w:val="24"/>
-        </w:rPr>
-        <w:t>preincremento</w:t>
-      </w:r>
-      <w:proofErr w:type="spellEnd"/>
-      <w:r>
-        <w:rPr>
-          <w:sz w:val="24"/>
-          <w:szCs w:val="24"/>
-        </w:rPr>
-        <w:t xml:space="preserve"> (RS_EX) coincida con el nuestro y se vaya a realizar la escritura (</w:t>
-      </w:r>
-      <w:proofErr w:type="spellStart"/>
-      <w:r>
-        <w:rPr>
-          <w:sz w:val="24"/>
-          <w:szCs w:val="24"/>
-        </w:rPr>
-        <w:t>Update_Rs_EX</w:t>
-      </w:r>
-      <w:proofErr w:type="spellEnd"/>
-      <w:r>
-        <w:rPr>
-          <w:sz w:val="24"/>
-          <w:szCs w:val="24"/>
-        </w:rPr>
-        <w:t xml:space="preserve"> = 1)</w:t>
-      </w:r>
-      <w:r>
-        <w:rPr>
-          <w:sz w:val="24"/>
-          <w:szCs w:val="24"/>
-        </w:rPr>
-        <w:t xml:space="preserve"> y que la instrucción que se encuentra en D no sea un LW</w:t>
-      </w:r>
-      <w:r>
-        <w:rPr>
-          <w:sz w:val="24"/>
-          <w:szCs w:val="24"/>
-        </w:rPr>
-        <w:t>.</w:t>
-      </w:r>
-    </w:p>
-    <w:p>
-      <w:pPr>
-        <w:rPr>
-          <w:sz w:val="24"/>
-          <w:szCs w:val="24"/>
-        </w:rPr>
-      </w:pPr>
-      <w:r>
-        <w:rPr>
-          <w:sz w:val="24"/>
-          <w:szCs w:val="24"/>
-        </w:rPr>
-        <w:t xml:space="preserve">Éstos riesgos se deben considerar para todas las instrucciones excepto para una NOP, una NOP no hace nada, aunque tenga </w:t>
-      </w:r>
-      <w:proofErr w:type="spellStart"/>
-      <w:r>
-        <w:rPr>
-          <w:sz w:val="24"/>
-          <w:szCs w:val="24"/>
-        </w:rPr>
-        <w:t>operandos</w:t>
-      </w:r>
-      <w:proofErr w:type="spellEnd"/>
-      <w:r>
-        <w:rPr>
-          <w:sz w:val="24"/>
-          <w:szCs w:val="24"/>
-        </w:rPr>
-        <w:t>, por lo</w:t>
+        <w:t xml:space="preserve">Que en la etapa EX el registro </w:t>
+      </w:r>
+      <w:r>
+        <w:rPr>
+          <w:sz w:val="24"/>
+          <w:szCs w:val="24"/>
+        </w:rPr>
+        <w:t xml:space="preserve">que </w:t>
+      </w:r>
+      <w:r>
+        <w:rPr>
+          <w:sz w:val="24"/>
+          <w:szCs w:val="24"/>
+        </w:rPr>
+        <w:t>vaya a escribir en el banco  en modo preincremento (R</w:t>
+      </w:r>
+      <w:r>
+        <w:rPr>
+          <w:sz w:val="24"/>
+          <w:szCs w:val="24"/>
+        </w:rPr>
+        <w:t xml:space="preserve">S_EX) coincida con el nuestro, que </w:t>
+      </w:r>
+      <w:r>
+        <w:rPr>
+          <w:sz w:val="24"/>
+          <w:szCs w:val="24"/>
+        </w:rPr>
+        <w:t>se vaya a realizar la escritura (Update_Rs_EX = 1)</w:t>
+      </w:r>
+      <w:r>
+        <w:rPr>
+          <w:sz w:val="24"/>
+          <w:szCs w:val="24"/>
+        </w:rPr>
+        <w:t xml:space="preserve"> </w:t>
+      </w:r>
+      <w:r>
+        <w:rPr>
+          <w:sz w:val="24"/>
+          <w:szCs w:val="24"/>
+        </w:rPr>
+        <w:t>y que la instrucción que se encuentra en D no sea un LW o un LW_pre.</w:t>
+      </w:r>
+    </w:p>
+    <w:p>
+      <w:pPr>
+        <w:rPr>
+          <w:sz w:val="24"/>
+          <w:szCs w:val="24"/>
+        </w:rPr>
+      </w:pPr>
+      <w:r>
+        <w:rPr>
+          <w:sz w:val="24"/>
+          <w:szCs w:val="24"/>
+        </w:rPr>
+        <w:t>E</w:t>
+      </w:r>
+      <w:r>
+        <w:rPr>
+          <w:sz w:val="24"/>
+          <w:szCs w:val="24"/>
+        </w:rPr>
+        <w:t>stos riesgos se deben considerar para todas las instrucciones excepto para una NOP, una NOP no hace nada, aunque tenga operandos, por lo</w:t>
       </w:r>
       <w:r>
         <w:rPr>
@@ -2365,14 +2368,42 @@
           <w:sz w:val="24"/>
           <w:szCs w:val="24"/>
         </w:rPr>
-        <w:t>trucción no sea un LW en los riesgos de RT</w:t>
-      </w:r>
-      <w:r>
-        <w:rPr>
-          <w:sz w:val="24"/>
-          <w:szCs w:val="24"/>
-        </w:rPr>
-        <w:t>, esto se debe a que en un LW en RT se carga el dato, no se lee de él, por lo tanto no tenemos que parar.</w:t>
+        <w:t>trucción no sea un LW</w:t>
+      </w:r>
+      <w:r>
+        <w:rPr>
+          <w:sz w:val="24"/>
+          <w:szCs w:val="24"/>
+        </w:rPr>
+        <w:t xml:space="preserve"> o un LW_pre</w:t>
+      </w:r>
+      <w:r>
+        <w:rPr>
+          <w:sz w:val="24"/>
+          <w:szCs w:val="24"/>
+        </w:rPr>
+        <w:t xml:space="preserve"> en los riesgos de RT</w:t>
+      </w:r>
+      <w:r>
+        <w:rPr>
+          <w:sz w:val="24"/>
+          <w:szCs w:val="24"/>
+        </w:rPr>
+        <w:t>, esto se debe a que en un LW en RT se carga el dato</w:t>
+      </w:r>
+      <w:r>
+        <w:rPr>
+          <w:sz w:val="24"/>
+          <w:szCs w:val="24"/>
+        </w:rPr>
+        <w:t xml:space="preserve"> de memoria</w:t>
+      </w:r>
+      <w:r>
+        <w:rPr>
+          <w:sz w:val="24"/>
+          <w:szCs w:val="24"/>
+        </w:rPr>
+        <w:t>, no se lee de él, por lo tanto no tenemos que parar.</w:t>
       </w:r>
     </w:p>
     <w:p>
@@ -2391,7 +2422,7 @@
           <w:szCs w:val="32"/>
         </w:rPr>
       </w:pPr>
-      <w:bookmarkStart w:id="6" w:name="_Toc448484541"/>
+      <w:bookmarkStart w:id="6" w:name="_Toc448524729"/>
       <w:r>
         <w:rPr>
           <w:sz w:val="32"/>
@@ -2425,7 +2456,7 @@
           <w:szCs w:val="28"/>
         </w:rPr>
       </w:pPr>
-      <w:bookmarkStart w:id="7" w:name="_Toc448484542"/>
+      <w:bookmarkStart w:id="7" w:name="_Toc448524730"/>
       <w:r>
         <w:rPr>
           <w:sz w:val="28"/>
@@ -2448,134 +2479,36 @@
           <w:sz w:val="24"/>
           <w:szCs w:val="24"/>
         </w:rPr>
-        <w:t xml:space="preserve">El predictor tiene como señales de entrada </w:t>
-      </w:r>
-      <w:proofErr w:type="spellStart"/>
-      <w:r>
-        <w:rPr>
-          <w:sz w:val="24"/>
-          <w:szCs w:val="24"/>
-        </w:rPr>
-        <w:t>clk</w:t>
-      </w:r>
-      <w:proofErr w:type="spellEnd"/>
-      <w:r>
-        <w:rPr>
-          <w:sz w:val="24"/>
-          <w:szCs w:val="24"/>
-        </w:rPr>
-        <w:t xml:space="preserve">; </w:t>
-      </w:r>
-      <w:proofErr w:type="spellStart"/>
-      <w:r>
-        <w:rPr>
-          <w:sz w:val="24"/>
-          <w:szCs w:val="24"/>
-        </w:rPr>
-        <w:t>reset</w:t>
-      </w:r>
-      <w:proofErr w:type="spellEnd"/>
-      <w:r>
-        <w:rPr>
-          <w:sz w:val="24"/>
-          <w:szCs w:val="24"/>
-        </w:rPr>
-        <w:t xml:space="preserve">; PC4, que corresponde al PC+4 en la etapa F; PC4_ID, que corresponde al PC+4 en la etapa D; </w:t>
-      </w:r>
-      <w:proofErr w:type="spellStart"/>
-      <w:r>
-        <w:rPr>
-          <w:sz w:val="24"/>
-          <w:szCs w:val="24"/>
-        </w:rPr>
-        <w:t>branch_address_in</w:t>
-      </w:r>
-      <w:proofErr w:type="spellEnd"/>
-      <w:r>
-        <w:rPr>
-          <w:sz w:val="24"/>
-          <w:szCs w:val="24"/>
-        </w:rPr>
-        <w:t xml:space="preserve">, la cual es la dirección de salto calculada en la etapa D; </w:t>
-      </w:r>
-      <w:proofErr w:type="spellStart"/>
-      <w:r>
-        <w:rPr>
-          <w:sz w:val="24"/>
-          <w:szCs w:val="24"/>
-        </w:rPr>
-        <w:t>prediction_in</w:t>
-      </w:r>
-      <w:proofErr w:type="spellEnd"/>
-      <w:r>
-        <w:rPr>
-          <w:sz w:val="24"/>
-          <w:szCs w:val="24"/>
-        </w:rPr>
-        <w:t xml:space="preserve"> el cual es el bit de salto que indica si se ha saltado o no se ha saltado y </w:t>
-      </w:r>
-      <w:proofErr w:type="spellStart"/>
-      <w:r>
-        <w:rPr>
-          <w:sz w:val="24"/>
-          <w:szCs w:val="24"/>
-        </w:rPr>
-        <w:t>update</w:t>
-      </w:r>
-      <w:proofErr w:type="spellEnd"/>
-      <w:r>
-        <w:rPr>
-          <w:sz w:val="24"/>
-          <w:szCs w:val="24"/>
-        </w:rPr>
-        <w:t>, que es el bit que indica si se debe actualizar el predictor o no.</w:t>
-      </w:r>
-    </w:p>
-    <w:p>
-      <w:pPr>
-        <w:rPr>
-          <w:sz w:val="24"/>
-          <w:szCs w:val="24"/>
-        </w:rPr>
-      </w:pPr>
-      <w:r>
-        <w:rPr>
-          <w:sz w:val="24"/>
-          <w:szCs w:val="24"/>
-        </w:rPr>
-        <w:t xml:space="preserve">Como señales de salida tiene </w:t>
-      </w:r>
-      <w:proofErr w:type="spellStart"/>
-      <w:r>
-        <w:rPr>
-          <w:sz w:val="24"/>
-          <w:szCs w:val="24"/>
-        </w:rPr>
-        <w:t>branch_address_out</w:t>
-      </w:r>
-      <w:proofErr w:type="spellEnd"/>
-      <w:r>
-        <w:rPr>
-          <w:sz w:val="24"/>
-          <w:szCs w:val="24"/>
-        </w:rPr>
-        <w:t xml:space="preserve"> y </w:t>
-      </w:r>
-      <w:proofErr w:type="spellStart"/>
-      <w:r>
-        <w:rPr>
-          <w:sz w:val="24"/>
-          <w:szCs w:val="24"/>
-        </w:rPr>
-        <w:t>prediction_out</w:t>
-      </w:r>
-      <w:proofErr w:type="spellEnd"/>
-      <w:r>
-        <w:rPr>
-          <w:sz w:val="24"/>
-          <w:szCs w:val="24"/>
-        </w:rPr>
-        <w:t xml:space="preserve"> que representan la predicción del predictor siendo la dirección de y el bit de salto respectivamente.</w:t>
+        <w:t>El predictor tiene como señales de entrada clk; reset; PC4, que corresponde al PC+4 en la etapa F; PC4_ID, que corresponde al PC+4 en la etapa D; branch_address_in, la cual es la dirección de salto calculada en la etapa D; prediction_in el cual es el bit de salto que indica si se ha saltado o no se ha saltado y update, que es el bit que indica si se debe actualizar el predictor o no.</w:t>
+      </w:r>
+    </w:p>
+    <w:p>
+      <w:pPr>
+        <w:rPr>
+          <w:sz w:val="24"/>
+          <w:szCs w:val="24"/>
+        </w:rPr>
+      </w:pPr>
+      <w:r>
+        <w:rPr>
+          <w:sz w:val="24"/>
+          <w:szCs w:val="24"/>
+        </w:rPr>
+        <w:t xml:space="preserve">Como señales de salida tiene branch_address_out y prediction_out que representan la predicción del </w:t>
+      </w:r>
+      <w:r>
+        <w:rPr>
+          <w:sz w:val="24"/>
+          <w:szCs w:val="24"/>
+        </w:rPr>
+        <w:t>predictor siendo la dirección</w:t>
+      </w:r>
+      <w:r>
+        <w:rPr>
+          <w:sz w:val="24"/>
+          <w:szCs w:val="24"/>
+        </w:rPr>
+        <w:t xml:space="preserve"> y el bit de salto respectivamente.</w:t>
       </w:r>
     </w:p>
     <w:p>
@@ -2646,21 +2579,12 @@
           <w:szCs w:val="24"/>
         </w:rPr>
       </w:pPr>
-      <w:proofErr w:type="spellStart"/>
-      <w:r>
-        <w:rPr>
-          <w:sz w:val="24"/>
-          <w:szCs w:val="24"/>
-        </w:rPr>
-        <w:t>dirSalto</w:t>
-      </w:r>
-      <w:proofErr w:type="spellEnd"/>
-      <w:r>
-        <w:rPr>
-          <w:sz w:val="24"/>
-          <w:szCs w:val="24"/>
-        </w:rPr>
-        <w:t>: Se almacena la dirección de salto completa.</w:t>
+      <w:r>
+        <w:rPr>
+          <w:sz w:val="24"/>
+          <w:szCs w:val="24"/>
+        </w:rPr>
+        <w:t>dirSalto: Se almacena la dirección de salto completa.</w:t>
       </w:r>
     </w:p>
     <w:p>
@@ -2675,21 +2599,12 @@
           <w:szCs w:val="24"/>
         </w:rPr>
       </w:pPr>
-      <w:proofErr w:type="spellStart"/>
-      <w:r>
-        <w:rPr>
-          <w:sz w:val="24"/>
-          <w:szCs w:val="24"/>
-        </w:rPr>
-        <w:t>prediccion</w:t>
-      </w:r>
-      <w:proofErr w:type="spellEnd"/>
-      <w:r>
-        <w:rPr>
-          <w:sz w:val="24"/>
-          <w:szCs w:val="24"/>
-        </w:rPr>
-        <w:t>: Indica que ocurrió la última vez, 0 de saltó y 1 no se saltó.</w:t>
+      <w:r>
+        <w:rPr>
+          <w:sz w:val="24"/>
+          <w:szCs w:val="24"/>
+        </w:rPr>
+        <w:t>prediccion: Indica que ocurrió la última vez, 0 de saltó y 1 no se saltó.</w:t>
       </w:r>
     </w:p>
     <w:p>
@@ -2740,62 +2655,14 @@
           <w:sz w:val="24"/>
           <w:szCs w:val="24"/>
         </w:rPr>
-        <w:t xml:space="preserve">El primer proceso es el que se encarga de actualizar el registro. Tiene como lista de sensibilidad el </w:t>
-      </w:r>
-      <w:proofErr w:type="spellStart"/>
-      <w:r>
-        <w:rPr>
-          <w:sz w:val="24"/>
-          <w:szCs w:val="24"/>
-        </w:rPr>
-        <w:t>clk</w:t>
-      </w:r>
-      <w:proofErr w:type="spellEnd"/>
-      <w:r>
-        <w:rPr>
-          <w:sz w:val="24"/>
-          <w:szCs w:val="24"/>
-        </w:rPr>
-        <w:t xml:space="preserve">. Si llega un evento de </w:t>
-      </w:r>
-      <w:proofErr w:type="spellStart"/>
-      <w:r>
-        <w:rPr>
-          <w:sz w:val="24"/>
-          <w:szCs w:val="24"/>
-        </w:rPr>
-        <w:t>clk</w:t>
-      </w:r>
-      <w:proofErr w:type="spellEnd"/>
-      <w:r>
-        <w:rPr>
-          <w:sz w:val="24"/>
-          <w:szCs w:val="24"/>
-        </w:rPr>
-        <w:t xml:space="preserve"> y este es igual a 1, entonces se mira </w:t>
-      </w:r>
-      <w:r>
-        <w:rPr>
-          <w:sz w:val="24"/>
-          <w:szCs w:val="24"/>
-        </w:rPr>
-        <w:t xml:space="preserve">si la señal </w:t>
-      </w:r>
-      <w:proofErr w:type="spellStart"/>
-      <w:r>
-        <w:rPr>
-          <w:sz w:val="24"/>
-          <w:szCs w:val="24"/>
-        </w:rPr>
-        <w:t>reset</w:t>
-      </w:r>
-      <w:proofErr w:type="spellEnd"/>
-      <w:r>
-        <w:rPr>
-          <w:sz w:val="24"/>
-          <w:szCs w:val="24"/>
-        </w:rPr>
-        <w:t xml:space="preserve"> está activada. En caso afirmativo,</w:t>
+        <w:t xml:space="preserve">El primer proceso es el que se encarga de actualizar el registro. Tiene como lista de sensibilidad el clk. Si llega un evento de clk y este es igual a 1, entonces se mira </w:t>
+      </w:r>
+      <w:r>
+        <w:rPr>
+          <w:sz w:val="24"/>
+          <w:szCs w:val="24"/>
+        </w:rPr>
+        <w:t>si la señal reset está activada. En caso afirmativo,</w:t>
       </w:r>
       <w:r>
         <w:rPr>
@@ -2809,23 +2676,7 @@
           <w:sz w:val="24"/>
           <w:szCs w:val="24"/>
         </w:rPr>
-        <w:t xml:space="preserve">en a 0, en caso contrario, se procede a comprobar si la señal de </w:t>
-      </w:r>
-      <w:proofErr w:type="spellStart"/>
-      <w:r>
-        <w:rPr>
-          <w:sz w:val="24"/>
-          <w:szCs w:val="24"/>
-        </w:rPr>
-        <w:t>update</w:t>
-      </w:r>
-      <w:proofErr w:type="spellEnd"/>
-      <w:r>
-        <w:rPr>
-          <w:sz w:val="24"/>
-          <w:szCs w:val="24"/>
-        </w:rPr>
-        <w:t xml:space="preserve"> está activada para actualizar la información del registro</w:t>
+        <w:t>en a 0, en caso contrario, se procede a comprobar si la señal de update está activada para actualizar la información del registro</w:t>
       </w:r>
       <w:r>
         <w:rPr>
@@ -2861,94 +2712,28 @@
           <w:sz w:val="24"/>
           <w:szCs w:val="24"/>
         </w:rPr>
-        <w:t xml:space="preserve">, tiene como lista de sensibilidad las señales PC4, validez y </w:t>
-      </w:r>
-      <w:proofErr w:type="spellStart"/>
-      <w:r>
-        <w:rPr>
-          <w:sz w:val="24"/>
-          <w:szCs w:val="24"/>
-        </w:rPr>
-        <w:t>prediccion</w:t>
-      </w:r>
-      <w:proofErr w:type="spellEnd"/>
-      <w:r>
-        <w:rPr>
-          <w:sz w:val="24"/>
-          <w:szCs w:val="24"/>
-        </w:rPr>
-        <w:t>. En caso de que alguna de estas cambie, se procederá a realizar la comparación. Si PC4 coincide con la etiqueta del registro, el dato del registro es válido, es decir, está a 1 y si predicción está a 1</w:t>
-      </w:r>
-      <w:r>
-        <w:rPr>
-          <w:sz w:val="24"/>
-          <w:szCs w:val="24"/>
-        </w:rPr>
-        <w:t xml:space="preserve"> (la última vez se saltó), entonces, se dirá que se salta (</w:t>
-      </w:r>
-      <w:proofErr w:type="spellStart"/>
-      <w:r>
-        <w:rPr>
-          <w:sz w:val="24"/>
-          <w:szCs w:val="24"/>
-        </w:rPr>
-        <w:t>prediction_out</w:t>
-      </w:r>
-      <w:proofErr w:type="spellEnd"/>
-      <w:r>
-        <w:rPr>
-          <w:sz w:val="24"/>
-          <w:szCs w:val="24"/>
-        </w:rPr>
-        <w:t xml:space="preserve"> a 1 y por </w:t>
-      </w:r>
-      <w:proofErr w:type="spellStart"/>
-      <w:r>
-        <w:rPr>
-          <w:sz w:val="24"/>
-          <w:szCs w:val="24"/>
-        </w:rPr>
-        <w:t>branch_address</w:t>
-      </w:r>
-      <w:proofErr w:type="spellEnd"/>
-      <w:r>
-        <w:rPr>
-          <w:sz w:val="24"/>
-          <w:szCs w:val="24"/>
-        </w:rPr>
-        <w:t xml:space="preserve"> </w:t>
-      </w:r>
-      <w:proofErr w:type="spellStart"/>
-      <w:r>
-        <w:rPr>
-          <w:sz w:val="24"/>
-          <w:szCs w:val="24"/>
-        </w:rPr>
-        <w:t>out</w:t>
-      </w:r>
-      <w:proofErr w:type="spellEnd"/>
-      <w:r>
-        <w:rPr>
-          <w:sz w:val="24"/>
-          <w:szCs w:val="24"/>
-        </w:rPr>
-        <w:t xml:space="preserve"> se sacará la dirección de salto). En caso contrario no se salta (</w:t>
-      </w:r>
-      <w:proofErr w:type="spellStart"/>
-      <w:r>
-        <w:rPr>
-          <w:sz w:val="24"/>
-          <w:szCs w:val="24"/>
-        </w:rPr>
-        <w:t>prediction_out</w:t>
-      </w:r>
-      <w:proofErr w:type="spellEnd"/>
-      <w:r>
-        <w:rPr>
-          <w:sz w:val="24"/>
-          <w:szCs w:val="24"/>
-        </w:rPr>
-        <w:t xml:space="preserve"> a 0).</w:t>
+        <w:t>, tiene como lista de sensibilidad las señales PC4, validez y prediccion. En caso de que alguna de estas cambie, se procederá a realizar la comparación. Si PC4 coincide con la etiqueta del registro, el dato del registro es válido, es decir, está a 1 y si predicción está a 1</w:t>
+      </w:r>
+      <w:r>
+        <w:rPr>
+          <w:sz w:val="24"/>
+          <w:szCs w:val="24"/>
+        </w:rPr>
+        <w:t xml:space="preserve"> (la última vez se saltó), entonces, se dirá que se salta (prediction_out a 1 y por branch_address out se sacará la dirección de salto</w:t>
+      </w:r>
+      <w:r>
+        <w:rPr>
+          <w:sz w:val="24"/>
+          <w:szCs w:val="24"/>
+        </w:rPr>
+        <w:t xml:space="preserve"> almacenada en el registro</w:t>
+      </w:r>
+      <w:r>
+        <w:rPr>
+          <w:sz w:val="24"/>
+          <w:szCs w:val="24"/>
+        </w:rPr>
+        <w:t>). En caso contrario no se salta (prediction_out a 0).</w:t>
       </w:r>
     </w:p>
     <w:p>
@@ -2959,7 +2744,7 @@
           <w:szCs w:val="28"/>
         </w:rPr>
       </w:pPr>
-      <w:bookmarkStart w:id="8" w:name="_Toc448484543"/>
+      <w:bookmarkStart w:id="8" w:name="_Toc448524731"/>
       <w:r>
         <w:rPr>
           <w:sz w:val="28"/>
@@ -2997,46 +2782,28 @@
           <w:sz w:val="24"/>
           <w:szCs w:val="24"/>
         </w:rPr>
-        <w:t xml:space="preserve">Primero se ha ampliado el </w:t>
-      </w:r>
-      <w:proofErr w:type="spellStart"/>
-      <w:r>
-        <w:rPr>
-          <w:sz w:val="24"/>
-          <w:szCs w:val="24"/>
-        </w:rPr>
-        <w:t>mux</w:t>
-      </w:r>
-      <w:proofErr w:type="spellEnd"/>
-      <w:r>
-        <w:rPr>
-          <w:sz w:val="24"/>
-          <w:szCs w:val="24"/>
-        </w:rPr>
-        <w:t xml:space="preserve"> que conectaba la entrada al PC a un </w:t>
-      </w:r>
-      <w:proofErr w:type="spellStart"/>
-      <w:r>
-        <w:rPr>
-          <w:sz w:val="24"/>
-          <w:szCs w:val="24"/>
-        </w:rPr>
-        <w:t>mux</w:t>
-      </w:r>
-      <w:proofErr w:type="spellEnd"/>
-      <w:r>
-        <w:rPr>
-          <w:sz w:val="24"/>
-          <w:szCs w:val="24"/>
-        </w:rPr>
-        <w:t xml:space="preserve"> de 4 entradas con dos bits de control</w:t>
-      </w:r>
-      <w:r>
-        <w:rPr>
-          <w:sz w:val="24"/>
-          <w:szCs w:val="24"/>
-        </w:rPr>
-        <w:t>. En la entrada 0 se ha conectado el PC+4 en la etapa F, en la 1 la dirección de salida del predictor, en la 2 el PC+4 en la etapa D y por último en la entrada 3 la dirección de salto calculada.</w:t>
+        <w:t>Primero se ha ampliado el mux que conectaba la entrada al PC a un mux de 4 entradas con dos bits de control</w:t>
+      </w:r>
+      <w:r>
+        <w:rPr>
+          <w:sz w:val="24"/>
+          <w:szCs w:val="24"/>
+        </w:rPr>
+        <w:t xml:space="preserve">. En la entrada 0 se ha conectado el PC+4 en la etapa F, en la 1 la dirección de </w:t>
+      </w:r>
+      <w:r>
+        <w:rPr>
+          <w:sz w:val="24"/>
+          <w:szCs w:val="24"/>
+        </w:rPr>
+        <w:t>salto</w:t>
+      </w:r>
+      <w:r>
+        <w:rPr>
+          <w:sz w:val="24"/>
+          <w:szCs w:val="24"/>
+        </w:rPr>
+        <w:t xml:space="preserve"> del predictor, en la 2 el PC+4 en la etapa D y por último en la entrada 3 la dirección de salto calculada.</w:t>
       </w:r>
     </w:p>
     <w:p>
@@ -3113,7 +2880,28 @@
           <w:sz w:val="24"/>
           <w:szCs w:val="24"/>
         </w:rPr>
-        <w:t>Que el predictor nos haya dicho en F que no saltamos pero luego a la hora de calcular el salto en D sí que saltamos.</w:t>
+        <w:t>Que el predictor haya dicho en F que no se salta</w:t>
+      </w:r>
+      <w:r>
+        <w:rPr>
+          <w:sz w:val="24"/>
+          <w:szCs w:val="24"/>
+        </w:rPr>
+        <w:t xml:space="preserve"> pero luego a la hora de calcul</w:t>
+      </w:r>
+      <w:r>
+        <w:rPr>
+          <w:sz w:val="24"/>
+          <w:szCs w:val="24"/>
+        </w:rPr>
+        <w:t>ar el salto en D sí se salta</w:t>
+      </w:r>
+      <w:r>
+        <w:rPr>
+          <w:sz w:val="24"/>
+          <w:szCs w:val="24"/>
+        </w:rPr>
+        <w:t>.</w:t>
       </w:r>
     </w:p>
     <w:p>
@@ -3133,7 +2921,35 @@
           <w:sz w:val="24"/>
           <w:szCs w:val="24"/>
         </w:rPr>
-        <w:t>Que el predictor nos haya dicho en F que sí saltamos pero luego a la hora de calcular el salto en D no saltamos.</w:t>
+        <w:t>Que el predictor nos</w:t>
+      </w:r>
+      <w:r>
+        <w:rPr>
+          <w:sz w:val="24"/>
+          <w:szCs w:val="24"/>
+        </w:rPr>
+        <w:t xml:space="preserve"> haya dicho en F que sí se salta</w:t>
+      </w:r>
+      <w:r>
+        <w:rPr>
+          <w:sz w:val="24"/>
+          <w:szCs w:val="24"/>
+        </w:rPr>
+        <w:t xml:space="preserve"> pero luego a la hora de ca</w:t>
+      </w:r>
+      <w:r>
+        <w:rPr>
+          <w:sz w:val="24"/>
+          <w:szCs w:val="24"/>
+        </w:rPr>
+        <w:t>lcular el salto en D no se salta</w:t>
+      </w:r>
+      <w:r>
+        <w:rPr>
+          <w:sz w:val="24"/>
+          <w:szCs w:val="24"/>
+        </w:rPr>
+        <w:t>.</w:t>
       </w:r>
     </w:p>
     <w:p>
@@ -3153,7 +2969,21 @@
           <w:sz w:val="24"/>
           <w:szCs w:val="24"/>
         </w:rPr>
-        <w:t xml:space="preserve">Que el predictor nos haya dicho en F que sí saltamos, que en D al calcular el salto salga el mismo resultado pero luego las direcciones de salto del predictor y la calculada no coincidan. </w:t>
+        <w:t>Que el predictor nos</w:t>
+      </w:r>
+      <w:r>
+        <w:rPr>
+          <w:sz w:val="24"/>
+          <w:szCs w:val="24"/>
+        </w:rPr>
+        <w:t xml:space="preserve"> haya dicho en F que sí se salta</w:t>
+      </w:r>
+      <w:r>
+        <w:rPr>
+          <w:sz w:val="24"/>
+          <w:szCs w:val="24"/>
+        </w:rPr>
+        <w:t xml:space="preserve">, que en D al calcular el salto salga el mismo resultado pero luego las direcciones de salto del predictor y la calculada no coincidan. </w:t>
       </w:r>
     </w:p>
     <w:p>
@@ -3291,135 +3121,7 @@
           <w:sz w:val="24"/>
           <w:szCs w:val="24"/>
         </w:rPr>
-        <w:t xml:space="preserve"> lugar, se ha conectado el predictor al procesador. En las señales de entrada se han conectado el </w:t>
-      </w:r>
-      <w:proofErr w:type="spellStart"/>
-      <w:r>
-        <w:rPr>
-          <w:sz w:val="24"/>
-          <w:szCs w:val="24"/>
-        </w:rPr>
-        <w:t>clk</w:t>
-      </w:r>
-      <w:proofErr w:type="spellEnd"/>
-      <w:r>
-        <w:rPr>
-          <w:sz w:val="24"/>
-          <w:szCs w:val="24"/>
-        </w:rPr>
-        <w:t xml:space="preserve"> a </w:t>
-      </w:r>
-      <w:proofErr w:type="spellStart"/>
-      <w:r>
-        <w:rPr>
-          <w:sz w:val="24"/>
-          <w:szCs w:val="24"/>
-        </w:rPr>
-        <w:t>clk</w:t>
-      </w:r>
-      <w:proofErr w:type="spellEnd"/>
-      <w:r>
-        <w:rPr>
-          <w:sz w:val="24"/>
-          <w:szCs w:val="24"/>
-        </w:rPr>
-        <w:t xml:space="preserve">, </w:t>
-      </w:r>
-      <w:proofErr w:type="spellStart"/>
-      <w:r>
-        <w:rPr>
-          <w:sz w:val="24"/>
-          <w:szCs w:val="24"/>
-        </w:rPr>
-        <w:t>reset</w:t>
-      </w:r>
-      <w:proofErr w:type="spellEnd"/>
-      <w:r>
-        <w:rPr>
-          <w:sz w:val="24"/>
-          <w:szCs w:val="24"/>
-        </w:rPr>
-        <w:t xml:space="preserve"> a </w:t>
-      </w:r>
-      <w:proofErr w:type="spellStart"/>
-      <w:r>
-        <w:rPr>
-          <w:sz w:val="24"/>
-          <w:szCs w:val="24"/>
-        </w:rPr>
-        <w:t>reset</w:t>
-      </w:r>
-      <w:proofErr w:type="spellEnd"/>
-      <w:r>
-        <w:rPr>
-          <w:sz w:val="24"/>
-          <w:szCs w:val="24"/>
-        </w:rPr>
-        <w:t xml:space="preserve">, PC+4 en F bits 9 a 2 a PC4, PC+4 en D bits de 9 a 2 a PC4_ID, la dirección de salto calculada en ID a </w:t>
-      </w:r>
-      <w:proofErr w:type="spellStart"/>
-      <w:r>
-        <w:rPr>
-          <w:sz w:val="24"/>
-          <w:szCs w:val="24"/>
-        </w:rPr>
-        <w:t>branch_address_in</w:t>
-      </w:r>
-      <w:proofErr w:type="spellEnd"/>
-      <w:r>
-        <w:rPr>
-          <w:sz w:val="24"/>
-          <w:szCs w:val="24"/>
-        </w:rPr>
-        <w:t xml:space="preserve"> en el caso de que se produjera el primer o el tercer error, en cualquier otro caso el PC4_ID, en </w:t>
-      </w:r>
-      <w:proofErr w:type="spellStart"/>
-      <w:r>
-        <w:rPr>
-          <w:sz w:val="24"/>
-          <w:szCs w:val="24"/>
-        </w:rPr>
-        <w:t>prediction_in</w:t>
-      </w:r>
-      <w:proofErr w:type="spellEnd"/>
-      <w:r>
-        <w:rPr>
-          <w:sz w:val="24"/>
-          <w:szCs w:val="24"/>
-        </w:rPr>
-        <w:t xml:space="preserve"> se ha conectado el bit de salto y en </w:t>
-      </w:r>
-      <w:proofErr w:type="spellStart"/>
-      <w:r>
-        <w:rPr>
-          <w:sz w:val="24"/>
-          <w:szCs w:val="24"/>
-        </w:rPr>
-        <w:t>update</w:t>
-      </w:r>
-      <w:proofErr w:type="spellEnd"/>
-      <w:r>
-        <w:rPr>
-          <w:sz w:val="24"/>
-          <w:szCs w:val="24"/>
-        </w:rPr>
-        <w:t xml:space="preserve"> una señal auxiliar que se pone a 1 si el bit de salto y </w:t>
-      </w:r>
-      <w:proofErr w:type="spellStart"/>
-      <w:r>
-        <w:rPr>
-          <w:sz w:val="24"/>
-          <w:szCs w:val="24"/>
-        </w:rPr>
-        <w:t>prediction_out</w:t>
-      </w:r>
-      <w:proofErr w:type="spellEnd"/>
-      <w:r>
-        <w:rPr>
-          <w:sz w:val="24"/>
-          <w:szCs w:val="24"/>
-        </w:rPr>
-        <w:t xml:space="preserve"> son distintos, en cualquier otro caso 0.</w:t>
+        <w:t xml:space="preserve"> lugar, se ha conectado el predictor al procesador. En las señales de entrada se han conectado el clk a clk, reset a reset, PC+4 en F bits 9 a 2 a PC4, PC+4 en D bits de 9 a 2 a PC4_ID, la dirección de salto calculada en ID a branch_address_in en el caso de que se produjera el primer o el tercer error, en cualquier otro caso el PC4_ID, en prediction_in se ha conectado el bit de salto y en update una señal auxiliar que se pone a 1 si el bit de salto y prediction_out son distintos, en cualquier otro caso 0.</w:t>
       </w:r>
     </w:p>
     <w:p>
@@ -3446,7 +3148,7 @@
           <w:szCs w:val="56"/>
         </w:rPr>
       </w:pPr>
-      <w:bookmarkStart w:id="9" w:name="_Toc448484544"/>
+      <w:bookmarkStart w:id="9" w:name="_Toc448524732"/>
       <w:r>
         <w:rPr>
           <w:sz w:val="56"/>
@@ -3487,25 +3189,13 @@
           <w:szCs w:val="20"/>
         </w:rPr>
       </w:pPr>
-      <w:proofErr w:type="spellStart"/>
-      <w:proofErr w:type="gramStart"/>
       <w:r>
         <w:rPr>
           <w:i/>
           <w:sz w:val="20"/>
           <w:szCs w:val="20"/>
         </w:rPr>
-        <w:t>dir</w:t>
-      </w:r>
-      <w:proofErr w:type="spellEnd"/>
-      <w:proofErr w:type="gramEnd"/>
-      <w:r>
-        <w:rPr>
-          <w:i/>
-          <w:sz w:val="20"/>
-          <w:szCs w:val="20"/>
-        </w:rPr>
-        <w:t xml:space="preserve"> 0 </w:t>
+        <w:t xml:space="preserve">dir 0 </w:t>
       </w:r>
       <w:r>
         <w:rPr>
@@ -3543,51 +3233,22 @@
           <w:szCs w:val="20"/>
         </w:rPr>
       </w:pPr>
-      <w:proofErr w:type="spellStart"/>
-      <w:proofErr w:type="gramStart"/>
       <w:r>
         <w:rPr>
           <w:i/>
           <w:sz w:val="20"/>
           <w:szCs w:val="20"/>
         </w:rPr>
-        <w:t>dir</w:t>
-      </w:r>
-      <w:proofErr w:type="spellEnd"/>
-      <w:proofErr w:type="gramEnd"/>
+        <w:t xml:space="preserve">dir 1 </w:t>
+      </w:r>
       <w:r>
         <w:rPr>
           <w:i/>
           <w:sz w:val="20"/>
           <w:szCs w:val="20"/>
         </w:rPr>
-        <w:t xml:space="preserve"> 1 </w:t>
-      </w:r>
-      <w:r>
-        <w:rPr>
-          <w:i/>
-          <w:sz w:val="20"/>
-          <w:szCs w:val="20"/>
-        </w:rPr>
         <w:tab/>
-      </w:r>
-      <w:proofErr w:type="spellStart"/>
-      <w:r>
-        <w:rPr>
-          <w:i/>
-          <w:sz w:val="20"/>
-          <w:szCs w:val="20"/>
-        </w:rPr>
-        <w:t>LW_pre</w:t>
-      </w:r>
-      <w:proofErr w:type="spellEnd"/>
-      <w:r>
-        <w:rPr>
-          <w:i/>
-          <w:sz w:val="20"/>
-          <w:szCs w:val="20"/>
-        </w:rPr>
-        <w:t xml:space="preserve"> R30, 20(R2)</w:t>
+        <w:t>LW_pre R30, 20(R2)</w:t>
       </w:r>
       <w:r>
         <w:rPr>
@@ -3604,9 +3265,42 @@
           <w:sz w:val="20"/>
           <w:szCs w:val="20"/>
         </w:rPr>
-        <w:t xml:space="preserve">//Basura en R30 pero nos posicionamos al final de la tabla para empezar a mover (Es como hacer un </w:t>
-      </w:r>
-      <w:proofErr w:type="spellStart"/>
+        <w:t>//Basura en R30 pero nos posicionamos al final de la tabla para empezar a mover (Es como hacer un mov a R2)</w:t>
+      </w:r>
+    </w:p>
+    <w:p>
+      <w:pPr>
+        <w:rPr>
+          <w:i/>
+          <w:sz w:val="20"/>
+          <w:szCs w:val="20"/>
+        </w:rPr>
+      </w:pPr>
+      <w:r>
+        <w:rPr>
+          <w:i/>
+          <w:sz w:val="20"/>
+          <w:szCs w:val="20"/>
+        </w:rPr>
+        <w:t xml:space="preserve">dir 2 </w:t>
+      </w:r>
+      <w:r>
+        <w:rPr>
+          <w:i/>
+          <w:sz w:val="20"/>
+          <w:szCs w:val="20"/>
+        </w:rPr>
+        <w:tab/>
+        <w:t>LW_pre R29, 1(R4)</w:t>
+      </w:r>
+      <w:r>
+        <w:rPr>
+          <w:i/>
+          <w:sz w:val="20"/>
+          <w:szCs w:val="20"/>
+        </w:rPr>
+        <w:tab/>
+      </w:r>
       <w:r>
         <w:rPr>
           <w:i/>
@@ -3614,9 +3308,50 @@
           <w:sz w:val="20"/>
           <w:szCs w:val="20"/>
         </w:rPr>
-        <w:t>mov</w:t>
-      </w:r>
-      <w:proofErr w:type="spellEnd"/>
+        <w:t>//Basura en R29 pero metemos un 1 en R4</w:t>
+      </w:r>
+    </w:p>
+    <w:p>
+      <w:pPr>
+        <w:rPr>
+          <w:i/>
+          <w:sz w:val="20"/>
+          <w:szCs w:val="20"/>
+        </w:rPr>
+      </w:pPr>
+      <w:r>
+        <w:rPr>
+          <w:i/>
+          <w:sz w:val="20"/>
+          <w:szCs w:val="20"/>
+        </w:rPr>
+        <w:t xml:space="preserve">dir 3 </w:t>
+      </w:r>
+      <w:r>
+        <w:rPr>
+          <w:i/>
+          <w:sz w:val="20"/>
+          <w:szCs w:val="20"/>
+        </w:rPr>
+        <w:tab/>
+        <w:t>LW_pre R0, 4(R1)</w:t>
+      </w:r>
+      <w:r>
+        <w:rPr>
+          <w:i/>
+          <w:sz w:val="20"/>
+          <w:szCs w:val="20"/>
+        </w:rPr>
+        <w:tab/>
+      </w:r>
+      <w:r>
+        <w:rPr>
+          <w:i/>
+          <w:sz w:val="20"/>
+          <w:szCs w:val="20"/>
+        </w:rPr>
+        <w:tab/>
+      </w:r>
       <w:r>
         <w:rPr>
           <w:i/>
@@ -3624,7 +3359,7 @@
           <w:sz w:val="20"/>
           <w:szCs w:val="20"/>
         </w:rPr>
-        <w:t xml:space="preserve"> a R2)</w:t>
+        <w:t>//Cargamos el primer dato y movemos cursor</w:t>
       </w:r>
     </w:p>
     <w:p>
@@ -3635,25 +3370,22 @@
           <w:szCs w:val="20"/>
         </w:rPr>
       </w:pPr>
-      <w:proofErr w:type="spellStart"/>
-      <w:proofErr w:type="gramStart"/>
       <w:r>
         <w:rPr>
           <w:i/>
           <w:sz w:val="20"/>
           <w:szCs w:val="20"/>
         </w:rPr>
-        <w:t>dir</w:t>
-      </w:r>
-      <w:proofErr w:type="spellEnd"/>
-      <w:proofErr w:type="gramEnd"/>
+        <w:t xml:space="preserve">dir 4 </w:t>
+      </w:r>
       <w:r>
         <w:rPr>
           <w:i/>
           <w:sz w:val="20"/>
           <w:szCs w:val="20"/>
         </w:rPr>
-        <w:t xml:space="preserve"> 2 </w:t>
+        <w:tab/>
+        <w:t xml:space="preserve">NOP R0, 8(R1) </w:t>
       </w:r>
       <w:r>
         <w:rPr>
@@ -3662,24 +3394,6 @@
           <w:szCs w:val="20"/>
         </w:rPr>
         <w:tab/>
-      </w:r>
-      <w:proofErr w:type="spellStart"/>
-      <w:r>
-        <w:rPr>
-          <w:i/>
-          <w:sz w:val="20"/>
-          <w:szCs w:val="20"/>
-        </w:rPr>
-        <w:t>LW_pre</w:t>
-      </w:r>
-      <w:proofErr w:type="spellEnd"/>
-      <w:r>
-        <w:rPr>
-          <w:i/>
-          <w:sz w:val="20"/>
-          <w:szCs w:val="20"/>
-        </w:rPr>
-        <w:t xml:space="preserve"> R29, 1(R4)</w:t>
       </w:r>
       <w:r>
         <w:rPr>
@@ -3696,7 +3410,7 @@
           <w:sz w:val="20"/>
           <w:szCs w:val="20"/>
         </w:rPr>
-        <w:t>//Basura en R29 pero metemos un 1 en R4</w:t>
+        <w:t>//Para engañar al procesador a ver si para</w:t>
       </w:r>
     </w:p>
     <w:p>
@@ -3707,51 +3421,22 @@
           <w:szCs w:val="20"/>
         </w:rPr>
       </w:pPr>
-      <w:proofErr w:type="spellStart"/>
-      <w:proofErr w:type="gramStart"/>
       <w:r>
         <w:rPr>
           <w:i/>
           <w:sz w:val="20"/>
           <w:szCs w:val="20"/>
         </w:rPr>
-        <w:t>dir</w:t>
-      </w:r>
-      <w:proofErr w:type="spellEnd"/>
-      <w:proofErr w:type="gramEnd"/>
+        <w:t xml:space="preserve">dir 5 </w:t>
+      </w:r>
       <w:r>
         <w:rPr>
           <w:i/>
           <w:sz w:val="20"/>
           <w:szCs w:val="20"/>
         </w:rPr>
-        <w:t xml:space="preserve"> 3 </w:t>
-      </w:r>
-      <w:r>
-        <w:rPr>
-          <w:i/>
-          <w:sz w:val="20"/>
-          <w:szCs w:val="20"/>
-        </w:rPr>
         <w:tab/>
-      </w:r>
-      <w:proofErr w:type="spellStart"/>
-      <w:r>
-        <w:rPr>
-          <w:i/>
-          <w:sz w:val="20"/>
-          <w:szCs w:val="20"/>
-        </w:rPr>
-        <w:t>LW_pre</w:t>
-      </w:r>
-      <w:proofErr w:type="spellEnd"/>
-      <w:r>
-        <w:rPr>
-          <w:i/>
-          <w:sz w:val="20"/>
-          <w:szCs w:val="20"/>
-        </w:rPr>
-        <w:t xml:space="preserve"> R0, 4(R1)</w:t>
+        <w:t>ADD R3,R3,R4</w:t>
       </w:r>
       <w:r>
         <w:rPr>
@@ -3776,7 +3461,7 @@
           <w:sz w:val="20"/>
           <w:szCs w:val="20"/>
         </w:rPr>
-        <w:t>//Cargamos el primer dato y movemos cursor</w:t>
+        <w:t>//Incrementamos el contador</w:t>
       </w:r>
     </w:p>
     <w:p>
@@ -3787,25 +3472,21 @@
           <w:szCs w:val="20"/>
         </w:rPr>
       </w:pPr>
-      <w:proofErr w:type="spellStart"/>
-      <w:proofErr w:type="gramStart"/>
       <w:r>
         <w:rPr>
           <w:i/>
           <w:sz w:val="20"/>
           <w:szCs w:val="20"/>
         </w:rPr>
-        <w:t>dir</w:t>
-      </w:r>
-      <w:proofErr w:type="spellEnd"/>
-      <w:proofErr w:type="gramEnd"/>
+        <w:t>d</w:t>
+      </w:r>
       <w:r>
         <w:rPr>
           <w:i/>
           <w:sz w:val="20"/>
           <w:szCs w:val="20"/>
         </w:rPr>
-        <w:t xml:space="preserve"> 4 </w:t>
+        <w:t xml:space="preserve">ir 6 </w:t>
       </w:r>
       <w:r>
         <w:rPr>
@@ -3814,15 +3495,7 @@
           <w:szCs w:val="20"/>
         </w:rPr>
         <w:tab/>
-        <w:t xml:space="preserve">NOP R0, 8(R1) </w:t>
-      </w:r>
-      <w:r>
-        <w:rPr>
-          <w:i/>
-          <w:sz w:val="20"/>
-          <w:szCs w:val="20"/>
-        </w:rPr>
-        <w:tab/>
+        <w:t>SW_pre R0, 4(R2)</w:t>
       </w:r>
       <w:r>
         <w:rPr>
@@ -3839,7 +3512,7 @@
           <w:sz w:val="20"/>
           <w:szCs w:val="20"/>
         </w:rPr>
-        <w:t>//Para engañar al procesador a ver si para</w:t>
+        <w:t>//Movemos el dato a otro lugar de memoria y movemos cursor</w:t>
       </w:r>
     </w:p>
     <w:p>
@@ -3850,34 +3523,22 @@
           <w:szCs w:val="20"/>
         </w:rPr>
       </w:pPr>
-      <w:proofErr w:type="spellStart"/>
-      <w:proofErr w:type="gramStart"/>
       <w:r>
         <w:rPr>
           <w:i/>
           <w:sz w:val="20"/>
           <w:szCs w:val="20"/>
         </w:rPr>
-        <w:t>dir</w:t>
-      </w:r>
-      <w:proofErr w:type="spellEnd"/>
-      <w:proofErr w:type="gramEnd"/>
+        <w:t>dir 7</w:t>
+      </w:r>
       <w:r>
         <w:rPr>
           <w:i/>
           <w:sz w:val="20"/>
           <w:szCs w:val="20"/>
         </w:rPr>
-        <w:t xml:space="preserve"> 5 </w:t>
-      </w:r>
-      <w:r>
-        <w:rPr>
-          <w:i/>
-          <w:sz w:val="20"/>
-          <w:szCs w:val="20"/>
-        </w:rPr>
         <w:tab/>
-        <w:t>ADD R3,R3,R4</w:t>
+        <w:t>BEQ R3, R5, dir9</w:t>
       </w:r>
       <w:r>
         <w:rPr>
@@ -3902,7 +3563,7 @@
           <w:sz w:val="20"/>
           <w:szCs w:val="20"/>
         </w:rPr>
-        <w:t>//Incrementamos el contador</w:t>
+        <w:t>//Si hemos recorrido toda la tabla, fin del programa</w:t>
       </w:r>
     </w:p>
     <w:p>
@@ -3913,15 +3574,13 @@
           <w:szCs w:val="20"/>
         </w:rPr>
       </w:pPr>
-      <w:proofErr w:type="spellStart"/>
-      <w:proofErr w:type="gramStart"/>
       <w:r>
         <w:rPr>
           <w:i/>
           <w:sz w:val="20"/>
           <w:szCs w:val="20"/>
         </w:rPr>
-        <w:t>d</w:t>
+        <w:t xml:space="preserve">dir 8 </w:t>
       </w:r>
       <w:r>
         <w:rPr>
@@ -3929,43 +3588,16 @@
           <w:sz w:val="20"/>
           <w:szCs w:val="20"/>
         </w:rPr>
-        <w:t>ir</w:t>
-      </w:r>
-      <w:proofErr w:type="spellEnd"/>
-      <w:proofErr w:type="gramEnd"/>
+        <w:tab/>
+        <w:t>BEQ R0, R0, dir3</w:t>
+      </w:r>
       <w:r>
         <w:rPr>
           <w:i/>
           <w:sz w:val="20"/>
           <w:szCs w:val="20"/>
         </w:rPr>
-        <w:t xml:space="preserve"> 6 </w:t>
-      </w:r>
-      <w:r>
-        <w:rPr>
-          <w:i/>
-          <w:sz w:val="20"/>
-          <w:szCs w:val="20"/>
-        </w:rPr>
         <w:tab/>
-      </w:r>
-      <w:proofErr w:type="spellStart"/>
-      <w:r>
-        <w:rPr>
-          <w:i/>
-          <w:sz w:val="20"/>
-          <w:szCs w:val="20"/>
-        </w:rPr>
-        <w:t>SW_pre</w:t>
-      </w:r>
-      <w:proofErr w:type="spellEnd"/>
-      <w:r>
-        <w:rPr>
-          <w:i/>
-          <w:sz w:val="20"/>
-          <w:szCs w:val="20"/>
-        </w:rPr>
-        <w:t xml:space="preserve"> R0, 4(R2)</w:t>
       </w:r>
       <w:r>
         <w:rPr>
@@ -3982,108 +3614,34 @@
           <w:sz w:val="20"/>
           <w:szCs w:val="20"/>
         </w:rPr>
-        <w:t>//Movemos el dato a otro lugar de memoria y movemos cursor</w:t>
-      </w:r>
-    </w:p>
-    <w:p>
-      <w:pPr>
-        <w:rPr>
-          <w:i/>
-          <w:sz w:val="20"/>
-          <w:szCs w:val="20"/>
-        </w:rPr>
-      </w:pPr>
-      <w:proofErr w:type="spellStart"/>
-      <w:proofErr w:type="gramStart"/>
-      <w:r>
-        <w:rPr>
-          <w:i/>
-          <w:sz w:val="20"/>
-          <w:szCs w:val="20"/>
-        </w:rPr>
-        <w:t>dir</w:t>
-      </w:r>
-      <w:proofErr w:type="spellEnd"/>
-      <w:proofErr w:type="gramEnd"/>
-      <w:r>
-        <w:rPr>
-          <w:i/>
-          <w:sz w:val="20"/>
-          <w:szCs w:val="20"/>
-        </w:rPr>
-        <w:t xml:space="preserve"> 7</w:t>
-      </w:r>
-      <w:r>
-        <w:rPr>
-          <w:i/>
-          <w:sz w:val="20"/>
-          <w:szCs w:val="20"/>
-        </w:rPr>
-        <w:tab/>
-        <w:t>BEQ R3, R5, dir9</w:t>
-      </w:r>
-      <w:r>
-        <w:rPr>
-          <w:i/>
-          <w:sz w:val="20"/>
-          <w:szCs w:val="20"/>
-        </w:rPr>
-        <w:tab/>
-      </w:r>
-      <w:r>
-        <w:rPr>
-          <w:i/>
-          <w:sz w:val="20"/>
-          <w:szCs w:val="20"/>
-        </w:rPr>
-        <w:tab/>
-      </w:r>
-      <w:r>
+        <w:t>//Saltamos al inicio del bucle</w:t>
+      </w:r>
+    </w:p>
+    <w:p>
+      <w:pPr>
         <w:rPr>
           <w:i/>
           <w:color w:val="0070C0"/>
           <w:sz w:val="20"/>
           <w:szCs w:val="20"/>
         </w:rPr>
-        <w:t>//Si hemos recorrido toda la tabla, fin del programa</w:t>
-      </w:r>
-    </w:p>
-    <w:p>
-      <w:pPr>
+      </w:pPr>
+      <w:r>
         <w:rPr>
           <w:i/>
           <w:sz w:val="20"/>
           <w:szCs w:val="20"/>
         </w:rPr>
-      </w:pPr>
-      <w:proofErr w:type="spellStart"/>
-      <w:proofErr w:type="gramStart"/>
+        <w:t xml:space="preserve">dir 9 </w:t>
+      </w:r>
       <w:r>
         <w:rPr>
           <w:i/>
           <w:sz w:val="20"/>
           <w:szCs w:val="20"/>
         </w:rPr>
-        <w:t>dir</w:t>
-      </w:r>
-      <w:proofErr w:type="spellEnd"/>
-      <w:proofErr w:type="gramEnd"/>
-      <w:r>
-        <w:rPr>
-          <w:i/>
-          <w:sz w:val="20"/>
-          <w:szCs w:val="20"/>
-        </w:rPr>
-        <w:t xml:space="preserve"> 8 </w:t>
-      </w:r>
-      <w:r>
-        <w:rPr>
-          <w:i/>
-          <w:sz w:val="20"/>
-          <w:szCs w:val="20"/>
-        </w:rPr>
         <w:tab/>
-        <w:t>BEQ R0, R0, dir3</w:t>
+        <w:t>BEQ R0, R0, dir9</w:t>
       </w:r>
       <w:r>
         <w:rPr>
@@ -4108,70 +3666,6 @@
           <w:sz w:val="20"/>
           <w:szCs w:val="20"/>
         </w:rPr>
-        <w:t>//Saltamos al inicio del bucle</w:t>
-      </w:r>
-    </w:p>
-    <w:p>
-      <w:pPr>
-        <w:rPr>
-          <w:i/>
-          <w:color w:val="0070C0"/>
-          <w:sz w:val="20"/>
-          <w:szCs w:val="20"/>
-        </w:rPr>
-      </w:pPr>
-      <w:proofErr w:type="spellStart"/>
-      <w:proofErr w:type="gramStart"/>
-      <w:r>
-        <w:rPr>
-          <w:i/>
-          <w:sz w:val="20"/>
-          <w:szCs w:val="20"/>
-        </w:rPr>
-        <w:t>dir</w:t>
-      </w:r>
-      <w:proofErr w:type="spellEnd"/>
-      <w:proofErr w:type="gramEnd"/>
-      <w:r>
-        <w:rPr>
-          <w:i/>
-          <w:sz w:val="20"/>
-          <w:szCs w:val="20"/>
-        </w:rPr>
-        <w:t xml:space="preserve"> 9 </w:t>
-      </w:r>
-      <w:r>
-        <w:rPr>
-          <w:i/>
-          <w:sz w:val="20"/>
-          <w:szCs w:val="20"/>
-        </w:rPr>
-        <w:tab/>
-        <w:t>BEQ R0, R0, dir9</w:t>
-      </w:r>
-      <w:r>
-        <w:rPr>
-          <w:i/>
-          <w:sz w:val="20"/>
-          <w:szCs w:val="20"/>
-        </w:rPr>
-        <w:tab/>
-      </w:r>
-      <w:r>
-        <w:rPr>
-          <w:i/>
-          <w:sz w:val="20"/>
-          <w:szCs w:val="20"/>
-        </w:rPr>
-        <w:tab/>
-      </w:r>
-      <w:r>
-        <w:rPr>
-          <w:i/>
-          <w:color w:val="0070C0"/>
-          <w:sz w:val="20"/>
-          <w:szCs w:val="20"/>
-        </w:rPr>
         <w:t>//Bucle infinito de finalización</w:t>
       </w:r>
     </w:p>
@@ -4258,24 +3752,15 @@
           <w:szCs w:val="32"/>
         </w:rPr>
       </w:pPr>
-      <w:bookmarkStart w:id="10" w:name="_Toc448484545"/>
+      <w:bookmarkStart w:id="10" w:name="_Toc448524733"/>
       <w:r>
         <w:rPr>
           <w:sz w:val="32"/>
           <w:szCs w:val="32"/>
         </w:rPr>
-        <w:t xml:space="preserve">LW y SW </w:t>
-      </w:r>
-      <w:proofErr w:type="spellStart"/>
-      <w:r>
-        <w:rPr>
-          <w:sz w:val="32"/>
-          <w:szCs w:val="32"/>
-        </w:rPr>
-        <w:t>preincremento</w:t>
+        <w:t>LW y SW preincremento</w:t>
       </w:r>
       <w:bookmarkEnd w:id="10"/>
-      <w:proofErr w:type="spellEnd"/>
     </w:p>
     <w:p/>
     <w:p>
@@ -4290,23 +3775,7 @@
           <w:sz w:val="24"/>
           <w:szCs w:val="24"/>
         </w:rPr>
-        <w:t xml:space="preserve">Como ejemplo de LW pre-incremento se puede poner la instrucción 1 del programa, que se usa a modo de </w:t>
-      </w:r>
-      <w:proofErr w:type="spellStart"/>
-      <w:r>
-        <w:rPr>
-          <w:sz w:val="24"/>
-          <w:szCs w:val="24"/>
-        </w:rPr>
-        <w:t>mov</w:t>
-      </w:r>
-      <w:proofErr w:type="spellEnd"/>
-      <w:r>
-        <w:rPr>
-          <w:sz w:val="24"/>
-          <w:szCs w:val="24"/>
-        </w:rPr>
-        <w:t xml:space="preserve"> (esto solo sirve al principio, ya que están todos los registros a 0). Cargamos basura en r30 pero en r2 cargamos la posición anterior a donde se empezará a escribir la tabla que vamos a mover.</w:t>
+        <w:t>Como ejemplo de LW pre-incremento se puede poner la instrucción 1 del programa, que se usa a modo de mov (esto solo sirve al principio, ya que están todos los registros a 0). Cargamos basura en r30 pero en r2 cargamos la posición anterior a donde se empezará a escribir la tabla que vamos a mover.</w:t>
       </w:r>
     </w:p>
     <w:p>
@@ -4438,39 +3907,7 @@
           <w:sz w:val="24"/>
           <w:szCs w:val="24"/>
         </w:rPr>
-        <w:t xml:space="preserve">se encuentra en F. Pasados dos ciclos esta se encuentra en MEM, se puede apreciar la señal </w:t>
-      </w:r>
-      <w:proofErr w:type="spellStart"/>
-      <w:r>
-        <w:rPr>
-          <w:sz w:val="24"/>
-          <w:szCs w:val="24"/>
-        </w:rPr>
-        <w:t>Update_Rs</w:t>
-      </w:r>
-      <w:proofErr w:type="spellEnd"/>
-      <w:r>
-        <w:rPr>
-          <w:sz w:val="24"/>
-          <w:szCs w:val="24"/>
-        </w:rPr>
-        <w:t xml:space="preserve"> a 1, el registro 2 en el puerto de escritura RS y el dato correspondiente en </w:t>
-      </w:r>
-      <w:proofErr w:type="spellStart"/>
-      <w:r>
-        <w:rPr>
-          <w:sz w:val="24"/>
-          <w:szCs w:val="24"/>
-        </w:rPr>
-        <w:t>busRS</w:t>
-      </w:r>
-      <w:proofErr w:type="spellEnd"/>
-      <w:r>
-        <w:rPr>
-          <w:sz w:val="24"/>
-          <w:szCs w:val="24"/>
-        </w:rPr>
-        <w:t>.</w:t>
+        <w:t>se encuentra en F. Pasados dos ciclos esta se encuentra en MEM, se puede apreciar la señal Update_Rs a 1, el registro 2 en el puerto de escritura RS y el dato correspondiente en busRS.</w:t>
       </w:r>
       <w:r>
         <w:rPr>
@@ -4508,23 +3945,7 @@
           <w:szCs w:val="24"/>
         </w:rPr>
         <w:lastRenderedPageBreak/>
-        <w:t xml:space="preserve">Por último como ejemplo del SW </w:t>
-      </w:r>
-      <w:proofErr w:type="spellStart"/>
-      <w:r>
-        <w:rPr>
-          <w:sz w:val="24"/>
-          <w:szCs w:val="24"/>
-        </w:rPr>
-        <w:t>preincremento</w:t>
-      </w:r>
-      <w:proofErr w:type="spellEnd"/>
-      <w:r>
-        <w:rPr>
-          <w:sz w:val="24"/>
-          <w:szCs w:val="24"/>
-        </w:rPr>
-        <w:t>, se puede poner la instrucción número 6 del programa la primera vez que se ejecuta.</w:t>
+        <w:t>Por último como ejemplo del SW preincremento, se puede poner la instrucción número 6 del programa la primera vez que se ejecuta.</w:t>
       </w:r>
     </w:p>
     <w:p>
@@ -4604,55 +4025,21 @@
           <w:sz w:val="24"/>
           <w:szCs w:val="24"/>
         </w:rPr>
-        <w:t xml:space="preserve">Puede verse cuando nuestra instrucción (1C400004) está en F, pasados dos ciclos se encuentra en MEM. En el mismo ciclo actualiza el registro </w:t>
-      </w:r>
-      <w:proofErr w:type="spellStart"/>
-      <w:r>
-        <w:rPr>
-          <w:sz w:val="24"/>
-          <w:szCs w:val="24"/>
-        </w:rPr>
-        <w:t>preincremento</w:t>
-      </w:r>
-      <w:proofErr w:type="spellEnd"/>
-      <w:r>
-        <w:rPr>
-          <w:sz w:val="24"/>
-          <w:szCs w:val="24"/>
-        </w:rPr>
-        <w:t xml:space="preserve"> (</w:t>
-      </w:r>
-      <w:proofErr w:type="spellStart"/>
-      <w:r>
-        <w:rPr>
-          <w:sz w:val="24"/>
-          <w:szCs w:val="24"/>
-        </w:rPr>
-        <w:t>Update</w:t>
-      </w:r>
-      <w:proofErr w:type="spellEnd"/>
-      <w:r>
-        <w:rPr>
-          <w:sz w:val="24"/>
-          <w:szCs w:val="24"/>
-        </w:rPr>
-        <w:t xml:space="preserve"> RS=1, </w:t>
-      </w:r>
-      <w:proofErr w:type="spellStart"/>
-      <w:r>
-        <w:rPr>
-          <w:sz w:val="24"/>
-          <w:szCs w:val="24"/>
-        </w:rPr>
-        <w:t>busRS</w:t>
-      </w:r>
-      <w:proofErr w:type="spellEnd"/>
-      <w:r>
-        <w:rPr>
-          <w:sz w:val="24"/>
-          <w:szCs w:val="24"/>
-        </w:rPr>
-        <w:t>=18 y RS=2) y se escribe el dato correspondiente en memoria (WE=1).</w:t>
+        <w:t>Puede verse cuando nuestra instrucción (1C400004) está en F, pasados dos ciclos se encuentra en MEM. En el mismo ciclo actualiza el registro prei</w:t>
+      </w:r>
+      <w:r>
+        <w:rPr>
+          <w:sz w:val="24"/>
+          <w:szCs w:val="24"/>
+        </w:rPr>
+        <w:t>ncremento (Update_RS=1, busRS=24</w:t>
+      </w:r>
+      <w:r>
+        <w:rPr>
+          <w:sz w:val="24"/>
+          <w:szCs w:val="24"/>
+        </w:rPr>
+        <w:t xml:space="preserve"> y RS=2) y se escribe el dato correspondiente en memoria (WE=1).</w:t>
       </w:r>
     </w:p>
     <w:p/>
@@ -4664,7 +4051,7 @@
           <w:szCs w:val="32"/>
         </w:rPr>
       </w:pPr>
-      <w:bookmarkStart w:id="11" w:name="_Toc448484546"/>
+      <w:bookmarkStart w:id="11" w:name="_Toc448524734"/>
       <w:r>
         <w:rPr>
           <w:sz w:val="32"/>
@@ -4812,7 +4199,35 @@
           <w:sz w:val="24"/>
           <w:szCs w:val="24"/>
         </w:rPr>
-        <w:t xml:space="preserve"> y la 7 (</w:t>
+        <w:t xml:space="preserve"> y </w:t>
+      </w:r>
+      <w:r>
+        <w:rPr>
+          <w:sz w:val="24"/>
+          <w:szCs w:val="24"/>
+        </w:rPr>
+        <w:t xml:space="preserve">en el </w:t>
+      </w:r>
+      <w:r>
+        <w:rPr>
+          <w:sz w:val="24"/>
+          <w:szCs w:val="24"/>
+        </w:rPr>
+        <w:t xml:space="preserve">ciclo en </w:t>
+      </w:r>
+      <w:r>
+        <w:rPr>
+          <w:sz w:val="24"/>
+          <w:szCs w:val="24"/>
+        </w:rPr>
+        <w:t xml:space="preserve">que </w:t>
+      </w:r>
+      <w:r>
+        <w:rPr>
+          <w:sz w:val="24"/>
+          <w:szCs w:val="24"/>
+        </w:rPr>
+        <w:t>la 7 (</w:t>
       </w:r>
       <w:r>
         <w:rPr>
@@ -4827,46 +4242,35 @@
           <w:sz w:val="24"/>
           <w:szCs w:val="24"/>
         </w:rPr>
-        <w:t xml:space="preserve">) se encuentran en F. En el ciclo siguiente en el que la instrucción 7 se encuentra en D, la instrucción 5 se encuentra en M y por tanto </w:t>
-      </w:r>
-      <w:r>
-        <w:rPr>
-          <w:sz w:val="24"/>
-          <w:szCs w:val="24"/>
-        </w:rPr>
-        <w:t xml:space="preserve">aún no ha escrito el valor del R3 y la instrucción 7 tiene que detenerse a la espera de los </w:t>
-      </w:r>
-      <w:proofErr w:type="spellStart"/>
-      <w:r>
-        <w:rPr>
-          <w:sz w:val="24"/>
-          <w:szCs w:val="24"/>
-        </w:rPr>
-        <w:t>operandos</w:t>
-      </w:r>
-      <w:proofErr w:type="spellEnd"/>
-      <w:r>
-        <w:rPr>
-          <w:sz w:val="24"/>
-          <w:szCs w:val="24"/>
-        </w:rPr>
-        <w:t xml:space="preserve"> hasta que los escriba en el </w:t>
-      </w:r>
-      <w:proofErr w:type="spellStart"/>
-      <w:r>
-        <w:rPr>
-          <w:sz w:val="24"/>
-          <w:szCs w:val="24"/>
-        </w:rPr>
-        <w:t>cilo</w:t>
-      </w:r>
-      <w:proofErr w:type="spellEnd"/>
-      <w:r>
-        <w:rPr>
-          <w:sz w:val="24"/>
-          <w:szCs w:val="24"/>
-        </w:rPr>
-        <w:t xml:space="preserve"> siguiente. En dicho ciclo, puede verse que la instrucción 5 escribe el valor de R3 y la instrucción 7 ya puede continuar.</w:t>
+        <w:t>) se encuentra</w:t>
+      </w:r>
+      <w:r>
+        <w:rPr>
+          <w:sz w:val="24"/>
+          <w:szCs w:val="24"/>
+        </w:rPr>
+        <w:t xml:space="preserve"> en F. En el ciclo siguiente en el que la instrucción 7 se encuentra en D, la instrucción 5 se encuentra en M y por tanto </w:t>
+      </w:r>
+      <w:r>
+        <w:rPr>
+          <w:sz w:val="24"/>
+          <w:szCs w:val="24"/>
+        </w:rPr>
+        <w:t>aún no ha escrito el valor del R3 y la instrucción 7 tiene que detenerse a la espera de los operandos hasta que los escriba en el ci</w:t>
+      </w:r>
+      <w:r>
+        <w:rPr>
+          <w:sz w:val="24"/>
+          <w:szCs w:val="24"/>
+        </w:rPr>
+        <w:t>c</w:t>
+      </w:r>
+      <w:r>
+        <w:rPr>
+          <w:sz w:val="24"/>
+          <w:szCs w:val="24"/>
+        </w:rPr>
+        <w:t>lo siguiente. En dicho ciclo, puede verse que la instrucción 5 escribe el valor de R3 y la instrucción 7 ya puede continuar.</w:t>
       </w:r>
     </w:p>
     <w:p>
@@ -4883,21 +4287,12 @@
         </w:rPr>
         <w:t xml:space="preserve">Por último, un ejemplo de que el MIPS no hace paradas innecesarias viene dado por la instrucción 4. La instrucción 4 es una instrucción NOP que tiene como </w:t>
       </w:r>
-      <w:proofErr w:type="spellStart"/>
-      <w:r>
-        <w:rPr>
-          <w:sz w:val="24"/>
-          <w:szCs w:val="24"/>
-        </w:rPr>
-        <w:t>operandos</w:t>
-      </w:r>
-      <w:proofErr w:type="spellEnd"/>
-      <w:r>
-        <w:rPr>
-          <w:sz w:val="24"/>
-          <w:szCs w:val="24"/>
-        </w:rPr>
-        <w:t xml:space="preserve"> los registros R0 y R1 y estos dependen de la instrucción anterior.</w:t>
+      <w:r>
+        <w:rPr>
+          <w:sz w:val="24"/>
+          <w:szCs w:val="24"/>
+        </w:rPr>
+        <w:t>operandos los registros R0 y R1 y estos dependen de la instrucción anterior.</w:t>
       </w:r>
     </w:p>
     <w:p>
@@ -4917,8 +4312,8 @@
         </w:rPr>
         <w:drawing>
           <wp:inline distT="0" distB="0" distL="0" distR="0">
-            <wp:extent cx="5391150" cy="1847850"/>
-            <wp:effectExtent l="0" t="0" r="0" b="0"/>
+            <wp:extent cx="5724623" cy="1962150"/>
+            <wp:effectExtent l="0" t="0" r="9525" b="0"/>
             <wp:docPr id="6" name="Imagen 6"/>
             <wp:cNvGraphicFramePr>
               <a:graphicFrameLocks xmlns:a="http://schemas.openxmlformats.org/drawingml/2006/main" noChangeAspect="1"/>
@@ -4948,7 +4343,7 @@
                   <pic:spPr bwMode="auto">
                     <a:xfrm>
                       <a:off x="0" y="0"/>
-                      <a:ext cx="5391150" cy="1847850"/>
+                      <a:ext cx="5724623" cy="1962150"/>
                     </a:xfrm>
                     <a:prstGeom prst="rect">
                       <a:avLst/>
@@ -5013,40 +4408,44 @@
           <w:sz w:val="24"/>
           <w:szCs w:val="24"/>
         </w:rPr>
-        <w:t xml:space="preserve"> no se produce ninguna parada a la espera de </w:t>
-      </w:r>
-      <w:proofErr w:type="spellStart"/>
-      <w:r>
-        <w:rPr>
-          <w:sz w:val="24"/>
-          <w:szCs w:val="24"/>
-        </w:rPr>
-        <w:t>operandos</w:t>
-      </w:r>
-      <w:proofErr w:type="spellEnd"/>
-      <w:r>
-        <w:rPr>
-          <w:sz w:val="24"/>
-          <w:szCs w:val="24"/>
-        </w:rPr>
-        <w:t xml:space="preserve">. </w:t>
+        <w:t xml:space="preserve"> no se produce ninguna parada a la espera de operandos. </w:t>
       </w:r>
     </w:p>
     <w:p/>
     <w:p>
       <w:pPr>
-        <w:pStyle w:val="Ttulo2"/>
-        <w:rPr>
+        <w:rPr>
+          <w:rFonts w:asciiTheme="majorHAnsi" w:eastAsiaTheme="majorEastAsia" w:hAnsiTheme="majorHAnsi" w:cstheme="majorBidi"/>
+          <w:b/>
+          <w:bCs/>
+          <w:color w:val="4F81BD" w:themeColor="accent1"/>
           <w:sz w:val="32"/>
           <w:szCs w:val="32"/>
         </w:rPr>
       </w:pPr>
-      <w:bookmarkStart w:id="12" w:name="_Toc448484547"/>
       <w:r>
         <w:rPr>
           <w:sz w:val="32"/>
           <w:szCs w:val="32"/>
         </w:rPr>
+        <w:br w:type="page"/>
+      </w:r>
+    </w:p>
+    <w:p>
+      <w:pPr>
+        <w:pStyle w:val="Ttulo2"/>
+        <w:rPr>
+          <w:sz w:val="32"/>
+          <w:szCs w:val="32"/>
+        </w:rPr>
+      </w:pPr>
+      <w:bookmarkStart w:id="12" w:name="_Toc448524735"/>
+      <w:r>
+        <w:rPr>
+          <w:sz w:val="32"/>
+          <w:szCs w:val="32"/>
+        </w:rPr>
+        <w:lastRenderedPageBreak/>
         <w:t>Gestión de riesgos de control con el predictor</w:t>
       </w:r>
       <w:bookmarkEnd w:id="12"/>
@@ -5071,17 +4470,31 @@
       <w:pPr>
         <w:rPr>
           <w:b/>
-          <w:sz w:val="24"/>
-          <w:szCs w:val="24"/>
+          <w:color w:val="4F81BD" w:themeColor="accent1"/>
+          <w:sz w:val="24"/>
+          <w:szCs w:val="24"/>
+          <w:u w:val="single"/>
         </w:rPr>
       </w:pPr>
       <w:r>
         <w:rPr>
           <w:b/>
-          <w:sz w:val="24"/>
-          <w:szCs w:val="24"/>
-        </w:rPr>
-        <w:t>El predictor dijo que no se saltaba y si se salta.</w:t>
+          <w:color w:val="4F81BD" w:themeColor="accent1"/>
+          <w:sz w:val="24"/>
+          <w:szCs w:val="24"/>
+          <w:u w:val="single"/>
+        </w:rPr>
+        <w:t xml:space="preserve">El predictor dijo </w:t>
+      </w:r>
+      <w:r>
+        <w:rPr>
+          <w:b/>
+          <w:color w:val="4F81BD" w:themeColor="accent1"/>
+          <w:sz w:val="24"/>
+          <w:szCs w:val="24"/>
+          <w:u w:val="single"/>
+        </w:rPr>
+        <w:t>que no se saltaba y si se salta</w:t>
       </w:r>
     </w:p>
     <w:p>
@@ -5099,7 +4512,6 @@
           <w:szCs w:val="24"/>
           <w:lang w:eastAsia="es-ES"/>
         </w:rPr>
-        <w:lastRenderedPageBreak/>
         <w:drawing>
           <wp:inline distT="0" distB="0" distL="0" distR="0">
             <wp:extent cx="5734050" cy="2340222"/>
@@ -5209,23 +4621,7 @@
           <w:sz w:val="24"/>
           <w:szCs w:val="24"/>
         </w:rPr>
-        <w:t xml:space="preserve"> se encontraba en F, el predictor dijo que no se saltaba (</w:t>
-      </w:r>
-      <w:proofErr w:type="spellStart"/>
-      <w:r>
-        <w:rPr>
-          <w:sz w:val="24"/>
-          <w:szCs w:val="24"/>
-        </w:rPr>
-        <w:t>prediction_out</w:t>
-      </w:r>
-      <w:proofErr w:type="spellEnd"/>
-      <w:r>
-        <w:rPr>
-          <w:sz w:val="24"/>
-          <w:szCs w:val="24"/>
-        </w:rPr>
-        <w:t>=0), pero resulta que en D al ha</w:t>
+        <w:t xml:space="preserve"> se encontraba en F, el predictor dijo que no se saltaba (prediction_out=0), pero resulta que en D al ha</w:t>
       </w:r>
       <w:r>
         <w:rPr>
@@ -5239,70 +4635,82 @@
           <w:sz w:val="24"/>
           <w:szCs w:val="24"/>
         </w:rPr>
-        <w:t xml:space="preserve"> que se salta. Por tanto hay que actualizar la información del predictor (</w:t>
-      </w:r>
-      <w:proofErr w:type="spellStart"/>
-      <w:r>
-        <w:rPr>
-          <w:sz w:val="24"/>
-          <w:szCs w:val="24"/>
-        </w:rPr>
-        <w:t>predictio</w:t>
-      </w:r>
-      <w:r>
-        <w:rPr>
-          <w:sz w:val="24"/>
-          <w:szCs w:val="24"/>
-        </w:rPr>
-        <w:t>n_in</w:t>
-      </w:r>
-      <w:proofErr w:type="spellEnd"/>
-      <w:r>
-        <w:rPr>
-          <w:sz w:val="24"/>
-          <w:szCs w:val="24"/>
-        </w:rPr>
-        <w:t xml:space="preserve">=1 y </w:t>
-      </w:r>
-      <w:proofErr w:type="spellStart"/>
-      <w:r>
-        <w:rPr>
-          <w:sz w:val="24"/>
-          <w:szCs w:val="24"/>
-        </w:rPr>
-        <w:t>branch_address_in</w:t>
-      </w:r>
-      <w:proofErr w:type="spellEnd"/>
-      <w:r>
-        <w:rPr>
-          <w:sz w:val="24"/>
-          <w:szCs w:val="24"/>
-        </w:rPr>
-        <w:t>=0xC) y cambiamos por una NOP la instrucción que se encuentra en F.</w:t>
-      </w:r>
-    </w:p>
-    <w:p>
-      <w:pPr>
-        <w:rPr>
-          <w:sz w:val="24"/>
-          <w:szCs w:val="24"/>
-        </w:rPr>
-      </w:pPr>
+        <w:t xml:space="preserve"> que se salta. Por tanto hay que actualizar la información del predictor (predictio</w:t>
+      </w:r>
+      <w:r>
+        <w:rPr>
+          <w:sz w:val="24"/>
+          <w:szCs w:val="24"/>
+        </w:rPr>
+        <w:t>n_in=1 y branch_address_in=0xC)</w:t>
+      </w:r>
+      <w:r>
+        <w:rPr>
+          <w:sz w:val="24"/>
+          <w:szCs w:val="24"/>
+        </w:rPr>
+        <w:t>, introducir el dato correcto al PC</w:t>
+      </w:r>
+      <w:r>
+        <w:rPr>
+          <w:sz w:val="24"/>
+          <w:szCs w:val="24"/>
+        </w:rPr>
+        <w:t xml:space="preserve"> y cam</w:t>
+      </w:r>
+      <w:r>
+        <w:rPr>
+          <w:sz w:val="24"/>
+          <w:szCs w:val="24"/>
+        </w:rPr>
+        <w:t>biar</w:t>
+      </w:r>
+      <w:r>
+        <w:rPr>
+          <w:sz w:val="24"/>
+          <w:szCs w:val="24"/>
+        </w:rPr>
+        <w:t xml:space="preserve"> por una NOP la instrucción que se encuentra en F.</w:t>
+      </w:r>
     </w:p>
     <w:p>
       <w:pPr>
         <w:rPr>
           <w:b/>
-          <w:sz w:val="24"/>
-          <w:szCs w:val="24"/>
+          <w:color w:val="4F81BD" w:themeColor="accent1"/>
+          <w:sz w:val="24"/>
+          <w:szCs w:val="24"/>
+          <w:u w:val="single"/>
         </w:rPr>
       </w:pPr>
       <w:r>
         <w:rPr>
           <w:b/>
-          <w:sz w:val="24"/>
-          <w:szCs w:val="24"/>
-        </w:rPr>
+          <w:color w:val="4F81BD" w:themeColor="accent1"/>
+          <w:sz w:val="24"/>
+          <w:szCs w:val="24"/>
+          <w:u w:val="single"/>
+        </w:rPr>
+        <w:br w:type="page"/>
+      </w:r>
+    </w:p>
+    <w:p>
+      <w:pPr>
+        <w:rPr>
+          <w:b/>
+          <w:sz w:val="24"/>
+          <w:szCs w:val="24"/>
+        </w:rPr>
+      </w:pPr>
+      <w:r>
+        <w:rPr>
+          <w:b/>
+          <w:color w:val="4F81BD" w:themeColor="accent1"/>
+          <w:sz w:val="24"/>
+          <w:szCs w:val="24"/>
+          <w:u w:val="single"/>
+        </w:rPr>
+        <w:lastRenderedPageBreak/>
         <w:t>El predictor dijo que se saltaba y sí se salta</w:t>
       </w:r>
     </w:p>
@@ -5392,7 +4800,36 @@
           <w:sz w:val="24"/>
           <w:szCs w:val="24"/>
         </w:rPr>
-        <w:t xml:space="preserve">. Como en la anterior se guardó en el predictor la información del salto, en el ciclo en el que la instrucción 8 se encuentra en F, </w:t>
+        <w:t>. Como en la anterior se guardó en el predictor la información del salto, en el ciclo en el que la instrucción 8</w:t>
+      </w:r>
+      <w:r>
+        <w:rPr>
+          <w:sz w:val="24"/>
+          <w:szCs w:val="24"/>
+        </w:rPr>
+        <w:t xml:space="preserve"> (</w:t>
+      </w:r>
+      <w:r>
+        <w:rPr>
+          <w:i/>
+          <w:sz w:val="24"/>
+          <w:szCs w:val="24"/>
+        </w:rPr>
+        <w:t>1000FFFA)</w:t>
+      </w:r>
+      <w:r>
+        <w:rPr>
+          <w:sz w:val="24"/>
+          <w:szCs w:val="24"/>
+        </w:rPr>
+        <w:t xml:space="preserve"> </w:t>
+      </w:r>
+      <w:r>
+        <w:rPr>
+          <w:sz w:val="24"/>
+          <w:szCs w:val="24"/>
+        </w:rPr>
+        <w:t xml:space="preserve">se encuentra en F, </w:t>
       </w:r>
       <w:r>
         <w:rPr>
@@ -5400,6 +4837,25 @@
           <w:szCs w:val="24"/>
         </w:rPr>
         <w:t>se puede ver que como el PC4 coincide con la etiqueta, hay validez y la última vez se saltó, se produce el salto en F. En D se comprueba si habíamos acertado en F, y como es así no tenemos que actualizar el predictor.</w:t>
+      </w:r>
+    </w:p>
+    <w:p>
+      <w:pPr>
+        <w:rPr>
+          <w:rFonts w:asciiTheme="majorHAnsi" w:eastAsiaTheme="majorEastAsia" w:hAnsiTheme="majorHAnsi" w:cstheme="majorBidi"/>
+          <w:b/>
+          <w:bCs/>
+          <w:color w:val="365F91" w:themeColor="accent1" w:themeShade="BF"/>
+          <w:sz w:val="56"/>
+          <w:szCs w:val="56"/>
+        </w:rPr>
+      </w:pPr>
+      <w:r>
+        <w:rPr>
+          <w:sz w:val="56"/>
+          <w:szCs w:val="56"/>
+        </w:rPr>
+        <w:br w:type="page"/>
       </w:r>
     </w:p>
     <w:p>
@@ -5411,6 +4867,7 @@
           <w:szCs w:val="56"/>
         </w:rPr>
       </w:pPr>
+      <w:bookmarkStart w:id="13" w:name="_Toc448524736"/>
       <w:r>
         <w:rPr>
           <w:sz w:val="56"/>
@@ -5419,6 +4876,7 @@
         <w:lastRenderedPageBreak/>
         <w:t>CONCLUSIONES</w:t>
       </w:r>
+      <w:bookmarkEnd w:id="13"/>
     </w:p>
     <w:p/>
     <w:p>
@@ -5551,30 +5009,49 @@
           <w:sz w:val="24"/>
           <w:szCs w:val="24"/>
         </w:rPr>
-        <w:t xml:space="preserve">Mediante las instrucciones </w:t>
-      </w:r>
-      <w:proofErr w:type="spellStart"/>
-      <w:r>
-        <w:rPr>
-          <w:sz w:val="24"/>
-          <w:szCs w:val="24"/>
-        </w:rPr>
-        <w:t>preincremento</w:t>
-      </w:r>
-      <w:proofErr w:type="spellEnd"/>
-      <w:r>
-        <w:rPr>
-          <w:sz w:val="24"/>
-          <w:szCs w:val="24"/>
-        </w:rPr>
-        <w:t xml:space="preserve">, se ha conseguido fusionar dos instrucciones en una. Instrucciones aritméticas con instrucciones de acceso a memoria. </w:t>
-      </w:r>
-      <w:r>
-        <w:rPr>
-          <w:sz w:val="24"/>
-          <w:szCs w:val="24"/>
-        </w:rPr>
-        <w:t>Por tanto, se reduce</w:t>
+        <w:t>Mediante las instrucciones preincremento, se ha</w:t>
+      </w:r>
+      <w:r>
+        <w:rPr>
+          <w:sz w:val="24"/>
+          <w:szCs w:val="24"/>
+        </w:rPr>
+        <w:t>n</w:t>
+      </w:r>
+      <w:r>
+        <w:rPr>
+          <w:sz w:val="24"/>
+          <w:szCs w:val="24"/>
+        </w:rPr>
+        <w:t xml:space="preserve"> conseguido fusionar dos instrucciones en una. Instrucciones aritméticas con in</w:t>
+      </w:r>
+      <w:r>
+        <w:rPr>
+          <w:sz w:val="24"/>
+          <w:szCs w:val="24"/>
+        </w:rPr>
+        <w:t>strucciones de acceso a memoria,</w:t>
+      </w:r>
+      <w:r>
+        <w:rPr>
+          <w:sz w:val="24"/>
+          <w:szCs w:val="24"/>
+        </w:rPr>
+        <w:t xml:space="preserve"> </w:t>
+      </w:r>
+      <w:r>
+        <w:rPr>
+          <w:sz w:val="24"/>
+          <w:szCs w:val="24"/>
+        </w:rPr>
+        <w:t>p</w:t>
+      </w:r>
+      <w:r>
+        <w:rPr>
+          <w:sz w:val="24"/>
+          <w:szCs w:val="24"/>
+        </w:rPr>
+        <w:t>or tanto, se reduce</w:t>
       </w:r>
       <w:r>
         <w:rPr>
@@ -5608,23 +5085,63 @@
           <w:sz w:val="24"/>
           <w:szCs w:val="24"/>
         </w:rPr>
-        <w:t xml:space="preserve">se ha conseguido reducir el número de instrucciones ya que así no se introducen </w:t>
-      </w:r>
-      <w:proofErr w:type="spellStart"/>
-      <w:r>
-        <w:rPr>
-          <w:sz w:val="24"/>
-          <w:szCs w:val="24"/>
-        </w:rPr>
-        <w:t>NOPs</w:t>
-      </w:r>
-      <w:proofErr w:type="spellEnd"/>
-      <w:r>
-        <w:rPr>
-          <w:sz w:val="24"/>
-          <w:szCs w:val="24"/>
-        </w:rPr>
-        <w:t xml:space="preserve"> para evitar los riesgos, aunque se aumentan los CPI debido a las paradas. Aun así, una cosa equilibra a la otra y el tiempo de ejecución disminuye.</w:t>
+        <w:t xml:space="preserve">se ha conseguido reducir el número de instrucciones ya que así no se introducen NOPs para evitar los riesgos, aunque se aumentan los CPI debido a las paradas. </w:t>
+      </w:r>
+      <w:r>
+        <w:rPr>
+          <w:sz w:val="24"/>
+          <w:szCs w:val="24"/>
+        </w:rPr>
+        <w:t xml:space="preserve">Esto </w:t>
+      </w:r>
+      <w:r>
+        <w:rPr>
+          <w:sz w:val="24"/>
+          <w:szCs w:val="24"/>
+        </w:rPr>
+        <w:t xml:space="preserve">lo único que </w:t>
+      </w:r>
+      <w:r>
+        <w:rPr>
+          <w:sz w:val="24"/>
+          <w:szCs w:val="24"/>
+        </w:rPr>
+        <w:t>hace</w:t>
+      </w:r>
+      <w:r>
+        <w:rPr>
+          <w:sz w:val="24"/>
+          <w:szCs w:val="24"/>
+        </w:rPr>
+        <w:t xml:space="preserve"> es</w:t>
+      </w:r>
+      <w:r>
+        <w:rPr>
+          <w:sz w:val="24"/>
+          <w:szCs w:val="24"/>
+        </w:rPr>
+        <w:t xml:space="preserve"> que el programador evite tener que hacer la gestión de riesgos el mismo. Con una unidad de anticipaci</w:t>
+      </w:r>
+      <w:r>
+        <w:rPr>
+          <w:sz w:val="24"/>
+          <w:szCs w:val="24"/>
+        </w:rPr>
+        <w:t>ón de operandos, evitaríamos tener que poner NOPs</w:t>
+      </w:r>
+      <w:r>
+        <w:rPr>
+          <w:sz w:val="24"/>
+          <w:szCs w:val="24"/>
+        </w:rPr>
+        <w:t>, realizar tantas paradas</w:t>
+      </w:r>
+      <w:r>
+        <w:rPr>
+          <w:sz w:val="24"/>
+          <w:szCs w:val="24"/>
+        </w:rPr>
+        <w:t xml:space="preserve"> y así reduciríamos el número de instrucciones lo que haría el mismo efecto en el tiempo de ejecución.</w:t>
       </w:r>
     </w:p>
     <w:p>
@@ -5672,26 +5189,44 @@
           <w:sz w:val="24"/>
           <w:szCs w:val="24"/>
         </w:rPr>
-        <w:t xml:space="preserve">e va a ejecutar el mismo salto varias veces, los </w:t>
-      </w:r>
-      <w:proofErr w:type="spellStart"/>
-      <w:r>
-        <w:rPr>
-          <w:sz w:val="24"/>
-          <w:szCs w:val="24"/>
-        </w:rPr>
-        <w:t>CPIs</w:t>
-      </w:r>
-      <w:proofErr w:type="spellEnd"/>
-      <w:r>
-        <w:rPr>
-          <w:sz w:val="24"/>
-          <w:szCs w:val="24"/>
-        </w:rPr>
-        <w:t xml:space="preserve"> se reducen y lógicamente el tiempo de ejecución es menor.</w:t>
-      </w:r>
-      <w:bookmarkStart w:id="13" w:name="_GoBack"/>
-      <w:bookmarkEnd w:id="13"/>
+        <w:t xml:space="preserve">e va a ejecutar el mismo salto varias veces, los CPIs se reducen </w:t>
+      </w:r>
+      <w:r>
+        <w:rPr>
+          <w:sz w:val="24"/>
+          <w:szCs w:val="24"/>
+        </w:rPr>
+        <w:t xml:space="preserve">ya que se van a producir muchos aciertos en el predictor </w:t>
+      </w:r>
+      <w:r>
+        <w:rPr>
+          <w:sz w:val="24"/>
+          <w:szCs w:val="24"/>
+        </w:rPr>
+        <w:t>y lógicamente el tiempo de ejecución es menor.</w:t>
+      </w:r>
+    </w:p>
+    <w:p>
+      <w:pPr>
+        <w:rPr>
+          <w:sz w:val="24"/>
+          <w:szCs w:val="24"/>
+        </w:rPr>
+      </w:pPr>
+      <w:r>
+        <w:rPr>
+          <w:sz w:val="24"/>
+          <w:szCs w:val="24"/>
+        </w:rPr>
+        <w:t xml:space="preserve">Aún con todas las mejoras </w:t>
+      </w:r>
+      <w:r>
+        <w:rPr>
+          <w:sz w:val="24"/>
+          <w:szCs w:val="24"/>
+        </w:rPr>
+        <w:t>añadidas sigue habiendo aspectos que optimizar, ya que, tal y como cita la primera ley del software: “El software es un gas, se expande hasta ocupar todo el recipiente que lo contiene”.</w:t>
+      </w:r>
     </w:p>
     <w:p/>
     <w:p>
@@ -5705,9 +5240,9 @@
       <w:r>
         <w:br w:type="page"/>
       </w:r>
-    </w:p>
-    <w:p/>
-    <w:p/>
+      <w:bookmarkStart w:id="14" w:name="_GoBack"/>
+      <w:bookmarkEnd w:id="14"/>
+    </w:p>
     <w:p>
       <w:pPr>
         <w:pStyle w:val="Ttulo1"/>
@@ -5717,15 +5252,117 @@
           <w:szCs w:val="56"/>
         </w:rPr>
       </w:pPr>
+      <w:bookmarkStart w:id="15" w:name="_Toc448524737"/>
       <w:r>
         <w:rPr>
           <w:sz w:val="56"/>
           <w:szCs w:val="56"/>
         </w:rPr>
+        <w:lastRenderedPageBreak/>
         <w:t>NOTAS</w:t>
       </w:r>
+      <w:bookmarkEnd w:id="15"/>
     </w:p>
     <w:p/>
+    <w:p>
+      <w:r>
+        <w:t>Horas dedicadas al proyecto:</w:t>
+      </w:r>
+    </w:p>
+    <w:p>
+      <w:pPr>
+        <w:pStyle w:val="Prrafodelista"/>
+        <w:numPr>
+          <w:ilvl w:val="0"/>
+          <w:numId w:val="13"/>
+        </w:numPr>
+      </w:pPr>
+      <w:r>
+        <w:t>Entendimiento del código</w:t>
+      </w:r>
+      <w:r>
+        <w:t xml:space="preserve"> y familiarización con el entorno</w:t>
+      </w:r>
+      <w:r>
+        <w:t>:</w:t>
+      </w:r>
+      <w:r>
+        <w:t xml:space="preserve"> 6 horas.</w:t>
+      </w:r>
+    </w:p>
+    <w:p>
+      <w:pPr>
+        <w:pStyle w:val="Prrafodelista"/>
+        <w:numPr>
+          <w:ilvl w:val="0"/>
+          <w:numId w:val="13"/>
+        </w:numPr>
+      </w:pPr>
+      <w:r>
+        <w:t>Instrucciones preincremento:</w:t>
+      </w:r>
+      <w:r>
+        <w:t xml:space="preserve"> 12 horas.</w:t>
+      </w:r>
+    </w:p>
+    <w:p>
+      <w:pPr>
+        <w:pStyle w:val="Prrafodelista"/>
+        <w:numPr>
+          <w:ilvl w:val="0"/>
+          <w:numId w:val="13"/>
+        </w:numPr>
+      </w:pPr>
+      <w:r>
+        <w:t>Riesgos de datos:</w:t>
+      </w:r>
+      <w:r>
+        <w:t xml:space="preserve"> 12 horas.</w:t>
+      </w:r>
+    </w:p>
+    <w:p>
+      <w:pPr>
+        <w:pStyle w:val="Prrafodelista"/>
+        <w:numPr>
+          <w:ilvl w:val="0"/>
+          <w:numId w:val="13"/>
+        </w:numPr>
+      </w:pPr>
+      <w:r>
+        <w:t>Riesgos de control:</w:t>
+      </w:r>
+      <w:r>
+        <w:t xml:space="preserve"> </w:t>
+      </w:r>
+      <w:r>
+        <w:t>18 horas.</w:t>
+      </w:r>
+    </w:p>
+    <w:p>
+      <w:pPr>
+        <w:pStyle w:val="Prrafodelista"/>
+        <w:numPr>
+          <w:ilvl w:val="0"/>
+          <w:numId w:val="13"/>
+        </w:numPr>
+      </w:pPr>
+      <w:r>
+        <w:t xml:space="preserve">Escritura de la memoria: </w:t>
+      </w:r>
+      <w:r>
+        <w:t>10 horas.</w:t>
+      </w:r>
+    </w:p>
+    <w:p>
+      <w:r>
+        <w:t>Total de horas dedicadas al proyecto: 58 horas.</w:t>
+      </w:r>
+    </w:p>
+    <w:p>
+      <w:r>
+        <w:t>Editor de texto usado: Sublime Text 2 con paquete instalado del lenguaje VHDL.</w:t>
+      </w:r>
+    </w:p>
     <w:p>
       <w:pPr>
         <w:rPr>
@@ -5747,23 +5384,7 @@
             <w:sz w:val="24"/>
             <w:szCs w:val="24"/>
           </w:rPr>
-          <w:t>https://github.com/danirueda/</w:t>
-        </w:r>
-        <w:r>
-          <w:rPr>
-            <w:rStyle w:val="Hipervnculo"/>
-            <w:sz w:val="24"/>
-            <w:szCs w:val="24"/>
-          </w:rPr>
-          <w:t>A</w:t>
-        </w:r>
-        <w:r>
-          <w:rPr>
-            <w:rStyle w:val="Hipervnculo"/>
-            <w:sz w:val="24"/>
-            <w:szCs w:val="24"/>
-          </w:rPr>
-          <w:t>OC2-Projects.git</w:t>
+          <w:t>https://github.com/danirueda/AOC2-Projects.git</w:t>
         </w:r>
       </w:hyperlink>
       <w:r>
@@ -5821,6 +5442,7 @@
         <w:docPartUnique/>
       </w:docPartObj>
     </w:sdtPr>
+    <w:sdtEndPr/>
     <w:sdtContent>
       <w:p>
         <w:pPr>
@@ -5840,7 +5462,7 @@
           <w:rPr>
             <w:noProof/>
           </w:rPr>
-          <w:t>12</w:t>
+          <w:t>14</w:t>
         </w:r>
         <w:r>
           <w:fldChar w:fldCharType="end"/>
@@ -7100,6 +6722,119 @@
     </w:lvl>
   </w:abstractNum>
   <w:abstractNum w:abstractNumId="11">
+    <w:nsid w:val="78827270"/>
+    <w:multiLevelType w:val="hybridMultilevel"/>
+    <w:tmpl w:val="F1642BD0"/>
+    <w:lvl w:ilvl="0" w:tplc="0C0A0001">
+      <w:start w:val="1"/>
+      <w:numFmt w:val="bullet"/>
+      <w:lvlText w:val=""/>
+      <w:lvlJc w:val="left"/>
+      <w:pPr>
+        <w:ind w:left="720" w:hanging="360"/>
+      </w:pPr>
+      <w:rPr>
+        <w:rFonts w:ascii="Symbol" w:hAnsi="Symbol" w:hint="default"/>
+      </w:rPr>
+    </w:lvl>
+    <w:lvl w:ilvl="1" w:tplc="0C0A0003" w:tentative="1">
+      <w:start w:val="1"/>
+      <w:numFmt w:val="bullet"/>
+      <w:lvlText w:val="o"/>
+      <w:lvlJc w:val="left"/>
+      <w:pPr>
+        <w:ind w:left="1440" w:hanging="360"/>
+      </w:pPr>
+      <w:rPr>
+        <w:rFonts w:ascii="Courier New" w:hAnsi="Courier New" w:cs="Courier New" w:hint="default"/>
+      </w:rPr>
+    </w:lvl>
+    <w:lvl w:ilvl="2" w:tplc="0C0A0005" w:tentative="1">
+      <w:start w:val="1"/>
+      <w:numFmt w:val="bullet"/>
+      <w:lvlText w:val=""/>
+      <w:lvlJc w:val="left"/>
+      <w:pPr>
+        <w:ind w:left="2160" w:hanging="360"/>
+      </w:pPr>
+      <w:rPr>
+        <w:rFonts w:ascii="Wingdings" w:hAnsi="Wingdings" w:hint="default"/>
+      </w:rPr>
+    </w:lvl>
+    <w:lvl w:ilvl="3" w:tplc="0C0A0001" w:tentative="1">
+      <w:start w:val="1"/>
+      <w:numFmt w:val="bullet"/>
+      <w:lvlText w:val=""/>
+      <w:lvlJc w:val="left"/>
+      <w:pPr>
+        <w:ind w:left="2880" w:hanging="360"/>
+      </w:pPr>
+      <w:rPr>
+        <w:rFonts w:ascii="Symbol" w:hAnsi="Symbol" w:hint="default"/>
+      </w:rPr>
+    </w:lvl>
+    <w:lvl w:ilvl="4" w:tplc="0C0A0003" w:tentative="1">
+      <w:start w:val="1"/>
+      <w:numFmt w:val="bullet"/>
+      <w:lvlText w:val="o"/>
+      <w:lvlJc w:val="left"/>
+      <w:pPr>
+        <w:ind w:left="3600" w:hanging="360"/>
+      </w:pPr>
+      <w:rPr>
+        <w:rFonts w:ascii="Courier New" w:hAnsi="Courier New" w:cs="Courier New" w:hint="default"/>
+      </w:rPr>
+    </w:lvl>
+    <w:lvl w:ilvl="5" w:tplc="0C0A0005" w:tentative="1">
+      <w:start w:val="1"/>
+      <w:numFmt w:val="bullet"/>
+      <w:lvlText w:val=""/>
+      <w:lvlJc w:val="left"/>
+      <w:pPr>
+        <w:ind w:left="4320" w:hanging="360"/>
+      </w:pPr>
+      <w:rPr>
+        <w:rFonts w:ascii="Wingdings" w:hAnsi="Wingdings" w:hint="default"/>
+      </w:rPr>
+    </w:lvl>
+    <w:lvl w:ilvl="6" w:tplc="0C0A0001" w:tentative="1">
+      <w:start w:val="1"/>
+      <w:numFmt w:val="bullet"/>
+      <w:lvlText w:val=""/>
+      <w:lvlJc w:val="left"/>
+      <w:pPr>
+        <w:ind w:left="5040" w:hanging="360"/>
+      </w:pPr>
+      <w:rPr>
+        <w:rFonts w:ascii="Symbol" w:hAnsi="Symbol" w:hint="default"/>
+      </w:rPr>
+    </w:lvl>
+    <w:lvl w:ilvl="7" w:tplc="0C0A0003" w:tentative="1">
+      <w:start w:val="1"/>
+      <w:numFmt w:val="bullet"/>
+      <w:lvlText w:val="o"/>
+      <w:lvlJc w:val="left"/>
+      <w:pPr>
+        <w:ind w:left="5760" w:hanging="360"/>
+      </w:pPr>
+      <w:rPr>
+        <w:rFonts w:ascii="Courier New" w:hAnsi="Courier New" w:cs="Courier New" w:hint="default"/>
+      </w:rPr>
+    </w:lvl>
+    <w:lvl w:ilvl="8" w:tplc="0C0A0005" w:tentative="1">
+      <w:start w:val="1"/>
+      <w:numFmt w:val="bullet"/>
+      <w:lvlText w:val=""/>
+      <w:lvlJc w:val="left"/>
+      <w:pPr>
+        <w:ind w:left="6480" w:hanging="360"/>
+      </w:pPr>
+      <w:rPr>
+        <w:rFonts w:ascii="Wingdings" w:hAnsi="Wingdings" w:hint="default"/>
+      </w:rPr>
+    </w:lvl>
+  </w:abstractNum>
+  <w:abstractNum w:abstractNumId="12">
     <w:nsid w:val="7BE834E3"/>
     <w:multiLevelType w:val="hybridMultilevel"/>
     <w:tmpl w:val="325A0820"/>
@@ -7210,7 +6945,7 @@
     <w:abstractNumId w:val="1"/>
   </w:num>
   <w:num w:numId="9">
-    <w:abstractNumId w:val="11"/>
+    <w:abstractNumId w:val="12"/>
   </w:num>
   <w:num w:numId="10">
     <w:abstractNumId w:val="7"/>
@@ -7220,6 +6955,9 @@
   </w:num>
   <w:num w:numId="12">
     <w:abstractNumId w:val="3"/>
+  </w:num>
+  <w:num w:numId="13">
+    <w:abstractNumId w:val="11"/>
   </w:num>
 </w:numbering>
 </file>
@@ -8346,516 +8084,6 @@
 </w:styles>
 </file>
 
-<file path=word/glossary/document.xml><?xml version="1.0" encoding="utf-8"?>
-<w:glossaryDocument xmlns:wpc="http://schemas.microsoft.com/office/word/2010/wordprocessingCanvas" xmlns:mc="http://schemas.openxmlformats.org/markup-compatibility/2006" xmlns:o="urn:schemas-microsoft-com:office:office" xmlns:r="http://schemas.openxmlformats.org/officeDocument/2006/relationships" xmlns:m="http://schemas.openxmlformats.org/officeDocument/2006/math" xmlns:v="urn:schemas-microsoft-com:vml" xmlns:wp14="http://schemas.microsoft.com/office/word/2010/wordprocessingDrawing" xmlns:wp="http://schemas.openxmlformats.org/drawingml/2006/wordprocessingDrawing" xmlns:w10="urn:schemas-microsoft-com:office:word" xmlns:w="http://schemas.openxmlformats.org/wordprocessingml/2006/main" xmlns:w14="http://schemas.microsoft.com/office/word/2010/wordml" xmlns:wpg="http://schemas.microsoft.com/office/word/2010/wordprocessingGroup" xmlns:wpi="http://schemas.microsoft.com/office/word/2010/wordprocessingInk" xmlns:wne="http://schemas.microsoft.com/office/word/2006/wordml" xmlns:wps="http://schemas.microsoft.com/office/word/2010/wordprocessingShape" mc:Ignorable="w14 wp14"/>
-</file>
-
-<file path=word/glossary/fontTable.xml><?xml version="1.0" encoding="utf-8"?>
-<w:fonts xmlns:mc="http://schemas.openxmlformats.org/markup-compatibility/2006" xmlns:r="http://schemas.openxmlformats.org/officeDocument/2006/relationships" xmlns:w="http://schemas.openxmlformats.org/wordprocessingml/2006/main" xmlns:w14="http://schemas.microsoft.com/office/word/2010/wordml" mc:Ignorable="w14">
-  <w:font w:name="Symbol">
-    <w:panose1 w:val="05050102010706020507"/>
-    <w:charset w:val="02"/>
-    <w:family w:val="roman"/>
-    <w:pitch w:val="variable"/>
-    <w:sig w:usb0="00000000" w:usb1="10000000" w:usb2="00000000" w:usb3="00000000" w:csb0="80000000" w:csb1="00000000"/>
-  </w:font>
-  <w:font w:name="Times New Roman">
-    <w:panose1 w:val="02020603050405020304"/>
-    <w:charset w:val="00"/>
-    <w:family w:val="roman"/>
-    <w:pitch w:val="variable"/>
-    <w:sig w:usb0="E0002EFF" w:usb1="C0007843" w:usb2="00000009" w:usb3="00000000" w:csb0="000001FF" w:csb1="00000000"/>
-  </w:font>
-  <w:font w:name="Courier New">
-    <w:panose1 w:val="02070309020205020404"/>
-    <w:charset w:val="00"/>
-    <w:family w:val="modern"/>
-    <w:pitch w:val="fixed"/>
-    <w:sig w:usb0="E0002EFF" w:usb1="C0007843" w:usb2="00000009" w:usb3="00000000" w:csb0="000001FF" w:csb1="00000000"/>
-  </w:font>
-  <w:font w:name="Wingdings">
-    <w:panose1 w:val="05000000000000000000"/>
-    <w:charset w:val="02"/>
-    <w:family w:val="auto"/>
-    <w:pitch w:val="variable"/>
-    <w:sig w:usb0="00000000" w:usb1="10000000" w:usb2="00000000" w:usb3="00000000" w:csb0="80000000" w:csb1="00000000"/>
-  </w:font>
-  <w:font w:name="Calibri">
-    <w:panose1 w:val="020F0502020204030204"/>
-    <w:charset w:val="00"/>
-    <w:family w:val="swiss"/>
-    <w:pitch w:val="variable"/>
-    <w:sig w:usb0="E00002FF" w:usb1="4000ACFF" w:usb2="00000001" w:usb3="00000000" w:csb0="0000019F" w:csb1="00000000"/>
-  </w:font>
-  <w:font w:name="Cambria">
-    <w:panose1 w:val="02040503050406030204"/>
-    <w:charset w:val="00"/>
-    <w:family w:val="roman"/>
-    <w:pitch w:val="variable"/>
-    <w:sig w:usb0="E00002FF" w:usb1="400004FF" w:usb2="00000000" w:usb3="00000000" w:csb0="0000019F" w:csb1="00000000"/>
-  </w:font>
-  <w:font w:name="Tahoma">
-    <w:panose1 w:val="020B0604030504040204"/>
-    <w:charset w:val="00"/>
-    <w:family w:val="swiss"/>
-    <w:pitch w:val="variable"/>
-    <w:sig w:usb0="E1002EFF" w:usb1="C000605B" w:usb2="00000029" w:usb3="00000000" w:csb0="000101FF" w:csb1="00000000"/>
-  </w:font>
-  <w:font w:name="Cambria Math">
-    <w:panose1 w:val="02040503050406030204"/>
-    <w:charset w:val="00"/>
-    <w:family w:val="roman"/>
-    <w:pitch w:val="variable"/>
-    <w:sig w:usb0="E00002FF" w:usb1="420024FF" w:usb2="00000000" w:usb3="00000000" w:csb0="0000019F" w:csb1="00000000"/>
-  </w:font>
-</w:fonts>
-</file>
-
-<file path=word/glossary/settings.xml><?xml version="1.0" encoding="utf-8"?>
-<w:settings xmlns:mc="http://schemas.openxmlformats.org/markup-compatibility/2006" xmlns:o="urn:schemas-microsoft-com:office:office" xmlns:r="http://schemas.openxmlformats.org/officeDocument/2006/relationships" xmlns:m="http://schemas.openxmlformats.org/officeDocument/2006/math" xmlns:v="urn:schemas-microsoft-com:vml" xmlns:w10="urn:schemas-microsoft-com:office:word" xmlns:w="http://schemas.openxmlformats.org/wordprocessingml/2006/main" xmlns:w14="http://schemas.microsoft.com/office/word/2010/wordml" xmlns:sl="http://schemas.openxmlformats.org/schemaLibrary/2006/main" mc:Ignorable="w14">
-  <w:view w:val="normal"/>
-  <w:defaultTabStop w:val="708"/>
-  <w:hyphenationZone w:val="425"/>
-  <w:characterSpacingControl w:val="doNotCompress"/>
-  <w:compat>
-    <w:useFELayout/>
-    <w:compatSetting w:name="compatibilityMode" w:uri="http://schemas.microsoft.com/office/word" w:val="14"/>
-    <w:compatSetting w:name="overrideTableStyleFontSizeAndJustification" w:uri="http://schemas.microsoft.com/office/word" w:val="1"/>
-    <w:compatSetting w:name="enableOpenTypeFeatures" w:uri="http://schemas.microsoft.com/office/word" w:val="1"/>
-    <w:compatSetting w:name="doNotFlipMirrorIndents" w:uri="http://schemas.microsoft.com/office/word" w:val="1"/>
-  </w:compat>
-  <w:rsids>
-    <w:rsidRoot w:val="00167537"/>
-    <w:rsid w:val="00167537"/>
-    <w:rsid w:val="007A41C2"/>
-  </w:rsids>
-  <m:mathPr>
-    <m:mathFont m:val="Cambria Math"/>
-    <m:brkBin m:val="before"/>
-    <m:brkBinSub m:val="--"/>
-    <m:smallFrac m:val="0"/>
-    <m:dispDef/>
-    <m:lMargin m:val="0"/>
-    <m:rMargin m:val="0"/>
-    <m:defJc m:val="centerGroup"/>
-    <m:wrapIndent m:val="1440"/>
-    <m:intLim m:val="subSup"/>
-    <m:naryLim m:val="undOvr"/>
-  </m:mathPr>
-  <w:themeFontLang w:val="es-ES"/>
-  <w:clrSchemeMapping w:bg1="light1" w:t1="dark1" w:bg2="light2" w:t2="dark2" w:accent1="accent1" w:accent2="accent2" w:accent3="accent3" w:accent4="accent4" w:accent5="accent5" w:accent6="accent6" w:hyperlink="hyperlink" w:followedHyperlink="followedHyperlink"/>
-  <w:decimalSymbol w:val=","/>
-  <w:listSeparator w:val=";"/>
-</w:settings>
-</file>
-
-<file path=word/glossary/styles.xml><?xml version="1.0" encoding="utf-8"?>
-<w:styles xmlns:mc="http://schemas.openxmlformats.org/markup-compatibility/2006" xmlns:r="http://schemas.openxmlformats.org/officeDocument/2006/relationships" xmlns:w="http://schemas.openxmlformats.org/wordprocessingml/2006/main" xmlns:w14="http://schemas.microsoft.com/office/word/2010/wordml" mc:Ignorable="w14">
-  <w:docDefaults>
-    <w:rPrDefault>
-      <w:rPr>
-        <w:rFonts w:asciiTheme="minorHAnsi" w:eastAsiaTheme="minorEastAsia" w:hAnsiTheme="minorHAnsi" w:cstheme="minorBidi"/>
-        <w:sz w:val="22"/>
-        <w:szCs w:val="22"/>
-        <w:lang w:val="es-ES" w:eastAsia="es-ES" w:bidi="ar-SA"/>
-      </w:rPr>
-    </w:rPrDefault>
-    <w:pPrDefault>
-      <w:pPr>
-        <w:spacing w:after="200" w:line="276" w:lineRule="auto"/>
-      </w:pPr>
-    </w:pPrDefault>
-  </w:docDefaults>
-  <w:latentStyles w:defLockedState="0" w:defUIPriority="99" w:defSemiHidden="1" w:defUnhideWhenUsed="1" w:defQFormat="0" w:count="267">
-    <w:lsdException w:name="Normal" w:semiHidden="0" w:uiPriority="0" w:unhideWhenUsed="0" w:qFormat="1"/>
-    <w:lsdException w:name="heading 1" w:semiHidden="0" w:uiPriority="9" w:unhideWhenUsed="0" w:qFormat="1"/>
-    <w:lsdException w:name="heading 2" w:uiPriority="9" w:qFormat="1"/>
-    <w:lsdException w:name="heading 3" w:uiPriority="9" w:qFormat="1"/>
-    <w:lsdException w:name="heading 4" w:uiPriority="9" w:qFormat="1"/>
-    <w:lsdException w:name="heading 5" w:uiPriority="9" w:qFormat="1"/>
-    <w:lsdException w:name="heading 6" w:uiPriority="9" w:qFormat="1"/>
-    <w:lsdException w:name="heading 7" w:uiPriority="9" w:qFormat="1"/>
-    <w:lsdException w:name="heading 8" w:uiPriority="9" w:qFormat="1"/>
-    <w:lsdException w:name="heading 9" w:uiPriority="9" w:qFormat="1"/>
-    <w:lsdException w:name="toc 1" w:uiPriority="39"/>
-    <w:lsdException w:name="toc 2" w:uiPriority="39"/>
-    <w:lsdException w:name="toc 3" w:uiPriority="39"/>
-    <w:lsdException w:name="toc 4" w:uiPriority="39"/>
-    <w:lsdException w:name="toc 5" w:uiPriority="39"/>
-    <w:lsdException w:name="toc 6" w:uiPriority="39"/>
-    <w:lsdException w:name="toc 7" w:uiPriority="39"/>
-    <w:lsdException w:name="toc 8" w:uiPriority="39"/>
-    <w:lsdException w:name="toc 9" w:uiPriority="39"/>
-    <w:lsdException w:name="caption" w:uiPriority="35" w:qFormat="1"/>
-    <w:lsdException w:name="Title" w:semiHidden="0" w:uiPriority="10" w:unhideWhenUsed="0" w:qFormat="1"/>
-    <w:lsdException w:name="Default Paragraph Font" w:uiPriority="1"/>
-    <w:lsdException w:name="Subtitle" w:semiHidden="0" w:uiPriority="11" w:unhideWhenUsed="0" w:qFormat="1"/>
-    <w:lsdException w:name="Strong" w:semiHidden="0" w:uiPriority="22" w:unhideWhenUsed="0" w:qFormat="1"/>
-    <w:lsdException w:name="Emphasis" w:semiHidden="0" w:uiPriority="20" w:unhideWhenUsed="0" w:qFormat="1"/>
-    <w:lsdException w:name="Table Grid" w:semiHidden="0" w:uiPriority="59" w:unhideWhenUsed="0"/>
-    <w:lsdException w:name="Placeholder Text" w:unhideWhenUsed="0"/>
-    <w:lsdException w:name="No Spacing" w:semiHidden="0" w:uiPriority="1" w:unhideWhenUsed="0" w:qFormat="1"/>
-    <w:lsdException w:name="Light Shading" w:semiHidden="0" w:uiPriority="60" w:unhideWhenUsed="0"/>
-    <w:lsdException w:name="Light List" w:semiHidden="0" w:uiPriority="61" w:unhideWhenUsed="0"/>
-    <w:lsdException w:name="Light Grid" w:semiHidden="0" w:uiPriority="62" w:unhideWhenUsed="0"/>
-    <w:lsdException w:name="Medium Shading 1" w:semiHidden="0" w:uiPriority="63" w:unhideWhenUsed="0"/>
-    <w:lsdException w:name="Medium Shading 2" w:semiHidden="0" w:uiPriority="64" w:unhideWhenUsed="0"/>
-    <w:lsdException w:name="Medium List 1" w:semiHidden="0" w:uiPriority="65" w:unhideWhenUsed="0"/>
-    <w:lsdException w:name="Medium List 2" w:semiHidden="0" w:uiPriority="66" w:unhideWhenUsed="0"/>
-    <w:lsdException w:name="Medium Grid 1" w:semiHidden="0" w:uiPriority="67" w:unhideWhenUsed="0"/>
-    <w:lsdException w:name="Medium Grid 2" w:semiHidden="0" w:uiPriority="68" w:unhideWhenUsed="0"/>
-    <w:lsdException w:name="Medium Grid 3" w:semiHidden="0" w:uiPriority="69" w:unhideWhenUsed="0"/>
-    <w:lsdException w:name="Dark List" w:semiHidden="0" w:uiPriority="70" w:unhideWhenUsed="0"/>
-    <w:lsdException w:name="Colorful Shading" w:semiHidden="0" w:uiPriority="71" w:unhideWhenUsed="0"/>
-    <w:lsdException w:name="Colorful List" w:semiHidden="0" w:uiPriority="72" w:unhideWhenUsed="0"/>
-    <w:lsdException w:name="Colorful Grid" w:semiHidden="0" w:uiPriority="73" w:unhideWhenUsed="0"/>
-    <w:lsdException w:name="Light Shading Accent 1" w:semiHidden="0" w:uiPriority="60" w:unhideWhenUsed="0"/>
-    <w:lsdException w:name="Light List Accent 1" w:semiHidden="0" w:uiPriority="61" w:unhideWhenUsed="0"/>
-    <w:lsdException w:name="Light Grid Accent 1" w:semiHidden="0" w:uiPriority="62" w:unhideWhenUsed="0"/>
-    <w:lsdException w:name="Medium Shading 1 Accent 1" w:semiHidden="0" w:uiPriority="63" w:unhideWhenUsed="0"/>
-    <w:lsdException w:name="Medium Shading 2 Accent 1" w:semiHidden="0" w:uiPriority="64" w:unhideWhenUsed="0"/>
-    <w:lsdException w:name="Medium List 1 Accent 1" w:semiHidden="0" w:uiPriority="65" w:unhideWhenUsed="0"/>
-    <w:lsdException w:name="Revision" w:unhideWhenUsed="0"/>
-    <w:lsdException w:name="List Paragraph" w:semiHidden="0" w:uiPriority="34" w:unhideWhenUsed="0" w:qFormat="1"/>
-    <w:lsdException w:name="Quote" w:semiHidden="0" w:uiPriority="29" w:unhideWhenUsed="0" w:qFormat="1"/>
-    <w:lsdException w:name="Intense Quote" w:semiHidden="0" w:uiPriority="30" w:unhideWhenUsed="0" w:qFormat="1"/>
-    <w:lsdException w:name="Medium List 2 Accent 1" w:semiHidden="0" w:uiPriority="66" w:unhideWhenUsed="0"/>
-    <w:lsdException w:name="Medium Grid 1 Accent 1" w:semiHidden="0" w:uiPriority="67" w:unhideWhenUsed="0"/>
-    <w:lsdException w:name="Medium Grid 2 Accent 1" w:semiHidden="0" w:uiPriority="68" w:unhideWhenUsed="0"/>
-    <w:lsdException w:name="Medium Grid 3 Accent 1" w:semiHidden="0" w:uiPriority="69" w:unhideWhenUsed="0"/>
-    <w:lsdException w:name="Dark List Accent 1" w:semiHidden="0" w:uiPriority="70" w:unhideWhenUsed="0"/>
-    <w:lsdException w:name="Colorful Shading Accent 1" w:semiHidden="0" w:uiPriority="71" w:unhideWhenUsed="0"/>
-    <w:lsdException w:name="Colorful List Accent 1" w:semiHidden="0" w:uiPriority="72" w:unhideWhenUsed="0"/>
-    <w:lsdException w:name="Colorful Grid Accent 1" w:semiHidden="0" w:uiPriority="73" w:unhideWhenUsed="0"/>
-    <w:lsdException w:name="Light Shading Accent 2" w:semiHidden="0" w:uiPriority="60" w:unhideWhenUsed="0"/>
-    <w:lsdException w:name="Light List Accent 2" w:semiHidden="0" w:uiPriority="61" w:unhideWhenUsed="0"/>
-    <w:lsdException w:name="Light Grid Accent 2" w:semiHidden="0" w:uiPriority="62" w:unhideWhenUsed="0"/>
-    <w:lsdException w:name="Medium Shading 1 Accent 2" w:semiHidden="0" w:uiPriority="63" w:unhideWhenUsed="0"/>
-    <w:lsdException w:name="Medium Shading 2 Accent 2" w:semiHidden="0" w:uiPriority="64" w:unhideWhenUsed="0"/>
-    <w:lsdException w:name="Medium List 1 Accent 2" w:semiHidden="0" w:uiPriority="65" w:unhideWhenUsed="0"/>
-    <w:lsdException w:name="Medium List 2 Accent 2" w:semiHidden="0" w:uiPriority="66" w:unhideWhenUsed="0"/>
-    <w:lsdException w:name="Medium Grid 1 Accent 2" w:semiHidden="0" w:uiPriority="67" w:unhideWhenUsed="0"/>
-    <w:lsdException w:name="Medium Grid 2 Accent 2" w:semiHidden="0" w:uiPriority="68" w:unhideWhenUsed="0"/>
-    <w:lsdException w:name="Medium Grid 3 Accent 2" w:semiHidden="0" w:uiPriority="69" w:unhideWhenUsed="0"/>
-    <w:lsdException w:name="Dark List Accent 2" w:semiHidden="0" w:uiPriority="70" w:unhideWhenUsed="0"/>
-    <w:lsdException w:name="Colorful Shading Accent 2" w:semiHidden="0" w:uiPriority="71" w:unhideWhenUsed="0"/>
-    <w:lsdException w:name="Colorful List Accent 2" w:semiHidden="0" w:uiPriority="72" w:unhideWhenUsed="0"/>
-    <w:lsdException w:name="Colorful Grid Accent 2" w:semiHidden="0" w:uiPriority="73" w:unhideWhenUsed="0"/>
-    <w:lsdException w:name="Light Shading Accent 3" w:semiHidden="0" w:uiPriority="60" w:unhideWhenUsed="0"/>
-    <w:lsdException w:name="Light List Accent 3" w:semiHidden="0" w:uiPriority="61" w:unhideWhenUsed="0"/>
-    <w:lsdException w:name="Light Grid Accent 3" w:semiHidden="0" w:uiPriority="62" w:unhideWhenUsed="0"/>
-    <w:lsdException w:name="Medium Shading 1 Accent 3" w:semiHidden="0" w:uiPriority="63" w:unhideWhenUsed="0"/>
-    <w:lsdException w:name="Medium Shading 2 Accent 3" w:semiHidden="0" w:uiPriority="64" w:unhideWhenUsed="0"/>
-    <w:lsdException w:name="Medium List 1 Accent 3" w:semiHidden="0" w:uiPriority="65" w:unhideWhenUsed="0"/>
-    <w:lsdException w:name="Medium List 2 Accent 3" w:semiHidden="0" w:uiPriority="66" w:unhideWhenUsed="0"/>
-    <w:lsdException w:name="Medium Grid 1 Accent 3" w:semiHidden="0" w:uiPriority="67" w:unhideWhenUsed="0"/>
-    <w:lsdException w:name="Medium Grid 2 Accent 3" w:semiHidden="0" w:uiPriority="68" w:unhideWhenUsed="0"/>
-    <w:lsdException w:name="Medium Grid 3 Accent 3" w:semiHidden="0" w:uiPriority="69" w:unhideWhenUsed="0"/>
-    <w:lsdException w:name="Dark List Accent 3" w:semiHidden="0" w:uiPriority="70" w:unhideWhenUsed="0"/>
-    <w:lsdException w:name="Colorful Shading Accent 3" w:semiHidden="0" w:uiPriority="71" w:unhideWhenUsed="0"/>
-    <w:lsdException w:name="Colorful List Accent 3" w:semiHidden="0" w:uiPriority="72" w:unhideWhenUsed="0"/>
-    <w:lsdException w:name="Colorful Grid Accent 3" w:semiHidden="0" w:uiPriority="73" w:unhideWhenUsed="0"/>
-    <w:lsdException w:name="Light Shading Accent 4" w:semiHidden="0" w:uiPriority="60" w:unhideWhenUsed="0"/>
-    <w:lsdException w:name="Light List Accent 4" w:semiHidden="0" w:uiPriority="61" w:unhideWhenUsed="0"/>
-    <w:lsdException w:name="Light Grid Accent 4" w:semiHidden="0" w:uiPriority="62" w:unhideWhenUsed="0"/>
-    <w:lsdException w:name="Medium Shading 1 Accent 4" w:semiHidden="0" w:uiPriority="63" w:unhideWhenUsed="0"/>
-    <w:lsdException w:name="Medium Shading 2 Accent 4" w:semiHidden="0" w:uiPriority="64" w:unhideWhenUsed="0"/>
-    <w:lsdException w:name="Medium List 1 Accent 4" w:semiHidden="0" w:uiPriority="65" w:unhideWhenUsed="0"/>
-    <w:lsdException w:name="Medium List 2 Accent 4" w:semiHidden="0" w:uiPriority="66" w:unhideWhenUsed="0"/>
-    <w:lsdException w:name="Medium Grid 1 Accent 4" w:semiHidden="0" w:uiPriority="67" w:unhideWhenUsed="0"/>
-    <w:lsdException w:name="Medium Grid 2 Accent 4" w:semiHidden="0" w:uiPriority="68" w:unhideWhenUsed="0"/>
-    <w:lsdException w:name="Medium Grid 3 Accent 4" w:semiHidden="0" w:uiPriority="69" w:unhideWhenUsed="0"/>
-    <w:lsdException w:name="Dark List Accent 4" w:semiHidden="0" w:uiPriority="70" w:unhideWhenUsed="0"/>
-    <w:lsdException w:name="Colorful Shading Accent 4" w:semiHidden="0" w:uiPriority="71" w:unhideWhenUsed="0"/>
-    <w:lsdException w:name="Colorful List Accent 4" w:semiHidden="0" w:uiPriority="72" w:unhideWhenUsed="0"/>
-    <w:lsdException w:name="Colorful Grid Accent 4" w:semiHidden="0" w:uiPriority="73" w:unhideWhenUsed="0"/>
-    <w:lsdException w:name="Light Shading Accent 5" w:semiHidden="0" w:uiPriority="60" w:unhideWhenUsed="0"/>
-    <w:lsdException w:name="Light List Accent 5" w:semiHidden="0" w:uiPriority="61" w:unhideWhenUsed="0"/>
-    <w:lsdException w:name="Light Grid Accent 5" w:semiHidden="0" w:uiPriority="62" w:unhideWhenUsed="0"/>
-    <w:lsdException w:name="Medium Shading 1 Accent 5" w:semiHidden="0" w:uiPriority="63" w:unhideWhenUsed="0"/>
-    <w:lsdException w:name="Medium Shading 2 Accent 5" w:semiHidden="0" w:uiPriority="64" w:unhideWhenUsed="0"/>
-    <w:lsdException w:name="Medium List 1 Accent 5" w:semiHidden="0" w:uiPriority="65" w:unhideWhenUsed="0"/>
-    <w:lsdException w:name="Medium List 2 Accent 5" w:semiHidden="0" w:uiPriority="66" w:unhideWhenUsed="0"/>
-    <w:lsdException w:name="Medium Grid 1 Accent 5" w:semiHidden="0" w:uiPriority="67" w:unhideWhenUsed="0"/>
-    <w:lsdException w:name="Medium Grid 2 Accent 5" w:semiHidden="0" w:uiPriority="68" w:unhideWhenUsed="0"/>
-    <w:lsdException w:name="Medium Grid 3 Accent 5" w:semiHidden="0" w:uiPriority="69" w:unhideWhenUsed="0"/>
-    <w:lsdException w:name="Dark List Accent 5" w:semiHidden="0" w:uiPriority="70" w:unhideWhenUsed="0"/>
-    <w:lsdException w:name="Colorful Shading Accent 5" w:semiHidden="0" w:uiPriority="71" w:unhideWhenUsed="0"/>
-    <w:lsdException w:name="Colorful List Accent 5" w:semiHidden="0" w:uiPriority="72" w:unhideWhenUsed="0"/>
-    <w:lsdException w:name="Colorful Grid Accent 5" w:semiHidden="0" w:uiPriority="73" w:unhideWhenUsed="0"/>
-    <w:lsdException w:name="Light Shading Accent 6" w:semiHidden="0" w:uiPriority="60" w:unhideWhenUsed="0"/>
-    <w:lsdException w:name="Light List Accent 6" w:semiHidden="0" w:uiPriority="61" w:unhideWhenUsed="0"/>
-    <w:lsdException w:name="Light Grid Accent 6" w:semiHidden="0" w:uiPriority="62" w:unhideWhenUsed="0"/>
-    <w:lsdException w:name="Medium Shading 1 Accent 6" w:semiHidden="0" w:uiPriority="63" w:unhideWhenUsed="0"/>
-    <w:lsdException w:name="Medium Shading 2 Accent 6" w:semiHidden="0" w:uiPriority="64" w:unhideWhenUsed="0"/>
-    <w:lsdException w:name="Medium List 1 Accent 6" w:semiHidden="0" w:uiPriority="65" w:unhideWhenUsed="0"/>
-    <w:lsdException w:name="Medium List 2 Accent 6" w:semiHidden="0" w:uiPriority="66" w:unhideWhenUsed="0"/>
-    <w:lsdException w:name="Medium Grid 1 Accent 6" w:semiHidden="0" w:uiPriority="67" w:unhideWhenUsed="0"/>
-    <w:lsdException w:name="Medium Grid 2 Accent 6" w:semiHidden="0" w:uiPriority="68" w:unhideWhenUsed="0"/>
-    <w:lsdException w:name="Medium Grid 3 Accent 6" w:semiHidden="0" w:uiPriority="69" w:unhideWhenUsed="0"/>
-    <w:lsdException w:name="Dark List Accent 6" w:semiHidden="0" w:uiPriority="70" w:unhideWhenUsed="0"/>
-    <w:lsdException w:name="Colorful Shading Accent 6" w:semiHidden="0" w:uiPriority="71" w:unhideWhenUsed="0"/>
-    <w:lsdException w:name="Colorful List Accent 6" w:semiHidden="0" w:uiPriority="72" w:unhideWhenUsed="0"/>
-    <w:lsdException w:name="Colorful Grid Accent 6" w:semiHidden="0" w:uiPriority="73" w:unhideWhenUsed="0"/>
-    <w:lsdException w:name="Subtle Emphasis" w:semiHidden="0" w:uiPriority="19" w:unhideWhenUsed="0" w:qFormat="1"/>
-    <w:lsdException w:name="Intense Emphasis" w:semiHidden="0" w:uiPriority="21" w:unhideWhenUsed="0" w:qFormat="1"/>
-    <w:lsdException w:name="Subtle Reference" w:semiHidden="0" w:uiPriority="31" w:unhideWhenUsed="0" w:qFormat="1"/>
-    <w:lsdException w:name="Intense Reference" w:semiHidden="0" w:uiPriority="32" w:unhideWhenUsed="0" w:qFormat="1"/>
-    <w:lsdException w:name="Book Title" w:semiHidden="0" w:uiPriority="33" w:unhideWhenUsed="0" w:qFormat="1"/>
-    <w:lsdException w:name="Bibliography" w:uiPriority="37"/>
-    <w:lsdException w:name="TOC Heading" w:uiPriority="39" w:qFormat="1"/>
-  </w:latentStyles>
-  <w:style w:type="paragraph" w:default="1" w:styleId="Normal">
-    <w:name w:val="Normal"/>
-    <w:qFormat/>
-  </w:style>
-  <w:style w:type="character" w:default="1" w:styleId="Fuentedeprrafopredeter">
-    <w:name w:val="Default Paragraph Font"/>
-    <w:uiPriority w:val="1"/>
-    <w:semiHidden/>
-    <w:unhideWhenUsed/>
-  </w:style>
-  <w:style w:type="table" w:default="1" w:styleId="Tablanormal">
-    <w:name w:val="Normal Table"/>
-    <w:uiPriority w:val="99"/>
-    <w:semiHidden/>
-    <w:unhideWhenUsed/>
-    <w:tblPr>
-      <w:tblInd w:w="0" w:type="dxa"/>
-      <w:tblCellMar>
-        <w:top w:w="0" w:type="dxa"/>
-        <w:left w:w="108" w:type="dxa"/>
-        <w:bottom w:w="0" w:type="dxa"/>
-        <w:right w:w="108" w:type="dxa"/>
-      </w:tblCellMar>
-    </w:tblPr>
-  </w:style>
-  <w:style w:type="numbering" w:default="1" w:styleId="Sinlista">
-    <w:name w:val="No List"/>
-    <w:uiPriority w:val="99"/>
-    <w:semiHidden/>
-    <w:unhideWhenUsed/>
-  </w:style>
-  <w:style w:type="character" w:styleId="Textodelmarcadordeposicin">
-    <w:name w:val="Placeholder Text"/>
-    <w:basedOn w:val="Fuentedeprrafopredeter"/>
-    <w:uiPriority w:val="99"/>
-    <w:semiHidden/>
-    <w:rsid w:val="00167537"/>
-    <w:rPr>
-      <w:color w:val="808080"/>
-    </w:rPr>
-  </w:style>
-</w:styles>
-</file>
-
-<file path=word/glossary/stylesWithEffects.xml><?xml version="1.0" encoding="utf-8"?>
-<w:styles xmlns:wpc="http://schemas.microsoft.com/office/word/2010/wordprocessingCanvas" xmlns:mc="http://schemas.openxmlformats.org/markup-compatibility/2006" xmlns:o="urn:schemas-microsoft-com:office:office" xmlns:r="http://schemas.openxmlformats.org/officeDocument/2006/relationships" xmlns:m="http://schemas.openxmlformats.org/officeDocument/2006/math" xmlns:v="urn:schemas-microsoft-com:vml" xmlns:wp14="http://schemas.microsoft.com/office/word/2010/wordprocessingDrawing" xmlns:wp="http://schemas.openxmlformats.org/drawingml/2006/wordprocessingDrawing" xmlns:w10="urn:schemas-microsoft-com:office:word" xmlns:w="http://schemas.openxmlformats.org/wordprocessingml/2006/main" xmlns:w14="http://schemas.microsoft.com/office/word/2010/wordml" xmlns:wpg="http://schemas.microsoft.com/office/word/2010/wordprocessingGroup" xmlns:wpi="http://schemas.microsoft.com/office/word/2010/wordprocessingInk" xmlns:wne="http://schemas.microsoft.com/office/word/2006/wordml" xmlns:wps="http://schemas.microsoft.com/office/word/2010/wordprocessingShape" mc:Ignorable="w14 wp14">
-  <w:docDefaults>
-    <w:rPrDefault>
-      <w:rPr>
-        <w:rFonts w:asciiTheme="minorHAnsi" w:eastAsiaTheme="minorEastAsia" w:hAnsiTheme="minorHAnsi" w:cstheme="minorBidi"/>
-        <w:sz w:val="22"/>
-        <w:szCs w:val="22"/>
-        <w:lang w:val="es-ES" w:eastAsia="es-ES" w:bidi="ar-SA"/>
-      </w:rPr>
-    </w:rPrDefault>
-    <w:pPrDefault>
-      <w:pPr>
-        <w:spacing w:after="200" w:line="276" w:lineRule="auto"/>
-      </w:pPr>
-    </w:pPrDefault>
-  </w:docDefaults>
-  <w:latentStyles w:defLockedState="0" w:defUIPriority="99" w:defSemiHidden="1" w:defUnhideWhenUsed="1" w:defQFormat="0" w:count="267">
-    <w:lsdException w:name="Normal" w:semiHidden="0" w:uiPriority="0" w:unhideWhenUsed="0" w:qFormat="1"/>
-    <w:lsdException w:name="heading 1" w:semiHidden="0" w:uiPriority="9" w:unhideWhenUsed="0" w:qFormat="1"/>
-    <w:lsdException w:name="heading 2" w:uiPriority="9" w:qFormat="1"/>
-    <w:lsdException w:name="heading 3" w:uiPriority="9" w:qFormat="1"/>
-    <w:lsdException w:name="heading 4" w:uiPriority="9" w:qFormat="1"/>
-    <w:lsdException w:name="heading 5" w:uiPriority="9" w:qFormat="1"/>
-    <w:lsdException w:name="heading 6" w:uiPriority="9" w:qFormat="1"/>
-    <w:lsdException w:name="heading 7" w:uiPriority="9" w:qFormat="1"/>
-    <w:lsdException w:name="heading 8" w:uiPriority="9" w:qFormat="1"/>
-    <w:lsdException w:name="heading 9" w:uiPriority="9" w:qFormat="1"/>
-    <w:lsdException w:name="toc 1" w:uiPriority="39"/>
-    <w:lsdException w:name="toc 2" w:uiPriority="39"/>
-    <w:lsdException w:name="toc 3" w:uiPriority="39"/>
-    <w:lsdException w:name="toc 4" w:uiPriority="39"/>
-    <w:lsdException w:name="toc 5" w:uiPriority="39"/>
-    <w:lsdException w:name="toc 6" w:uiPriority="39"/>
-    <w:lsdException w:name="toc 7" w:uiPriority="39"/>
-    <w:lsdException w:name="toc 8" w:uiPriority="39"/>
-    <w:lsdException w:name="toc 9" w:uiPriority="39"/>
-    <w:lsdException w:name="caption" w:uiPriority="35" w:qFormat="1"/>
-    <w:lsdException w:name="Title" w:semiHidden="0" w:uiPriority="10" w:unhideWhenUsed="0" w:qFormat="1"/>
-    <w:lsdException w:name="Default Paragraph Font" w:uiPriority="1"/>
-    <w:lsdException w:name="Subtitle" w:semiHidden="0" w:uiPriority="11" w:unhideWhenUsed="0" w:qFormat="1"/>
-    <w:lsdException w:name="Strong" w:semiHidden="0" w:uiPriority="22" w:unhideWhenUsed="0" w:qFormat="1"/>
-    <w:lsdException w:name="Emphasis" w:semiHidden="0" w:uiPriority="20" w:unhideWhenUsed="0" w:qFormat="1"/>
-    <w:lsdException w:name="Table Grid" w:semiHidden="0" w:uiPriority="59" w:unhideWhenUsed="0"/>
-    <w:lsdException w:name="Placeholder Text" w:unhideWhenUsed="0"/>
-    <w:lsdException w:name="No Spacing" w:semiHidden="0" w:uiPriority="1" w:unhideWhenUsed="0" w:qFormat="1"/>
-    <w:lsdException w:name="Light Shading" w:semiHidden="0" w:uiPriority="60" w:unhideWhenUsed="0"/>
-    <w:lsdException w:name="Light List" w:semiHidden="0" w:uiPriority="61" w:unhideWhenUsed="0"/>
-    <w:lsdException w:name="Light Grid" w:semiHidden="0" w:uiPriority="62" w:unhideWhenUsed="0"/>
-    <w:lsdException w:name="Medium Shading 1" w:semiHidden="0" w:uiPriority="63" w:unhideWhenUsed="0"/>
-    <w:lsdException w:name="Medium Shading 2" w:semiHidden="0" w:uiPriority="64" w:unhideWhenUsed="0"/>
-    <w:lsdException w:name="Medium List 1" w:semiHidden="0" w:uiPriority="65" w:unhideWhenUsed="0"/>
-    <w:lsdException w:name="Medium List 2" w:semiHidden="0" w:uiPriority="66" w:unhideWhenUsed="0"/>
-    <w:lsdException w:name="Medium Grid 1" w:semiHidden="0" w:uiPriority="67" w:unhideWhenUsed="0"/>
-    <w:lsdException w:name="Medium Grid 2" w:semiHidden="0" w:uiPriority="68" w:unhideWhenUsed="0"/>
-    <w:lsdException w:name="Medium Grid 3" w:semiHidden="0" w:uiPriority="69" w:unhideWhenUsed="0"/>
-    <w:lsdException w:name="Dark List" w:semiHidden="0" w:uiPriority="70" w:unhideWhenUsed="0"/>
-    <w:lsdException w:name="Colorful Shading" w:semiHidden="0" w:uiPriority="71" w:unhideWhenUsed="0"/>
-    <w:lsdException w:name="Colorful List" w:semiHidden="0" w:uiPriority="72" w:unhideWhenUsed="0"/>
-    <w:lsdException w:name="Colorful Grid" w:semiHidden="0" w:uiPriority="73" w:unhideWhenUsed="0"/>
-    <w:lsdException w:name="Light Shading Accent 1" w:semiHidden="0" w:uiPriority="60" w:unhideWhenUsed="0"/>
-    <w:lsdException w:name="Light List Accent 1" w:semiHidden="0" w:uiPriority="61" w:unhideWhenUsed="0"/>
-    <w:lsdException w:name="Light Grid Accent 1" w:semiHidden="0" w:uiPriority="62" w:unhideWhenUsed="0"/>
-    <w:lsdException w:name="Medium Shading 1 Accent 1" w:semiHidden="0" w:uiPriority="63" w:unhideWhenUsed="0"/>
-    <w:lsdException w:name="Medium Shading 2 Accent 1" w:semiHidden="0" w:uiPriority="64" w:unhideWhenUsed="0"/>
-    <w:lsdException w:name="Medium List 1 Accent 1" w:semiHidden="0" w:uiPriority="65" w:unhideWhenUsed="0"/>
-    <w:lsdException w:name="Revision" w:unhideWhenUsed="0"/>
-    <w:lsdException w:name="List Paragraph" w:semiHidden="0" w:uiPriority="34" w:unhideWhenUsed="0" w:qFormat="1"/>
-    <w:lsdException w:name="Quote" w:semiHidden="0" w:uiPriority="29" w:unhideWhenUsed="0" w:qFormat="1"/>
-    <w:lsdException w:name="Intense Quote" w:semiHidden="0" w:uiPriority="30" w:unhideWhenUsed="0" w:qFormat="1"/>
-    <w:lsdException w:name="Medium List 2 Accent 1" w:semiHidden="0" w:uiPriority="66" w:unhideWhenUsed="0"/>
-    <w:lsdException w:name="Medium Grid 1 Accent 1" w:semiHidden="0" w:uiPriority="67" w:unhideWhenUsed="0"/>
-    <w:lsdException w:name="Medium Grid 2 Accent 1" w:semiHidden="0" w:uiPriority="68" w:unhideWhenUsed="0"/>
-    <w:lsdException w:name="Medium Grid 3 Accent 1" w:semiHidden="0" w:uiPriority="69" w:unhideWhenUsed="0"/>
-    <w:lsdException w:name="Dark List Accent 1" w:semiHidden="0" w:uiPriority="70" w:unhideWhenUsed="0"/>
-    <w:lsdException w:name="Colorful Shading Accent 1" w:semiHidden="0" w:uiPriority="71" w:unhideWhenUsed="0"/>
-    <w:lsdException w:name="Colorful List Accent 1" w:semiHidden="0" w:uiPriority="72" w:unhideWhenUsed="0"/>
-    <w:lsdException w:name="Colorful Grid Accent 1" w:semiHidden="0" w:uiPriority="73" w:unhideWhenUsed="0"/>
-    <w:lsdException w:name="Light Shading Accent 2" w:semiHidden="0" w:uiPriority="60" w:unhideWhenUsed="0"/>
-    <w:lsdException w:name="Light List Accent 2" w:semiHidden="0" w:uiPriority="61" w:unhideWhenUsed="0"/>
-    <w:lsdException w:name="Light Grid Accent 2" w:semiHidden="0" w:uiPriority="62" w:unhideWhenUsed="0"/>
-    <w:lsdException w:name="Medium Shading 1 Accent 2" w:semiHidden="0" w:uiPriority="63" w:unhideWhenUsed="0"/>
-    <w:lsdException w:name="Medium Shading 2 Accent 2" w:semiHidden="0" w:uiPriority="64" w:unhideWhenUsed="0"/>
-    <w:lsdException w:name="Medium List 1 Accent 2" w:semiHidden="0" w:uiPriority="65" w:unhideWhenUsed="0"/>
-    <w:lsdException w:name="Medium List 2 Accent 2" w:semiHidden="0" w:uiPriority="66" w:unhideWhenUsed="0"/>
-    <w:lsdException w:name="Medium Grid 1 Accent 2" w:semiHidden="0" w:uiPriority="67" w:unhideWhenUsed="0"/>
-    <w:lsdException w:name="Medium Grid 2 Accent 2" w:semiHidden="0" w:uiPriority="68" w:unhideWhenUsed="0"/>
-    <w:lsdException w:name="Medium Grid 3 Accent 2" w:semiHidden="0" w:uiPriority="69" w:unhideWhenUsed="0"/>
-    <w:lsdException w:name="Dark List Accent 2" w:semiHidden="0" w:uiPriority="70" w:unhideWhenUsed="0"/>
-    <w:lsdException w:name="Colorful Shading Accent 2" w:semiHidden="0" w:uiPriority="71" w:unhideWhenUsed="0"/>
-    <w:lsdException w:name="Colorful List Accent 2" w:semiHidden="0" w:uiPriority="72" w:unhideWhenUsed="0"/>
-    <w:lsdException w:name="Colorful Grid Accent 2" w:semiHidden="0" w:uiPriority="73" w:unhideWhenUsed="0"/>
-    <w:lsdException w:name="Light Shading Accent 3" w:semiHidden="0" w:uiPriority="60" w:unhideWhenUsed="0"/>
-    <w:lsdException w:name="Light List Accent 3" w:semiHidden="0" w:uiPriority="61" w:unhideWhenUsed="0"/>
-    <w:lsdException w:name="Light Grid Accent 3" w:semiHidden="0" w:uiPriority="62" w:unhideWhenUsed="0"/>
-    <w:lsdException w:name="Medium Shading 1 Accent 3" w:semiHidden="0" w:uiPriority="63" w:unhideWhenUsed="0"/>
-    <w:lsdException w:name="Medium Shading 2 Accent 3" w:semiHidden="0" w:uiPriority="64" w:unhideWhenUsed="0"/>
-    <w:lsdException w:name="Medium List 1 Accent 3" w:semiHidden="0" w:uiPriority="65" w:unhideWhenUsed="0"/>
-    <w:lsdException w:name="Medium List 2 Accent 3" w:semiHidden="0" w:uiPriority="66" w:unhideWhenUsed="0"/>
-    <w:lsdException w:name="Medium Grid 1 Accent 3" w:semiHidden="0" w:uiPriority="67" w:unhideWhenUsed="0"/>
-    <w:lsdException w:name="Medium Grid 2 Accent 3" w:semiHidden="0" w:uiPriority="68" w:unhideWhenUsed="0"/>
-    <w:lsdException w:name="Medium Grid 3 Accent 3" w:semiHidden="0" w:uiPriority="69" w:unhideWhenUsed="0"/>
-    <w:lsdException w:name="Dark List Accent 3" w:semiHidden="0" w:uiPriority="70" w:unhideWhenUsed="0"/>
-    <w:lsdException w:name="Colorful Shading Accent 3" w:semiHidden="0" w:uiPriority="71" w:unhideWhenUsed="0"/>
-    <w:lsdException w:name="Colorful List Accent 3" w:semiHidden="0" w:uiPriority="72" w:unhideWhenUsed="0"/>
-    <w:lsdException w:name="Colorful Grid Accent 3" w:semiHidden="0" w:uiPriority="73" w:unhideWhenUsed="0"/>
-    <w:lsdException w:name="Light Shading Accent 4" w:semiHidden="0" w:uiPriority="60" w:unhideWhenUsed="0"/>
-    <w:lsdException w:name="Light List Accent 4" w:semiHidden="0" w:uiPriority="61" w:unhideWhenUsed="0"/>
-    <w:lsdException w:name="Light Grid Accent 4" w:semiHidden="0" w:uiPriority="62" w:unhideWhenUsed="0"/>
-    <w:lsdException w:name="Medium Shading 1 Accent 4" w:semiHidden="0" w:uiPriority="63" w:unhideWhenUsed="0"/>
-    <w:lsdException w:name="Medium Shading 2 Accent 4" w:semiHidden="0" w:uiPriority="64" w:unhideWhenUsed="0"/>
-    <w:lsdException w:name="Medium List 1 Accent 4" w:semiHidden="0" w:uiPriority="65" w:unhideWhenUsed="0"/>
-    <w:lsdException w:name="Medium List 2 Accent 4" w:semiHidden="0" w:uiPriority="66" w:unhideWhenUsed="0"/>
-    <w:lsdException w:name="Medium Grid 1 Accent 4" w:semiHidden="0" w:uiPriority="67" w:unhideWhenUsed="0"/>
-    <w:lsdException w:name="Medium Grid 2 Accent 4" w:semiHidden="0" w:uiPriority="68" w:unhideWhenUsed="0"/>
-    <w:lsdException w:name="Medium Grid 3 Accent 4" w:semiHidden="0" w:uiPriority="69" w:unhideWhenUsed="0"/>
-    <w:lsdException w:name="Dark List Accent 4" w:semiHidden="0" w:uiPriority="70" w:unhideWhenUsed="0"/>
-    <w:lsdException w:name="Colorful Shading Accent 4" w:semiHidden="0" w:uiPriority="71" w:unhideWhenUsed="0"/>
-    <w:lsdException w:name="Colorful List Accent 4" w:semiHidden="0" w:uiPriority="72" w:unhideWhenUsed="0"/>
-    <w:lsdException w:name="Colorful Grid Accent 4" w:semiHidden="0" w:uiPriority="73" w:unhideWhenUsed="0"/>
-    <w:lsdException w:name="Light Shading Accent 5" w:semiHidden="0" w:uiPriority="60" w:unhideWhenUsed="0"/>
-    <w:lsdException w:name="Light List Accent 5" w:semiHidden="0" w:uiPriority="61" w:unhideWhenUsed="0"/>
-    <w:lsdException w:name="Light Grid Accent 5" w:semiHidden="0" w:uiPriority="62" w:unhideWhenUsed="0"/>
-    <w:lsdException w:name="Medium Shading 1 Accent 5" w:semiHidden="0" w:uiPriority="63" w:unhideWhenUsed="0"/>
-    <w:lsdException w:name="Medium Shading 2 Accent 5" w:semiHidden="0" w:uiPriority="64" w:unhideWhenUsed="0"/>
-    <w:lsdException w:name="Medium List 1 Accent 5" w:semiHidden="0" w:uiPriority="65" w:unhideWhenUsed="0"/>
-    <w:lsdException w:name="Medium List 2 Accent 5" w:semiHidden="0" w:uiPriority="66" w:unhideWhenUsed="0"/>
-    <w:lsdException w:name="Medium Grid 1 Accent 5" w:semiHidden="0" w:uiPriority="67" w:unhideWhenUsed="0"/>
-    <w:lsdException w:name="Medium Grid 2 Accent 5" w:semiHidden="0" w:uiPriority="68" w:unhideWhenUsed="0"/>
-    <w:lsdException w:name="Medium Grid 3 Accent 5" w:semiHidden="0" w:uiPriority="69" w:unhideWhenUsed="0"/>
-    <w:lsdException w:name="Dark List Accent 5" w:semiHidden="0" w:uiPriority="70" w:unhideWhenUsed="0"/>
-    <w:lsdException w:name="Colorful Shading Accent 5" w:semiHidden="0" w:uiPriority="71" w:unhideWhenUsed="0"/>
-    <w:lsdException w:name="Colorful List Accent 5" w:semiHidden="0" w:uiPriority="72" w:unhideWhenUsed="0"/>
-    <w:lsdException w:name="Colorful Grid Accent 5" w:semiHidden="0" w:uiPriority="73" w:unhideWhenUsed="0"/>
-    <w:lsdException w:name="Light Shading Accent 6" w:semiHidden="0" w:uiPriority="60" w:unhideWhenUsed="0"/>
-    <w:lsdException w:name="Light List Accent 6" w:semiHidden="0" w:uiPriority="61" w:unhideWhenUsed="0"/>
-    <w:lsdException w:name="Light Grid Accent 6" w:semiHidden="0" w:uiPriority="62" w:unhideWhenUsed="0"/>
-    <w:lsdException w:name="Medium Shading 1 Accent 6" w:semiHidden="0" w:uiPriority="63" w:unhideWhenUsed="0"/>
-    <w:lsdException w:name="Medium Shading 2 Accent 6" w:semiHidden="0" w:uiPriority="64" w:unhideWhenUsed="0"/>
-    <w:lsdException w:name="Medium List 1 Accent 6" w:semiHidden="0" w:uiPriority="65" w:unhideWhenUsed="0"/>
-    <w:lsdException w:name="Medium List 2 Accent 6" w:semiHidden="0" w:uiPriority="66" w:unhideWhenUsed="0"/>
-    <w:lsdException w:name="Medium Grid 1 Accent 6" w:semiHidden="0" w:uiPriority="67" w:unhideWhenUsed="0"/>
-    <w:lsdException w:name="Medium Grid 2 Accent 6" w:semiHidden="0" w:uiPriority="68" w:unhideWhenUsed="0"/>
-    <w:lsdException w:name="Medium Grid 3 Accent 6" w:semiHidden="0" w:uiPriority="69" w:unhideWhenUsed="0"/>
-    <w:lsdException w:name="Dark List Accent 6" w:semiHidden="0" w:uiPriority="70" w:unhideWhenUsed="0"/>
-    <w:lsdException w:name="Colorful Shading Accent 6" w:semiHidden="0" w:uiPriority="71" w:unhideWhenUsed="0"/>
-    <w:lsdException w:name="Colorful List Accent 6" w:semiHidden="0" w:uiPriority="72" w:unhideWhenUsed="0"/>
-    <w:lsdException w:name="Colorful Grid Accent 6" w:semiHidden="0" w:uiPriority="73" w:unhideWhenUsed="0"/>
-    <w:lsdException w:name="Subtle Emphasis" w:semiHidden="0" w:uiPriority="19" w:unhideWhenUsed="0" w:qFormat="1"/>
-    <w:lsdException w:name="Intense Emphasis" w:semiHidden="0" w:uiPriority="21" w:unhideWhenUsed="0" w:qFormat="1"/>
-    <w:lsdException w:name="Subtle Reference" w:semiHidden="0" w:uiPriority="31" w:unhideWhenUsed="0" w:qFormat="1"/>
-    <w:lsdException w:name="Intense Reference" w:semiHidden="0" w:uiPriority="32" w:unhideWhenUsed="0" w:qFormat="1"/>
-    <w:lsdException w:name="Book Title" w:semiHidden="0" w:uiPriority="33" w:unhideWhenUsed="0" w:qFormat="1"/>
-    <w:lsdException w:name="Bibliography" w:uiPriority="37"/>
-    <w:lsdException w:name="TOC Heading" w:uiPriority="39" w:qFormat="1"/>
-  </w:latentStyles>
-  <w:style w:type="paragraph" w:default="1" w:styleId="Normal">
-    <w:name w:val="Normal"/>
-    <w:qFormat/>
-  </w:style>
-  <w:style w:type="character" w:default="1" w:styleId="Fuentedeprrafopredeter">
-    <w:name w:val="Default Paragraph Font"/>
-    <w:uiPriority w:val="1"/>
-    <w:semiHidden/>
-    <w:unhideWhenUsed/>
-  </w:style>
-  <w:style w:type="table" w:default="1" w:styleId="Tablanormal">
-    <w:name w:val="Normal Table"/>
-    <w:uiPriority w:val="99"/>
-    <w:semiHidden/>
-    <w:unhideWhenUsed/>
-    <w:tblPr>
-      <w:tblInd w:w="0" w:type="dxa"/>
-      <w:tblCellMar>
-        <w:top w:w="0" w:type="dxa"/>
-        <w:left w:w="108" w:type="dxa"/>
-        <w:bottom w:w="0" w:type="dxa"/>
-        <w:right w:w="108" w:type="dxa"/>
-      </w:tblCellMar>
-    </w:tblPr>
-  </w:style>
-  <w:style w:type="numbering" w:default="1" w:styleId="Sinlista">
-    <w:name w:val="No List"/>
-    <w:uiPriority w:val="99"/>
-    <w:semiHidden/>
-    <w:unhideWhenUsed/>
-  </w:style>
-  <w:style w:type="character" w:styleId="Textodelmarcadordeposicin">
-    <w:name w:val="Placeholder Text"/>
-    <w:basedOn w:val="Fuentedeprrafopredeter"/>
-    <w:uiPriority w:val="99"/>
-    <w:semiHidden/>
-    <w:rsid w:val="00167537"/>
-    <w:rPr>
-      <w:color w:val="808080"/>
-    </w:rPr>
-  </w:style>
-</w:styles>
-</file>
-
-<file path=word/glossary/webSettings.xml><?xml version="1.0" encoding="utf-8"?>
-<w:webSettings xmlns:mc="http://schemas.openxmlformats.org/markup-compatibility/2006" xmlns:r="http://schemas.openxmlformats.org/officeDocument/2006/relationships" xmlns:w="http://schemas.openxmlformats.org/wordprocessingml/2006/main" xmlns:w14="http://schemas.microsoft.com/office/word/2010/wordml" mc:Ignorable="w14">
-  <w:optimizeForBrowser/>
-  <w:allowPNG/>
-</w:webSettings>
-</file>
-
 <file path=word/theme/theme1.xml><?xml version="1.0" encoding="utf-8"?>
 <a:theme xmlns:a="http://schemas.openxmlformats.org/drawingml/2006/main" name="Tema de Office">
   <a:themeElements>
@@ -9146,7 +8374,7 @@
 </file>
 
 <file path=customXml/itemProps1.xml><?xml version="1.0" encoding="utf-8"?>
-<ds:datastoreItem xmlns:ds="http://schemas.openxmlformats.org/officeDocument/2006/customXml" ds:itemID="{F1ED49A8-249D-497B-BD15-CBF3869A45FE}">
+<ds:datastoreItem xmlns:ds="http://schemas.openxmlformats.org/officeDocument/2006/customXml" ds:itemID="{B079E77B-B54F-4A7F-84D9-B8B8E43659B0}">
   <ds:schemaRefs>
     <ds:schemaRef ds:uri="http://schemas.openxmlformats.org/officeDocument/2006/bibliography"/>
   </ds:schemaRefs>
